--- a/BookMyShow GCP Project.docx
+++ b/BookMyShow GCP Project.docx
@@ -29,7 +29,7 @@
     <w:p>
       <w:r>
         <w:pict>
-          <v:rect id="_x0000_i1025" style="width:0;height:1.5pt" o:hralign="center" o:hrstd="t" o:hr="t" fillcolor="#a0a0a0" stroked="f"/>
+          <v:rect id="_x0000_i1085" style="width:0;height:1.5pt" o:hralign="center" o:hrstd="t" o:hr="t" fillcolor="#a0a0a0" stroked="f"/>
         </w:pict>
       </w:r>
     </w:p>
@@ -224,788 +224,6 @@
         <w:t>Cloud Build</w:t>
       </w:r>
     </w:p>
-    <w:p/>
-    <w:p>
-      <w:r>
-        <w:rPr>
-          <w:noProof/>
-          <w:lang w:val="en-US"/>
-        </w:rPr>
-        <w:drawing>
-          <wp:inline distT="0" distB="0" distL="0" distR="0" wp14:anchorId="34600DAF" wp14:editId="34E6C673">
-            <wp:extent cx="5731510" cy="2138045"/>
-            <wp:effectExtent l="0" t="0" r="2540" b="0"/>
-            <wp:docPr id="1" name="Picture 1"/>
-            <wp:cNvGraphicFramePr>
-              <a:graphicFrameLocks xmlns:a="http://schemas.openxmlformats.org/drawingml/2006/main" noChangeAspect="1"/>
-            </wp:cNvGraphicFramePr>
-            <a:graphic xmlns:a="http://schemas.openxmlformats.org/drawingml/2006/main">
-              <a:graphicData uri="http://schemas.openxmlformats.org/drawingml/2006/picture">
-                <pic:pic xmlns:pic="http://schemas.openxmlformats.org/drawingml/2006/picture">
-                  <pic:nvPicPr>
-                    <pic:cNvPr id="1" name=""/>
-                    <pic:cNvPicPr/>
-                  </pic:nvPicPr>
-                  <pic:blipFill>
-                    <a:blip r:embed="rId5"/>
-                    <a:stretch>
-                      <a:fillRect/>
-                    </a:stretch>
-                  </pic:blipFill>
-                  <pic:spPr>
-                    <a:xfrm>
-                      <a:off x="0" y="0"/>
-                      <a:ext cx="5731510" cy="2138045"/>
-                    </a:xfrm>
-                    <a:prstGeom prst="rect">
-                      <a:avLst/>
-                    </a:prstGeom>
-                  </pic:spPr>
-                </pic:pic>
-              </a:graphicData>
-            </a:graphic>
-          </wp:inline>
-        </w:drawing>
-      </w:r>
-    </w:p>
-    <w:p/>
-    <w:p>
-      <w:r>
-        <w:pict>
-          <v:rect id="_x0000_i1026" style="width:0;height:1.5pt" o:hralign="center" o:hrstd="t" o:hr="t" fillcolor="#a0a0a0" stroked="f"/>
-        </w:pict>
-      </w:r>
-    </w:p>
-    <w:p>
-      <w:pPr>
-        <w:rPr>
-          <w:b/>
-          <w:bCs/>
-        </w:rPr>
-      </w:pPr>
-      <w:r>
-        <w:rPr>
-          <w:b/>
-          <w:bCs/>
-        </w:rPr>
-        <w:t>CLI</w:t>
-      </w:r>
-    </w:p>
-    <w:p>
-      <w:proofErr w:type="spellStart"/>
-      <w:proofErr w:type="gramStart"/>
-      <w:r>
-        <w:t>gcloud</w:t>
-      </w:r>
-      <w:proofErr w:type="spellEnd"/>
-      <w:proofErr w:type="gramEnd"/>
-      <w:r>
-        <w:t xml:space="preserve"> </w:t>
-      </w:r>
-      <w:proofErr w:type="spellStart"/>
-      <w:r>
-        <w:t>auth</w:t>
-      </w:r>
-      <w:proofErr w:type="spellEnd"/>
-      <w:r>
-        <w:t xml:space="preserve"> login</w:t>
-      </w:r>
-    </w:p>
-    <w:p>
-      <w:proofErr w:type="spellStart"/>
-      <w:proofErr w:type="gramStart"/>
-      <w:r>
-        <w:t>gcloud</w:t>
-      </w:r>
-      <w:proofErr w:type="spellEnd"/>
-      <w:proofErr w:type="gramEnd"/>
-      <w:r>
-        <w:t xml:space="preserve"> </w:t>
-      </w:r>
-      <w:proofErr w:type="spellStart"/>
-      <w:r>
-        <w:t>conf</w:t>
-      </w:r>
-      <w:r>
-        <w:t>ig</w:t>
-      </w:r>
-      <w:proofErr w:type="spellEnd"/>
-      <w:r>
-        <w:t xml:space="preserve"> set project </w:t>
-      </w:r>
-      <w:proofErr w:type="spellStart"/>
-      <w:r>
-        <w:t>bookmyshow-gcp</w:t>
-      </w:r>
-      <w:proofErr w:type="spellEnd"/>
-    </w:p>
-    <w:p>
-      <w:proofErr w:type="spellStart"/>
-      <w:proofErr w:type="gramStart"/>
-      <w:r>
-        <w:t>gcloud</w:t>
-      </w:r>
-      <w:proofErr w:type="spellEnd"/>
-      <w:proofErr w:type="gramEnd"/>
-      <w:r>
-        <w:t xml:space="preserve"> services enable compute.googleapis.com \</w:t>
-      </w:r>
-    </w:p>
-    <w:p>
-      <w:r>
-        <w:t xml:space="preserve">    run.googleapis.com sqladmin.googleapis.com \</w:t>
-      </w:r>
-    </w:p>
-    <w:p>
-      <w:r>
-        <w:t xml:space="preserve">    artifactregistry.googleapis.com cloudbuild.googleapis.com</w:t>
-      </w:r>
-    </w:p>
-    <w:p>
-      <w:pPr>
-        <w:rPr>
-          <w:rFonts w:ascii="Segoe UI Symbol" w:hAnsi="Segoe UI Symbol" w:cs="Segoe UI Symbol"/>
-          <w:b/>
-        </w:rPr>
-      </w:pPr>
-      <w:r>
-        <w:rPr>
-          <w:noProof/>
-          <w:lang w:val="en-US"/>
-        </w:rPr>
-        <w:lastRenderedPageBreak/>
-        <w:drawing>
-          <wp:inline distT="0" distB="0" distL="0" distR="0" wp14:anchorId="48A7E268" wp14:editId="3951E58D">
-            <wp:extent cx="5731510" cy="2974975"/>
-            <wp:effectExtent l="0" t="0" r="2540" b="0"/>
-            <wp:docPr id="2" name="Picture 2"/>
-            <wp:cNvGraphicFramePr>
-              <a:graphicFrameLocks xmlns:a="http://schemas.openxmlformats.org/drawingml/2006/main" noChangeAspect="1"/>
-            </wp:cNvGraphicFramePr>
-            <a:graphic xmlns:a="http://schemas.openxmlformats.org/drawingml/2006/main">
-              <a:graphicData uri="http://schemas.openxmlformats.org/drawingml/2006/picture">
-                <pic:pic xmlns:pic="http://schemas.openxmlformats.org/drawingml/2006/picture">
-                  <pic:nvPicPr>
-                    <pic:cNvPr id="1" name=""/>
-                    <pic:cNvPicPr/>
-                  </pic:nvPicPr>
-                  <pic:blipFill>
-                    <a:blip r:embed="rId6"/>
-                    <a:stretch>
-                      <a:fillRect/>
-                    </a:stretch>
-                  </pic:blipFill>
-                  <pic:spPr>
-                    <a:xfrm>
-                      <a:off x="0" y="0"/>
-                      <a:ext cx="5731510" cy="2974975"/>
-                    </a:xfrm>
-                    <a:prstGeom prst="rect">
-                      <a:avLst/>
-                    </a:prstGeom>
-                  </pic:spPr>
-                </pic:pic>
-              </a:graphicData>
-            </a:graphic>
-          </wp:inline>
-        </w:drawing>
-      </w:r>
-    </w:p>
-    <w:p>
-      <w:r>
-        <w:pict>
-          <v:rect id="_x0000_i1027" style="width:0;height:1.5pt" o:hralign="center" o:hrstd="t" o:hr="t" fillcolor="#a0a0a0" stroked="f"/>
-        </w:pict>
-      </w:r>
-    </w:p>
-    <w:p>
-      <w:pPr>
-        <w:rPr>
-          <w:b/>
-          <w:bCs/>
-        </w:rPr>
-      </w:pPr>
-      <w:r>
-        <w:rPr>
-          <w:b/>
-          <w:bCs/>
-        </w:rPr>
-        <w:t xml:space="preserve">Task 2 – Clone Repo &amp; </w:t>
-      </w:r>
-      <w:proofErr w:type="spellStart"/>
-      <w:r>
-        <w:rPr>
-          <w:b/>
-          <w:bCs/>
-        </w:rPr>
-        <w:t>Init</w:t>
-      </w:r>
-      <w:proofErr w:type="spellEnd"/>
-      <w:r>
-        <w:rPr>
-          <w:b/>
-          <w:bCs/>
-        </w:rPr>
-        <w:t xml:space="preserve"> Terraform</w:t>
-      </w:r>
-    </w:p>
-    <w:p>
-      <w:pPr>
-        <w:rPr>
-          <w:b/>
-          <w:bCs/>
-        </w:rPr>
-      </w:pPr>
-    </w:p>
-    <w:p>
-      <w:pPr>
-        <w:rPr>
-          <w:b/>
-          <w:bCs/>
-        </w:rPr>
-      </w:pPr>
-      <w:r>
-        <w:rPr>
-          <w:b/>
-          <w:bCs/>
-        </w:rPr>
-        <w:t xml:space="preserve">Create terraform service account for authentication </w:t>
-      </w:r>
-    </w:p>
-    <w:p>
-      <w:pPr>
-        <w:rPr>
-          <w:bCs/>
-        </w:rPr>
-      </w:pPr>
-      <w:proofErr w:type="spellStart"/>
-      <w:proofErr w:type="gramStart"/>
-      <w:r>
-        <w:rPr>
-          <w:bCs/>
-        </w:rPr>
-        <w:t>gcloud</w:t>
-      </w:r>
-      <w:proofErr w:type="spellEnd"/>
-      <w:proofErr w:type="gramEnd"/>
-      <w:r>
-        <w:rPr>
-          <w:bCs/>
-        </w:rPr>
-        <w:t xml:space="preserve"> </w:t>
-      </w:r>
-      <w:proofErr w:type="spellStart"/>
-      <w:r>
-        <w:rPr>
-          <w:bCs/>
-        </w:rPr>
-        <w:t>iam</w:t>
-      </w:r>
-      <w:proofErr w:type="spellEnd"/>
-      <w:r>
-        <w:rPr>
-          <w:bCs/>
-        </w:rPr>
-        <w:t xml:space="preserve"> service-accounts create terraform-</w:t>
-      </w:r>
-      <w:proofErr w:type="spellStart"/>
-      <w:r>
-        <w:rPr>
-          <w:bCs/>
-        </w:rPr>
-        <w:t>sa</w:t>
-      </w:r>
-      <w:proofErr w:type="spellEnd"/>
-      <w:r>
-        <w:rPr>
-          <w:bCs/>
-        </w:rPr>
-        <w:t xml:space="preserve"> --display-name="Terraform Service Account"</w:t>
-      </w:r>
-    </w:p>
-    <w:p>
-      <w:pPr>
-        <w:rPr>
-          <w:b/>
-          <w:bCs/>
-        </w:rPr>
-      </w:pPr>
-      <w:proofErr w:type="gramStart"/>
-      <w:r>
-        <w:rPr>
-          <w:b/>
-          <w:bCs/>
-        </w:rPr>
-        <w:t>assign</w:t>
-      </w:r>
-      <w:proofErr w:type="gramEnd"/>
-      <w:r>
-        <w:rPr>
-          <w:b/>
-          <w:bCs/>
-        </w:rPr>
-        <w:t xml:space="preserve"> the roles to service account </w:t>
-      </w:r>
-    </w:p>
-    <w:p>
-      <w:proofErr w:type="spellStart"/>
-      <w:proofErr w:type="gramStart"/>
-      <w:r>
-        <w:t>gcloud</w:t>
-      </w:r>
-      <w:proofErr w:type="spellEnd"/>
-      <w:proofErr w:type="gramEnd"/>
-      <w:r>
-        <w:t xml:space="preserve"> projects add-</w:t>
-      </w:r>
-      <w:proofErr w:type="spellStart"/>
-      <w:r>
-        <w:t>iam</w:t>
-      </w:r>
-      <w:proofErr w:type="spellEnd"/>
-      <w:r>
-        <w:t xml:space="preserve">-policy-binding </w:t>
-      </w:r>
-      <w:proofErr w:type="spellStart"/>
-      <w:r>
-        <w:t>bookmyshow-gcp</w:t>
-      </w:r>
-      <w:proofErr w:type="spellEnd"/>
-      <w:r>
-        <w:t xml:space="preserve"> --member="serviceAccount:terraform-sa@bookmyshow-gcp.iam.gserviceaccount.com" --role="roles/editor"</w:t>
-      </w:r>
-    </w:p>
-    <w:p>
-      <w:proofErr w:type="spellStart"/>
-      <w:proofErr w:type="gramStart"/>
-      <w:r>
-        <w:t>gcloud</w:t>
-      </w:r>
-      <w:proofErr w:type="spellEnd"/>
-      <w:proofErr w:type="gramEnd"/>
-      <w:r>
-        <w:t xml:space="preserve"> projects add-</w:t>
-      </w:r>
-      <w:proofErr w:type="spellStart"/>
-      <w:r>
-        <w:t>iam</w:t>
-      </w:r>
-      <w:proofErr w:type="spellEnd"/>
-      <w:r>
-        <w:t xml:space="preserve">-policy-binding </w:t>
-      </w:r>
-      <w:proofErr w:type="spellStart"/>
-      <w:r>
-        <w:t>bookmyshow-gcp</w:t>
-      </w:r>
-      <w:proofErr w:type="spellEnd"/>
-      <w:r>
-        <w:t xml:space="preserve"> --member="serviceAccount:terraform-sa@bookmyshow-gcp.iam.gserviceaccount.com" --role="roles/</w:t>
-      </w:r>
-      <w:proofErr w:type="spellStart"/>
-      <w:r>
-        <w:t>storage.admin</w:t>
-      </w:r>
-      <w:proofErr w:type="spellEnd"/>
-      <w:r>
-        <w:t>"</w:t>
-      </w:r>
-    </w:p>
-    <w:p/>
-    <w:p>
-      <w:r>
-        <w:t xml:space="preserve">Create </w:t>
-      </w:r>
-      <w:proofErr w:type="spellStart"/>
-      <w:r>
-        <w:t>Json</w:t>
-      </w:r>
-      <w:proofErr w:type="spellEnd"/>
-      <w:r>
-        <w:t xml:space="preserve"> file for </w:t>
-      </w:r>
-      <w:proofErr w:type="gramStart"/>
-      <w:r>
-        <w:t>authentication :</w:t>
-      </w:r>
-      <w:proofErr w:type="gramEnd"/>
-      <w:r>
-        <w:t xml:space="preserve"> </w:t>
-      </w:r>
-    </w:p>
-    <w:p>
-      <w:proofErr w:type="spellStart"/>
-      <w:proofErr w:type="gramStart"/>
-      <w:r>
-        <w:t>gcloud</w:t>
-      </w:r>
-      <w:proofErr w:type="spellEnd"/>
-      <w:proofErr w:type="gramEnd"/>
-      <w:r>
-        <w:t xml:space="preserve"> </w:t>
-      </w:r>
-      <w:proofErr w:type="spellStart"/>
-      <w:r>
-        <w:t>iam</w:t>
-      </w:r>
-      <w:proofErr w:type="spellEnd"/>
-      <w:r>
-        <w:t xml:space="preserve"> service-accounts keys create </w:t>
-      </w:r>
-      <w:proofErr w:type="spellStart"/>
-      <w:r>
-        <w:t>key.json</w:t>
-      </w:r>
-      <w:proofErr w:type="spellEnd"/>
-      <w:r>
-        <w:t xml:space="preserve"> </w:t>
-      </w:r>
-      <w:hyperlink r:id="rId7" w:history="1">
-        <w:r>
-          <w:rPr>
-            <w:rStyle w:val="Hyperlink"/>
-          </w:rPr>
-          <w:t>--iam-account=terraform-sa@bookmyshow-gcp.iam.gserviceaccount.com</w:t>
-        </w:r>
-      </w:hyperlink>
-    </w:p>
-    <w:p/>
-    <w:p>
-      <w:proofErr w:type="gramStart"/>
-      <w:r>
-        <w:t>Authentication :</w:t>
-      </w:r>
-      <w:proofErr w:type="gramEnd"/>
-    </w:p>
-    <w:p>
-      <w:proofErr w:type="spellStart"/>
-      <w:proofErr w:type="gramStart"/>
-      <w:r>
-        <w:t>gcloud</w:t>
-      </w:r>
-      <w:proofErr w:type="spellEnd"/>
-      <w:proofErr w:type="gramEnd"/>
-      <w:r>
-        <w:t xml:space="preserve"> </w:t>
-      </w:r>
-      <w:proofErr w:type="spellStart"/>
-      <w:r>
-        <w:t>auth</w:t>
-      </w:r>
-      <w:proofErr w:type="spellEnd"/>
-      <w:r>
-        <w:t xml:space="preserve"> application-default login --project=</w:t>
-      </w:r>
-      <w:proofErr w:type="spellStart"/>
-      <w:r>
-        <w:t>bookmyshow-gcp</w:t>
-      </w:r>
-      <w:proofErr w:type="spellEnd"/>
-    </w:p>
-    <w:p/>
-    <w:p>
-      <w:r>
-        <w:t xml:space="preserve">Create </w:t>
-      </w:r>
-      <w:proofErr w:type="gramStart"/>
-      <w:r>
-        <w:t>bucket :</w:t>
-      </w:r>
-      <w:proofErr w:type="gramEnd"/>
-      <w:r>
-        <w:t xml:space="preserve"> </w:t>
-      </w:r>
-    </w:p>
-    <w:p>
-      <w:r>
-        <w:t xml:space="preserve">Using console </w:t>
-      </w:r>
-      <w:proofErr w:type="gramStart"/>
-      <w:r>
-        <w:t>cli .</w:t>
-      </w:r>
-      <w:proofErr w:type="gramEnd"/>
-    </w:p>
-    <w:p>
-      <w:proofErr w:type="spellStart"/>
-      <w:proofErr w:type="gramStart"/>
-      <w:r>
-        <w:t>gsutil</w:t>
-      </w:r>
-      <w:proofErr w:type="spellEnd"/>
-      <w:proofErr w:type="gramEnd"/>
-      <w:r>
-        <w:t xml:space="preserve"> </w:t>
-      </w:r>
-      <w:proofErr w:type="spellStart"/>
-      <w:r>
-        <w:t>mb</w:t>
-      </w:r>
-      <w:proofErr w:type="spellEnd"/>
-      <w:r>
-        <w:t xml:space="preserve"> -p </w:t>
-      </w:r>
-      <w:proofErr w:type="spellStart"/>
-      <w:r>
-        <w:t>bookmyshow-gcp</w:t>
-      </w:r>
-      <w:proofErr w:type="spellEnd"/>
-      <w:r>
-        <w:t xml:space="preserve"> -c STANDARD -l asia-south1 -b on gs://bookmyshow-terraform-state/</w:t>
-      </w:r>
-    </w:p>
-    <w:p>
-      <w:r>
-        <w:rPr>
-          <w:noProof/>
-          <w:lang w:val="en-US"/>
-        </w:rPr>
-        <w:lastRenderedPageBreak/>
-        <w:drawing>
-          <wp:inline distT="0" distB="0" distL="0" distR="0" wp14:anchorId="24D71F1A" wp14:editId="2A87E262">
-            <wp:extent cx="5731510" cy="245110"/>
-            <wp:effectExtent l="0" t="0" r="2540" b="2540"/>
-            <wp:docPr id="3" name="Picture 3"/>
-            <wp:cNvGraphicFramePr>
-              <a:graphicFrameLocks xmlns:a="http://schemas.openxmlformats.org/drawingml/2006/main" noChangeAspect="1"/>
-            </wp:cNvGraphicFramePr>
-            <a:graphic xmlns:a="http://schemas.openxmlformats.org/drawingml/2006/main">
-              <a:graphicData uri="http://schemas.openxmlformats.org/drawingml/2006/picture">
-                <pic:pic xmlns:pic="http://schemas.openxmlformats.org/drawingml/2006/picture">
-                  <pic:nvPicPr>
-                    <pic:cNvPr id="1" name=""/>
-                    <pic:cNvPicPr/>
-                  </pic:nvPicPr>
-                  <pic:blipFill>
-                    <a:blip r:embed="rId8"/>
-                    <a:stretch>
-                      <a:fillRect/>
-                    </a:stretch>
-                  </pic:blipFill>
-                  <pic:spPr>
-                    <a:xfrm>
-                      <a:off x="0" y="0"/>
-                      <a:ext cx="5731510" cy="245110"/>
-                    </a:xfrm>
-                    <a:prstGeom prst="rect">
-                      <a:avLst/>
-                    </a:prstGeom>
-                  </pic:spPr>
-                </pic:pic>
-              </a:graphicData>
-            </a:graphic>
-          </wp:inline>
-        </w:drawing>
-      </w:r>
-    </w:p>
-    <w:p/>
-    <w:p>
-      <w:pPr>
-        <w:rPr>
-          <w:b/>
-          <w:bCs/>
-        </w:rPr>
-      </w:pPr>
-      <w:r>
-        <w:rPr>
-          <w:b/>
-          <w:bCs/>
-        </w:rPr>
-        <w:t>CLI</w:t>
-      </w:r>
-    </w:p>
-    <w:p>
-      <w:proofErr w:type="gramStart"/>
-      <w:r>
-        <w:t>git</w:t>
-      </w:r>
-      <w:proofErr w:type="gramEnd"/>
-      <w:r>
-        <w:t xml:space="preserve"> clone </w:t>
-      </w:r>
-      <w:r>
-        <w:t>https://github.com/sagarpatilbox/bookmyshow-project-gcp.git</w:t>
-      </w:r>
-    </w:p>
-    <w:p>
-      <w:proofErr w:type="gramStart"/>
-      <w:r>
-        <w:t>cd</w:t>
-      </w:r>
-      <w:proofErr w:type="gramEnd"/>
-      <w:r>
-        <w:t xml:space="preserve"> </w:t>
-      </w:r>
-      <w:proofErr w:type="spellStart"/>
-      <w:r>
-        <w:t>bookmyshow</w:t>
-      </w:r>
-      <w:proofErr w:type="spellEnd"/>
-      <w:r>
-        <w:t>-project-</w:t>
-      </w:r>
-      <w:proofErr w:type="spellStart"/>
-      <w:r>
-        <w:t>gcp</w:t>
-      </w:r>
-      <w:proofErr w:type="spellEnd"/>
-      <w:r>
-        <w:t>\terraform</w:t>
-      </w:r>
-    </w:p>
-    <w:p/>
-    <w:p>
-      <w:proofErr w:type="gramStart"/>
-      <w:r>
-        <w:t>terraform</w:t>
-      </w:r>
-      <w:proofErr w:type="gramEnd"/>
-      <w:r>
-        <w:t xml:space="preserve"> </w:t>
-      </w:r>
-      <w:proofErr w:type="spellStart"/>
-      <w:r>
-        <w:t>init</w:t>
-      </w:r>
-      <w:proofErr w:type="spellEnd"/>
-    </w:p>
-    <w:p/>
-    <w:p>
-      <w:r>
-        <w:rPr>
-          <w:noProof/>
-          <w:lang w:val="en-US"/>
-        </w:rPr>
-        <w:drawing>
-          <wp:inline distT="0" distB="0" distL="0" distR="0" wp14:anchorId="0ADEDE9E" wp14:editId="1F651043">
-            <wp:extent cx="5731510" cy="3371215"/>
-            <wp:effectExtent l="0" t="0" r="2540" b="635"/>
-            <wp:docPr id="4" name="Picture 4"/>
-            <wp:cNvGraphicFramePr>
-              <a:graphicFrameLocks xmlns:a="http://schemas.openxmlformats.org/drawingml/2006/main" noChangeAspect="1"/>
-            </wp:cNvGraphicFramePr>
-            <a:graphic xmlns:a="http://schemas.openxmlformats.org/drawingml/2006/main">
-              <a:graphicData uri="http://schemas.openxmlformats.org/drawingml/2006/picture">
-                <pic:pic xmlns:pic="http://schemas.openxmlformats.org/drawingml/2006/picture">
-                  <pic:nvPicPr>
-                    <pic:cNvPr id="1" name=""/>
-                    <pic:cNvPicPr/>
-                  </pic:nvPicPr>
-                  <pic:blipFill>
-                    <a:blip r:embed="rId9"/>
-                    <a:stretch>
-                      <a:fillRect/>
-                    </a:stretch>
-                  </pic:blipFill>
-                  <pic:spPr>
-                    <a:xfrm>
-                      <a:off x="0" y="0"/>
-                      <a:ext cx="5731510" cy="3371215"/>
-                    </a:xfrm>
-                    <a:prstGeom prst="rect">
-                      <a:avLst/>
-                    </a:prstGeom>
-                  </pic:spPr>
-                </pic:pic>
-              </a:graphicData>
-            </a:graphic>
-          </wp:inline>
-        </w:drawing>
-      </w:r>
-    </w:p>
-    <w:p>
-      <w:r>
-        <w:pict>
-          <v:rect id="_x0000_i1028" style="width:0;height:1.5pt" o:hralign="center" o:hrstd="t" o:hr="t" fillcolor="#a0a0a0" stroked="f"/>
-        </w:pict>
-      </w:r>
-    </w:p>
-    <w:p>
-      <w:pPr>
-        <w:rPr>
-          <w:b/>
-          <w:bCs/>
-        </w:rPr>
-      </w:pPr>
-      <w:r>
-        <w:rPr>
-          <w:b/>
-          <w:bCs/>
-        </w:rPr>
-        <w:t>Task 3 – Configure Variables</w:t>
-      </w:r>
-    </w:p>
-    <w:p>
-      <w:r>
-        <w:t xml:space="preserve">Edit </w:t>
-      </w:r>
-      <w:proofErr w:type="spellStart"/>
-      <w:r>
-        <w:t>terraform.tfvars</w:t>
-      </w:r>
-      <w:proofErr w:type="spellEnd"/>
-      <w:r>
-        <w:t>:</w:t>
-      </w:r>
-    </w:p>
-    <w:p>
-      <w:proofErr w:type="spellStart"/>
-      <w:r>
-        <w:t>project_id</w:t>
-      </w:r>
-      <w:proofErr w:type="spellEnd"/>
-      <w:r>
-        <w:t xml:space="preserve"> = "</w:t>
-      </w:r>
-      <w:proofErr w:type="spellStart"/>
-      <w:r>
-        <w:t>bookmyshow-gcp</w:t>
-      </w:r>
-      <w:proofErr w:type="spellEnd"/>
-      <w:r>
-        <w:t>"</w:t>
-      </w:r>
-    </w:p>
-    <w:p>
-      <w:proofErr w:type="gramStart"/>
-      <w:r>
-        <w:t>region</w:t>
-      </w:r>
-      <w:proofErr w:type="gramEnd"/>
-      <w:r>
-        <w:t xml:space="preserve"> = "asia-south1"</w:t>
-      </w:r>
-    </w:p>
-    <w:p>
-      <w:proofErr w:type="spellStart"/>
-      <w:r>
-        <w:t>app_image</w:t>
-      </w:r>
-      <w:proofErr w:type="spellEnd"/>
-      <w:r>
-        <w:t xml:space="preserve"> = "asia-south1-docker.pkg.dev/bookmyshow-gcp/bookmyshow/app:latest"</w:t>
-      </w:r>
-    </w:p>
-    <w:p>
-      <w:proofErr w:type="spellStart"/>
-      <w:r>
-        <w:t>db_password</w:t>
-      </w:r>
-      <w:proofErr w:type="spellEnd"/>
-      <w:r>
-        <w:t xml:space="preserve"> = "ChangeMe123!"</w:t>
-      </w:r>
-    </w:p>
-    <w:p>
-      <w:proofErr w:type="spellStart"/>
-      <w:r>
-        <w:t>use_read_replica</w:t>
-      </w:r>
-      <w:proofErr w:type="spellEnd"/>
-      <w:r>
-        <w:t xml:space="preserve"> = true</w:t>
-      </w:r>
-    </w:p>
     <w:p>
       <w:r>
         <w:rPr>
@@ -1021,13 +239,13 @@
           <w:i/>
           <w:iCs/>
         </w:rPr>
-        <w:t>Cloud Shell editor with variables</w:t>
+        <w:t>Project creation screen</w:t>
       </w:r>
     </w:p>
     <w:p>
       <w:r>
         <w:pict>
-          <v:rect id="_x0000_i1029" style="width:0;height:1.5pt" o:hralign="center" o:hrstd="t" o:hr="t" fillcolor="#a0a0a0" stroked="f"/>
+          <v:rect id="_x0000_i1086" style="width:0;height:1.5pt" o:hralign="center" o:hrstd="t" o:hr="t" fillcolor="#a0a0a0" stroked="f"/>
         </w:pict>
       </w:r>
     </w:p>
@@ -1043,96 +261,69 @@
           <w:b/>
           <w:bCs/>
         </w:rPr>
-        <w:lastRenderedPageBreak/>
-        <w:t>Task 4 – Provision Core Infra</w:t>
-      </w:r>
-    </w:p>
-    <w:p>
+        <w:t>CLI</w:t>
+      </w:r>
+    </w:p>
+    <w:p>
+      <w:proofErr w:type="spellStart"/>
       <w:proofErr w:type="gramStart"/>
       <w:r>
-        <w:t>terraform</w:t>
-      </w:r>
+        <w:t>gcloud</w:t>
+      </w:r>
+      <w:proofErr w:type="spellEnd"/>
       <w:proofErr w:type="gramEnd"/>
       <w:r>
-        <w:t xml:space="preserve"> apply -auto-approve -target=</w:t>
-      </w:r>
-      <w:proofErr w:type="spellStart"/>
-      <w:r>
-        <w:t>module.core</w:t>
-      </w:r>
-      <w:proofErr w:type="spellEnd"/>
-    </w:p>
-    <w:p>
-      <w:r>
-        <w:t xml:space="preserve">This creates: </w:t>
-      </w:r>
-      <w:proofErr w:type="spellStart"/>
-      <w:r>
-        <w:t>Artifact</w:t>
-      </w:r>
-      <w:proofErr w:type="spellEnd"/>
-      <w:r>
-        <w:t xml:space="preserve"> Registry, GCS bucket, Cloud SQL, </w:t>
-      </w:r>
-      <w:proofErr w:type="spellStart"/>
-      <w:r>
-        <w:t>Redis</w:t>
-      </w:r>
-      <w:proofErr w:type="spellEnd"/>
-      <w:r>
-        <w:t xml:space="preserve">, </w:t>
-      </w:r>
+        <w:t xml:space="preserve"> </w:t>
+      </w:r>
+      <w:proofErr w:type="spellStart"/>
+      <w:r>
+        <w:t>auth</w:t>
+      </w:r>
+      <w:proofErr w:type="spellEnd"/>
+      <w:r>
+        <w:t xml:space="preserve"> login</w:t>
+      </w:r>
+    </w:p>
+    <w:p>
+      <w:proofErr w:type="spellStart"/>
       <w:proofErr w:type="gramStart"/>
       <w:r>
-        <w:t>Cloud</w:t>
-      </w:r>
+        <w:t>gcloud</w:t>
+      </w:r>
+      <w:proofErr w:type="spellEnd"/>
       <w:proofErr w:type="gramEnd"/>
       <w:r>
-        <w:t xml:space="preserve"> Run.</w:t>
-      </w:r>
-    </w:p>
-    <w:p/>
-    <w:p>
-      <w:r>
-        <w:rPr>
-          <w:noProof/>
-          <w:lang w:val="en-US"/>
-        </w:rPr>
-        <w:drawing>
-          <wp:inline distT="0" distB="0" distL="0" distR="0" wp14:anchorId="4B2A105F" wp14:editId="5FEA81BC">
-            <wp:extent cx="5731510" cy="2592705"/>
-            <wp:effectExtent l="0" t="0" r="2540" b="0"/>
-            <wp:docPr id="5" name="Picture 5"/>
-            <wp:cNvGraphicFramePr>
-              <a:graphicFrameLocks xmlns:a="http://schemas.openxmlformats.org/drawingml/2006/main" noChangeAspect="1"/>
-            </wp:cNvGraphicFramePr>
-            <a:graphic xmlns:a="http://schemas.openxmlformats.org/drawingml/2006/main">
-              <a:graphicData uri="http://schemas.openxmlformats.org/drawingml/2006/picture">
-                <pic:pic xmlns:pic="http://schemas.openxmlformats.org/drawingml/2006/picture">
-                  <pic:nvPicPr>
-                    <pic:cNvPr id="1" name=""/>
-                    <pic:cNvPicPr/>
-                  </pic:nvPicPr>
-                  <pic:blipFill>
-                    <a:blip r:embed="rId10"/>
-                    <a:stretch>
-                      <a:fillRect/>
-                    </a:stretch>
-                  </pic:blipFill>
-                  <pic:spPr>
-                    <a:xfrm>
-                      <a:off x="0" y="0"/>
-                      <a:ext cx="5731510" cy="2592705"/>
-                    </a:xfrm>
-                    <a:prstGeom prst="rect">
-                      <a:avLst/>
-                    </a:prstGeom>
-                  </pic:spPr>
-                </pic:pic>
-              </a:graphicData>
-            </a:graphic>
-          </wp:inline>
-        </w:drawing>
+        <w:t xml:space="preserve"> </w:t>
+      </w:r>
+      <w:proofErr w:type="spellStart"/>
+      <w:r>
+        <w:t>config</w:t>
+      </w:r>
+      <w:proofErr w:type="spellEnd"/>
+      <w:r>
+        <w:t xml:space="preserve"> set project bookmyshow-123456</w:t>
+      </w:r>
+    </w:p>
+    <w:p>
+      <w:proofErr w:type="spellStart"/>
+      <w:proofErr w:type="gramStart"/>
+      <w:r>
+        <w:t>gcloud</w:t>
+      </w:r>
+      <w:proofErr w:type="spellEnd"/>
+      <w:proofErr w:type="gramEnd"/>
+      <w:r>
+        <w:t xml:space="preserve"> services enable compute.googleapis.com \</w:t>
+      </w:r>
+    </w:p>
+    <w:p>
+      <w:r>
+        <w:t xml:space="preserve">    run.googleapis.com sqladmin.googleapis.com \</w:t>
+      </w:r>
+    </w:p>
+    <w:p>
+      <w:r>
+        <w:t xml:space="preserve">    artifactregistry.googleapis.com cloudbuild.googleapis.com</w:t>
       </w:r>
     </w:p>
     <w:p>
@@ -1150,13 +341,363 @@
           <w:i/>
           <w:iCs/>
         </w:rPr>
+        <w:t>CLI after enabling services</w:t>
+      </w:r>
+    </w:p>
+    <w:p>
+      <w:r>
+        <w:pict>
+          <v:rect id="_x0000_i1087" style="width:0;height:1.5pt" o:hralign="center" o:hrstd="t" o:hr="t" fillcolor="#a0a0a0" stroked="f"/>
+        </w:pict>
+      </w:r>
+    </w:p>
+    <w:p>
+      <w:pPr>
+        <w:rPr>
+          <w:b/>
+          <w:bCs/>
+        </w:rPr>
+      </w:pPr>
+      <w:r>
+        <w:rPr>
+          <w:b/>
+          <w:bCs/>
+        </w:rPr>
+        <w:t xml:space="preserve">Task 2 – Clone Repo &amp; </w:t>
+      </w:r>
+      <w:proofErr w:type="spellStart"/>
+      <w:r>
+        <w:rPr>
+          <w:b/>
+          <w:bCs/>
+        </w:rPr>
+        <w:t>Init</w:t>
+      </w:r>
+      <w:proofErr w:type="spellEnd"/>
+      <w:r>
+        <w:rPr>
+          <w:b/>
+          <w:bCs/>
+        </w:rPr>
+        <w:t xml:space="preserve"> Terraform</w:t>
+      </w:r>
+    </w:p>
+    <w:p>
+      <w:pPr>
+        <w:rPr>
+          <w:b/>
+          <w:bCs/>
+        </w:rPr>
+      </w:pPr>
+      <w:r>
+        <w:rPr>
+          <w:b/>
+          <w:bCs/>
+        </w:rPr>
+        <w:t>CLI</w:t>
+      </w:r>
+    </w:p>
+    <w:p>
+      <w:proofErr w:type="gramStart"/>
+      <w:r>
+        <w:t>git</w:t>
+      </w:r>
+      <w:proofErr w:type="gramEnd"/>
+      <w:r>
+        <w:t xml:space="preserve"> clone https://github.com/&lt;your-username&gt;/terraform-gcp-bookmyshow-repo.git</w:t>
+      </w:r>
+    </w:p>
+    <w:p>
+      <w:proofErr w:type="gramStart"/>
+      <w:r>
+        <w:t>cd</w:t>
+      </w:r>
+      <w:proofErr w:type="gramEnd"/>
+      <w:r>
+        <w:t xml:space="preserve"> terraform-</w:t>
+      </w:r>
+      <w:proofErr w:type="spellStart"/>
+      <w:r>
+        <w:t>gcp</w:t>
+      </w:r>
+      <w:proofErr w:type="spellEnd"/>
+      <w:r>
+        <w:t>-</w:t>
+      </w:r>
+      <w:proofErr w:type="spellStart"/>
+      <w:r>
+        <w:t>bookmyshow</w:t>
+      </w:r>
+      <w:proofErr w:type="spellEnd"/>
+      <w:r>
+        <w:t>-repo</w:t>
+      </w:r>
+    </w:p>
+    <w:p>
+      <w:proofErr w:type="gramStart"/>
+      <w:r>
+        <w:t>terraform</w:t>
+      </w:r>
+      <w:proofErr w:type="gramEnd"/>
+      <w:r>
+        <w:t xml:space="preserve"> </w:t>
+      </w:r>
+      <w:proofErr w:type="spellStart"/>
+      <w:r>
+        <w:t>init</w:t>
+      </w:r>
+      <w:proofErr w:type="spellEnd"/>
+    </w:p>
+    <w:p>
+      <w:r>
+        <w:rPr>
+          <w:rFonts w:ascii="Segoe UI Symbol" w:hAnsi="Segoe UI Symbol" w:cs="Segoe UI Symbol"/>
+        </w:rPr>
+        <w:t>📸</w:t>
+      </w:r>
+      <w:r>
+        <w:t xml:space="preserve"> Screenshot: </w:t>
+      </w:r>
+      <w:r>
+        <w:rPr>
+          <w:i/>
+          <w:iCs/>
+        </w:rPr>
+        <w:t xml:space="preserve">Terraform </w:t>
+      </w:r>
+      <w:proofErr w:type="spellStart"/>
+      <w:r>
+        <w:rPr>
+          <w:i/>
+          <w:iCs/>
+        </w:rPr>
+        <w:t>init</w:t>
+      </w:r>
+      <w:proofErr w:type="spellEnd"/>
+      <w:r>
+        <w:rPr>
+          <w:i/>
+          <w:iCs/>
+        </w:rPr>
+        <w:t xml:space="preserve"> successful</w:t>
+      </w:r>
+    </w:p>
+    <w:p>
+      <w:r>
+        <w:pict>
+          <v:rect id="_x0000_i1088" style="width:0;height:1.5pt" o:hralign="center" o:hrstd="t" o:hr="t" fillcolor="#a0a0a0" stroked="f"/>
+        </w:pict>
+      </w:r>
+    </w:p>
+    <w:p>
+      <w:pPr>
+        <w:rPr>
+          <w:b/>
+          <w:bCs/>
+        </w:rPr>
+      </w:pPr>
+      <w:r>
+        <w:rPr>
+          <w:b/>
+          <w:bCs/>
+        </w:rPr>
+        <w:lastRenderedPageBreak/>
+        <w:t xml:space="preserve">Task </w:t>
+      </w:r>
+      <w:proofErr w:type="gramStart"/>
+      <w:r>
+        <w:rPr>
+          <w:b/>
+          <w:bCs/>
+        </w:rPr>
+        <w:t>3</w:t>
+      </w:r>
+      <w:proofErr w:type="gramEnd"/>
+      <w:r>
+        <w:rPr>
+          <w:b/>
+          <w:bCs/>
+        </w:rPr>
+        <w:t xml:space="preserve"> – Configure Variables</w:t>
+      </w:r>
+    </w:p>
+    <w:p>
+      <w:r>
+        <w:t xml:space="preserve">Edit </w:t>
+      </w:r>
+      <w:proofErr w:type="spellStart"/>
+      <w:r>
+        <w:t>terraform.tfvars</w:t>
+      </w:r>
+      <w:proofErr w:type="spellEnd"/>
+      <w:r>
+        <w:t>:</w:t>
+      </w:r>
+    </w:p>
+    <w:p>
+      <w:proofErr w:type="spellStart"/>
+      <w:r>
+        <w:t>project_id</w:t>
+      </w:r>
+      <w:proofErr w:type="spellEnd"/>
+      <w:r>
+        <w:t xml:space="preserve">   = "bookmyshow-123456"</w:t>
+      </w:r>
+    </w:p>
+    <w:p>
+      <w:proofErr w:type="gramStart"/>
+      <w:r>
+        <w:t>region</w:t>
+      </w:r>
+      <w:proofErr w:type="gramEnd"/>
+      <w:r>
+        <w:t xml:space="preserve">       = "us-central1"</w:t>
+      </w:r>
+    </w:p>
+    <w:p>
+      <w:proofErr w:type="spellStart"/>
+      <w:r>
+        <w:t>app_image</w:t>
+      </w:r>
+      <w:proofErr w:type="spellEnd"/>
+      <w:r>
+        <w:t xml:space="preserve">    = "us-central1-docker.pkg.dev/bookmyshow-123456/bookmyshow/app:latest"</w:t>
+      </w:r>
+    </w:p>
+    <w:p>
+      <w:proofErr w:type="spellStart"/>
+      <w:r>
+        <w:t>db_</w:t>
+      </w:r>
+      <w:proofErr w:type="gramStart"/>
+      <w:r>
+        <w:t>password</w:t>
+      </w:r>
+      <w:proofErr w:type="spellEnd"/>
+      <w:r>
+        <w:t xml:space="preserve">  =</w:t>
+      </w:r>
+      <w:proofErr w:type="gramEnd"/>
+      <w:r>
+        <w:t xml:space="preserve"> "SuperSecret123"</w:t>
+      </w:r>
+    </w:p>
+    <w:p>
+      <w:proofErr w:type="spellStart"/>
+      <w:r>
+        <w:t>use_read_replica</w:t>
+      </w:r>
+      <w:proofErr w:type="spellEnd"/>
+      <w:r>
+        <w:t xml:space="preserve"> = true</w:t>
+      </w:r>
+    </w:p>
+    <w:p>
+      <w:r>
+        <w:rPr>
+          <w:rFonts w:ascii="Segoe UI Symbol" w:hAnsi="Segoe UI Symbol" w:cs="Segoe UI Symbol"/>
+        </w:rPr>
+        <w:t>📸</w:t>
+      </w:r>
+      <w:r>
+        <w:t xml:space="preserve"> Screenshot: </w:t>
+      </w:r>
+      <w:r>
+        <w:rPr>
+          <w:i/>
+          <w:iCs/>
+        </w:rPr>
+        <w:t>Cloud Shell editor with variables</w:t>
+      </w:r>
+    </w:p>
+    <w:p>
+      <w:r>
+        <w:pict>
+          <v:rect id="_x0000_i1089" style="width:0;height:1.5pt" o:hralign="center" o:hrstd="t" o:hr="t" fillcolor="#a0a0a0" stroked="f"/>
+        </w:pict>
+      </w:r>
+    </w:p>
+    <w:p>
+      <w:pPr>
+        <w:rPr>
+          <w:b/>
+          <w:bCs/>
+        </w:rPr>
+      </w:pPr>
+      <w:r>
+        <w:rPr>
+          <w:b/>
+          <w:bCs/>
+        </w:rPr>
+        <w:t>Task 4 – Provision Core Infra</w:t>
+      </w:r>
+    </w:p>
+    <w:p>
+      <w:proofErr w:type="gramStart"/>
+      <w:r>
+        <w:t>terraform</w:t>
+      </w:r>
+      <w:proofErr w:type="gramEnd"/>
+      <w:r>
+        <w:t xml:space="preserve"> apply -auto-approve -target=</w:t>
+      </w:r>
+      <w:proofErr w:type="spellStart"/>
+      <w:r>
+        <w:t>module.core</w:t>
+      </w:r>
+      <w:proofErr w:type="spellEnd"/>
+    </w:p>
+    <w:p>
+      <w:r>
+        <w:t xml:space="preserve">This </w:t>
+      </w:r>
+      <w:proofErr w:type="gramStart"/>
+      <w:r>
+        <w:t>creates:</w:t>
+      </w:r>
+      <w:proofErr w:type="gramEnd"/>
+      <w:r>
+        <w:t xml:space="preserve"> </w:t>
+      </w:r>
+      <w:proofErr w:type="spellStart"/>
+      <w:r>
+        <w:t>Artifact</w:t>
+      </w:r>
+      <w:proofErr w:type="spellEnd"/>
+      <w:r>
+        <w:t xml:space="preserve"> Registry, GCS bucket, Cloud SQL, </w:t>
+      </w:r>
+      <w:proofErr w:type="spellStart"/>
+      <w:r>
+        <w:t>Redis</w:t>
+      </w:r>
+      <w:proofErr w:type="spellEnd"/>
+      <w:r>
+        <w:t>, Cloud Run.</w:t>
+      </w:r>
+    </w:p>
+    <w:p>
+      <w:r>
+        <w:rPr>
+          <w:rFonts w:ascii="Segoe UI Symbol" w:hAnsi="Segoe UI Symbol" w:cs="Segoe UI Symbol"/>
+        </w:rPr>
+        <w:t>📸</w:t>
+      </w:r>
+      <w:r>
+        <w:t xml:space="preserve"> Screenshot: </w:t>
+      </w:r>
+      <w:r>
+        <w:rPr>
+          <w:i/>
+          <w:iCs/>
+        </w:rPr>
         <w:t>Terraform apply summary</w:t>
       </w:r>
     </w:p>
     <w:p>
       <w:r>
         <w:pict>
-          <v:rect id="_x0000_i1030" style="width:0;height:1.5pt" o:hralign="center" o:hrstd="t" o:hr="t" fillcolor="#a0a0a0" stroked="f"/>
+          <v:rect id="_x0000_i1090" style="width:0;height:1.5pt" o:hralign="center" o:hrstd="t" o:hr="t" fillcolor="#a0a0a0" stroked="f"/>
         </w:pict>
       </w:r>
     </w:p>
@@ -1253,10 +794,6 @@
       </w:r>
     </w:p>
     <w:p>
-      <w:bookmarkStart w:id="0" w:name="_GoBack"/>
-      <w:bookmarkEnd w:id="0"/>
-    </w:p>
-    <w:p>
       <w:r>
         <w:rPr>
           <w:rFonts w:ascii="Segoe UI Symbol" w:hAnsi="Segoe UI Symbol" w:cs="Segoe UI Symbol"/>
@@ -1277,7 +814,7 @@
     <w:p>
       <w:r>
         <w:pict>
-          <v:rect id="_x0000_i1031" style="width:0;height:1.5pt" o:hralign="center" o:hrstd="t" o:hr="t" fillcolor="#a0a0a0" stroked="f"/>
+          <v:rect id="_x0000_i1091" style="width:0;height:1.5pt" o:hralign="center" o:hrstd="t" o:hr="t" fillcolor="#a0a0a0" stroked="f"/>
         </w:pict>
       </w:r>
     </w:p>
@@ -1357,7 +894,6 @@
     </w:p>
     <w:p>
       <w:r>
-        <w:lastRenderedPageBreak/>
         <w:t xml:space="preserve">  --branch-pattern=".*" \</w:t>
       </w:r>
     </w:p>
@@ -1402,8 +938,9 @@
     </w:p>
     <w:p>
       <w:r>
+        <w:lastRenderedPageBreak/>
         <w:pict>
-          <v:rect id="_x0000_i1032" style="width:0;height:1.5pt" o:hralign="center" o:hrstd="t" o:hr="t" fillcolor="#a0a0a0" stroked="f"/>
+          <v:rect id="_x0000_i1092" style="width:0;height:1.5pt" o:hralign="center" o:hrstd="t" o:hr="t" fillcolor="#a0a0a0" stroked="f"/>
         </w:pict>
       </w:r>
     </w:p>
@@ -1478,7 +1015,7 @@
     <w:p>
       <w:r>
         <w:pict>
-          <v:rect id="_x0000_i1033" style="width:0;height:1.5pt" o:hralign="center" o:hrstd="t" o:hr="t" fillcolor="#a0a0a0" stroked="f"/>
+          <v:rect id="_x0000_i1093" style="width:0;height:1.5pt" o:hralign="center" o:hrstd="t" o:hr="t" fillcolor="#a0a0a0" stroked="f"/>
         </w:pict>
       </w:r>
     </w:p>
@@ -1655,7 +1192,7 @@
     <w:p>
       <w:r>
         <w:pict>
-          <v:rect id="_x0000_i1034" style="width:0;height:1.5pt" o:hralign="center" o:hrstd="t" o:hr="t" fillcolor="#a0a0a0" stroked="f"/>
+          <v:rect id="_x0000_i1094" style="width:0;height:1.5pt" o:hralign="center" o:hrstd="t" o:hr="t" fillcolor="#a0a0a0" stroked="f"/>
         </w:pict>
       </w:r>
     </w:p>
@@ -1734,6 +1271,8 @@
       <w:pPr>
         <w:pStyle w:val="NoSpacing"/>
       </w:pPr>
+      <w:bookmarkStart w:id="0" w:name="_GoBack"/>
+      <w:bookmarkEnd w:id="0"/>
     </w:p>
     <w:sectPr>
       <w:pgSz w:w="11906" w:h="16838"/>
@@ -2571,7 +2110,6 @@
   <w:style w:type="character" w:default="1" w:styleId="DefaultParagraphFont">
     <w:name w:val="Default Paragraph Font"/>
     <w:uiPriority w:val="1"/>
-    <w:semiHidden/>
     <w:unhideWhenUsed/>
   </w:style>
   <w:style w:type="table" w:default="1" w:styleId="TableNormal">
@@ -2603,17 +2141,6 @@
     <w:pPr>
       <w:spacing w:after="0" w:line="240" w:lineRule="auto"/>
     </w:pPr>
-  </w:style>
-  <w:style w:type="character" w:styleId="Hyperlink">
-    <w:name w:val="Hyperlink"/>
-    <w:basedOn w:val="DefaultParagraphFont"/>
-    <w:uiPriority w:val="99"/>
-    <w:unhideWhenUsed/>
-    <w:rsid w:val="00C57867"/>
-    <w:rPr>
-      <w:color w:val="0563C1" w:themeColor="hyperlink"/>
-      <w:u w:val="single"/>
-    </w:rPr>
   </w:style>
 </w:styles>
 </file>

--- a/BookMyShow GCP Project.docx
+++ b/BookMyShow GCP Project.docx
@@ -4,9 +4,17 @@
   <w:body>
     <w:p>
       <w:pPr>
-        <w:rPr>
-          <w:b/>
-          <w:bCs/>
+        <w:pStyle w:val="ListParagraph"/>
+        <w:numPr>
+          <w:ilvl w:val="0"/>
+          <w:numId w:val="12"/>
+        </w:numPr>
+        <w:rPr>
+          <w:b/>
+          <w:bCs/>
+          <w:color w:val="1F4E79" w:themeColor="accent1" w:themeShade="80"/>
+          <w:sz w:val="40"/>
+          <w:szCs w:val="40"/>
         </w:rPr>
       </w:pPr>
       <w:proofErr w:type="spellStart"/>
@@ -14,6 +22,9 @@
         <w:rPr>
           <w:b/>
           <w:bCs/>
+          <w:color w:val="1F4E79" w:themeColor="accent1" w:themeShade="80"/>
+          <w:sz w:val="40"/>
+          <w:szCs w:val="40"/>
         </w:rPr>
         <w:t>BookMyShow</w:t>
       </w:r>
@@ -22,14 +33,27 @@
         <w:rPr>
           <w:b/>
           <w:bCs/>
-        </w:rPr>
-        <w:t xml:space="preserve"> GCP Project – Step-by-Step with Screenshots</w:t>
+          <w:color w:val="1F4E79" w:themeColor="accent1" w:themeShade="80"/>
+          <w:sz w:val="40"/>
+          <w:szCs w:val="40"/>
+        </w:rPr>
+        <w:t xml:space="preserve"> GCP Project</w:t>
+      </w:r>
+      <w:r>
+        <w:rPr>
+          <w:b/>
+          <w:bCs/>
+          <w:color w:val="1F4E79" w:themeColor="accent1" w:themeShade="80"/>
+          <w:sz w:val="40"/>
+          <w:szCs w:val="40"/>
+        </w:rPr>
+        <w:t xml:space="preserve"> </w:t>
       </w:r>
     </w:p>
     <w:p>
       <w:r>
         <w:pict>
-          <v:rect id="_x0000_i1085" style="width:0;height:1.5pt" o:hralign="center" o:hrstd="t" o:hr="t" fillcolor="#a0a0a0" stroked="f"/>
+          <v:rect id="_x0000_i1025" style="width:0;height:1.5pt" o:hralign="center" o:hrstd="t" o:hr="t" fillcolor="#a0a0a0" stroked="f"/>
         </w:pict>
       </w:r>
     </w:p>
@@ -38,27 +62,44 @@
         <w:rPr>
           <w:b/>
           <w:bCs/>
-        </w:rPr>
-      </w:pPr>
-      <w:r>
-        <w:rPr>
-          <w:b/>
-          <w:bCs/>
+          <w:color w:val="1F4E79" w:themeColor="accent1" w:themeShade="80"/>
+          <w:sz w:val="36"/>
+          <w:szCs w:val="36"/>
+        </w:rPr>
+      </w:pPr>
+      <w:r>
+        <w:rPr>
+          <w:b/>
+          <w:bCs/>
+          <w:color w:val="1F4E79" w:themeColor="accent1" w:themeShade="80"/>
+          <w:sz w:val="36"/>
+          <w:szCs w:val="36"/>
         </w:rPr>
         <w:t>Task 1 – Setup GCP Project</w:t>
       </w:r>
     </w:p>
     <w:p>
       <w:pPr>
-        <w:rPr>
-          <w:b/>
-          <w:bCs/>
-        </w:rPr>
-      </w:pPr>
-      <w:r>
-        <w:rPr>
-          <w:b/>
-          <w:bCs/>
+        <w:pStyle w:val="ListParagraph"/>
+        <w:numPr>
+          <w:ilvl w:val="0"/>
+          <w:numId w:val="17"/>
+        </w:numPr>
+        <w:rPr>
+          <w:b/>
+          <w:bCs/>
+          <w:color w:val="1F4E79" w:themeColor="accent1" w:themeShade="80"/>
+          <w:sz w:val="28"/>
+          <w:szCs w:val="28"/>
+        </w:rPr>
+      </w:pPr>
+      <w:r>
+        <w:rPr>
+          <w:b/>
+          <w:bCs/>
+          <w:color w:val="1F4E79" w:themeColor="accent1" w:themeShade="80"/>
+          <w:sz w:val="28"/>
+          <w:szCs w:val="28"/>
         </w:rPr>
         <w:t>Console Steps</w:t>
       </w:r>
@@ -69,8 +110,18 @@
           <w:ilvl w:val="0"/>
           <w:numId w:val="1"/>
         </w:numPr>
-      </w:pPr>
-      <w:r>
+        <w:rPr>
+          <w:color w:val="1F4E79" w:themeColor="accent1" w:themeShade="80"/>
+          <w:sz w:val="28"/>
+          <w:szCs w:val="28"/>
+        </w:rPr>
+      </w:pPr>
+      <w:r>
+        <w:rPr>
+          <w:color w:val="1F4E79" w:themeColor="accent1" w:themeShade="80"/>
+          <w:sz w:val="28"/>
+          <w:szCs w:val="28"/>
+        </w:rPr>
         <w:t>Open Google Cloud Console.</w:t>
       </w:r>
     </w:p>
@@ -80,14 +131,27 @@
           <w:ilvl w:val="0"/>
           <w:numId w:val="1"/>
         </w:numPr>
-      </w:pPr>
-      <w:r>
+        <w:rPr>
+          <w:color w:val="1F4E79" w:themeColor="accent1" w:themeShade="80"/>
+          <w:sz w:val="28"/>
+          <w:szCs w:val="28"/>
+        </w:rPr>
+      </w:pPr>
+      <w:r>
+        <w:rPr>
+          <w:color w:val="1F4E79" w:themeColor="accent1" w:themeShade="80"/>
+          <w:sz w:val="28"/>
+          <w:szCs w:val="28"/>
+        </w:rPr>
         <w:t xml:space="preserve">Click </w:t>
       </w:r>
       <w:r>
         <w:rPr>
           <w:b/>
           <w:bCs/>
+          <w:color w:val="1F4E79" w:themeColor="accent1" w:themeShade="80"/>
+          <w:sz w:val="28"/>
+          <w:szCs w:val="28"/>
         </w:rPr>
         <w:t>Select Project → New Project</w:t>
       </w:r>
@@ -98,12 +162,27 @@
           <w:ilvl w:val="1"/>
           <w:numId w:val="1"/>
         </w:numPr>
-      </w:pPr>
-      <w:r>
+        <w:rPr>
+          <w:color w:val="1F4E79" w:themeColor="accent1" w:themeShade="80"/>
+          <w:sz w:val="28"/>
+          <w:szCs w:val="28"/>
+        </w:rPr>
+      </w:pPr>
+      <w:r>
+        <w:rPr>
+          <w:color w:val="1F4E79" w:themeColor="accent1" w:themeShade="80"/>
+          <w:sz w:val="28"/>
+          <w:szCs w:val="28"/>
+        </w:rPr>
         <w:t xml:space="preserve">Name: </w:t>
       </w:r>
       <w:proofErr w:type="spellStart"/>
       <w:r>
+        <w:rPr>
+          <w:color w:val="1F4E79" w:themeColor="accent1" w:themeShade="80"/>
+          <w:sz w:val="28"/>
+          <w:szCs w:val="28"/>
+        </w:rPr>
         <w:t>bookmyshow-gcp</w:t>
       </w:r>
       <w:proofErr w:type="spellEnd"/>
@@ -114,19 +193,55 @@
           <w:ilvl w:val="1"/>
           <w:numId w:val="1"/>
         </w:numPr>
-      </w:pPr>
-      <w:r>
+        <w:rPr>
+          <w:color w:val="1F4E79" w:themeColor="accent1" w:themeShade="80"/>
+          <w:sz w:val="28"/>
+          <w:szCs w:val="28"/>
+        </w:rPr>
+      </w:pPr>
+      <w:r>
+        <w:rPr>
+          <w:color w:val="1F4E79" w:themeColor="accent1" w:themeShade="80"/>
+          <w:sz w:val="28"/>
+          <w:szCs w:val="28"/>
+        </w:rPr>
         <w:t xml:space="preserve">Save the </w:t>
       </w:r>
       <w:r>
         <w:rPr>
           <w:b/>
           <w:bCs/>
+          <w:color w:val="1F4E79" w:themeColor="accent1" w:themeShade="80"/>
+          <w:sz w:val="28"/>
+          <w:szCs w:val="28"/>
         </w:rPr>
         <w:t>Project ID</w:t>
       </w:r>
       <w:r>
-        <w:t xml:space="preserve"> (e.g., bookmyshow-123456).</w:t>
+        <w:rPr>
+          <w:color w:val="1F4E79" w:themeColor="accent1" w:themeShade="80"/>
+          <w:sz w:val="28"/>
+          <w:szCs w:val="28"/>
+        </w:rPr>
+        <w:t xml:space="preserve"> (e.g., </w:t>
+      </w:r>
+      <w:proofErr w:type="spellStart"/>
+      <w:r>
+        <w:rPr>
+          <w:color w:val="1F4E79" w:themeColor="accent1" w:themeShade="80"/>
+          <w:sz w:val="28"/>
+          <w:szCs w:val="28"/>
+        </w:rPr>
+        <w:t>bookmyshow-gcp</w:t>
+      </w:r>
+      <w:proofErr w:type="spellEnd"/>
+      <w:r>
+        <w:rPr>
+          <w:color w:val="1F4E79" w:themeColor="accent1" w:themeShade="80"/>
+          <w:sz w:val="28"/>
+          <w:szCs w:val="28"/>
+        </w:rPr>
+        <w:t>).</w:t>
       </w:r>
     </w:p>
     <w:p>
@@ -135,8 +250,18 @@
           <w:ilvl w:val="0"/>
           <w:numId w:val="1"/>
         </w:numPr>
-      </w:pPr>
-      <w:r>
+        <w:rPr>
+          <w:color w:val="1F4E79" w:themeColor="accent1" w:themeShade="80"/>
+          <w:sz w:val="28"/>
+          <w:szCs w:val="28"/>
+        </w:rPr>
+      </w:pPr>
+      <w:r>
+        <w:rPr>
+          <w:color w:val="1F4E79" w:themeColor="accent1" w:themeShade="80"/>
+          <w:sz w:val="28"/>
+          <w:szCs w:val="28"/>
+        </w:rPr>
         <w:t>Enable required APIs:</w:t>
       </w:r>
     </w:p>
@@ -146,11 +271,19 @@
           <w:ilvl w:val="1"/>
           <w:numId w:val="1"/>
         </w:numPr>
-      </w:pPr>
-      <w:r>
-        <w:rPr>
-          <w:b/>
-          <w:bCs/>
+        <w:rPr>
+          <w:color w:val="1F4E79" w:themeColor="accent1" w:themeShade="80"/>
+          <w:sz w:val="28"/>
+          <w:szCs w:val="28"/>
+        </w:rPr>
+      </w:pPr>
+      <w:r>
+        <w:rPr>
+          <w:b/>
+          <w:bCs/>
+          <w:color w:val="1F4E79" w:themeColor="accent1" w:themeShade="80"/>
+          <w:sz w:val="28"/>
+          <w:szCs w:val="28"/>
         </w:rPr>
         <w:t>Compute Engine</w:t>
       </w:r>
@@ -161,11 +294,19 @@
           <w:ilvl w:val="1"/>
           <w:numId w:val="1"/>
         </w:numPr>
-      </w:pPr>
-      <w:r>
-        <w:rPr>
-          <w:b/>
-          <w:bCs/>
+        <w:rPr>
+          <w:color w:val="1F4E79" w:themeColor="accent1" w:themeShade="80"/>
+          <w:sz w:val="28"/>
+          <w:szCs w:val="28"/>
+        </w:rPr>
+      </w:pPr>
+      <w:r>
+        <w:rPr>
+          <w:b/>
+          <w:bCs/>
+          <w:color w:val="1F4E79" w:themeColor="accent1" w:themeShade="80"/>
+          <w:sz w:val="28"/>
+          <w:szCs w:val="28"/>
         </w:rPr>
         <w:t>Cloud Run</w:t>
       </w:r>
@@ -176,11 +317,19 @@
           <w:ilvl w:val="1"/>
           <w:numId w:val="1"/>
         </w:numPr>
-      </w:pPr>
-      <w:r>
-        <w:rPr>
-          <w:b/>
-          <w:bCs/>
+        <w:rPr>
+          <w:color w:val="1F4E79" w:themeColor="accent1" w:themeShade="80"/>
+          <w:sz w:val="28"/>
+          <w:szCs w:val="28"/>
+        </w:rPr>
+      </w:pPr>
+      <w:r>
+        <w:rPr>
+          <w:b/>
+          <w:bCs/>
+          <w:color w:val="1F4E79" w:themeColor="accent1" w:themeShade="80"/>
+          <w:sz w:val="28"/>
+          <w:szCs w:val="28"/>
         </w:rPr>
         <w:t>Cloud SQL Admin</w:t>
       </w:r>
@@ -191,12 +340,20 @@
           <w:ilvl w:val="1"/>
           <w:numId w:val="1"/>
         </w:numPr>
+        <w:rPr>
+          <w:color w:val="1F4E79" w:themeColor="accent1" w:themeShade="80"/>
+          <w:sz w:val="28"/>
+          <w:szCs w:val="28"/>
+        </w:rPr>
       </w:pPr>
       <w:proofErr w:type="spellStart"/>
       <w:r>
         <w:rPr>
           <w:b/>
           <w:bCs/>
+          <w:color w:val="1F4E79" w:themeColor="accent1" w:themeShade="80"/>
+          <w:sz w:val="28"/>
+          <w:szCs w:val="28"/>
         </w:rPr>
         <w:t>Artifact</w:t>
       </w:r>
@@ -205,6 +362,9 @@
         <w:rPr>
           <w:b/>
           <w:bCs/>
+          <w:color w:val="1F4E79" w:themeColor="accent1" w:themeShade="80"/>
+          <w:sz w:val="28"/>
+          <w:szCs w:val="28"/>
         </w:rPr>
         <w:t xml:space="preserve"> Registry</w:t>
       </w:r>
@@ -215,11 +375,19 @@
           <w:ilvl w:val="1"/>
           <w:numId w:val="1"/>
         </w:numPr>
-      </w:pPr>
-      <w:r>
-        <w:rPr>
-          <w:b/>
-          <w:bCs/>
+        <w:rPr>
+          <w:color w:val="1F4E79" w:themeColor="accent1" w:themeShade="80"/>
+          <w:sz w:val="28"/>
+          <w:szCs w:val="28"/>
+        </w:rPr>
+      </w:pPr>
+      <w:r>
+        <w:rPr>
+          <w:b/>
+          <w:bCs/>
+          <w:color w:val="1F4E79" w:themeColor="accent1" w:themeShade="80"/>
+          <w:sz w:val="28"/>
+          <w:szCs w:val="28"/>
         </w:rPr>
         <w:t>Cloud Build</w:t>
       </w:r>
@@ -227,142 +395,772 @@
     <w:p>
       <w:r>
         <w:rPr>
-          <w:rFonts w:ascii="Segoe UI Symbol" w:hAnsi="Segoe UI Symbol" w:cs="Segoe UI Symbol"/>
-        </w:rPr>
-        <w:t>📸</w:t>
-      </w:r>
-      <w:r>
-        <w:t xml:space="preserve"> Screenshot: </w:t>
-      </w:r>
-      <w:r>
-        <w:rPr>
-          <w:i/>
-          <w:iCs/>
-        </w:rPr>
-        <w:t>Project creation screen</w:t>
-      </w:r>
-    </w:p>
-    <w:p>
-      <w:r>
-        <w:pict>
-          <v:rect id="_x0000_i1086" style="width:0;height:1.5pt" o:hralign="center" o:hrstd="t" o:hr="t" fillcolor="#a0a0a0" stroked="f"/>
-        </w:pict>
-      </w:r>
-    </w:p>
-    <w:p>
-      <w:pPr>
-        <w:rPr>
-          <w:b/>
-          <w:bCs/>
-        </w:rPr>
-      </w:pPr>
-      <w:r>
-        <w:rPr>
-          <w:b/>
-          <w:bCs/>
-        </w:rPr>
-        <w:t>CLI</w:t>
-      </w:r>
-    </w:p>
-    <w:p>
+          <w:noProof/>
+          <w:lang w:eastAsia="en-IN"/>
+        </w:rPr>
+        <w:drawing>
+          <wp:inline distT="0" distB="0" distL="0" distR="0" wp14:anchorId="34600DAF" wp14:editId="34E6C673">
+            <wp:extent cx="5731510" cy="2138045"/>
+            <wp:effectExtent l="0" t="0" r="2540" b="0"/>
+            <wp:docPr id="1" name="Picture 1"/>
+            <wp:cNvGraphicFramePr>
+              <a:graphicFrameLocks xmlns:a="http://schemas.openxmlformats.org/drawingml/2006/main" noChangeAspect="1"/>
+            </wp:cNvGraphicFramePr>
+            <a:graphic xmlns:a="http://schemas.openxmlformats.org/drawingml/2006/main">
+              <a:graphicData uri="http://schemas.openxmlformats.org/drawingml/2006/picture">
+                <pic:pic xmlns:pic="http://schemas.openxmlformats.org/drawingml/2006/picture">
+                  <pic:nvPicPr>
+                    <pic:cNvPr id="1" name=""/>
+                    <pic:cNvPicPr/>
+                  </pic:nvPicPr>
+                  <pic:blipFill>
+                    <a:blip r:embed="rId5"/>
+                    <a:stretch>
+                      <a:fillRect/>
+                    </a:stretch>
+                  </pic:blipFill>
+                  <pic:spPr>
+                    <a:xfrm>
+                      <a:off x="0" y="0"/>
+                      <a:ext cx="5731510" cy="2138045"/>
+                    </a:xfrm>
+                    <a:prstGeom prst="rect">
+                      <a:avLst/>
+                    </a:prstGeom>
+                  </pic:spPr>
+                </pic:pic>
+              </a:graphicData>
+            </a:graphic>
+          </wp:inline>
+        </w:drawing>
+      </w:r>
+    </w:p>
+    <w:p/>
+    <w:p>
+      <w:pPr>
+        <w:pStyle w:val="ListParagraph"/>
+        <w:numPr>
+          <w:ilvl w:val="0"/>
+          <w:numId w:val="17"/>
+        </w:numPr>
+        <w:rPr>
+          <w:color w:val="1F4E79" w:themeColor="accent1" w:themeShade="80"/>
+          <w:sz w:val="28"/>
+          <w:szCs w:val="28"/>
+        </w:rPr>
+      </w:pPr>
+      <w:r>
+        <w:rPr>
+          <w:color w:val="1F4E79" w:themeColor="accent1" w:themeShade="80"/>
+          <w:sz w:val="28"/>
+          <w:szCs w:val="28"/>
+        </w:rPr>
+        <w:t>Create B</w:t>
+      </w:r>
+      <w:r>
+        <w:rPr>
+          <w:color w:val="1F4E79" w:themeColor="accent1" w:themeShade="80"/>
+          <w:sz w:val="28"/>
+          <w:szCs w:val="28"/>
+        </w:rPr>
+        <w:t xml:space="preserve">ucket : </w:t>
+      </w:r>
+    </w:p>
+    <w:p>
+      <w:pPr>
+        <w:numPr>
+          <w:ilvl w:val="0"/>
+          <w:numId w:val="1"/>
+        </w:numPr>
+        <w:rPr>
+          <w:color w:val="1F4E79" w:themeColor="accent1" w:themeShade="80"/>
+          <w:sz w:val="28"/>
+          <w:szCs w:val="28"/>
+        </w:rPr>
+      </w:pPr>
+      <w:r>
+        <w:rPr>
+          <w:color w:val="1F4E79" w:themeColor="accent1" w:themeShade="80"/>
+          <w:sz w:val="28"/>
+          <w:szCs w:val="28"/>
+        </w:rPr>
+        <w:t>Using console CLI</w:t>
+      </w:r>
+    </w:p>
+    <w:p>
+      <w:pPr>
+        <w:rPr>
+          <w:color w:val="1F4E79" w:themeColor="accent1" w:themeShade="80"/>
+          <w:sz w:val="24"/>
+          <w:szCs w:val="24"/>
+        </w:rPr>
+      </w:pPr>
       <w:proofErr w:type="spellStart"/>
       <w:proofErr w:type="gramStart"/>
       <w:r>
-        <w:t>gcloud</w:t>
+        <w:rPr>
+          <w:color w:val="1F4E79" w:themeColor="accent1" w:themeShade="80"/>
+          <w:sz w:val="24"/>
+          <w:szCs w:val="24"/>
+        </w:rPr>
+        <w:t>gsutil</w:t>
       </w:r>
       <w:proofErr w:type="spellEnd"/>
       <w:proofErr w:type="gramEnd"/>
       <w:r>
+        <w:rPr>
+          <w:color w:val="1F4E79" w:themeColor="accent1" w:themeShade="80"/>
+          <w:sz w:val="24"/>
+          <w:szCs w:val="24"/>
+        </w:rPr>
         <w:t xml:space="preserve"> </w:t>
       </w:r>
       <w:proofErr w:type="spellStart"/>
       <w:r>
-        <w:t>auth</w:t>
+        <w:rPr>
+          <w:color w:val="1F4E79" w:themeColor="accent1" w:themeShade="80"/>
+          <w:sz w:val="24"/>
+          <w:szCs w:val="24"/>
+        </w:rPr>
+        <w:t>mb</w:t>
       </w:r>
       <w:proofErr w:type="spellEnd"/>
       <w:r>
-        <w:t xml:space="preserve"> login</w:t>
-      </w:r>
-    </w:p>
-    <w:p>
+        <w:rPr>
+          <w:color w:val="1F4E79" w:themeColor="accent1" w:themeShade="80"/>
+          <w:sz w:val="24"/>
+          <w:szCs w:val="24"/>
+        </w:rPr>
+        <w:t xml:space="preserve"> -p </w:t>
+      </w:r>
+      <w:proofErr w:type="spellStart"/>
+      <w:r>
+        <w:rPr>
+          <w:color w:val="1F4E79" w:themeColor="accent1" w:themeShade="80"/>
+          <w:sz w:val="24"/>
+          <w:szCs w:val="24"/>
+        </w:rPr>
+        <w:t>bookmyshow-gcp</w:t>
+      </w:r>
+      <w:proofErr w:type="spellEnd"/>
+      <w:r>
+        <w:rPr>
+          <w:color w:val="1F4E79" w:themeColor="accent1" w:themeShade="80"/>
+          <w:sz w:val="24"/>
+          <w:szCs w:val="24"/>
+        </w:rPr>
+        <w:t xml:space="preserve"> -c STANDARD -l asia-south1 -b on gs://bookmyshow-terraform-state/</w:t>
+      </w:r>
+    </w:p>
+    <w:p>
+      <w:r>
+        <w:rPr>
+          <w:noProof/>
+          <w:lang w:eastAsia="en-IN"/>
+        </w:rPr>
+        <w:drawing>
+          <wp:inline distT="0" distB="0" distL="0" distR="0" wp14:anchorId="264731D6" wp14:editId="144FB403">
+            <wp:extent cx="5731510" cy="245110"/>
+            <wp:effectExtent l="0" t="0" r="2540" b="2540"/>
+            <wp:docPr id="7" name="Picture 7"/>
+            <wp:cNvGraphicFramePr>
+              <a:graphicFrameLocks xmlns:a="http://schemas.openxmlformats.org/drawingml/2006/main" noChangeAspect="1"/>
+            </wp:cNvGraphicFramePr>
+            <a:graphic xmlns:a="http://schemas.openxmlformats.org/drawingml/2006/main">
+              <a:graphicData uri="http://schemas.openxmlformats.org/drawingml/2006/picture">
+                <pic:pic xmlns:pic="http://schemas.openxmlformats.org/drawingml/2006/picture">
+                  <pic:nvPicPr>
+                    <pic:cNvPr id="1" name=""/>
+                    <pic:cNvPicPr/>
+                  </pic:nvPicPr>
+                  <pic:blipFill>
+                    <a:blip r:embed="rId6"/>
+                    <a:stretch>
+                      <a:fillRect/>
+                    </a:stretch>
+                  </pic:blipFill>
+                  <pic:spPr>
+                    <a:xfrm>
+                      <a:off x="0" y="0"/>
+                      <a:ext cx="5731510" cy="245110"/>
+                    </a:xfrm>
+                    <a:prstGeom prst="rect">
+                      <a:avLst/>
+                    </a:prstGeom>
+                  </pic:spPr>
+                </pic:pic>
+              </a:graphicData>
+            </a:graphic>
+          </wp:inline>
+        </w:drawing>
+      </w:r>
+    </w:p>
+    <w:p>
+      <w:pPr>
+        <w:pStyle w:val="ListParagraph"/>
+        <w:numPr>
+          <w:ilvl w:val="0"/>
+          <w:numId w:val="19"/>
+        </w:numPr>
+        <w:shd w:val="clear" w:color="auto" w:fill="FFFFFF"/>
+        <w:spacing w:before="225"/>
+        <w:rPr>
+          <w:rFonts w:eastAsia="Times New Roman" w:cstheme="minorHAnsi"/>
+          <w:color w:val="1F4E79" w:themeColor="accent1" w:themeShade="80"/>
+          <w:sz w:val="28"/>
+          <w:szCs w:val="28"/>
+          <w:lang w:eastAsia="en-IN"/>
+        </w:rPr>
+      </w:pPr>
+      <w:r>
+        <w:rPr>
+          <w:rFonts w:cstheme="minorHAnsi"/>
+          <w:b/>
+          <w:bCs/>
+          <w:color w:val="1F4E79" w:themeColor="accent1" w:themeShade="80"/>
+          <w:sz w:val="28"/>
+          <w:szCs w:val="28"/>
+        </w:rPr>
+        <w:lastRenderedPageBreak/>
+        <w:t xml:space="preserve">Install </w:t>
+      </w:r>
+      <w:r>
+        <w:rPr>
+          <w:rFonts w:eastAsia="Times New Roman" w:cstheme="minorHAnsi"/>
+          <w:color w:val="1F4E79" w:themeColor="accent1" w:themeShade="80"/>
+          <w:sz w:val="28"/>
+          <w:szCs w:val="28"/>
+          <w:lang w:eastAsia="en-IN"/>
+        </w:rPr>
+        <w:t xml:space="preserve">Google Cloud </w:t>
+      </w:r>
+      <w:proofErr w:type="gramStart"/>
+      <w:r>
+        <w:rPr>
+          <w:rFonts w:eastAsia="Times New Roman" w:cstheme="minorHAnsi"/>
+          <w:color w:val="1F4E79" w:themeColor="accent1" w:themeShade="80"/>
+          <w:sz w:val="28"/>
+          <w:szCs w:val="28"/>
+          <w:lang w:eastAsia="en-IN"/>
+        </w:rPr>
+        <w:t>CLI  on</w:t>
+      </w:r>
+      <w:proofErr w:type="gramEnd"/>
+      <w:r>
+        <w:rPr>
+          <w:rFonts w:eastAsia="Times New Roman" w:cstheme="minorHAnsi"/>
+          <w:color w:val="1F4E79" w:themeColor="accent1" w:themeShade="80"/>
+          <w:sz w:val="28"/>
+          <w:szCs w:val="28"/>
+          <w:lang w:eastAsia="en-IN"/>
+        </w:rPr>
+        <w:t xml:space="preserve"> windows .</w:t>
+      </w:r>
+    </w:p>
+    <w:p>
+      <w:pPr>
+        <w:shd w:val="clear" w:color="auto" w:fill="FFFFFF"/>
+        <w:spacing w:before="225"/>
+        <w:rPr>
+          <w:rFonts w:ascii="Arial" w:eastAsia="Times New Roman" w:hAnsi="Arial" w:cs="Arial"/>
+          <w:color w:val="202124"/>
+          <w:sz w:val="24"/>
+          <w:szCs w:val="24"/>
+          <w:lang w:eastAsia="en-IN"/>
+        </w:rPr>
+      </w:pPr>
+      <w:hyperlink r:id="rId7" w:history="1">
+        <w:r>
+          <w:rPr>
+            <w:rStyle w:val="Hyperlink"/>
+            <w:rFonts w:ascii="Arial" w:eastAsia="Times New Roman" w:hAnsi="Arial" w:cs="Arial"/>
+            <w:sz w:val="24"/>
+            <w:szCs w:val="24"/>
+            <w:lang w:eastAsia="en-IN"/>
+          </w:rPr>
+          <w:t>https://cloud.google.com/sdk/docs/install</w:t>
+        </w:r>
+      </w:hyperlink>
+    </w:p>
+    <w:p>
+      <w:pPr>
+        <w:shd w:val="clear" w:color="auto" w:fill="FFFFFF"/>
+        <w:spacing w:before="225"/>
+        <w:rPr>
+          <w:rFonts w:ascii="Arial" w:eastAsia="Times New Roman" w:hAnsi="Arial" w:cs="Arial"/>
+          <w:color w:val="202124"/>
+          <w:sz w:val="24"/>
+          <w:szCs w:val="24"/>
+          <w:lang w:eastAsia="en-IN"/>
+        </w:rPr>
+      </w:pPr>
+    </w:p>
+    <w:p>
+      <w:pPr>
+        <w:pStyle w:val="ListParagraph"/>
+        <w:numPr>
+          <w:ilvl w:val="0"/>
+          <w:numId w:val="19"/>
+        </w:numPr>
+        <w:shd w:val="clear" w:color="auto" w:fill="FFFFFF"/>
+        <w:spacing w:before="225"/>
+        <w:rPr>
+          <w:rFonts w:cstheme="minorHAnsi"/>
+          <w:b/>
+          <w:bCs/>
+          <w:color w:val="1F4E79" w:themeColor="accent1" w:themeShade="80"/>
+          <w:sz w:val="28"/>
+          <w:szCs w:val="28"/>
+        </w:rPr>
+      </w:pPr>
+      <w:r>
+        <w:rPr>
+          <w:rFonts w:cstheme="minorHAnsi"/>
+          <w:bCs/>
+          <w:color w:val="1F4E79" w:themeColor="accent1" w:themeShade="80"/>
+          <w:sz w:val="28"/>
+          <w:szCs w:val="28"/>
+        </w:rPr>
+        <w:t>Install</w:t>
+      </w:r>
+      <w:r>
+        <w:rPr>
+          <w:rFonts w:cstheme="minorHAnsi"/>
+          <w:b/>
+          <w:bCs/>
+          <w:color w:val="1F4E79" w:themeColor="accent1" w:themeShade="80"/>
+          <w:sz w:val="28"/>
+          <w:szCs w:val="28"/>
+        </w:rPr>
+        <w:t xml:space="preserve"> Terraform </w:t>
+      </w:r>
+      <w:r>
+        <w:rPr>
+          <w:rFonts w:cstheme="minorHAnsi"/>
+          <w:bCs/>
+          <w:color w:val="1F4E79" w:themeColor="accent1" w:themeShade="80"/>
+          <w:sz w:val="28"/>
+          <w:szCs w:val="28"/>
+        </w:rPr>
+        <w:t>on Windows</w:t>
+      </w:r>
+    </w:p>
+    <w:p>
+      <w:pPr>
+        <w:shd w:val="clear" w:color="auto" w:fill="FFFFFF"/>
+        <w:spacing w:before="225"/>
+        <w:rPr>
+          <w:rFonts w:ascii="Arial" w:eastAsia="Times New Roman" w:hAnsi="Arial" w:cs="Arial"/>
+          <w:color w:val="202124"/>
+          <w:sz w:val="24"/>
+          <w:szCs w:val="24"/>
+          <w:lang w:eastAsia="en-IN"/>
+        </w:rPr>
+      </w:pPr>
+      <w:hyperlink r:id="rId8" w:history="1">
+        <w:r>
+          <w:rPr>
+            <w:rStyle w:val="Hyperlink"/>
+            <w:rFonts w:ascii="Arial" w:eastAsia="Times New Roman" w:hAnsi="Arial" w:cs="Arial"/>
+            <w:sz w:val="24"/>
+            <w:szCs w:val="24"/>
+            <w:lang w:eastAsia="en-IN"/>
+          </w:rPr>
+          <w:t>https://developer.hashicorp.com/terraform/install#windows</w:t>
+        </w:r>
+      </w:hyperlink>
+    </w:p>
+    <w:p>
+      <w:pPr>
+        <w:shd w:val="clear" w:color="auto" w:fill="FFFFFF"/>
+        <w:spacing w:before="225"/>
+        <w:rPr>
+          <w:rFonts w:ascii="Arial" w:eastAsia="Times New Roman" w:hAnsi="Arial" w:cs="Arial"/>
+          <w:color w:val="202124"/>
+          <w:sz w:val="24"/>
+          <w:szCs w:val="24"/>
+          <w:lang w:eastAsia="en-IN"/>
+        </w:rPr>
+      </w:pPr>
+    </w:p>
+    <w:p>
+      <w:pPr>
+        <w:pStyle w:val="ListParagraph"/>
+        <w:numPr>
+          <w:ilvl w:val="0"/>
+          <w:numId w:val="19"/>
+        </w:numPr>
+        <w:shd w:val="clear" w:color="auto" w:fill="FFFFFF"/>
+        <w:spacing w:before="225"/>
+        <w:rPr>
+          <w:rFonts w:cstheme="minorHAnsi"/>
+          <w:b/>
+          <w:bCs/>
+          <w:color w:val="1F4E79" w:themeColor="accent1" w:themeShade="80"/>
+          <w:sz w:val="28"/>
+          <w:szCs w:val="28"/>
+        </w:rPr>
+      </w:pPr>
+      <w:r>
+        <w:rPr>
+          <w:rFonts w:cstheme="minorHAnsi"/>
+          <w:b/>
+          <w:bCs/>
+          <w:color w:val="1F4E79" w:themeColor="accent1" w:themeShade="80"/>
+          <w:sz w:val="28"/>
+          <w:szCs w:val="28"/>
+        </w:rPr>
+        <w:t xml:space="preserve">Install </w:t>
+      </w:r>
+      <w:r>
+        <w:rPr>
+          <w:rFonts w:cstheme="minorHAnsi"/>
+          <w:bCs/>
+          <w:color w:val="1F4E79" w:themeColor="accent1" w:themeShade="80"/>
+          <w:sz w:val="28"/>
+          <w:szCs w:val="28"/>
+        </w:rPr>
+        <w:t>Git on Windows</w:t>
+      </w:r>
+      <w:r>
+        <w:rPr>
+          <w:rFonts w:cstheme="minorHAnsi"/>
+          <w:b/>
+          <w:bCs/>
+          <w:color w:val="1F4E79" w:themeColor="accent1" w:themeShade="80"/>
+          <w:sz w:val="28"/>
+          <w:szCs w:val="28"/>
+        </w:rPr>
+        <w:t xml:space="preserve"> </w:t>
+      </w:r>
+    </w:p>
+    <w:p>
+      <w:pPr>
+        <w:shd w:val="clear" w:color="auto" w:fill="FFFFFF"/>
+        <w:spacing w:before="225"/>
+        <w:rPr>
+          <w:rFonts w:ascii="Arial" w:eastAsia="Times New Roman" w:hAnsi="Arial" w:cs="Arial"/>
+          <w:color w:val="202124"/>
+          <w:sz w:val="24"/>
+          <w:szCs w:val="24"/>
+          <w:lang w:eastAsia="en-IN"/>
+        </w:rPr>
+      </w:pPr>
+      <w:hyperlink r:id="rId9" w:history="1">
+        <w:r>
+          <w:rPr>
+            <w:rStyle w:val="Hyperlink"/>
+            <w:rFonts w:ascii="Arial" w:eastAsia="Times New Roman" w:hAnsi="Arial" w:cs="Arial"/>
+            <w:sz w:val="24"/>
+            <w:szCs w:val="24"/>
+            <w:lang w:eastAsia="en-IN"/>
+          </w:rPr>
+          <w:t>https://git-scm.com/downloads/win</w:t>
+        </w:r>
+      </w:hyperlink>
+    </w:p>
+    <w:p>
+      <w:pPr>
+        <w:rPr>
+          <w:b/>
+          <w:bCs/>
+        </w:rPr>
+      </w:pPr>
+    </w:p>
+    <w:p>
+      <w:pPr>
+        <w:numPr>
+          <w:ilvl w:val="0"/>
+          <w:numId w:val="1"/>
+        </w:numPr>
+        <w:rPr>
+          <w:b/>
+          <w:color w:val="1F4E79" w:themeColor="accent1" w:themeShade="80"/>
+          <w:sz w:val="28"/>
+          <w:szCs w:val="28"/>
+        </w:rPr>
+      </w:pPr>
+      <w:r>
+        <w:rPr>
+          <w:b/>
+          <w:color w:val="1F4E79" w:themeColor="accent1" w:themeShade="80"/>
+          <w:sz w:val="28"/>
+          <w:szCs w:val="28"/>
+        </w:rPr>
+        <w:t xml:space="preserve">Google </w:t>
+      </w:r>
+      <w:r>
+        <w:rPr>
+          <w:b/>
+          <w:color w:val="1F4E79" w:themeColor="accent1" w:themeShade="80"/>
+          <w:sz w:val="28"/>
+          <w:szCs w:val="28"/>
+        </w:rPr>
+        <w:t>CLI</w:t>
+      </w:r>
+      <w:r>
+        <w:rPr>
+          <w:b/>
+          <w:color w:val="1F4E79" w:themeColor="accent1" w:themeShade="80"/>
+          <w:sz w:val="28"/>
+          <w:szCs w:val="28"/>
+        </w:rPr>
+        <w:t xml:space="preserve"> Project Configuration</w:t>
+      </w:r>
+      <w:r>
+        <w:rPr>
+          <w:b/>
+          <w:color w:val="1F4E79" w:themeColor="accent1" w:themeShade="80"/>
+          <w:sz w:val="28"/>
+          <w:szCs w:val="28"/>
+        </w:rPr>
+        <w:t xml:space="preserve"> </w:t>
+      </w:r>
+    </w:p>
+    <w:p>
+      <w:pPr>
+        <w:rPr>
+          <w:color w:val="1F4E79" w:themeColor="accent1" w:themeShade="80"/>
+          <w:sz w:val="28"/>
+          <w:szCs w:val="28"/>
+        </w:rPr>
+      </w:pPr>
       <w:proofErr w:type="spellStart"/>
       <w:proofErr w:type="gramStart"/>
       <w:r>
+        <w:rPr>
+          <w:color w:val="1F4E79" w:themeColor="accent1" w:themeShade="80"/>
+          <w:sz w:val="28"/>
+          <w:szCs w:val="28"/>
+        </w:rPr>
         <w:t>gcloud</w:t>
       </w:r>
       <w:proofErr w:type="spellEnd"/>
       <w:proofErr w:type="gramEnd"/>
       <w:r>
+        <w:rPr>
+          <w:color w:val="1F4E79" w:themeColor="accent1" w:themeShade="80"/>
+          <w:sz w:val="28"/>
+          <w:szCs w:val="28"/>
+        </w:rPr>
         <w:t xml:space="preserve"> </w:t>
       </w:r>
       <w:proofErr w:type="spellStart"/>
       <w:r>
-        <w:t>config</w:t>
+        <w:rPr>
+          <w:color w:val="1F4E79" w:themeColor="accent1" w:themeShade="80"/>
+          <w:sz w:val="28"/>
+          <w:szCs w:val="28"/>
+        </w:rPr>
+        <w:t>auth</w:t>
       </w:r>
       <w:proofErr w:type="spellEnd"/>
       <w:r>
-        <w:t xml:space="preserve"> set project bookmyshow-123456</w:t>
-      </w:r>
-    </w:p>
-    <w:p>
+        <w:rPr>
+          <w:color w:val="1F4E79" w:themeColor="accent1" w:themeShade="80"/>
+          <w:sz w:val="28"/>
+          <w:szCs w:val="28"/>
+        </w:rPr>
+        <w:t xml:space="preserve"> login</w:t>
+      </w:r>
+    </w:p>
+    <w:p>
+      <w:pPr>
+        <w:rPr>
+          <w:color w:val="1F4E79" w:themeColor="accent1" w:themeShade="80"/>
+          <w:sz w:val="28"/>
+          <w:szCs w:val="28"/>
+        </w:rPr>
+      </w:pPr>
       <w:proofErr w:type="spellStart"/>
       <w:proofErr w:type="gramStart"/>
       <w:r>
+        <w:rPr>
+          <w:color w:val="1F4E79" w:themeColor="accent1" w:themeShade="80"/>
+          <w:sz w:val="28"/>
+          <w:szCs w:val="28"/>
+        </w:rPr>
         <w:t>gcloud</w:t>
       </w:r>
       <w:proofErr w:type="spellEnd"/>
       <w:proofErr w:type="gramEnd"/>
       <w:r>
+        <w:rPr>
+          <w:color w:val="1F4E79" w:themeColor="accent1" w:themeShade="80"/>
+          <w:sz w:val="28"/>
+          <w:szCs w:val="28"/>
+        </w:rPr>
+        <w:t xml:space="preserve"> </w:t>
+      </w:r>
+      <w:proofErr w:type="spellStart"/>
+      <w:r>
+        <w:rPr>
+          <w:color w:val="1F4E79" w:themeColor="accent1" w:themeShade="80"/>
+          <w:sz w:val="28"/>
+          <w:szCs w:val="28"/>
+        </w:rPr>
+        <w:t>conf</w:t>
+      </w:r>
+      <w:r>
+        <w:rPr>
+          <w:color w:val="1F4E79" w:themeColor="accent1" w:themeShade="80"/>
+          <w:sz w:val="28"/>
+          <w:szCs w:val="28"/>
+        </w:rPr>
+        <w:t>ig</w:t>
+      </w:r>
+      <w:proofErr w:type="spellEnd"/>
+      <w:r>
+        <w:rPr>
+          <w:color w:val="1F4E79" w:themeColor="accent1" w:themeShade="80"/>
+          <w:sz w:val="28"/>
+          <w:szCs w:val="28"/>
+        </w:rPr>
+        <w:t xml:space="preserve"> set project </w:t>
+      </w:r>
+      <w:proofErr w:type="spellStart"/>
+      <w:r>
+        <w:rPr>
+          <w:color w:val="1F4E79" w:themeColor="accent1" w:themeShade="80"/>
+          <w:sz w:val="28"/>
+          <w:szCs w:val="28"/>
+        </w:rPr>
+        <w:t>bookmyshow-gcp</w:t>
+      </w:r>
+      <w:proofErr w:type="spellEnd"/>
+    </w:p>
+    <w:p>
+      <w:pPr>
+        <w:rPr>
+          <w:color w:val="1F4E79" w:themeColor="accent1" w:themeShade="80"/>
+          <w:sz w:val="28"/>
+          <w:szCs w:val="28"/>
+        </w:rPr>
+      </w:pPr>
+      <w:proofErr w:type="spellStart"/>
+      <w:proofErr w:type="gramStart"/>
+      <w:r>
+        <w:rPr>
+          <w:color w:val="1F4E79" w:themeColor="accent1" w:themeShade="80"/>
+          <w:sz w:val="28"/>
+          <w:szCs w:val="28"/>
+        </w:rPr>
+        <w:t>gcloud</w:t>
+      </w:r>
+      <w:proofErr w:type="spellEnd"/>
+      <w:proofErr w:type="gramEnd"/>
+      <w:r>
+        <w:rPr>
+          <w:color w:val="1F4E79" w:themeColor="accent1" w:themeShade="80"/>
+          <w:sz w:val="28"/>
+          <w:szCs w:val="28"/>
+        </w:rPr>
         <w:t xml:space="preserve"> services enable compute.googleapis.com \</w:t>
       </w:r>
     </w:p>
     <w:p>
-      <w:r>
+      <w:pPr>
+        <w:rPr>
+          <w:color w:val="1F4E79" w:themeColor="accent1" w:themeShade="80"/>
+          <w:sz w:val="28"/>
+          <w:szCs w:val="28"/>
+        </w:rPr>
+      </w:pPr>
+      <w:r>
+        <w:rPr>
+          <w:color w:val="1F4E79" w:themeColor="accent1" w:themeShade="80"/>
+          <w:sz w:val="28"/>
+          <w:szCs w:val="28"/>
+        </w:rPr>
         <w:t xml:space="preserve">    run.googleapis.com sqladmin.googleapis.com \</w:t>
       </w:r>
     </w:p>
     <w:p>
-      <w:r>
+      <w:pPr>
+        <w:rPr>
+          <w:color w:val="1F4E79" w:themeColor="accent1" w:themeShade="80"/>
+          <w:sz w:val="28"/>
+          <w:szCs w:val="28"/>
+        </w:rPr>
+      </w:pPr>
+      <w:r>
+        <w:rPr>
+          <w:color w:val="1F4E79" w:themeColor="accent1" w:themeShade="80"/>
+          <w:sz w:val="28"/>
+          <w:szCs w:val="28"/>
+        </w:rPr>
         <w:t xml:space="preserve">    artifactregistry.googleapis.com cloudbuild.googleapis.com</w:t>
       </w:r>
     </w:p>
     <w:p>
-      <w:r>
+      <w:pPr>
         <w:rPr>
           <w:rFonts w:ascii="Segoe UI Symbol" w:hAnsi="Segoe UI Symbol" w:cs="Segoe UI Symbol"/>
         </w:rPr>
-        <w:t>📸</w:t>
-      </w:r>
-      <w:r>
-        <w:t xml:space="preserve"> Screenshot: </w:t>
-      </w:r>
-      <w:r>
-        <w:rPr>
-          <w:i/>
-          <w:iCs/>
-        </w:rPr>
-        <w:t>CLI after enabling services</w:t>
-      </w:r>
-    </w:p>
-    <w:p>
-      <w:r>
-        <w:pict>
-          <v:rect id="_x0000_i1087" style="width:0;height:1.5pt" o:hralign="center" o:hrstd="t" o:hr="t" fillcolor="#a0a0a0" stroked="f"/>
-        </w:pict>
-      </w:r>
-    </w:p>
-    <w:p>
-      <w:pPr>
-        <w:rPr>
-          <w:b/>
-          <w:bCs/>
-        </w:rPr>
-      </w:pPr>
-      <w:r>
-        <w:rPr>
-          <w:b/>
-          <w:bCs/>
-        </w:rPr>
+      </w:pPr>
+      <w:r>
+        <w:rPr>
+          <w:noProof/>
+          <w:lang w:eastAsia="en-IN"/>
+        </w:rPr>
+        <w:drawing>
+          <wp:inline distT="0" distB="0" distL="0" distR="0" wp14:anchorId="48A7E268" wp14:editId="3951E58D">
+            <wp:extent cx="5731510" cy="2974975"/>
+            <wp:effectExtent l="0" t="0" r="2540" b="0"/>
+            <wp:docPr id="2" name="Picture 2"/>
+            <wp:cNvGraphicFramePr>
+              <a:graphicFrameLocks xmlns:a="http://schemas.openxmlformats.org/drawingml/2006/main" noChangeAspect="1"/>
+            </wp:cNvGraphicFramePr>
+            <a:graphic xmlns:a="http://schemas.openxmlformats.org/drawingml/2006/main">
+              <a:graphicData uri="http://schemas.openxmlformats.org/drawingml/2006/picture">
+                <pic:pic xmlns:pic="http://schemas.openxmlformats.org/drawingml/2006/picture">
+                  <pic:nvPicPr>
+                    <pic:cNvPr id="1" name=""/>
+                    <pic:cNvPicPr/>
+                  </pic:nvPicPr>
+                  <pic:blipFill>
+                    <a:blip r:embed="rId10"/>
+                    <a:stretch>
+                      <a:fillRect/>
+                    </a:stretch>
+                  </pic:blipFill>
+                  <pic:spPr>
+                    <a:xfrm>
+                      <a:off x="0" y="0"/>
+                      <a:ext cx="5731510" cy="2974975"/>
+                    </a:xfrm>
+                    <a:prstGeom prst="rect">
+                      <a:avLst/>
+                    </a:prstGeom>
+                  </pic:spPr>
+                </pic:pic>
+              </a:graphicData>
+            </a:graphic>
+          </wp:inline>
+        </w:drawing>
+      </w:r>
+    </w:p>
+    <w:p/>
+    <w:p/>
+    <w:p>
+      <w:pPr>
+        <w:rPr>
+          <w:b/>
+          <w:bCs/>
+          <w:color w:val="1F4E79" w:themeColor="accent1" w:themeShade="80"/>
+          <w:sz w:val="32"/>
+          <w:szCs w:val="32"/>
+        </w:rPr>
+      </w:pPr>
+      <w:r>
+        <w:rPr>
+          <w:b/>
+          <w:bCs/>
+          <w:color w:val="1F4E79" w:themeColor="accent1" w:themeShade="80"/>
+          <w:sz w:val="32"/>
+          <w:szCs w:val="32"/>
+        </w:rPr>
+        <w:lastRenderedPageBreak/>
         <w:t xml:space="preserve">Task 2 – Clone Repo &amp; </w:t>
       </w:r>
       <w:proofErr w:type="spellStart"/>
@@ -370,6 +1168,9 @@
         <w:rPr>
           <w:b/>
           <w:bCs/>
+          <w:color w:val="1F4E79" w:themeColor="accent1" w:themeShade="80"/>
+          <w:sz w:val="32"/>
+          <w:szCs w:val="32"/>
         </w:rPr>
         <w:t>Init</w:t>
       </w:r>
@@ -378,128 +1179,407 @@
         <w:rPr>
           <w:b/>
           <w:bCs/>
+          <w:color w:val="1F4E79" w:themeColor="accent1" w:themeShade="80"/>
+          <w:sz w:val="32"/>
+          <w:szCs w:val="32"/>
         </w:rPr>
         <w:t xml:space="preserve"> Terraform</w:t>
       </w:r>
     </w:p>
     <w:p>
       <w:pPr>
-        <w:rPr>
-          <w:b/>
-          <w:bCs/>
-        </w:rPr>
-      </w:pPr>
-      <w:r>
-        <w:rPr>
-          <w:b/>
-          <w:bCs/>
+        <w:pStyle w:val="ListParagraph"/>
+        <w:numPr>
+          <w:ilvl w:val="0"/>
+          <w:numId w:val="17"/>
+        </w:numPr>
+        <w:rPr>
+          <w:b/>
+          <w:bCs/>
+          <w:color w:val="1F4E79" w:themeColor="accent1" w:themeShade="80"/>
+          <w:sz w:val="28"/>
+          <w:szCs w:val="28"/>
+        </w:rPr>
+      </w:pPr>
+      <w:r>
+        <w:rPr>
+          <w:b/>
+          <w:bCs/>
+          <w:color w:val="1F4E79" w:themeColor="accent1" w:themeShade="80"/>
+          <w:sz w:val="28"/>
+          <w:szCs w:val="28"/>
+        </w:rPr>
+        <w:t xml:space="preserve">Google </w:t>
+      </w:r>
+      <w:r>
+        <w:rPr>
+          <w:b/>
+          <w:bCs/>
+          <w:color w:val="1F4E79" w:themeColor="accent1" w:themeShade="80"/>
+          <w:sz w:val="28"/>
+          <w:szCs w:val="28"/>
         </w:rPr>
         <w:t>CLI</w:t>
       </w:r>
     </w:p>
     <w:p>
+      <w:pPr>
+        <w:rPr>
+          <w:color w:val="1F4E79" w:themeColor="accent1" w:themeShade="80"/>
+          <w:sz w:val="28"/>
+          <w:szCs w:val="28"/>
+        </w:rPr>
+      </w:pPr>
       <w:proofErr w:type="gramStart"/>
       <w:r>
+        <w:rPr>
+          <w:color w:val="1F4E79" w:themeColor="accent1" w:themeShade="80"/>
+          <w:sz w:val="28"/>
+          <w:szCs w:val="28"/>
+        </w:rPr>
         <w:t>git</w:t>
       </w:r>
       <w:proofErr w:type="gramEnd"/>
       <w:r>
-        <w:t xml:space="preserve"> clone https://github.com/&lt;your-username&gt;/terraform-gcp-bookmyshow-repo.git</w:t>
-      </w:r>
-    </w:p>
-    <w:p>
+        <w:rPr>
+          <w:color w:val="1F4E79" w:themeColor="accent1" w:themeShade="80"/>
+          <w:sz w:val="28"/>
+          <w:szCs w:val="28"/>
+        </w:rPr>
+        <w:t xml:space="preserve"> clone </w:t>
+      </w:r>
+      <w:r>
+        <w:rPr>
+          <w:color w:val="1F4E79" w:themeColor="accent1" w:themeShade="80"/>
+          <w:sz w:val="28"/>
+          <w:szCs w:val="28"/>
+        </w:rPr>
+        <w:t>https://github.com/sagarpatilbox/bookmyshow-project-gcp.git</w:t>
+      </w:r>
+    </w:p>
+    <w:p>
+      <w:pPr>
+        <w:rPr>
+          <w:color w:val="1F4E79" w:themeColor="accent1" w:themeShade="80"/>
+          <w:sz w:val="28"/>
+          <w:szCs w:val="28"/>
+        </w:rPr>
+      </w:pPr>
       <w:proofErr w:type="gramStart"/>
       <w:r>
+        <w:rPr>
+          <w:color w:val="1F4E79" w:themeColor="accent1" w:themeShade="80"/>
+          <w:sz w:val="28"/>
+          <w:szCs w:val="28"/>
+        </w:rPr>
         <w:t>cd</w:t>
       </w:r>
       <w:proofErr w:type="gramEnd"/>
       <w:r>
-        <w:t xml:space="preserve"> terraform-</w:t>
+        <w:rPr>
+          <w:color w:val="1F4E79" w:themeColor="accent1" w:themeShade="80"/>
+          <w:sz w:val="28"/>
+          <w:szCs w:val="28"/>
+        </w:rPr>
+        <w:t xml:space="preserve"> </w:t>
       </w:r>
       <w:proofErr w:type="spellStart"/>
       <w:r>
+        <w:rPr>
+          <w:color w:val="1F4E79" w:themeColor="accent1" w:themeShade="80"/>
+          <w:sz w:val="28"/>
+          <w:szCs w:val="28"/>
+        </w:rPr>
+        <w:t>bookmyshow</w:t>
+      </w:r>
+      <w:proofErr w:type="spellEnd"/>
+      <w:r>
+        <w:rPr>
+          <w:color w:val="1F4E79" w:themeColor="accent1" w:themeShade="80"/>
+          <w:sz w:val="28"/>
+          <w:szCs w:val="28"/>
+        </w:rPr>
+        <w:t>-project-</w:t>
+      </w:r>
+      <w:proofErr w:type="spellStart"/>
+      <w:r>
+        <w:rPr>
+          <w:color w:val="1F4E79" w:themeColor="accent1" w:themeShade="80"/>
+          <w:sz w:val="28"/>
+          <w:szCs w:val="28"/>
+        </w:rPr>
         <w:t>gcp</w:t>
       </w:r>
       <w:proofErr w:type="spellEnd"/>
       <w:r>
-        <w:t>-</w:t>
-      </w:r>
+        <w:rPr>
+          <w:color w:val="1F4E79" w:themeColor="accent1" w:themeShade="80"/>
+          <w:sz w:val="28"/>
+          <w:szCs w:val="28"/>
+        </w:rPr>
+        <w:t>\terraform</w:t>
+      </w:r>
+    </w:p>
+    <w:p/>
+    <w:p>
+      <w:pPr>
+        <w:pStyle w:val="ListParagraph"/>
+        <w:numPr>
+          <w:ilvl w:val="0"/>
+          <w:numId w:val="17"/>
+        </w:numPr>
+        <w:rPr>
+          <w:b/>
+          <w:color w:val="1F4E79" w:themeColor="accent1" w:themeShade="80"/>
+          <w:sz w:val="28"/>
+          <w:szCs w:val="28"/>
+        </w:rPr>
+      </w:pPr>
+      <w:r>
+        <w:rPr>
+          <w:b/>
+          <w:color w:val="1F4E79" w:themeColor="accent1" w:themeShade="80"/>
+          <w:sz w:val="28"/>
+          <w:szCs w:val="28"/>
+        </w:rPr>
+        <w:t>Authentication :</w:t>
+      </w:r>
+    </w:p>
+    <w:p>
+      <w:pPr>
+        <w:rPr>
+          <w:color w:val="1F4E79" w:themeColor="accent1" w:themeShade="80"/>
+          <w:sz w:val="28"/>
+          <w:szCs w:val="28"/>
+        </w:rPr>
+      </w:pPr>
       <w:proofErr w:type="spellStart"/>
-      <w:r>
-        <w:t>bookmyshow</w:t>
+      <w:proofErr w:type="gramStart"/>
+      <w:r>
+        <w:rPr>
+          <w:color w:val="1F4E79" w:themeColor="accent1" w:themeShade="80"/>
+          <w:sz w:val="28"/>
+          <w:szCs w:val="28"/>
+        </w:rPr>
+        <w:t>gcloud</w:t>
       </w:r>
       <w:proofErr w:type="spellEnd"/>
-      <w:r>
-        <w:t>-repo</w:t>
-      </w:r>
-    </w:p>
-    <w:p>
+      <w:proofErr w:type="gramEnd"/>
+      <w:r>
+        <w:rPr>
+          <w:color w:val="1F4E79" w:themeColor="accent1" w:themeShade="80"/>
+          <w:sz w:val="28"/>
+          <w:szCs w:val="28"/>
+        </w:rPr>
+        <w:t xml:space="preserve"> </w:t>
+      </w:r>
+      <w:proofErr w:type="spellStart"/>
+      <w:r>
+        <w:rPr>
+          <w:color w:val="1F4E79" w:themeColor="accent1" w:themeShade="80"/>
+          <w:sz w:val="28"/>
+          <w:szCs w:val="28"/>
+        </w:rPr>
+        <w:t>auth</w:t>
+      </w:r>
+      <w:proofErr w:type="spellEnd"/>
+      <w:r>
+        <w:rPr>
+          <w:color w:val="1F4E79" w:themeColor="accent1" w:themeShade="80"/>
+          <w:sz w:val="28"/>
+          <w:szCs w:val="28"/>
+        </w:rPr>
+        <w:t xml:space="preserve"> application-default login --project=</w:t>
+      </w:r>
+      <w:proofErr w:type="spellStart"/>
+      <w:r>
+        <w:rPr>
+          <w:color w:val="1F4E79" w:themeColor="accent1" w:themeShade="80"/>
+          <w:sz w:val="28"/>
+          <w:szCs w:val="28"/>
+        </w:rPr>
+        <w:t>bookmyshow-gcp</w:t>
+      </w:r>
+      <w:proofErr w:type="spellEnd"/>
+    </w:p>
+    <w:p/>
+    <w:p>
+      <w:pPr>
+        <w:pStyle w:val="ListParagraph"/>
+        <w:numPr>
+          <w:ilvl w:val="0"/>
+          <w:numId w:val="17"/>
+        </w:numPr>
+        <w:rPr>
+          <w:b/>
+          <w:color w:val="1F4E79" w:themeColor="accent1" w:themeShade="80"/>
+          <w:sz w:val="28"/>
+          <w:szCs w:val="28"/>
+        </w:rPr>
+      </w:pPr>
+      <w:r>
+        <w:rPr>
+          <w:b/>
+          <w:color w:val="1F4E79" w:themeColor="accent1" w:themeShade="80"/>
+          <w:sz w:val="28"/>
+          <w:szCs w:val="28"/>
+        </w:rPr>
+        <w:t>Terraform INIT</w:t>
+      </w:r>
+    </w:p>
+    <w:p>
+      <w:pPr>
+        <w:rPr>
+          <w:color w:val="1F4E79" w:themeColor="accent1" w:themeShade="80"/>
+          <w:sz w:val="24"/>
+          <w:szCs w:val="24"/>
+        </w:rPr>
+      </w:pPr>
       <w:proofErr w:type="gramStart"/>
       <w:r>
+        <w:rPr>
+          <w:color w:val="1F4E79" w:themeColor="accent1" w:themeShade="80"/>
+          <w:sz w:val="24"/>
+          <w:szCs w:val="24"/>
+        </w:rPr>
         <w:t>terraform</w:t>
       </w:r>
       <w:proofErr w:type="gramEnd"/>
       <w:r>
+        <w:rPr>
+          <w:color w:val="1F4E79" w:themeColor="accent1" w:themeShade="80"/>
+          <w:sz w:val="24"/>
+          <w:szCs w:val="24"/>
+        </w:rPr>
         <w:t xml:space="preserve"> </w:t>
       </w:r>
       <w:proofErr w:type="spellStart"/>
       <w:r>
+        <w:rPr>
+          <w:color w:val="1F4E79" w:themeColor="accent1" w:themeShade="80"/>
+          <w:sz w:val="24"/>
+          <w:szCs w:val="24"/>
+        </w:rPr>
         <w:t>init</w:t>
       </w:r>
       <w:proofErr w:type="spellEnd"/>
     </w:p>
-    <w:p>
-      <w:r>
-        <w:rPr>
-          <w:rFonts w:ascii="Segoe UI Symbol" w:hAnsi="Segoe UI Symbol" w:cs="Segoe UI Symbol"/>
-        </w:rPr>
-        <w:t>📸</w:t>
-      </w:r>
-      <w:r>
-        <w:t xml:space="preserve"> Screenshot: </w:t>
-      </w:r>
-      <w:r>
-        <w:rPr>
-          <w:i/>
-          <w:iCs/>
-        </w:rPr>
-        <w:t xml:space="preserve">Terraform </w:t>
-      </w:r>
-      <w:proofErr w:type="spellStart"/>
-      <w:r>
-        <w:rPr>
-          <w:i/>
-          <w:iCs/>
-        </w:rPr>
-        <w:t>init</w:t>
-      </w:r>
-      <w:proofErr w:type="spellEnd"/>
-      <w:r>
-        <w:rPr>
-          <w:i/>
-          <w:iCs/>
-        </w:rPr>
-        <w:t xml:space="preserve"> successful</w:t>
-      </w:r>
-    </w:p>
-    <w:p>
-      <w:r>
-        <w:pict>
-          <v:rect id="_x0000_i1088" style="width:0;height:1.5pt" o:hralign="center" o:hrstd="t" o:hr="t" fillcolor="#a0a0a0" stroked="f"/>
-        </w:pict>
-      </w:r>
-    </w:p>
-    <w:p>
-      <w:pPr>
-        <w:rPr>
-          <w:b/>
-          <w:bCs/>
-        </w:rPr>
-      </w:pPr>
-      <w:r>
-        <w:rPr>
-          <w:b/>
-          <w:bCs/>
+    <w:p/>
+    <w:p>
+      <w:r>
+        <w:rPr>
+          <w:noProof/>
+          <w:lang w:eastAsia="en-IN"/>
+        </w:rPr>
+        <w:drawing>
+          <wp:inline distT="0" distB="0" distL="0" distR="0" wp14:anchorId="0ADEDE9E" wp14:editId="1F651043">
+            <wp:extent cx="5731510" cy="3371215"/>
+            <wp:effectExtent l="0" t="0" r="2540" b="635"/>
+            <wp:docPr id="4" name="Picture 4"/>
+            <wp:cNvGraphicFramePr>
+              <a:graphicFrameLocks xmlns:a="http://schemas.openxmlformats.org/drawingml/2006/main" noChangeAspect="1"/>
+            </wp:cNvGraphicFramePr>
+            <a:graphic xmlns:a="http://schemas.openxmlformats.org/drawingml/2006/main">
+              <a:graphicData uri="http://schemas.openxmlformats.org/drawingml/2006/picture">
+                <pic:pic xmlns:pic="http://schemas.openxmlformats.org/drawingml/2006/picture">
+                  <pic:nvPicPr>
+                    <pic:cNvPr id="1" name=""/>
+                    <pic:cNvPicPr/>
+                  </pic:nvPicPr>
+                  <pic:blipFill>
+                    <a:blip r:embed="rId11"/>
+                    <a:stretch>
+                      <a:fillRect/>
+                    </a:stretch>
+                  </pic:blipFill>
+                  <pic:spPr>
+                    <a:xfrm>
+                      <a:off x="0" y="0"/>
+                      <a:ext cx="5731510" cy="3371215"/>
+                    </a:xfrm>
+                    <a:prstGeom prst="rect">
+                      <a:avLst/>
+                    </a:prstGeom>
+                  </pic:spPr>
+                </pic:pic>
+              </a:graphicData>
+            </a:graphic>
+          </wp:inline>
+        </w:drawing>
+      </w:r>
+    </w:p>
+    <w:p>
+      <w:pPr>
+        <w:rPr>
+          <w:b/>
+          <w:bCs/>
+          <w:color w:val="1F4E79" w:themeColor="accent1" w:themeShade="80"/>
+          <w:sz w:val="32"/>
+          <w:szCs w:val="32"/>
+        </w:rPr>
+      </w:pPr>
+    </w:p>
+    <w:p>
+      <w:pPr>
+        <w:rPr>
+          <w:b/>
+          <w:bCs/>
+          <w:color w:val="1F4E79" w:themeColor="accent1" w:themeShade="80"/>
+          <w:sz w:val="32"/>
+          <w:szCs w:val="32"/>
+        </w:rPr>
+      </w:pPr>
+    </w:p>
+    <w:p>
+      <w:pPr>
+        <w:rPr>
+          <w:b/>
+          <w:bCs/>
+          <w:color w:val="1F4E79" w:themeColor="accent1" w:themeShade="80"/>
+          <w:sz w:val="32"/>
+          <w:szCs w:val="32"/>
+        </w:rPr>
+      </w:pPr>
+    </w:p>
+    <w:p>
+      <w:pPr>
+        <w:rPr>
+          <w:b/>
+          <w:bCs/>
+          <w:color w:val="1F4E79" w:themeColor="accent1" w:themeShade="80"/>
+          <w:sz w:val="32"/>
+          <w:szCs w:val="32"/>
+        </w:rPr>
+      </w:pPr>
+    </w:p>
+    <w:p>
+      <w:pPr>
+        <w:rPr>
+          <w:b/>
+          <w:bCs/>
+          <w:color w:val="1F4E79" w:themeColor="accent1" w:themeShade="80"/>
+          <w:sz w:val="32"/>
+          <w:szCs w:val="32"/>
+        </w:rPr>
+      </w:pPr>
+    </w:p>
+    <w:p>
+      <w:pPr>
+        <w:rPr>
+          <w:b/>
+          <w:bCs/>
+          <w:color w:val="1F4E79" w:themeColor="accent1" w:themeShade="80"/>
+          <w:sz w:val="32"/>
+          <w:szCs w:val="32"/>
+        </w:rPr>
+      </w:pPr>
+      <w:r>
+        <w:rPr>
+          <w:b/>
+          <w:bCs/>
+          <w:color w:val="1F4E79" w:themeColor="accent1" w:themeShade="80"/>
+          <w:sz w:val="32"/>
+          <w:szCs w:val="32"/>
         </w:rPr>
         <w:lastRenderedPageBreak/>
         <w:t xml:space="preserve">Task </w:t>
@@ -509,6 +1589,9 @@
         <w:rPr>
           <w:b/>
           <w:bCs/>
+          <w:color w:val="1F4E79" w:themeColor="accent1" w:themeShade="80"/>
+          <w:sz w:val="32"/>
+          <w:szCs w:val="32"/>
         </w:rPr>
         <w:t>3</w:t>
       </w:r>
@@ -517,304 +1600,1545 @@
         <w:rPr>
           <w:b/>
           <w:bCs/>
+          <w:color w:val="1F4E79" w:themeColor="accent1" w:themeShade="80"/>
+          <w:sz w:val="32"/>
+          <w:szCs w:val="32"/>
         </w:rPr>
         <w:t xml:space="preserve"> – Configure Variables</w:t>
       </w:r>
     </w:p>
     <w:p>
-      <w:r>
-        <w:t xml:space="preserve">Edit </w:t>
-      </w:r>
-      <w:proofErr w:type="spellStart"/>
-      <w:r>
-        <w:t>terraform.tfvars</w:t>
-      </w:r>
-      <w:proofErr w:type="spellEnd"/>
-      <w:r>
-        <w:t>:</w:t>
-      </w:r>
-    </w:p>
-    <w:p>
-      <w:proofErr w:type="spellStart"/>
-      <w:r>
-        <w:t>project_id</w:t>
-      </w:r>
-      <w:proofErr w:type="spellEnd"/>
-      <w:r>
-        <w:t xml:space="preserve">   = "bookmyshow-123456"</w:t>
-      </w:r>
-    </w:p>
-    <w:p>
-      <w:proofErr w:type="gramStart"/>
-      <w:r>
-        <w:t>region</w:t>
-      </w:r>
-      <w:proofErr w:type="gramEnd"/>
-      <w:r>
-        <w:t xml:space="preserve">       = "us-central1"</w:t>
-      </w:r>
-    </w:p>
-    <w:p>
-      <w:proofErr w:type="spellStart"/>
-      <w:r>
-        <w:t>app_image</w:t>
-      </w:r>
-      <w:proofErr w:type="spellEnd"/>
-      <w:r>
-        <w:t xml:space="preserve">    = "us-central1-docker.pkg.dev/bookmyshow-123456/bookmyshow/app:latest"</w:t>
-      </w:r>
-    </w:p>
-    <w:p>
-      <w:proofErr w:type="spellStart"/>
-      <w:r>
-        <w:t>db_</w:t>
-      </w:r>
-      <w:proofErr w:type="gramStart"/>
-      <w:r>
-        <w:t>password</w:t>
-      </w:r>
-      <w:proofErr w:type="spellEnd"/>
-      <w:r>
-        <w:t xml:space="preserve">  =</w:t>
-      </w:r>
-      <w:proofErr w:type="gramEnd"/>
-      <w:r>
-        <w:t xml:space="preserve"> "SuperSecret123"</w:t>
-      </w:r>
-    </w:p>
-    <w:p>
-      <w:proofErr w:type="spellStart"/>
-      <w:r>
-        <w:t>use_read_replica</w:t>
-      </w:r>
-      <w:proofErr w:type="spellEnd"/>
-      <w:r>
-        <w:t xml:space="preserve"> = true</w:t>
-      </w:r>
-    </w:p>
-    <w:p>
-      <w:r>
-        <w:rPr>
-          <w:rFonts w:ascii="Segoe UI Symbol" w:hAnsi="Segoe UI Symbol" w:cs="Segoe UI Symbol"/>
-        </w:rPr>
-        <w:t>📸</w:t>
-      </w:r>
-      <w:r>
-        <w:t xml:space="preserve"> Screenshot: </w:t>
-      </w:r>
-      <w:r>
-        <w:rPr>
-          <w:i/>
-          <w:iCs/>
-        </w:rPr>
-        <w:t>Cloud Shell editor with variables</w:t>
-      </w:r>
-    </w:p>
-    <w:p>
-      <w:r>
-        <w:pict>
-          <v:rect id="_x0000_i1089" style="width:0;height:1.5pt" o:hralign="center" o:hrstd="t" o:hr="t" fillcolor="#a0a0a0" stroked="f"/>
-        </w:pict>
-      </w:r>
-    </w:p>
-    <w:p>
-      <w:pPr>
-        <w:rPr>
-          <w:b/>
-          <w:bCs/>
-        </w:rPr>
-      </w:pPr>
-      <w:r>
-        <w:rPr>
-          <w:b/>
-          <w:bCs/>
-        </w:rPr>
-        <w:t>Task 4 – Provision Core Infra</w:t>
-      </w:r>
-    </w:p>
-    <w:p>
-      <w:proofErr w:type="gramStart"/>
-      <w:r>
-        <w:t>terraform</w:t>
-      </w:r>
-      <w:proofErr w:type="gramEnd"/>
-      <w:r>
-        <w:t xml:space="preserve"> apply -auto-approve -target=</w:t>
-      </w:r>
-      <w:proofErr w:type="spellStart"/>
-      <w:r>
-        <w:t>module.core</w:t>
-      </w:r>
-      <w:proofErr w:type="spellEnd"/>
-    </w:p>
-    <w:p>
-      <w:r>
-        <w:t xml:space="preserve">This </w:t>
-      </w:r>
-      <w:proofErr w:type="gramStart"/>
-      <w:r>
-        <w:t>creates:</w:t>
-      </w:r>
-      <w:proofErr w:type="gramEnd"/>
-      <w:r>
-        <w:t xml:space="preserve"> </w:t>
-      </w:r>
-      <w:proofErr w:type="spellStart"/>
-      <w:r>
-        <w:t>Artifact</w:t>
-      </w:r>
-      <w:proofErr w:type="spellEnd"/>
-      <w:r>
-        <w:t xml:space="preserve"> Registry, GCS bucket, Cloud SQL, </w:t>
-      </w:r>
-      <w:proofErr w:type="spellStart"/>
-      <w:r>
-        <w:t>Redis</w:t>
-      </w:r>
-      <w:proofErr w:type="spellEnd"/>
-      <w:r>
-        <w:t>, Cloud Run.</w:t>
-      </w:r>
-    </w:p>
-    <w:p>
-      <w:r>
-        <w:rPr>
-          <w:rFonts w:ascii="Segoe UI Symbol" w:hAnsi="Segoe UI Symbol" w:cs="Segoe UI Symbol"/>
-        </w:rPr>
-        <w:t>📸</w:t>
-      </w:r>
-      <w:r>
-        <w:t xml:space="preserve"> Screenshot: </w:t>
-      </w:r>
-      <w:r>
-        <w:rPr>
-          <w:i/>
-          <w:iCs/>
-        </w:rPr>
-        <w:t>Terraform apply summary</w:t>
-      </w:r>
-    </w:p>
-    <w:p>
-      <w:r>
-        <w:pict>
-          <v:rect id="_x0000_i1090" style="width:0;height:1.5pt" o:hralign="center" o:hrstd="t" o:hr="t" fillcolor="#a0a0a0" stroked="f"/>
-        </w:pict>
-      </w:r>
-    </w:p>
-    <w:p>
-      <w:pPr>
-        <w:rPr>
-          <w:b/>
-          <w:bCs/>
-        </w:rPr>
-      </w:pPr>
-      <w:r>
-        <w:rPr>
-          <w:b/>
-          <w:bCs/>
-        </w:rPr>
-        <w:t>Task 5 – VM Scaling (MIG + LB)</w:t>
-      </w:r>
-    </w:p>
-    <w:p>
-      <w:proofErr w:type="gramStart"/>
-      <w:r>
-        <w:t>terraform</w:t>
-      </w:r>
-      <w:proofErr w:type="gramEnd"/>
-      <w:r>
-        <w:t xml:space="preserve"> apply -auto-approve -target=</w:t>
-      </w:r>
-      <w:proofErr w:type="spellStart"/>
-      <w:r>
-        <w:t>module.mig_lb</w:t>
-      </w:r>
-      <w:proofErr w:type="spellEnd"/>
-    </w:p>
-    <w:p>
-      <w:r>
-        <w:t>Creates:</w:t>
-      </w:r>
-    </w:p>
-    <w:p>
-      <w:pPr>
+      <w:pPr>
+        <w:pStyle w:val="ListParagraph"/>
         <w:numPr>
           <w:ilvl w:val="0"/>
-          <w:numId w:val="2"/>
+          <w:numId w:val="17"/>
         </w:numPr>
-      </w:pPr>
-      <w:r>
-        <w:t xml:space="preserve">Instance Template + </w:t>
+        <w:rPr>
+          <w:b/>
+          <w:color w:val="1F4E79" w:themeColor="accent1" w:themeShade="80"/>
+          <w:sz w:val="28"/>
+          <w:szCs w:val="28"/>
+        </w:rPr>
+      </w:pPr>
+      <w:r>
+        <w:rPr>
+          <w:b/>
+          <w:color w:val="1F4E79" w:themeColor="accent1" w:themeShade="80"/>
+          <w:sz w:val="28"/>
+          <w:szCs w:val="28"/>
+        </w:rPr>
+        <w:t xml:space="preserve">Edit </w:t>
       </w:r>
       <w:proofErr w:type="spellStart"/>
       <w:r>
-        <w:t>Startup</w:t>
+        <w:rPr>
+          <w:b/>
+          <w:color w:val="1F4E79" w:themeColor="accent1" w:themeShade="80"/>
+          <w:sz w:val="28"/>
+          <w:szCs w:val="28"/>
+        </w:rPr>
+        <w:t>terraform.tfvars</w:t>
       </w:r>
       <w:proofErr w:type="spellEnd"/>
       <w:r>
-        <w:t xml:space="preserve"> Script</w:t>
-      </w:r>
-    </w:p>
-    <w:p>
-      <w:pPr>
+        <w:rPr>
+          <w:b/>
+          <w:color w:val="1F4E79" w:themeColor="accent1" w:themeShade="80"/>
+          <w:sz w:val="28"/>
+          <w:szCs w:val="28"/>
+        </w:rPr>
+        <w:t>:</w:t>
+      </w:r>
+    </w:p>
+    <w:p>
+      <w:pPr>
+        <w:rPr>
+          <w:color w:val="1F4E79" w:themeColor="accent1" w:themeShade="80"/>
+          <w:sz w:val="28"/>
+          <w:szCs w:val="28"/>
+        </w:rPr>
+      </w:pPr>
+      <w:proofErr w:type="spellStart"/>
+      <w:r>
+        <w:rPr>
+          <w:color w:val="1F4E79" w:themeColor="accent1" w:themeShade="80"/>
+          <w:sz w:val="28"/>
+          <w:szCs w:val="28"/>
+        </w:rPr>
+        <w:t>project_id</w:t>
+      </w:r>
+      <w:proofErr w:type="spellEnd"/>
+      <w:r>
+        <w:rPr>
+          <w:color w:val="1F4E79" w:themeColor="accent1" w:themeShade="80"/>
+          <w:sz w:val="28"/>
+          <w:szCs w:val="28"/>
+        </w:rPr>
+        <w:t xml:space="preserve"> = "</w:t>
+      </w:r>
+      <w:proofErr w:type="spellStart"/>
+      <w:r>
+        <w:rPr>
+          <w:color w:val="1F4E79" w:themeColor="accent1" w:themeShade="80"/>
+          <w:sz w:val="28"/>
+          <w:szCs w:val="28"/>
+        </w:rPr>
+        <w:t>bookmyshow-gcp</w:t>
+      </w:r>
+      <w:proofErr w:type="spellEnd"/>
+      <w:r>
+        <w:rPr>
+          <w:color w:val="1F4E79" w:themeColor="accent1" w:themeShade="80"/>
+          <w:sz w:val="28"/>
+          <w:szCs w:val="28"/>
+        </w:rPr>
+        <w:t>"</w:t>
+      </w:r>
+    </w:p>
+    <w:p>
+      <w:pPr>
+        <w:rPr>
+          <w:color w:val="1F4E79" w:themeColor="accent1" w:themeShade="80"/>
+          <w:sz w:val="28"/>
+          <w:szCs w:val="28"/>
+        </w:rPr>
+      </w:pPr>
+      <w:proofErr w:type="gramStart"/>
+      <w:r>
+        <w:rPr>
+          <w:color w:val="1F4E79" w:themeColor="accent1" w:themeShade="80"/>
+          <w:sz w:val="28"/>
+          <w:szCs w:val="28"/>
+        </w:rPr>
+        <w:t>region</w:t>
+      </w:r>
+      <w:proofErr w:type="gramEnd"/>
+      <w:r>
+        <w:rPr>
+          <w:color w:val="1F4E79" w:themeColor="accent1" w:themeShade="80"/>
+          <w:sz w:val="28"/>
+          <w:szCs w:val="28"/>
+        </w:rPr>
+        <w:t xml:space="preserve"> = "asia-south1"</w:t>
+      </w:r>
+    </w:p>
+    <w:p>
+      <w:pPr>
+        <w:rPr>
+          <w:color w:val="1F4E79" w:themeColor="accent1" w:themeShade="80"/>
+          <w:sz w:val="28"/>
+          <w:szCs w:val="28"/>
+        </w:rPr>
+      </w:pPr>
+      <w:proofErr w:type="spellStart"/>
+      <w:r>
+        <w:rPr>
+          <w:color w:val="1F4E79" w:themeColor="accent1" w:themeShade="80"/>
+          <w:sz w:val="28"/>
+          <w:szCs w:val="28"/>
+        </w:rPr>
+        <w:t>app_image</w:t>
+      </w:r>
+      <w:proofErr w:type="spellEnd"/>
+      <w:r>
+        <w:rPr>
+          <w:color w:val="1F4E79" w:themeColor="accent1" w:themeShade="80"/>
+          <w:sz w:val="28"/>
+          <w:szCs w:val="28"/>
+        </w:rPr>
+        <w:t xml:space="preserve"> = "asia-south1-docker.pkg.dev/bookmyshow-gcp/bookmyshow</w:t>
+      </w:r>
+      <w:r>
+        <w:rPr>
+          <w:color w:val="1F4E79" w:themeColor="accent1" w:themeShade="80"/>
+          <w:sz w:val="28"/>
+          <w:szCs w:val="28"/>
+        </w:rPr>
+        <w:t>-repo</w:t>
+      </w:r>
+      <w:r>
+        <w:rPr>
+          <w:color w:val="1F4E79" w:themeColor="accent1" w:themeShade="80"/>
+          <w:sz w:val="28"/>
+          <w:szCs w:val="28"/>
+        </w:rPr>
+        <w:t>/app:latest"</w:t>
+      </w:r>
+    </w:p>
+    <w:p>
+      <w:pPr>
+        <w:rPr>
+          <w:color w:val="1F4E79" w:themeColor="accent1" w:themeShade="80"/>
+          <w:sz w:val="28"/>
+          <w:szCs w:val="28"/>
+        </w:rPr>
+      </w:pPr>
+      <w:proofErr w:type="spellStart"/>
+      <w:r>
+        <w:rPr>
+          <w:color w:val="1F4E79" w:themeColor="accent1" w:themeShade="80"/>
+          <w:sz w:val="28"/>
+          <w:szCs w:val="28"/>
+        </w:rPr>
+        <w:t>db_password</w:t>
+      </w:r>
+      <w:proofErr w:type="spellEnd"/>
+      <w:r>
+        <w:rPr>
+          <w:color w:val="1F4E79" w:themeColor="accent1" w:themeShade="80"/>
+          <w:sz w:val="28"/>
+          <w:szCs w:val="28"/>
+        </w:rPr>
+        <w:t xml:space="preserve"> = "ChangeMe123!"</w:t>
+      </w:r>
+    </w:p>
+    <w:p>
+      <w:pPr>
+        <w:rPr>
+          <w:color w:val="1F4E79" w:themeColor="accent1" w:themeShade="80"/>
+          <w:sz w:val="28"/>
+          <w:szCs w:val="28"/>
+        </w:rPr>
+      </w:pPr>
+      <w:proofErr w:type="spellStart"/>
+      <w:r>
+        <w:rPr>
+          <w:color w:val="1F4E79" w:themeColor="accent1" w:themeShade="80"/>
+          <w:sz w:val="28"/>
+          <w:szCs w:val="28"/>
+        </w:rPr>
+        <w:t>use_read_replica</w:t>
+      </w:r>
+      <w:proofErr w:type="spellEnd"/>
+      <w:r>
+        <w:rPr>
+          <w:color w:val="1F4E79" w:themeColor="accent1" w:themeShade="80"/>
+          <w:sz w:val="28"/>
+          <w:szCs w:val="28"/>
+        </w:rPr>
+        <w:t xml:space="preserve"> = true</w:t>
+      </w:r>
+    </w:p>
+    <w:p>
+      <w:r>
+        <w:pict>
+          <v:rect id="_x0000_i1029" style="width:0;height:1.5pt" o:hralign="center" o:hrstd="t" o:hr="t" fillcolor="#a0a0a0" stroked="f"/>
+        </w:pict>
+      </w:r>
+    </w:p>
+    <w:p>
+      <w:pPr>
+        <w:pStyle w:val="ListParagraph"/>
         <w:numPr>
           <w:ilvl w:val="0"/>
-          <w:numId w:val="2"/>
+          <w:numId w:val="21"/>
         </w:numPr>
-      </w:pPr>
-      <w:r>
-        <w:t>Managed Instance Group (multi-zone)</w:t>
-      </w:r>
-    </w:p>
-    <w:p>
-      <w:pPr>
+        <w:rPr>
+          <w:b/>
+          <w:bCs/>
+          <w:color w:val="1F4E79" w:themeColor="accent1" w:themeShade="80"/>
+          <w:sz w:val="28"/>
+          <w:szCs w:val="28"/>
+        </w:rPr>
+      </w:pPr>
+      <w:r>
+        <w:rPr>
+          <w:b/>
+          <w:bCs/>
+          <w:color w:val="1F4E79" w:themeColor="accent1" w:themeShade="80"/>
+          <w:sz w:val="28"/>
+          <w:szCs w:val="28"/>
+        </w:rPr>
+        <w:t xml:space="preserve">Repo Create : </w:t>
+      </w:r>
+    </w:p>
+    <w:p>
+      <w:pPr>
+        <w:rPr>
+          <w:b/>
+          <w:bCs/>
+        </w:rPr>
+      </w:pPr>
+      <w:r>
+        <w:rPr>
+          <w:b/>
+          <w:bCs/>
+        </w:rPr>
+        <w:drawing>
+          <wp:inline distT="0" distB="0" distL="0" distR="0" wp14:anchorId="0F1100CC" wp14:editId="13CB4D3B">
+            <wp:extent cx="5731510" cy="695960"/>
+            <wp:effectExtent l="0" t="0" r="2540" b="8890"/>
+            <wp:docPr id="8" name="Picture 8"/>
+            <wp:cNvGraphicFramePr>
+              <a:graphicFrameLocks xmlns:a="http://schemas.openxmlformats.org/drawingml/2006/main" noChangeAspect="1"/>
+            </wp:cNvGraphicFramePr>
+            <a:graphic xmlns:a="http://schemas.openxmlformats.org/drawingml/2006/main">
+              <a:graphicData uri="http://schemas.openxmlformats.org/drawingml/2006/picture">
+                <pic:pic xmlns:pic="http://schemas.openxmlformats.org/drawingml/2006/picture">
+                  <pic:nvPicPr>
+                    <pic:cNvPr id="1" name=""/>
+                    <pic:cNvPicPr/>
+                  </pic:nvPicPr>
+                  <pic:blipFill>
+                    <a:blip r:embed="rId12"/>
+                    <a:stretch>
+                      <a:fillRect/>
+                    </a:stretch>
+                  </pic:blipFill>
+                  <pic:spPr>
+                    <a:xfrm>
+                      <a:off x="0" y="0"/>
+                      <a:ext cx="5731510" cy="695960"/>
+                    </a:xfrm>
+                    <a:prstGeom prst="rect">
+                      <a:avLst/>
+                    </a:prstGeom>
+                  </pic:spPr>
+                </pic:pic>
+              </a:graphicData>
+            </a:graphic>
+          </wp:inline>
+        </w:drawing>
+      </w:r>
+    </w:p>
+    <w:p>
+      <w:pPr>
+        <w:rPr>
+          <w:b/>
+          <w:bCs/>
+        </w:rPr>
+      </w:pPr>
+    </w:p>
+    <w:p>
+      <w:pPr>
+        <w:rPr>
+          <w:b/>
+          <w:bCs/>
+        </w:rPr>
+      </w:pPr>
+    </w:p>
+    <w:p>
+      <w:pPr>
+        <w:rPr>
+          <w:b/>
+          <w:bCs/>
+        </w:rPr>
+      </w:pPr>
+    </w:p>
+    <w:p>
+      <w:pPr>
+        <w:rPr>
+          <w:b/>
+          <w:bCs/>
+        </w:rPr>
+      </w:pPr>
+    </w:p>
+    <w:p>
+      <w:pPr>
+        <w:rPr>
+          <w:b/>
+          <w:bCs/>
+        </w:rPr>
+      </w:pPr>
+    </w:p>
+    <w:p>
+      <w:pPr>
+        <w:rPr>
+          <w:b/>
+          <w:bCs/>
+        </w:rPr>
+      </w:pPr>
+    </w:p>
+    <w:p>
+      <w:pPr>
+        <w:rPr>
+          <w:b/>
+          <w:bCs/>
+        </w:rPr>
+      </w:pPr>
+    </w:p>
+    <w:p>
+      <w:pPr>
+        <w:rPr>
+          <w:b/>
+          <w:bCs/>
+          <w:color w:val="1F4E79" w:themeColor="accent1" w:themeShade="80"/>
+          <w:sz w:val="40"/>
+          <w:szCs w:val="40"/>
+        </w:rPr>
+      </w:pPr>
+    </w:p>
+    <w:p>
+      <w:pPr>
+        <w:rPr>
+          <w:b/>
+          <w:bCs/>
+          <w:color w:val="1F4E79" w:themeColor="accent1" w:themeShade="80"/>
+          <w:sz w:val="40"/>
+          <w:szCs w:val="40"/>
+        </w:rPr>
+      </w:pPr>
+    </w:p>
+    <w:p>
+      <w:pPr>
+        <w:rPr>
+          <w:b/>
+          <w:bCs/>
+          <w:color w:val="1F4E79" w:themeColor="accent1" w:themeShade="80"/>
+          <w:sz w:val="40"/>
+          <w:szCs w:val="40"/>
+        </w:rPr>
+      </w:pPr>
+    </w:p>
+    <w:p>
+      <w:pPr>
+        <w:rPr>
+          <w:b/>
+          <w:bCs/>
+          <w:color w:val="1F4E79" w:themeColor="accent1" w:themeShade="80"/>
+          <w:sz w:val="40"/>
+          <w:szCs w:val="40"/>
+        </w:rPr>
+      </w:pPr>
+    </w:p>
+    <w:p>
+      <w:pPr>
+        <w:rPr>
+          <w:b/>
+          <w:bCs/>
+          <w:color w:val="1F4E79" w:themeColor="accent1" w:themeShade="80"/>
+          <w:sz w:val="40"/>
+          <w:szCs w:val="40"/>
+        </w:rPr>
+      </w:pPr>
+    </w:p>
+    <w:p>
+      <w:pPr>
+        <w:rPr>
+          <w:b/>
+          <w:bCs/>
+          <w:color w:val="1F4E79" w:themeColor="accent1" w:themeShade="80"/>
+          <w:sz w:val="40"/>
+          <w:szCs w:val="40"/>
+        </w:rPr>
+      </w:pPr>
+    </w:p>
+    <w:p>
+      <w:pPr>
+        <w:rPr>
+          <w:b/>
+          <w:bCs/>
+          <w:color w:val="1F4E79" w:themeColor="accent1" w:themeShade="80"/>
+          <w:sz w:val="40"/>
+          <w:szCs w:val="40"/>
+        </w:rPr>
+      </w:pPr>
+      <w:r>
+        <w:rPr>
+          <w:b/>
+          <w:bCs/>
+          <w:color w:val="1F4E79" w:themeColor="accent1" w:themeShade="80"/>
+          <w:sz w:val="40"/>
+          <w:szCs w:val="40"/>
+        </w:rPr>
+        <w:lastRenderedPageBreak/>
+        <w:t>Project Deployment Steps</w:t>
+      </w:r>
+    </w:p>
+    <w:p>
+      <w:pPr>
+        <w:rPr>
+          <w:b/>
+          <w:bCs/>
+          <w:color w:val="1F4E79" w:themeColor="accent1" w:themeShade="80"/>
+          <w:sz w:val="32"/>
+          <w:szCs w:val="32"/>
+        </w:rPr>
+      </w:pPr>
+      <w:r>
+        <w:rPr>
+          <w:b/>
+          <w:bCs/>
+          <w:color w:val="1F4E79" w:themeColor="accent1" w:themeShade="80"/>
+          <w:sz w:val="32"/>
+          <w:szCs w:val="32"/>
+        </w:rPr>
+        <w:t>Task 4 – Provision Core Infra</w:t>
+      </w:r>
+    </w:p>
+    <w:p>
+      <w:pPr>
+        <w:pStyle w:val="ListParagraph"/>
         <w:numPr>
           <w:ilvl w:val="0"/>
-          <w:numId w:val="2"/>
+          <w:numId w:val="17"/>
         </w:numPr>
-      </w:pPr>
+        <w:spacing w:before="100" w:beforeAutospacing="1" w:after="100" w:afterAutospacing="1" w:line="240" w:lineRule="auto"/>
+        <w:rPr>
+          <w:rFonts w:ascii="Times New Roman" w:eastAsia="Times New Roman" w:hAnsi="Times New Roman" w:cs="Times New Roman"/>
+          <w:b/>
+          <w:color w:val="1F4E79" w:themeColor="accent1" w:themeShade="80"/>
+          <w:sz w:val="28"/>
+          <w:szCs w:val="28"/>
+          <w:lang w:eastAsia="en-IN"/>
+        </w:rPr>
+      </w:pPr>
+      <w:r>
+        <w:rPr>
+          <w:rFonts w:ascii="Times New Roman" w:eastAsia="Times New Roman" w:hAnsi="Times New Roman" w:cs="Times New Roman"/>
+          <w:b/>
+          <w:color w:val="1F4E79" w:themeColor="accent1" w:themeShade="80"/>
+          <w:sz w:val="28"/>
+          <w:szCs w:val="28"/>
+          <w:lang w:eastAsia="en-IN"/>
+        </w:rPr>
+        <w:t>Run the following command:</w:t>
+      </w:r>
+    </w:p>
+    <w:p>
+      <w:pPr>
+        <w:rPr>
+          <w:color w:val="1F4E79" w:themeColor="accent1" w:themeShade="80"/>
+          <w:sz w:val="28"/>
+          <w:szCs w:val="28"/>
+        </w:rPr>
+      </w:pPr>
+      <w:proofErr w:type="gramStart"/>
+      <w:r>
+        <w:rPr>
+          <w:color w:val="1F4E79" w:themeColor="accent1" w:themeShade="80"/>
+          <w:sz w:val="28"/>
+          <w:szCs w:val="28"/>
+        </w:rPr>
+        <w:t>terraform</w:t>
+      </w:r>
+      <w:proofErr w:type="gramEnd"/>
+      <w:r>
+        <w:rPr>
+          <w:color w:val="1F4E79" w:themeColor="accent1" w:themeShade="80"/>
+          <w:sz w:val="28"/>
+          <w:szCs w:val="28"/>
+        </w:rPr>
+        <w:t xml:space="preserve"> apply -auto-approve</w:t>
+      </w:r>
+    </w:p>
+    <w:p>
+      <w:pPr>
+        <w:spacing w:before="100" w:beforeAutospacing="1" w:after="100" w:afterAutospacing="1" w:line="240" w:lineRule="auto"/>
+        <w:rPr>
+          <w:rFonts w:eastAsia="Times New Roman" w:cstheme="minorHAnsi"/>
+          <w:color w:val="1F4E79" w:themeColor="accent1" w:themeShade="80"/>
+          <w:sz w:val="28"/>
+          <w:szCs w:val="28"/>
+          <w:lang w:eastAsia="en-IN"/>
+        </w:rPr>
+      </w:pPr>
+      <w:proofErr w:type="gramStart"/>
+      <w:r>
+        <w:rPr>
+          <w:rFonts w:eastAsia="Times New Roman" w:cstheme="minorHAnsi"/>
+          <w:color w:val="1F4E79" w:themeColor="accent1" w:themeShade="80"/>
+          <w:sz w:val="28"/>
+          <w:szCs w:val="28"/>
+          <w:lang w:eastAsia="en-IN"/>
+        </w:rPr>
+        <w:t>This provisions</w:t>
+      </w:r>
+      <w:proofErr w:type="gramEnd"/>
+      <w:r>
+        <w:rPr>
+          <w:rFonts w:eastAsia="Times New Roman" w:cstheme="minorHAnsi"/>
+          <w:color w:val="1F4E79" w:themeColor="accent1" w:themeShade="80"/>
+          <w:sz w:val="28"/>
+          <w:szCs w:val="28"/>
+          <w:lang w:eastAsia="en-IN"/>
+        </w:rPr>
+        <w:t xml:space="preserve"> all </w:t>
+      </w:r>
+      <w:r>
+        <w:rPr>
+          <w:rFonts w:eastAsia="Times New Roman" w:cstheme="minorHAnsi"/>
+          <w:b/>
+          <w:bCs/>
+          <w:color w:val="1F4E79" w:themeColor="accent1" w:themeShade="80"/>
+          <w:sz w:val="28"/>
+          <w:szCs w:val="28"/>
+          <w:lang w:eastAsia="en-IN"/>
+        </w:rPr>
+        <w:t>core infrastructure</w:t>
+      </w:r>
+      <w:r>
+        <w:rPr>
+          <w:rFonts w:eastAsia="Times New Roman" w:cstheme="minorHAnsi"/>
+          <w:color w:val="1F4E79" w:themeColor="accent1" w:themeShade="80"/>
+          <w:sz w:val="28"/>
+          <w:szCs w:val="28"/>
+          <w:lang w:eastAsia="en-IN"/>
+        </w:rPr>
+        <w:t xml:space="preserve"> defined in the following .</w:t>
+      </w:r>
       <w:proofErr w:type="spellStart"/>
       <w:r>
-        <w:t>Autoscaler</w:t>
+        <w:rPr>
+          <w:rFonts w:eastAsia="Times New Roman" w:cstheme="minorHAnsi"/>
+          <w:color w:val="1F4E79" w:themeColor="accent1" w:themeShade="80"/>
+          <w:sz w:val="28"/>
+          <w:szCs w:val="28"/>
+          <w:lang w:eastAsia="en-IN"/>
+        </w:rPr>
+        <w:t>tf</w:t>
       </w:r>
       <w:proofErr w:type="spellEnd"/>
       <w:r>
-        <w:t xml:space="preserve"> (CPU)</w:t>
+        <w:rPr>
+          <w:rFonts w:eastAsia="Times New Roman" w:cstheme="minorHAnsi"/>
+          <w:color w:val="1F4E79" w:themeColor="accent1" w:themeShade="80"/>
+          <w:sz w:val="28"/>
+          <w:szCs w:val="28"/>
+          <w:lang w:eastAsia="en-IN"/>
+        </w:rPr>
+        <w:t xml:space="preserve"> files:</w:t>
       </w:r>
     </w:p>
     <w:p>
       <w:pPr>
         <w:numPr>
           <w:ilvl w:val="0"/>
-          <w:numId w:val="2"/>
+          <w:numId w:val="5"/>
         </w:numPr>
-      </w:pPr>
-      <w:r>
-        <w:t>HTTPS Load Balancer</w:t>
-      </w:r>
-    </w:p>
-    <w:p>
-      <w:r>
-        <w:rPr>
-          <w:rFonts w:ascii="Segoe UI Symbol" w:hAnsi="Segoe UI Symbol" w:cs="Segoe UI Symbol"/>
-        </w:rPr>
-        <w:t>📸</w:t>
-      </w:r>
-      <w:r>
-        <w:t xml:space="preserve"> Screenshot: </w:t>
-      </w:r>
-      <w:r>
-        <w:rPr>
-          <w:i/>
-          <w:iCs/>
-        </w:rPr>
-        <w:t>GCP Console showing MIG + LB</w:t>
-      </w:r>
-    </w:p>
-    <w:p>
-      <w:r>
+        <w:spacing w:before="100" w:beforeAutospacing="1" w:after="100" w:afterAutospacing="1" w:line="240" w:lineRule="auto"/>
+        <w:rPr>
+          <w:rFonts w:eastAsia="Times New Roman" w:cstheme="minorHAnsi"/>
+          <w:color w:val="1F4E79" w:themeColor="accent1" w:themeShade="80"/>
+          <w:sz w:val="28"/>
+          <w:szCs w:val="28"/>
+          <w:lang w:eastAsia="en-IN"/>
+        </w:rPr>
+      </w:pPr>
+      <w:r>
+        <w:rPr>
+          <w:rFonts w:eastAsia="Times New Roman" w:cstheme="minorHAnsi"/>
+          <w:color w:val="1F4E79" w:themeColor="accent1" w:themeShade="80"/>
+          <w:sz w:val="28"/>
+          <w:szCs w:val="28"/>
+          <w:lang w:eastAsia="en-IN"/>
+        </w:rPr>
+        <w:t xml:space="preserve">artifact.tf → </w:t>
+      </w:r>
+      <w:proofErr w:type="spellStart"/>
+      <w:r>
+        <w:rPr>
+          <w:rFonts w:eastAsia="Times New Roman" w:cstheme="minorHAnsi"/>
+          <w:b/>
+          <w:bCs/>
+          <w:color w:val="1F4E79" w:themeColor="accent1" w:themeShade="80"/>
+          <w:sz w:val="28"/>
+          <w:szCs w:val="28"/>
+          <w:lang w:eastAsia="en-IN"/>
+        </w:rPr>
+        <w:t>Artifact</w:t>
+      </w:r>
+      <w:proofErr w:type="spellEnd"/>
+      <w:r>
+        <w:rPr>
+          <w:rFonts w:eastAsia="Times New Roman" w:cstheme="minorHAnsi"/>
+          <w:b/>
+          <w:bCs/>
+          <w:color w:val="1F4E79" w:themeColor="accent1" w:themeShade="80"/>
+          <w:sz w:val="28"/>
+          <w:szCs w:val="28"/>
+          <w:lang w:eastAsia="en-IN"/>
+        </w:rPr>
+        <w:t xml:space="preserve"> Registry</w:t>
+      </w:r>
+    </w:p>
+    <w:p>
+      <w:pPr>
+        <w:numPr>
+          <w:ilvl w:val="0"/>
+          <w:numId w:val="5"/>
+        </w:numPr>
+        <w:spacing w:before="100" w:beforeAutospacing="1" w:after="100" w:afterAutospacing="1" w:line="240" w:lineRule="auto"/>
+        <w:rPr>
+          <w:rFonts w:eastAsia="Times New Roman" w:cstheme="minorHAnsi"/>
+          <w:color w:val="1F4E79" w:themeColor="accent1" w:themeShade="80"/>
+          <w:sz w:val="28"/>
+          <w:szCs w:val="28"/>
+          <w:lang w:eastAsia="en-IN"/>
+        </w:rPr>
+      </w:pPr>
+      <w:r>
+        <w:rPr>
+          <w:rFonts w:eastAsia="Times New Roman" w:cstheme="minorHAnsi"/>
+          <w:color w:val="1F4E79" w:themeColor="accent1" w:themeShade="80"/>
+          <w:sz w:val="28"/>
+          <w:szCs w:val="28"/>
+          <w:lang w:eastAsia="en-IN"/>
+        </w:rPr>
+        <w:t xml:space="preserve">bucket.tf → </w:t>
+      </w:r>
+      <w:r>
+        <w:rPr>
+          <w:rFonts w:eastAsia="Times New Roman" w:cstheme="minorHAnsi"/>
+          <w:b/>
+          <w:bCs/>
+          <w:color w:val="1F4E79" w:themeColor="accent1" w:themeShade="80"/>
+          <w:sz w:val="28"/>
+          <w:szCs w:val="28"/>
+          <w:lang w:eastAsia="en-IN"/>
+        </w:rPr>
+        <w:t>GCS Bucket</w:t>
+      </w:r>
+    </w:p>
+    <w:p>
+      <w:pPr>
+        <w:numPr>
+          <w:ilvl w:val="0"/>
+          <w:numId w:val="5"/>
+        </w:numPr>
+        <w:spacing w:before="100" w:beforeAutospacing="1" w:after="100" w:afterAutospacing="1" w:line="240" w:lineRule="auto"/>
+        <w:rPr>
+          <w:rFonts w:eastAsia="Times New Roman" w:cstheme="minorHAnsi"/>
+          <w:color w:val="1F4E79" w:themeColor="accent1" w:themeShade="80"/>
+          <w:sz w:val="28"/>
+          <w:szCs w:val="28"/>
+          <w:lang w:eastAsia="en-IN"/>
+        </w:rPr>
+      </w:pPr>
+      <w:r>
+        <w:rPr>
+          <w:rFonts w:eastAsia="Times New Roman" w:cstheme="minorHAnsi"/>
+          <w:color w:val="1F4E79" w:themeColor="accent1" w:themeShade="80"/>
+          <w:sz w:val="28"/>
+          <w:szCs w:val="28"/>
+          <w:lang w:eastAsia="en-IN"/>
+        </w:rPr>
+        <w:t xml:space="preserve">sql.tf → </w:t>
+      </w:r>
+      <w:r>
+        <w:rPr>
+          <w:rFonts w:eastAsia="Times New Roman" w:cstheme="minorHAnsi"/>
+          <w:b/>
+          <w:bCs/>
+          <w:color w:val="1F4E79" w:themeColor="accent1" w:themeShade="80"/>
+          <w:sz w:val="28"/>
+          <w:szCs w:val="28"/>
+          <w:lang w:eastAsia="en-IN"/>
+        </w:rPr>
+        <w:t>Cloud SQL (</w:t>
+      </w:r>
+      <w:proofErr w:type="spellStart"/>
+      <w:r>
+        <w:rPr>
+          <w:rFonts w:eastAsia="Times New Roman" w:cstheme="minorHAnsi"/>
+          <w:b/>
+          <w:bCs/>
+          <w:color w:val="1F4E79" w:themeColor="accent1" w:themeShade="80"/>
+          <w:sz w:val="28"/>
+          <w:szCs w:val="28"/>
+          <w:lang w:eastAsia="en-IN"/>
+        </w:rPr>
+        <w:t>Postgres</w:t>
+      </w:r>
+      <w:proofErr w:type="spellEnd"/>
+      <w:r>
+        <w:rPr>
+          <w:rFonts w:eastAsia="Times New Roman" w:cstheme="minorHAnsi"/>
+          <w:b/>
+          <w:bCs/>
+          <w:color w:val="1F4E79" w:themeColor="accent1" w:themeShade="80"/>
+          <w:sz w:val="28"/>
+          <w:szCs w:val="28"/>
+          <w:lang w:eastAsia="en-IN"/>
+        </w:rPr>
+        <w:t>)</w:t>
+      </w:r>
+    </w:p>
+    <w:p>
+      <w:pPr>
+        <w:numPr>
+          <w:ilvl w:val="0"/>
+          <w:numId w:val="5"/>
+        </w:numPr>
+        <w:spacing w:before="100" w:beforeAutospacing="1" w:after="100" w:afterAutospacing="1" w:line="240" w:lineRule="auto"/>
+        <w:rPr>
+          <w:rFonts w:eastAsia="Times New Roman" w:cstheme="minorHAnsi"/>
+          <w:color w:val="1F4E79" w:themeColor="accent1" w:themeShade="80"/>
+          <w:sz w:val="28"/>
+          <w:szCs w:val="28"/>
+          <w:lang w:eastAsia="en-IN"/>
+        </w:rPr>
+      </w:pPr>
+      <w:r>
+        <w:rPr>
+          <w:rFonts w:eastAsia="Times New Roman" w:cstheme="minorHAnsi"/>
+          <w:color w:val="1F4E79" w:themeColor="accent1" w:themeShade="80"/>
+          <w:sz w:val="28"/>
+          <w:szCs w:val="28"/>
+          <w:lang w:eastAsia="en-IN"/>
+        </w:rPr>
+        <w:t xml:space="preserve">redis.tf → </w:t>
+      </w:r>
+      <w:proofErr w:type="spellStart"/>
+      <w:r>
+        <w:rPr>
+          <w:rFonts w:eastAsia="Times New Roman" w:cstheme="minorHAnsi"/>
+          <w:b/>
+          <w:bCs/>
+          <w:color w:val="1F4E79" w:themeColor="accent1" w:themeShade="80"/>
+          <w:sz w:val="28"/>
+          <w:szCs w:val="28"/>
+          <w:lang w:eastAsia="en-IN"/>
+        </w:rPr>
+        <w:t>Redis</w:t>
+      </w:r>
+      <w:proofErr w:type="spellEnd"/>
+      <w:r>
+        <w:rPr>
+          <w:rFonts w:eastAsia="Times New Roman" w:cstheme="minorHAnsi"/>
+          <w:b/>
+          <w:bCs/>
+          <w:color w:val="1F4E79" w:themeColor="accent1" w:themeShade="80"/>
+          <w:sz w:val="28"/>
+          <w:szCs w:val="28"/>
+          <w:lang w:eastAsia="en-IN"/>
+        </w:rPr>
+        <w:t xml:space="preserve"> (</w:t>
+      </w:r>
+      <w:proofErr w:type="spellStart"/>
+      <w:r>
+        <w:rPr>
+          <w:rFonts w:eastAsia="Times New Roman" w:cstheme="minorHAnsi"/>
+          <w:b/>
+          <w:bCs/>
+          <w:color w:val="1F4E79" w:themeColor="accent1" w:themeShade="80"/>
+          <w:sz w:val="28"/>
+          <w:szCs w:val="28"/>
+          <w:lang w:eastAsia="en-IN"/>
+        </w:rPr>
+        <w:t>MemoryStore</w:t>
+      </w:r>
+      <w:proofErr w:type="spellEnd"/>
+      <w:r>
+        <w:rPr>
+          <w:rFonts w:eastAsia="Times New Roman" w:cstheme="minorHAnsi"/>
+          <w:b/>
+          <w:bCs/>
+          <w:color w:val="1F4E79" w:themeColor="accent1" w:themeShade="80"/>
+          <w:sz w:val="28"/>
+          <w:szCs w:val="28"/>
+          <w:lang w:eastAsia="en-IN"/>
+        </w:rPr>
+        <w:t>)</w:t>
+      </w:r>
+    </w:p>
+    <w:p>
+      <w:pPr>
+        <w:numPr>
+          <w:ilvl w:val="0"/>
+          <w:numId w:val="5"/>
+        </w:numPr>
+        <w:spacing w:before="100" w:beforeAutospacing="1" w:after="100" w:afterAutospacing="1" w:line="240" w:lineRule="auto"/>
+        <w:rPr>
+          <w:rFonts w:eastAsia="Times New Roman" w:cstheme="minorHAnsi"/>
+          <w:color w:val="1F4E79" w:themeColor="accent1" w:themeShade="80"/>
+          <w:sz w:val="28"/>
+          <w:szCs w:val="28"/>
+          <w:lang w:eastAsia="en-IN"/>
+        </w:rPr>
+      </w:pPr>
+      <w:r>
+        <w:rPr>
+          <w:rFonts w:eastAsia="Times New Roman" w:cstheme="minorHAnsi"/>
+          <w:color w:val="1F4E79" w:themeColor="accent1" w:themeShade="80"/>
+          <w:sz w:val="28"/>
+          <w:szCs w:val="28"/>
+          <w:lang w:eastAsia="en-IN"/>
+        </w:rPr>
+        <w:t xml:space="preserve">connector.tf → </w:t>
+      </w:r>
+      <w:r>
+        <w:rPr>
+          <w:rFonts w:eastAsia="Times New Roman" w:cstheme="minorHAnsi"/>
+          <w:b/>
+          <w:bCs/>
+          <w:color w:val="1F4E79" w:themeColor="accent1" w:themeShade="80"/>
+          <w:sz w:val="28"/>
+          <w:szCs w:val="28"/>
+          <w:lang w:eastAsia="en-IN"/>
+        </w:rPr>
+        <w:t>VPC Access Connector</w:t>
+      </w:r>
+    </w:p>
+    <w:p>
+      <w:pPr>
+        <w:numPr>
+          <w:ilvl w:val="0"/>
+          <w:numId w:val="5"/>
+        </w:numPr>
+        <w:spacing w:before="100" w:beforeAutospacing="1" w:after="100" w:afterAutospacing="1" w:line="240" w:lineRule="auto"/>
+        <w:rPr>
+          <w:rFonts w:eastAsia="Times New Roman" w:cstheme="minorHAnsi"/>
+          <w:color w:val="1F4E79" w:themeColor="accent1" w:themeShade="80"/>
+          <w:sz w:val="28"/>
+          <w:szCs w:val="28"/>
+          <w:lang w:eastAsia="en-IN"/>
+        </w:rPr>
+      </w:pPr>
+      <w:r>
+        <w:rPr>
+          <w:rFonts w:eastAsia="Times New Roman" w:cstheme="minorHAnsi"/>
+          <w:color w:val="1F4E79" w:themeColor="accent1" w:themeShade="80"/>
+          <w:sz w:val="28"/>
+          <w:szCs w:val="28"/>
+          <w:lang w:eastAsia="en-IN"/>
+        </w:rPr>
+        <w:t xml:space="preserve">cloudrun.tf → </w:t>
+      </w:r>
+      <w:r>
+        <w:rPr>
+          <w:rFonts w:eastAsia="Times New Roman" w:cstheme="minorHAnsi"/>
+          <w:b/>
+          <w:bCs/>
+          <w:color w:val="1F4E79" w:themeColor="accent1" w:themeShade="80"/>
+          <w:sz w:val="28"/>
+          <w:szCs w:val="28"/>
+          <w:lang w:eastAsia="en-IN"/>
+        </w:rPr>
+        <w:t>Cloud Run Service</w:t>
+      </w:r>
+    </w:p>
+    <w:p>
+      <w:pPr>
+        <w:numPr>
+          <w:ilvl w:val="0"/>
+          <w:numId w:val="6"/>
+        </w:numPr>
+        <w:spacing w:before="100" w:beforeAutospacing="1" w:after="100" w:afterAutospacing="1" w:line="240" w:lineRule="auto"/>
+        <w:rPr>
+          <w:rFonts w:eastAsia="Times New Roman" w:cstheme="minorHAnsi"/>
+          <w:b/>
+          <w:color w:val="1F4E79" w:themeColor="accent1" w:themeShade="80"/>
+          <w:sz w:val="28"/>
+          <w:szCs w:val="28"/>
+          <w:lang w:eastAsia="en-IN"/>
+        </w:rPr>
+      </w:pPr>
+      <w:proofErr w:type="spellStart"/>
+      <w:r>
+        <w:rPr>
+          <w:rFonts w:eastAsia="Times New Roman" w:cstheme="minorHAnsi"/>
+          <w:b/>
+          <w:color w:val="1F4E79" w:themeColor="accent1" w:themeShade="80"/>
+          <w:sz w:val="28"/>
+          <w:szCs w:val="28"/>
+          <w:lang w:eastAsia="en-IN"/>
+        </w:rPr>
+        <w:t>Artifact</w:t>
+      </w:r>
+      <w:proofErr w:type="spellEnd"/>
+      <w:r>
+        <w:rPr>
+          <w:rFonts w:eastAsia="Times New Roman" w:cstheme="minorHAnsi"/>
+          <w:b/>
+          <w:color w:val="1F4E79" w:themeColor="accent1" w:themeShade="80"/>
+          <w:sz w:val="28"/>
+          <w:szCs w:val="28"/>
+          <w:lang w:eastAsia="en-IN"/>
+        </w:rPr>
+        <w:t xml:space="preserve"> Registry repo</w:t>
+      </w:r>
+      <w:r>
+        <w:rPr>
+          <w:rFonts w:eastAsia="Times New Roman" w:cstheme="minorHAnsi"/>
+          <w:b/>
+          <w:color w:val="1F4E79" w:themeColor="accent1" w:themeShade="80"/>
+          <w:sz w:val="28"/>
+          <w:szCs w:val="28"/>
+          <w:lang w:eastAsia="en-IN"/>
+        </w:rPr>
+        <w:t xml:space="preserve"> </w:t>
+      </w:r>
+    </w:p>
+    <w:p>
+      <w:pPr>
+        <w:spacing w:before="100" w:beforeAutospacing="1" w:after="100" w:afterAutospacing="1" w:line="240" w:lineRule="auto"/>
+        <w:rPr>
+          <w:rFonts w:ascii="Times New Roman" w:eastAsia="Times New Roman" w:hAnsi="Times New Roman" w:cs="Times New Roman"/>
+          <w:sz w:val="24"/>
+          <w:szCs w:val="24"/>
+          <w:lang w:eastAsia="en-IN"/>
+        </w:rPr>
+      </w:pPr>
+      <w:r>
+        <w:rPr>
+          <w:rFonts w:ascii="Times New Roman" w:eastAsia="Times New Roman" w:hAnsi="Times New Roman" w:cs="Times New Roman"/>
+          <w:sz w:val="24"/>
+          <w:szCs w:val="24"/>
+          <w:lang w:eastAsia="en-IN"/>
+        </w:rPr>
+        <w:drawing>
+          <wp:inline distT="0" distB="0" distL="0" distR="0" wp14:anchorId="7EBFEF95" wp14:editId="7544B9DA">
+            <wp:extent cx="5731510" cy="2336800"/>
+            <wp:effectExtent l="0" t="0" r="2540" b="6350"/>
+            <wp:docPr id="16" name="Picture 16"/>
+            <wp:cNvGraphicFramePr>
+              <a:graphicFrameLocks xmlns:a="http://schemas.openxmlformats.org/drawingml/2006/main" noChangeAspect="1"/>
+            </wp:cNvGraphicFramePr>
+            <a:graphic xmlns:a="http://schemas.openxmlformats.org/drawingml/2006/main">
+              <a:graphicData uri="http://schemas.openxmlformats.org/drawingml/2006/picture">
+                <pic:pic xmlns:pic="http://schemas.openxmlformats.org/drawingml/2006/picture">
+                  <pic:nvPicPr>
+                    <pic:cNvPr id="1" name=""/>
+                    <pic:cNvPicPr/>
+                  </pic:nvPicPr>
+                  <pic:blipFill>
+                    <a:blip r:embed="rId13"/>
+                    <a:stretch>
+                      <a:fillRect/>
+                    </a:stretch>
+                  </pic:blipFill>
+                  <pic:spPr>
+                    <a:xfrm>
+                      <a:off x="0" y="0"/>
+                      <a:ext cx="5731510" cy="2336800"/>
+                    </a:xfrm>
+                    <a:prstGeom prst="rect">
+                      <a:avLst/>
+                    </a:prstGeom>
+                  </pic:spPr>
+                </pic:pic>
+              </a:graphicData>
+            </a:graphic>
+          </wp:inline>
+        </w:drawing>
+      </w:r>
+    </w:p>
+    <w:p>
+      <w:pPr>
+        <w:spacing w:before="100" w:beforeAutospacing="1" w:after="100" w:afterAutospacing="1" w:line="240" w:lineRule="auto"/>
+        <w:rPr>
+          <w:rFonts w:ascii="Times New Roman" w:eastAsia="Times New Roman" w:hAnsi="Times New Roman" w:cs="Times New Roman"/>
+          <w:sz w:val="24"/>
+          <w:szCs w:val="24"/>
+          <w:lang w:eastAsia="en-IN"/>
+        </w:rPr>
+      </w:pPr>
+    </w:p>
+    <w:p>
+      <w:pPr>
+        <w:spacing w:before="100" w:beforeAutospacing="1" w:after="100" w:afterAutospacing="1" w:line="240" w:lineRule="auto"/>
+        <w:rPr>
+          <w:rFonts w:ascii="Times New Roman" w:eastAsia="Times New Roman" w:hAnsi="Times New Roman" w:cs="Times New Roman"/>
+          <w:sz w:val="24"/>
+          <w:szCs w:val="24"/>
+          <w:lang w:eastAsia="en-IN"/>
+        </w:rPr>
+      </w:pPr>
+    </w:p>
+    <w:p>
+      <w:pPr>
+        <w:spacing w:before="100" w:beforeAutospacing="1" w:after="100" w:afterAutospacing="1" w:line="240" w:lineRule="auto"/>
+        <w:rPr>
+          <w:rFonts w:ascii="Times New Roman" w:eastAsia="Times New Roman" w:hAnsi="Times New Roman" w:cs="Times New Roman"/>
+          <w:sz w:val="24"/>
+          <w:szCs w:val="24"/>
+          <w:lang w:eastAsia="en-IN"/>
+        </w:rPr>
+      </w:pPr>
+    </w:p>
+    <w:p>
+      <w:pPr>
+        <w:spacing w:before="100" w:beforeAutospacing="1" w:after="100" w:afterAutospacing="1" w:line="240" w:lineRule="auto"/>
+        <w:rPr>
+          <w:rFonts w:ascii="Times New Roman" w:eastAsia="Times New Roman" w:hAnsi="Times New Roman" w:cs="Times New Roman"/>
+          <w:sz w:val="24"/>
+          <w:szCs w:val="24"/>
+          <w:lang w:eastAsia="en-IN"/>
+        </w:rPr>
+      </w:pPr>
+    </w:p>
+    <w:p>
+      <w:pPr>
+        <w:spacing w:before="100" w:beforeAutospacing="1" w:after="100" w:afterAutospacing="1" w:line="240" w:lineRule="auto"/>
+        <w:rPr>
+          <w:rFonts w:ascii="Times New Roman" w:eastAsia="Times New Roman" w:hAnsi="Times New Roman" w:cs="Times New Roman"/>
+          <w:sz w:val="24"/>
+          <w:szCs w:val="24"/>
+          <w:lang w:eastAsia="en-IN"/>
+        </w:rPr>
+      </w:pPr>
+    </w:p>
+    <w:p>
+      <w:pPr>
+        <w:spacing w:before="100" w:beforeAutospacing="1" w:after="100" w:afterAutospacing="1" w:line="240" w:lineRule="auto"/>
+        <w:rPr>
+          <w:rFonts w:ascii="Times New Roman" w:eastAsia="Times New Roman" w:hAnsi="Times New Roman" w:cs="Times New Roman"/>
+          <w:sz w:val="24"/>
+          <w:szCs w:val="24"/>
+          <w:lang w:eastAsia="en-IN"/>
+        </w:rPr>
+      </w:pPr>
+    </w:p>
+    <w:p>
+      <w:pPr>
+        <w:spacing w:before="100" w:beforeAutospacing="1" w:after="100" w:afterAutospacing="1" w:line="240" w:lineRule="auto"/>
+        <w:rPr>
+          <w:rFonts w:ascii="Times New Roman" w:eastAsia="Times New Roman" w:hAnsi="Times New Roman" w:cs="Times New Roman"/>
+          <w:sz w:val="24"/>
+          <w:szCs w:val="24"/>
+          <w:lang w:eastAsia="en-IN"/>
+        </w:rPr>
+      </w:pPr>
+    </w:p>
+    <w:p>
+      <w:pPr>
+        <w:numPr>
+          <w:ilvl w:val="0"/>
+          <w:numId w:val="6"/>
+        </w:numPr>
+        <w:spacing w:before="100" w:beforeAutospacing="1" w:after="100" w:afterAutospacing="1" w:line="240" w:lineRule="auto"/>
+        <w:rPr>
+          <w:rFonts w:eastAsia="Times New Roman" w:cstheme="minorHAnsi"/>
+          <w:b/>
+          <w:color w:val="1F4E79" w:themeColor="accent1" w:themeShade="80"/>
+          <w:sz w:val="28"/>
+          <w:szCs w:val="28"/>
+          <w:lang w:eastAsia="en-IN"/>
+        </w:rPr>
+      </w:pPr>
+      <w:r>
+        <w:rPr>
+          <w:rFonts w:eastAsia="Times New Roman" w:cstheme="minorHAnsi"/>
+          <w:b/>
+          <w:color w:val="1F4E79" w:themeColor="accent1" w:themeShade="80"/>
+          <w:sz w:val="28"/>
+          <w:szCs w:val="28"/>
+          <w:lang w:eastAsia="en-IN"/>
+        </w:rPr>
+        <w:lastRenderedPageBreak/>
+        <w:t>GCS bucket</w:t>
+      </w:r>
+      <w:r>
+        <w:rPr>
+          <w:rFonts w:eastAsia="Times New Roman" w:cstheme="minorHAnsi"/>
+          <w:b/>
+          <w:color w:val="1F4E79" w:themeColor="accent1" w:themeShade="80"/>
+          <w:sz w:val="28"/>
+          <w:szCs w:val="28"/>
+          <w:lang w:eastAsia="en-IN"/>
+        </w:rPr>
+        <w:t xml:space="preserve"> </w:t>
+      </w:r>
+    </w:p>
+    <w:p>
+      <w:pPr>
+        <w:rPr>
+          <w:rFonts w:ascii="Times New Roman" w:eastAsia="Times New Roman" w:hAnsi="Times New Roman" w:cs="Times New Roman"/>
+          <w:sz w:val="24"/>
+          <w:szCs w:val="24"/>
+          <w:lang w:eastAsia="en-IN"/>
+        </w:rPr>
+      </w:pPr>
+      <w:r>
+        <w:rPr>
+          <w:rFonts w:ascii="Times New Roman" w:eastAsia="Times New Roman" w:hAnsi="Times New Roman" w:cs="Times New Roman"/>
+          <w:sz w:val="24"/>
+          <w:szCs w:val="24"/>
+          <w:lang w:eastAsia="en-IN"/>
+        </w:rPr>
+        <w:drawing>
+          <wp:inline distT="0" distB="0" distL="0" distR="0" wp14:anchorId="7DAEE164" wp14:editId="62E3ED01">
+            <wp:extent cx="5731510" cy="2110105"/>
+            <wp:effectExtent l="0" t="0" r="2540" b="4445"/>
+            <wp:docPr id="17" name="Picture 17"/>
+            <wp:cNvGraphicFramePr>
+              <a:graphicFrameLocks xmlns:a="http://schemas.openxmlformats.org/drawingml/2006/main" noChangeAspect="1"/>
+            </wp:cNvGraphicFramePr>
+            <a:graphic xmlns:a="http://schemas.openxmlformats.org/drawingml/2006/main">
+              <a:graphicData uri="http://schemas.openxmlformats.org/drawingml/2006/picture">
+                <pic:pic xmlns:pic="http://schemas.openxmlformats.org/drawingml/2006/picture">
+                  <pic:nvPicPr>
+                    <pic:cNvPr id="1" name=""/>
+                    <pic:cNvPicPr/>
+                  </pic:nvPicPr>
+                  <pic:blipFill>
+                    <a:blip r:embed="rId14"/>
+                    <a:stretch>
+                      <a:fillRect/>
+                    </a:stretch>
+                  </pic:blipFill>
+                  <pic:spPr>
+                    <a:xfrm>
+                      <a:off x="0" y="0"/>
+                      <a:ext cx="5731510" cy="2110105"/>
+                    </a:xfrm>
+                    <a:prstGeom prst="rect">
+                      <a:avLst/>
+                    </a:prstGeom>
+                  </pic:spPr>
+                </pic:pic>
+              </a:graphicData>
+            </a:graphic>
+          </wp:inline>
+        </w:drawing>
+      </w:r>
+    </w:p>
+    <w:p>
+      <w:pPr>
+        <w:rPr>
+          <w:rFonts w:ascii="Times New Roman" w:eastAsia="Times New Roman" w:hAnsi="Times New Roman" w:cs="Times New Roman"/>
+          <w:sz w:val="24"/>
+          <w:szCs w:val="24"/>
+          <w:lang w:eastAsia="en-IN"/>
+        </w:rPr>
+      </w:pPr>
+    </w:p>
+    <w:p>
+      <w:pPr>
+        <w:spacing w:before="100" w:beforeAutospacing="1" w:after="100" w:afterAutospacing="1" w:line="240" w:lineRule="auto"/>
+        <w:rPr>
+          <w:rFonts w:ascii="Times New Roman" w:eastAsia="Times New Roman" w:hAnsi="Times New Roman" w:cs="Times New Roman"/>
+          <w:sz w:val="24"/>
+          <w:szCs w:val="24"/>
+          <w:lang w:eastAsia="en-IN"/>
+        </w:rPr>
+      </w:pPr>
+    </w:p>
+    <w:p>
+      <w:pPr>
+        <w:numPr>
+          <w:ilvl w:val="0"/>
+          <w:numId w:val="6"/>
+        </w:numPr>
+        <w:spacing w:before="100" w:beforeAutospacing="1" w:after="100" w:afterAutospacing="1" w:line="240" w:lineRule="auto"/>
+        <w:rPr>
+          <w:rFonts w:eastAsia="Times New Roman" w:cstheme="minorHAnsi"/>
+          <w:b/>
+          <w:color w:val="1F4E79" w:themeColor="accent1" w:themeShade="80"/>
+          <w:sz w:val="28"/>
+          <w:szCs w:val="28"/>
+          <w:lang w:eastAsia="en-IN"/>
+        </w:rPr>
+      </w:pPr>
+      <w:r>
+        <w:rPr>
+          <w:rFonts w:eastAsia="Times New Roman" w:cstheme="minorHAnsi"/>
+          <w:b/>
+          <w:color w:val="1F4E79" w:themeColor="accent1" w:themeShade="80"/>
+          <w:sz w:val="28"/>
+          <w:szCs w:val="28"/>
+          <w:lang w:eastAsia="en-IN"/>
+        </w:rPr>
+        <w:t>Cloud SQL instance</w:t>
+      </w:r>
+    </w:p>
+    <w:p>
+      <w:pPr>
+        <w:spacing w:before="100" w:beforeAutospacing="1" w:after="100" w:afterAutospacing="1" w:line="240" w:lineRule="auto"/>
+        <w:rPr>
+          <w:rFonts w:ascii="Times New Roman" w:eastAsia="Times New Roman" w:hAnsi="Times New Roman" w:cs="Times New Roman"/>
+          <w:sz w:val="24"/>
+          <w:szCs w:val="24"/>
+          <w:lang w:eastAsia="en-IN"/>
+        </w:rPr>
+      </w:pPr>
+    </w:p>
+    <w:p>
+      <w:pPr>
+        <w:spacing w:before="100" w:beforeAutospacing="1" w:after="100" w:afterAutospacing="1" w:line="240" w:lineRule="auto"/>
+        <w:rPr>
+          <w:rFonts w:ascii="Times New Roman" w:eastAsia="Times New Roman" w:hAnsi="Times New Roman" w:cs="Times New Roman"/>
+          <w:sz w:val="24"/>
+          <w:szCs w:val="24"/>
+          <w:lang w:eastAsia="en-IN"/>
+        </w:rPr>
+      </w:pPr>
+      <w:r>
+        <w:rPr>
+          <w:rFonts w:ascii="Times New Roman" w:eastAsia="Times New Roman" w:hAnsi="Times New Roman" w:cs="Times New Roman"/>
+          <w:sz w:val="24"/>
+          <w:szCs w:val="24"/>
+          <w:lang w:eastAsia="en-IN"/>
+        </w:rPr>
+        <w:drawing>
+          <wp:inline distT="0" distB="0" distL="0" distR="0" wp14:anchorId="1030FE2C" wp14:editId="2DE9F79B">
+            <wp:extent cx="5731510" cy="2127885"/>
+            <wp:effectExtent l="0" t="0" r="2540" b="5715"/>
+            <wp:docPr id="18" name="Picture 18"/>
+            <wp:cNvGraphicFramePr>
+              <a:graphicFrameLocks xmlns:a="http://schemas.openxmlformats.org/drawingml/2006/main" noChangeAspect="1"/>
+            </wp:cNvGraphicFramePr>
+            <a:graphic xmlns:a="http://schemas.openxmlformats.org/drawingml/2006/main">
+              <a:graphicData uri="http://schemas.openxmlformats.org/drawingml/2006/picture">
+                <pic:pic xmlns:pic="http://schemas.openxmlformats.org/drawingml/2006/picture">
+                  <pic:nvPicPr>
+                    <pic:cNvPr id="1" name=""/>
+                    <pic:cNvPicPr/>
+                  </pic:nvPicPr>
+                  <pic:blipFill>
+                    <a:blip r:embed="rId15"/>
+                    <a:stretch>
+                      <a:fillRect/>
+                    </a:stretch>
+                  </pic:blipFill>
+                  <pic:spPr>
+                    <a:xfrm>
+                      <a:off x="0" y="0"/>
+                      <a:ext cx="5731510" cy="2127885"/>
+                    </a:xfrm>
+                    <a:prstGeom prst="rect">
+                      <a:avLst/>
+                    </a:prstGeom>
+                  </pic:spPr>
+                </pic:pic>
+              </a:graphicData>
+            </a:graphic>
+          </wp:inline>
+        </w:drawing>
+      </w:r>
+    </w:p>
+    <w:p>
+      <w:pPr>
+        <w:spacing w:before="100" w:beforeAutospacing="1" w:after="100" w:afterAutospacing="1" w:line="240" w:lineRule="auto"/>
+        <w:rPr>
+          <w:rFonts w:ascii="Times New Roman" w:eastAsia="Times New Roman" w:hAnsi="Times New Roman" w:cs="Times New Roman"/>
+          <w:sz w:val="24"/>
+          <w:szCs w:val="24"/>
+          <w:lang w:eastAsia="en-IN"/>
+        </w:rPr>
+      </w:pPr>
+    </w:p>
+    <w:p>
+      <w:pPr>
+        <w:numPr>
+          <w:ilvl w:val="0"/>
+          <w:numId w:val="6"/>
+        </w:numPr>
+        <w:spacing w:before="100" w:beforeAutospacing="1" w:after="100" w:afterAutospacing="1" w:line="240" w:lineRule="auto"/>
+        <w:rPr>
+          <w:rFonts w:eastAsia="Times New Roman" w:cstheme="minorHAnsi"/>
+          <w:b/>
+          <w:color w:val="1F4E79" w:themeColor="accent1" w:themeShade="80"/>
+          <w:sz w:val="28"/>
+          <w:szCs w:val="28"/>
+          <w:lang w:eastAsia="en-IN"/>
+        </w:rPr>
+      </w:pPr>
+      <w:proofErr w:type="spellStart"/>
+      <w:r>
+        <w:rPr>
+          <w:rFonts w:eastAsia="Times New Roman" w:cstheme="minorHAnsi"/>
+          <w:b/>
+          <w:color w:val="1F4E79" w:themeColor="accent1" w:themeShade="80"/>
+          <w:sz w:val="28"/>
+          <w:szCs w:val="28"/>
+          <w:lang w:eastAsia="en-IN"/>
+        </w:rPr>
+        <w:t>Redis</w:t>
+      </w:r>
+      <w:proofErr w:type="spellEnd"/>
+      <w:r>
+        <w:rPr>
+          <w:rFonts w:eastAsia="Times New Roman" w:cstheme="minorHAnsi"/>
+          <w:b/>
+          <w:color w:val="1F4E79" w:themeColor="accent1" w:themeShade="80"/>
+          <w:sz w:val="28"/>
+          <w:szCs w:val="28"/>
+          <w:lang w:eastAsia="en-IN"/>
+        </w:rPr>
+        <w:t xml:space="preserve"> instance</w:t>
+      </w:r>
+    </w:p>
+    <w:p>
+      <w:pPr>
+        <w:spacing w:before="100" w:beforeAutospacing="1" w:after="100" w:afterAutospacing="1" w:line="240" w:lineRule="auto"/>
+        <w:rPr>
+          <w:rFonts w:ascii="Times New Roman" w:eastAsia="Times New Roman" w:hAnsi="Times New Roman" w:cs="Times New Roman"/>
+          <w:sz w:val="24"/>
+          <w:szCs w:val="24"/>
+          <w:lang w:eastAsia="en-IN"/>
+        </w:rPr>
+      </w:pPr>
+      <w:r>
+        <w:rPr>
+          <w:rFonts w:ascii="Times New Roman" w:eastAsia="Times New Roman" w:hAnsi="Times New Roman" w:cs="Times New Roman"/>
+          <w:sz w:val="24"/>
+          <w:szCs w:val="24"/>
+          <w:lang w:eastAsia="en-IN"/>
+        </w:rPr>
+        <w:drawing>
+          <wp:inline distT="0" distB="0" distL="0" distR="0" wp14:anchorId="0D03C92C" wp14:editId="2A36F9D5">
+            <wp:extent cx="5731510" cy="1514475"/>
+            <wp:effectExtent l="0" t="0" r="2540" b="9525"/>
+            <wp:docPr id="19" name="Picture 19"/>
+            <wp:cNvGraphicFramePr>
+              <a:graphicFrameLocks xmlns:a="http://schemas.openxmlformats.org/drawingml/2006/main" noChangeAspect="1"/>
+            </wp:cNvGraphicFramePr>
+            <a:graphic xmlns:a="http://schemas.openxmlformats.org/drawingml/2006/main">
+              <a:graphicData uri="http://schemas.openxmlformats.org/drawingml/2006/picture">
+                <pic:pic xmlns:pic="http://schemas.openxmlformats.org/drawingml/2006/picture">
+                  <pic:nvPicPr>
+                    <pic:cNvPr id="1" name=""/>
+                    <pic:cNvPicPr/>
+                  </pic:nvPicPr>
+                  <pic:blipFill>
+                    <a:blip r:embed="rId16"/>
+                    <a:stretch>
+                      <a:fillRect/>
+                    </a:stretch>
+                  </pic:blipFill>
+                  <pic:spPr>
+                    <a:xfrm>
+                      <a:off x="0" y="0"/>
+                      <a:ext cx="5731510" cy="1514475"/>
+                    </a:xfrm>
+                    <a:prstGeom prst="rect">
+                      <a:avLst/>
+                    </a:prstGeom>
+                  </pic:spPr>
+                </pic:pic>
+              </a:graphicData>
+            </a:graphic>
+          </wp:inline>
+        </w:drawing>
+      </w:r>
+    </w:p>
+    <w:p>
+      <w:pPr>
+        <w:spacing w:before="100" w:beforeAutospacing="1" w:after="100" w:afterAutospacing="1" w:line="240" w:lineRule="auto"/>
+        <w:rPr>
+          <w:rFonts w:ascii="Times New Roman" w:eastAsia="Times New Roman" w:hAnsi="Times New Roman" w:cs="Times New Roman"/>
+          <w:sz w:val="24"/>
+          <w:szCs w:val="24"/>
+          <w:lang w:eastAsia="en-IN"/>
+        </w:rPr>
+      </w:pPr>
+    </w:p>
+    <w:p>
+      <w:pPr>
+        <w:numPr>
+          <w:ilvl w:val="0"/>
+          <w:numId w:val="6"/>
+        </w:numPr>
+        <w:spacing w:before="100" w:beforeAutospacing="1" w:after="100" w:afterAutospacing="1" w:line="240" w:lineRule="auto"/>
+        <w:rPr>
+          <w:rFonts w:eastAsia="Times New Roman" w:cstheme="minorHAnsi"/>
+          <w:b/>
+          <w:color w:val="1F4E79" w:themeColor="accent1" w:themeShade="80"/>
+          <w:sz w:val="28"/>
+          <w:szCs w:val="28"/>
+          <w:lang w:eastAsia="en-IN"/>
+        </w:rPr>
+      </w:pPr>
+      <w:r>
+        <w:rPr>
+          <w:rFonts w:eastAsia="Times New Roman" w:cstheme="minorHAnsi"/>
+          <w:b/>
+          <w:color w:val="1F4E79" w:themeColor="accent1" w:themeShade="80"/>
+          <w:sz w:val="28"/>
+          <w:szCs w:val="28"/>
+          <w:lang w:eastAsia="en-IN"/>
+        </w:rPr>
+        <w:t>Cloud Run service running</w:t>
+      </w:r>
+    </w:p>
+    <w:p>
+      <w:pPr>
+        <w:spacing w:before="100" w:beforeAutospacing="1" w:after="100" w:afterAutospacing="1" w:line="240" w:lineRule="auto"/>
+        <w:rPr>
+          <w:rFonts w:ascii="Times New Roman" w:eastAsia="Times New Roman" w:hAnsi="Times New Roman" w:cs="Times New Roman"/>
+          <w:sz w:val="24"/>
+          <w:szCs w:val="24"/>
+          <w:lang w:eastAsia="en-IN"/>
+        </w:rPr>
+      </w:pPr>
+    </w:p>
+    <w:p>
+      <w:pPr>
+        <w:spacing w:before="100" w:beforeAutospacing="1" w:after="100" w:afterAutospacing="1" w:line="240" w:lineRule="auto"/>
+        <w:rPr>
+          <w:rFonts w:ascii="Times New Roman" w:eastAsia="Times New Roman" w:hAnsi="Times New Roman" w:cs="Times New Roman"/>
+          <w:sz w:val="24"/>
+          <w:szCs w:val="24"/>
+          <w:lang w:eastAsia="en-IN"/>
+        </w:rPr>
+      </w:pPr>
+      <w:r>
+        <w:rPr>
+          <w:rFonts w:ascii="Times New Roman" w:eastAsia="Times New Roman" w:hAnsi="Times New Roman" w:cs="Times New Roman"/>
+          <w:sz w:val="24"/>
+          <w:szCs w:val="24"/>
+          <w:lang w:eastAsia="en-IN"/>
+        </w:rPr>
+        <w:drawing>
+          <wp:inline distT="0" distB="0" distL="0" distR="0" wp14:anchorId="62B851B2" wp14:editId="0B61A400">
+            <wp:extent cx="5731510" cy="2760345"/>
+            <wp:effectExtent l="0" t="0" r="2540" b="1905"/>
+            <wp:docPr id="20" name="Picture 20"/>
+            <wp:cNvGraphicFramePr>
+              <a:graphicFrameLocks xmlns:a="http://schemas.openxmlformats.org/drawingml/2006/main" noChangeAspect="1"/>
+            </wp:cNvGraphicFramePr>
+            <a:graphic xmlns:a="http://schemas.openxmlformats.org/drawingml/2006/main">
+              <a:graphicData uri="http://schemas.openxmlformats.org/drawingml/2006/picture">
+                <pic:pic xmlns:pic="http://schemas.openxmlformats.org/drawingml/2006/picture">
+                  <pic:nvPicPr>
+                    <pic:cNvPr id="1" name=""/>
+                    <pic:cNvPicPr/>
+                  </pic:nvPicPr>
+                  <pic:blipFill>
+                    <a:blip r:embed="rId17"/>
+                    <a:stretch>
+                      <a:fillRect/>
+                    </a:stretch>
+                  </pic:blipFill>
+                  <pic:spPr>
+                    <a:xfrm>
+                      <a:off x="0" y="0"/>
+                      <a:ext cx="5731510" cy="2760345"/>
+                    </a:xfrm>
+                    <a:prstGeom prst="rect">
+                      <a:avLst/>
+                    </a:prstGeom>
+                  </pic:spPr>
+                </pic:pic>
+              </a:graphicData>
+            </a:graphic>
+          </wp:inline>
+        </w:drawing>
+      </w:r>
+    </w:p>
+    <w:p>
+      <w:pPr>
+        <w:spacing w:before="100" w:beforeAutospacing="1" w:after="100" w:afterAutospacing="1" w:line="240" w:lineRule="auto"/>
+        <w:rPr>
+          <w:rFonts w:ascii="Times New Roman" w:eastAsia="Times New Roman" w:hAnsi="Times New Roman" w:cs="Times New Roman"/>
+          <w:sz w:val="24"/>
+          <w:szCs w:val="24"/>
+          <w:lang w:eastAsia="en-IN"/>
+        </w:rPr>
+      </w:pPr>
+    </w:p>
+    <w:p>
+      <w:pPr>
+        <w:spacing w:after="0" w:line="240" w:lineRule="auto"/>
+        <w:rPr>
+          <w:rFonts w:ascii="Times New Roman" w:eastAsia="Times New Roman" w:hAnsi="Times New Roman" w:cs="Times New Roman"/>
+          <w:sz w:val="24"/>
+          <w:szCs w:val="24"/>
+          <w:lang w:eastAsia="en-IN"/>
+        </w:rPr>
+      </w:pPr>
+      <w:r>
+        <w:rPr>
+          <w:rFonts w:ascii="Times New Roman" w:eastAsia="Times New Roman" w:hAnsi="Times New Roman" w:cs="Times New Roman"/>
+          <w:sz w:val="24"/>
+          <w:szCs w:val="24"/>
+          <w:lang w:eastAsia="en-IN"/>
+        </w:rPr>
         <w:pict>
-          <v:rect id="_x0000_i1091" style="width:0;height:1.5pt" o:hralign="center" o:hrstd="t" o:hr="t" fillcolor="#a0a0a0" stroked="f"/>
+          <v:rect id="_x0000_i1035" style="width:0;height:1.5pt" o:hralign="center" o:hrstd="t" o:hr="t" fillcolor="#a0a0a0" stroked="f"/>
         </w:pict>
       </w:r>
     </w:p>
@@ -823,456 +3147,3154 @@
         <w:rPr>
           <w:b/>
           <w:bCs/>
-        </w:rPr>
-      </w:pPr>
-      <w:r>
-        <w:rPr>
-          <w:b/>
-          <w:bCs/>
-        </w:rPr>
+          <w:color w:val="1F4E79" w:themeColor="accent1" w:themeShade="80"/>
+          <w:sz w:val="32"/>
+          <w:szCs w:val="32"/>
+        </w:rPr>
+      </w:pPr>
+    </w:p>
+    <w:p>
+      <w:pPr>
+        <w:rPr>
+          <w:b/>
+          <w:bCs/>
+          <w:color w:val="1F4E79" w:themeColor="accent1" w:themeShade="80"/>
+          <w:sz w:val="32"/>
+          <w:szCs w:val="32"/>
+        </w:rPr>
+      </w:pPr>
+    </w:p>
+    <w:p>
+      <w:pPr>
+        <w:rPr>
+          <w:b/>
+          <w:bCs/>
+          <w:color w:val="1F4E79" w:themeColor="accent1" w:themeShade="80"/>
+          <w:sz w:val="32"/>
+          <w:szCs w:val="32"/>
+        </w:rPr>
+      </w:pPr>
+    </w:p>
+    <w:p>
+      <w:pPr>
+        <w:rPr>
+          <w:b/>
+          <w:bCs/>
+          <w:color w:val="1F4E79" w:themeColor="accent1" w:themeShade="80"/>
+          <w:sz w:val="32"/>
+          <w:szCs w:val="32"/>
+        </w:rPr>
+      </w:pPr>
+    </w:p>
+    <w:p>
+      <w:pPr>
+        <w:rPr>
+          <w:b/>
+          <w:bCs/>
+          <w:color w:val="1F4E79" w:themeColor="accent1" w:themeShade="80"/>
+          <w:sz w:val="32"/>
+          <w:szCs w:val="32"/>
+        </w:rPr>
+      </w:pPr>
+    </w:p>
+    <w:p>
+      <w:pPr>
+        <w:rPr>
+          <w:b/>
+          <w:bCs/>
+          <w:color w:val="1F4E79" w:themeColor="accent1" w:themeShade="80"/>
+          <w:sz w:val="32"/>
+          <w:szCs w:val="32"/>
+        </w:rPr>
+      </w:pPr>
+    </w:p>
+    <w:p>
+      <w:pPr>
+        <w:rPr>
+          <w:b/>
+          <w:bCs/>
+          <w:color w:val="1F4E79" w:themeColor="accent1" w:themeShade="80"/>
+          <w:sz w:val="32"/>
+          <w:szCs w:val="32"/>
+        </w:rPr>
+      </w:pPr>
+    </w:p>
+    <w:p>
+      <w:pPr>
+        <w:rPr>
+          <w:b/>
+          <w:bCs/>
+          <w:color w:val="1F4E79" w:themeColor="accent1" w:themeShade="80"/>
+          <w:sz w:val="32"/>
+          <w:szCs w:val="32"/>
+        </w:rPr>
+      </w:pPr>
+    </w:p>
+    <w:p>
+      <w:pPr>
+        <w:rPr>
+          <w:b/>
+          <w:bCs/>
+          <w:color w:val="1F4E79" w:themeColor="accent1" w:themeShade="80"/>
+          <w:sz w:val="32"/>
+          <w:szCs w:val="32"/>
+        </w:rPr>
+      </w:pPr>
+    </w:p>
+    <w:p>
+      <w:pPr>
+        <w:rPr>
+          <w:b/>
+          <w:bCs/>
+          <w:color w:val="1F4E79" w:themeColor="accent1" w:themeShade="80"/>
+          <w:sz w:val="32"/>
+          <w:szCs w:val="32"/>
+        </w:rPr>
+      </w:pPr>
+    </w:p>
+    <w:p>
+      <w:pPr>
+        <w:rPr>
+          <w:b/>
+          <w:bCs/>
+          <w:color w:val="1F4E79" w:themeColor="accent1" w:themeShade="80"/>
+          <w:sz w:val="32"/>
+          <w:szCs w:val="32"/>
+        </w:rPr>
+      </w:pPr>
+    </w:p>
+    <w:p>
+      <w:pPr>
+        <w:rPr>
+          <w:b/>
+          <w:bCs/>
+          <w:color w:val="1F4E79" w:themeColor="accent1" w:themeShade="80"/>
+          <w:sz w:val="32"/>
+          <w:szCs w:val="32"/>
+        </w:rPr>
+      </w:pPr>
+    </w:p>
+    <w:p>
+      <w:pPr>
+        <w:rPr>
+          <w:b/>
+          <w:bCs/>
+          <w:color w:val="1F4E79" w:themeColor="accent1" w:themeShade="80"/>
+          <w:sz w:val="32"/>
+          <w:szCs w:val="32"/>
+        </w:rPr>
+      </w:pPr>
+      <w:r>
+        <w:rPr>
+          <w:b/>
+          <w:bCs/>
+          <w:color w:val="1F4E79" w:themeColor="accent1" w:themeShade="80"/>
+          <w:sz w:val="32"/>
+          <w:szCs w:val="32"/>
+        </w:rPr>
+        <w:t>Task 5 – VM Scaling (MIG + Load Balancer)</w:t>
+      </w:r>
+    </w:p>
+    <w:p>
+      <w:pPr>
+        <w:pStyle w:val="ListParagraph"/>
+        <w:numPr>
+          <w:ilvl w:val="0"/>
+          <w:numId w:val="7"/>
+        </w:numPr>
+        <w:spacing w:before="100" w:beforeAutospacing="1" w:after="100" w:afterAutospacing="1" w:line="240" w:lineRule="auto"/>
+        <w:rPr>
+          <w:rFonts w:eastAsia="Times New Roman" w:cstheme="minorHAnsi"/>
+          <w:b/>
+          <w:color w:val="1F4E79" w:themeColor="accent1" w:themeShade="80"/>
+          <w:sz w:val="28"/>
+          <w:szCs w:val="28"/>
+          <w:lang w:eastAsia="en-IN"/>
+        </w:rPr>
+      </w:pPr>
+      <w:r>
+        <w:rPr>
+          <w:rFonts w:eastAsia="Times New Roman" w:cstheme="minorHAnsi"/>
+          <w:b/>
+          <w:color w:val="1F4E79" w:themeColor="accent1" w:themeShade="80"/>
+          <w:sz w:val="28"/>
+          <w:szCs w:val="28"/>
+          <w:lang w:eastAsia="en-IN"/>
+        </w:rPr>
+        <w:t>The following files handle compute scaling and external access:</w:t>
+      </w:r>
+    </w:p>
+    <w:p>
+      <w:pPr>
+        <w:pStyle w:val="ListParagraph"/>
+        <w:spacing w:before="100" w:beforeAutospacing="1" w:after="100" w:afterAutospacing="1" w:line="240" w:lineRule="auto"/>
+        <w:rPr>
+          <w:rFonts w:eastAsia="Times New Roman" w:cstheme="minorHAnsi"/>
+          <w:b/>
+          <w:color w:val="1F4E79" w:themeColor="accent1" w:themeShade="80"/>
+          <w:sz w:val="28"/>
+          <w:szCs w:val="28"/>
+          <w:lang w:eastAsia="en-IN"/>
+        </w:rPr>
+      </w:pPr>
+    </w:p>
+    <w:p>
+      <w:pPr>
+        <w:numPr>
+          <w:ilvl w:val="0"/>
+          <w:numId w:val="7"/>
+        </w:numPr>
+        <w:spacing w:before="100" w:beforeAutospacing="1" w:after="100" w:afterAutospacing="1" w:line="240" w:lineRule="auto"/>
+        <w:rPr>
+          <w:rFonts w:ascii="Times New Roman" w:eastAsia="Times New Roman" w:hAnsi="Times New Roman" w:cs="Times New Roman"/>
+          <w:color w:val="1F4E79" w:themeColor="accent1" w:themeShade="80"/>
+          <w:sz w:val="28"/>
+          <w:szCs w:val="28"/>
+          <w:lang w:eastAsia="en-IN"/>
+        </w:rPr>
+      </w:pPr>
+      <w:r>
+        <w:rPr>
+          <w:rFonts w:ascii="Courier New" w:eastAsia="Times New Roman" w:hAnsi="Courier New" w:cs="Courier New"/>
+          <w:color w:val="1F4E79" w:themeColor="accent1" w:themeShade="80"/>
+          <w:sz w:val="28"/>
+          <w:szCs w:val="28"/>
+          <w:lang w:eastAsia="en-IN"/>
+        </w:rPr>
+        <w:t>mig.tf</w:t>
+      </w:r>
+      <w:r>
+        <w:rPr>
+          <w:rFonts w:ascii="Times New Roman" w:eastAsia="Times New Roman" w:hAnsi="Times New Roman" w:cs="Times New Roman"/>
+          <w:color w:val="1F4E79" w:themeColor="accent1" w:themeShade="80"/>
+          <w:sz w:val="28"/>
+          <w:szCs w:val="28"/>
+          <w:lang w:eastAsia="en-IN"/>
+        </w:rPr>
+        <w:t xml:space="preserve"> →</w:t>
+      </w:r>
+    </w:p>
+    <w:p>
+      <w:pPr>
+        <w:numPr>
+          <w:ilvl w:val="1"/>
+          <w:numId w:val="7"/>
+        </w:numPr>
+        <w:spacing w:before="100" w:beforeAutospacing="1" w:after="100" w:afterAutospacing="1" w:line="240" w:lineRule="auto"/>
+        <w:rPr>
+          <w:rFonts w:ascii="Times New Roman" w:eastAsia="Times New Roman" w:hAnsi="Times New Roman" w:cs="Times New Roman"/>
+          <w:color w:val="1F4E79" w:themeColor="accent1" w:themeShade="80"/>
+          <w:sz w:val="28"/>
+          <w:szCs w:val="28"/>
+          <w:lang w:eastAsia="en-IN"/>
+        </w:rPr>
+      </w:pPr>
+      <w:r>
+        <w:rPr>
+          <w:rFonts w:ascii="Times New Roman" w:eastAsia="Times New Roman" w:hAnsi="Times New Roman" w:cs="Times New Roman"/>
+          <w:color w:val="1F4E79" w:themeColor="accent1" w:themeShade="80"/>
+          <w:sz w:val="28"/>
+          <w:szCs w:val="28"/>
+          <w:lang w:eastAsia="en-IN"/>
+        </w:rPr>
+        <w:t xml:space="preserve">Instance Template (with </w:t>
+      </w:r>
+      <w:proofErr w:type="spellStart"/>
+      <w:r>
+        <w:rPr>
+          <w:rFonts w:ascii="Times New Roman" w:eastAsia="Times New Roman" w:hAnsi="Times New Roman" w:cs="Times New Roman"/>
+          <w:color w:val="1F4E79" w:themeColor="accent1" w:themeShade="80"/>
+          <w:sz w:val="28"/>
+          <w:szCs w:val="28"/>
+          <w:lang w:eastAsia="en-IN"/>
+        </w:rPr>
+        <w:t>startup</w:t>
+      </w:r>
+      <w:proofErr w:type="spellEnd"/>
+      <w:r>
+        <w:rPr>
+          <w:rFonts w:ascii="Times New Roman" w:eastAsia="Times New Roman" w:hAnsi="Times New Roman" w:cs="Times New Roman"/>
+          <w:color w:val="1F4E79" w:themeColor="accent1" w:themeShade="80"/>
+          <w:sz w:val="28"/>
+          <w:szCs w:val="28"/>
+          <w:lang w:eastAsia="en-IN"/>
+        </w:rPr>
+        <w:t xml:space="preserve"> script to run app)</w:t>
+      </w:r>
+    </w:p>
+    <w:p>
+      <w:pPr>
+        <w:numPr>
+          <w:ilvl w:val="1"/>
+          <w:numId w:val="7"/>
+        </w:numPr>
+        <w:spacing w:before="100" w:beforeAutospacing="1" w:after="100" w:afterAutospacing="1" w:line="240" w:lineRule="auto"/>
+        <w:rPr>
+          <w:rFonts w:ascii="Times New Roman" w:eastAsia="Times New Roman" w:hAnsi="Times New Roman" w:cs="Times New Roman"/>
+          <w:color w:val="1F4E79" w:themeColor="accent1" w:themeShade="80"/>
+          <w:sz w:val="28"/>
+          <w:szCs w:val="28"/>
+          <w:lang w:eastAsia="en-IN"/>
+        </w:rPr>
+      </w:pPr>
+      <w:r>
+        <w:rPr>
+          <w:rFonts w:ascii="Times New Roman" w:eastAsia="Times New Roman" w:hAnsi="Times New Roman" w:cs="Times New Roman"/>
+          <w:color w:val="1F4E79" w:themeColor="accent1" w:themeShade="80"/>
+          <w:sz w:val="28"/>
+          <w:szCs w:val="28"/>
+          <w:lang w:eastAsia="en-IN"/>
+        </w:rPr>
+        <w:t>Managed Instance Group (multi-zone)</w:t>
+      </w:r>
+    </w:p>
+    <w:p>
+      <w:pPr>
+        <w:numPr>
+          <w:ilvl w:val="1"/>
+          <w:numId w:val="7"/>
+        </w:numPr>
+        <w:spacing w:before="100" w:beforeAutospacing="1" w:after="100" w:afterAutospacing="1" w:line="240" w:lineRule="auto"/>
+        <w:rPr>
+          <w:rFonts w:ascii="Times New Roman" w:eastAsia="Times New Roman" w:hAnsi="Times New Roman" w:cs="Times New Roman"/>
+          <w:color w:val="1F4E79" w:themeColor="accent1" w:themeShade="80"/>
+          <w:sz w:val="28"/>
+          <w:szCs w:val="28"/>
+          <w:lang w:eastAsia="en-IN"/>
+        </w:rPr>
+      </w:pPr>
+      <w:proofErr w:type="spellStart"/>
+      <w:r>
+        <w:rPr>
+          <w:rFonts w:ascii="Times New Roman" w:eastAsia="Times New Roman" w:hAnsi="Times New Roman" w:cs="Times New Roman"/>
+          <w:color w:val="1F4E79" w:themeColor="accent1" w:themeShade="80"/>
+          <w:sz w:val="28"/>
+          <w:szCs w:val="28"/>
+          <w:lang w:eastAsia="en-IN"/>
+        </w:rPr>
+        <w:t>Autoscaler</w:t>
+      </w:r>
+      <w:proofErr w:type="spellEnd"/>
+      <w:r>
+        <w:rPr>
+          <w:rFonts w:ascii="Times New Roman" w:eastAsia="Times New Roman" w:hAnsi="Times New Roman" w:cs="Times New Roman"/>
+          <w:color w:val="1F4E79" w:themeColor="accent1" w:themeShade="80"/>
+          <w:sz w:val="28"/>
+          <w:szCs w:val="28"/>
+          <w:lang w:eastAsia="en-IN"/>
+        </w:rPr>
+        <w:t xml:space="preserve"> (based on CPU utilization)</w:t>
+      </w:r>
+    </w:p>
+    <w:p>
+      <w:pPr>
+        <w:numPr>
+          <w:ilvl w:val="1"/>
+          <w:numId w:val="7"/>
+        </w:numPr>
+        <w:spacing w:before="100" w:beforeAutospacing="1" w:after="100" w:afterAutospacing="1" w:line="240" w:lineRule="auto"/>
+        <w:rPr>
+          <w:rFonts w:ascii="Times New Roman" w:eastAsia="Times New Roman" w:hAnsi="Times New Roman" w:cs="Times New Roman"/>
+          <w:color w:val="1F4E79" w:themeColor="accent1" w:themeShade="80"/>
+          <w:sz w:val="28"/>
+          <w:szCs w:val="28"/>
+          <w:lang w:eastAsia="en-IN"/>
+        </w:rPr>
+      </w:pPr>
+      <w:r>
+        <w:rPr>
+          <w:rFonts w:ascii="Times New Roman" w:eastAsia="Times New Roman" w:hAnsi="Times New Roman" w:cs="Times New Roman"/>
+          <w:color w:val="1F4E79" w:themeColor="accent1" w:themeShade="80"/>
+          <w:sz w:val="28"/>
+          <w:szCs w:val="28"/>
+          <w:lang w:eastAsia="en-IN"/>
+        </w:rPr>
+        <w:t>Health Check</w:t>
+      </w:r>
+    </w:p>
+    <w:p>
+      <w:pPr>
+        <w:numPr>
+          <w:ilvl w:val="0"/>
+          <w:numId w:val="7"/>
+        </w:numPr>
+        <w:spacing w:before="100" w:beforeAutospacing="1" w:after="100" w:afterAutospacing="1" w:line="240" w:lineRule="auto"/>
+        <w:rPr>
+          <w:rFonts w:ascii="Times New Roman" w:eastAsia="Times New Roman" w:hAnsi="Times New Roman" w:cs="Times New Roman"/>
+          <w:color w:val="1F4E79" w:themeColor="accent1" w:themeShade="80"/>
+          <w:sz w:val="28"/>
+          <w:szCs w:val="28"/>
+          <w:lang w:eastAsia="en-IN"/>
+        </w:rPr>
+      </w:pPr>
+      <w:r>
+        <w:rPr>
+          <w:rFonts w:ascii="Courier New" w:eastAsia="Times New Roman" w:hAnsi="Courier New" w:cs="Courier New"/>
+          <w:color w:val="1F4E79" w:themeColor="accent1" w:themeShade="80"/>
+          <w:sz w:val="28"/>
+          <w:szCs w:val="28"/>
+          <w:lang w:eastAsia="en-IN"/>
+        </w:rPr>
+        <w:t>lb.tf</w:t>
+      </w:r>
+      <w:r>
+        <w:rPr>
+          <w:rFonts w:ascii="Times New Roman" w:eastAsia="Times New Roman" w:hAnsi="Times New Roman" w:cs="Times New Roman"/>
+          <w:color w:val="1F4E79" w:themeColor="accent1" w:themeShade="80"/>
+          <w:sz w:val="28"/>
+          <w:szCs w:val="28"/>
+          <w:lang w:eastAsia="en-IN"/>
+        </w:rPr>
+        <w:t xml:space="preserve"> →</w:t>
+      </w:r>
+    </w:p>
+    <w:p>
+      <w:pPr>
+        <w:numPr>
+          <w:ilvl w:val="1"/>
+          <w:numId w:val="7"/>
+        </w:numPr>
+        <w:spacing w:before="100" w:beforeAutospacing="1" w:after="100" w:afterAutospacing="1" w:line="240" w:lineRule="auto"/>
+        <w:rPr>
+          <w:rFonts w:ascii="Times New Roman" w:eastAsia="Times New Roman" w:hAnsi="Times New Roman" w:cs="Times New Roman"/>
+          <w:color w:val="1F4E79" w:themeColor="accent1" w:themeShade="80"/>
+          <w:sz w:val="28"/>
+          <w:szCs w:val="28"/>
+          <w:lang w:eastAsia="en-IN"/>
+        </w:rPr>
+      </w:pPr>
+      <w:r>
+        <w:rPr>
+          <w:rFonts w:ascii="Times New Roman" w:eastAsia="Times New Roman" w:hAnsi="Times New Roman" w:cs="Times New Roman"/>
+          <w:color w:val="1F4E79" w:themeColor="accent1" w:themeShade="80"/>
+          <w:sz w:val="28"/>
+          <w:szCs w:val="28"/>
+          <w:lang w:eastAsia="en-IN"/>
+        </w:rPr>
+        <w:t>HTTPS Load Balancer (with SSL certs)</w:t>
+      </w:r>
+    </w:p>
+    <w:p>
+      <w:pPr>
+        <w:numPr>
+          <w:ilvl w:val="1"/>
+          <w:numId w:val="7"/>
+        </w:numPr>
+        <w:spacing w:before="100" w:beforeAutospacing="1" w:after="100" w:afterAutospacing="1" w:line="240" w:lineRule="auto"/>
+        <w:rPr>
+          <w:rFonts w:ascii="Times New Roman" w:eastAsia="Times New Roman" w:hAnsi="Times New Roman" w:cs="Times New Roman"/>
+          <w:color w:val="1F4E79" w:themeColor="accent1" w:themeShade="80"/>
+          <w:sz w:val="28"/>
+          <w:szCs w:val="28"/>
+          <w:lang w:eastAsia="en-IN"/>
+        </w:rPr>
+      </w:pPr>
+      <w:r>
+        <w:rPr>
+          <w:rFonts w:ascii="Times New Roman" w:eastAsia="Times New Roman" w:hAnsi="Times New Roman" w:cs="Times New Roman"/>
+          <w:color w:val="1F4E79" w:themeColor="accent1" w:themeShade="80"/>
+          <w:sz w:val="28"/>
+          <w:szCs w:val="28"/>
+          <w:lang w:eastAsia="en-IN"/>
+        </w:rPr>
+        <w:t>Backend service</w:t>
+      </w:r>
+    </w:p>
+    <w:p>
+      <w:pPr>
+        <w:numPr>
+          <w:ilvl w:val="1"/>
+          <w:numId w:val="7"/>
+        </w:numPr>
+        <w:spacing w:before="100" w:beforeAutospacing="1" w:after="100" w:afterAutospacing="1" w:line="240" w:lineRule="auto"/>
+        <w:rPr>
+          <w:rFonts w:ascii="Times New Roman" w:eastAsia="Times New Roman" w:hAnsi="Times New Roman" w:cs="Times New Roman"/>
+          <w:color w:val="1F4E79" w:themeColor="accent1" w:themeShade="80"/>
+          <w:sz w:val="28"/>
+          <w:szCs w:val="28"/>
+          <w:lang w:eastAsia="en-IN"/>
+        </w:rPr>
+      </w:pPr>
+      <w:r>
+        <w:rPr>
+          <w:rFonts w:ascii="Times New Roman" w:eastAsia="Times New Roman" w:hAnsi="Times New Roman" w:cs="Times New Roman"/>
+          <w:color w:val="1F4E79" w:themeColor="accent1" w:themeShade="80"/>
+          <w:sz w:val="28"/>
+          <w:szCs w:val="28"/>
+          <w:lang w:eastAsia="en-IN"/>
+        </w:rPr>
+        <w:t>URL Map &amp; Forwarding Rules (HTTP → HTTPS redirect)</w:t>
+      </w:r>
+    </w:p>
+    <w:p>
+      <w:pPr>
+        <w:spacing w:before="100" w:beforeAutospacing="1" w:after="100" w:afterAutospacing="1" w:line="240" w:lineRule="auto"/>
+        <w:ind w:left="1440"/>
+        <w:rPr>
+          <w:rFonts w:ascii="Times New Roman" w:eastAsia="Times New Roman" w:hAnsi="Times New Roman" w:cs="Times New Roman"/>
+          <w:color w:val="1F4E79" w:themeColor="accent1" w:themeShade="80"/>
+          <w:sz w:val="28"/>
+          <w:szCs w:val="28"/>
+          <w:lang w:eastAsia="en-IN"/>
+        </w:rPr>
+      </w:pPr>
+    </w:p>
+    <w:p>
+      <w:pPr>
+        <w:pStyle w:val="ListParagraph"/>
+        <w:numPr>
+          <w:ilvl w:val="0"/>
+          <w:numId w:val="7"/>
+        </w:numPr>
+        <w:spacing w:before="100" w:beforeAutospacing="1" w:after="100" w:afterAutospacing="1" w:line="240" w:lineRule="auto"/>
+        <w:rPr>
+          <w:rFonts w:eastAsia="Times New Roman" w:cstheme="minorHAnsi"/>
+          <w:b/>
+          <w:color w:val="1F4E79" w:themeColor="accent1" w:themeShade="80"/>
+          <w:sz w:val="28"/>
+          <w:szCs w:val="28"/>
+          <w:lang w:eastAsia="en-IN"/>
+        </w:rPr>
+      </w:pPr>
+      <w:r>
+        <w:rPr>
+          <w:rFonts w:eastAsia="Times New Roman" w:cstheme="minorHAnsi"/>
+          <w:b/>
+          <w:color w:val="1F4E79" w:themeColor="accent1" w:themeShade="80"/>
+          <w:sz w:val="28"/>
+          <w:szCs w:val="28"/>
+          <w:lang w:eastAsia="en-IN"/>
+        </w:rPr>
+        <w:t>Deploy (if core infra is already applied):</w:t>
+      </w:r>
+    </w:p>
+    <w:p>
+      <w:pPr>
+        <w:rPr>
+          <w:rFonts w:cstheme="minorHAnsi"/>
+          <w:color w:val="1F4E79" w:themeColor="accent1" w:themeShade="80"/>
+          <w:sz w:val="28"/>
+          <w:szCs w:val="28"/>
+        </w:rPr>
+      </w:pPr>
+      <w:proofErr w:type="gramStart"/>
+      <w:r>
+        <w:rPr>
+          <w:rFonts w:cstheme="minorHAnsi"/>
+          <w:color w:val="1F4E79" w:themeColor="accent1" w:themeShade="80"/>
+          <w:sz w:val="28"/>
+          <w:szCs w:val="28"/>
+        </w:rPr>
+        <w:t>terraform</w:t>
+      </w:r>
+      <w:proofErr w:type="gramEnd"/>
+      <w:r>
+        <w:rPr>
+          <w:rFonts w:cstheme="minorHAnsi"/>
+          <w:color w:val="1F4E79" w:themeColor="accent1" w:themeShade="80"/>
+          <w:sz w:val="28"/>
+          <w:szCs w:val="28"/>
+        </w:rPr>
+        <w:t xml:space="preserve"> apply -auto-approve</w:t>
+      </w:r>
+    </w:p>
+    <w:p>
+      <w:pPr>
+        <w:rPr>
+          <w:rFonts w:cstheme="minorHAnsi"/>
+          <w:color w:val="1F4E79" w:themeColor="accent1" w:themeShade="80"/>
+          <w:sz w:val="28"/>
+          <w:szCs w:val="28"/>
+        </w:rPr>
+      </w:pPr>
+    </w:p>
+    <w:p>
+      <w:pPr>
+        <w:pStyle w:val="ListParagraph"/>
+        <w:numPr>
+          <w:ilvl w:val="0"/>
+          <w:numId w:val="7"/>
+        </w:numPr>
+        <w:spacing w:before="100" w:beforeAutospacing="1" w:after="100" w:afterAutospacing="1" w:line="240" w:lineRule="auto"/>
+        <w:rPr>
+          <w:rFonts w:eastAsia="Times New Roman" w:cstheme="minorHAnsi"/>
+          <w:b/>
+          <w:color w:val="1F4E79" w:themeColor="accent1" w:themeShade="80"/>
+          <w:sz w:val="28"/>
+          <w:szCs w:val="28"/>
+          <w:lang w:eastAsia="en-IN"/>
+        </w:rPr>
+      </w:pPr>
+      <w:r>
+        <w:rPr>
+          <w:rFonts w:eastAsia="Times New Roman" w:cstheme="minorHAnsi"/>
+          <w:b/>
+          <w:color w:val="1F4E79" w:themeColor="accent1" w:themeShade="80"/>
+          <w:sz w:val="28"/>
+          <w:szCs w:val="28"/>
+          <w:lang w:eastAsia="en-IN"/>
+        </w:rPr>
+        <w:t>Managed Instance Group scaling instances</w:t>
+      </w:r>
+    </w:p>
+    <w:p>
+      <w:pPr>
+        <w:spacing w:before="100" w:beforeAutospacing="1" w:after="100" w:afterAutospacing="1" w:line="240" w:lineRule="auto"/>
+        <w:rPr>
+          <w:rFonts w:ascii="Times New Roman" w:eastAsia="Times New Roman" w:hAnsi="Times New Roman" w:cs="Times New Roman"/>
+          <w:sz w:val="24"/>
+          <w:szCs w:val="24"/>
+          <w:lang w:eastAsia="en-IN"/>
+        </w:rPr>
+      </w:pPr>
+      <w:r>
+        <w:rPr>
+          <w:rFonts w:ascii="Times New Roman" w:eastAsia="Times New Roman" w:hAnsi="Times New Roman" w:cs="Times New Roman"/>
+          <w:sz w:val="24"/>
+          <w:szCs w:val="24"/>
+          <w:lang w:eastAsia="en-IN"/>
+        </w:rPr>
+        <w:drawing>
+          <wp:inline distT="0" distB="0" distL="0" distR="0" wp14:anchorId="2E76F67E" wp14:editId="0C8B110D">
+            <wp:extent cx="5731510" cy="3007360"/>
+            <wp:effectExtent l="0" t="0" r="2540" b="2540"/>
+            <wp:docPr id="14" name="Picture 14"/>
+            <wp:cNvGraphicFramePr>
+              <a:graphicFrameLocks xmlns:a="http://schemas.openxmlformats.org/drawingml/2006/main" noChangeAspect="1"/>
+            </wp:cNvGraphicFramePr>
+            <a:graphic xmlns:a="http://schemas.openxmlformats.org/drawingml/2006/main">
+              <a:graphicData uri="http://schemas.openxmlformats.org/drawingml/2006/picture">
+                <pic:pic xmlns:pic="http://schemas.openxmlformats.org/drawingml/2006/picture">
+                  <pic:nvPicPr>
+                    <pic:cNvPr id="1" name=""/>
+                    <pic:cNvPicPr/>
+                  </pic:nvPicPr>
+                  <pic:blipFill>
+                    <a:blip r:embed="rId18"/>
+                    <a:stretch>
+                      <a:fillRect/>
+                    </a:stretch>
+                  </pic:blipFill>
+                  <pic:spPr>
+                    <a:xfrm>
+                      <a:off x="0" y="0"/>
+                      <a:ext cx="5731510" cy="3007360"/>
+                    </a:xfrm>
+                    <a:prstGeom prst="rect">
+                      <a:avLst/>
+                    </a:prstGeom>
+                  </pic:spPr>
+                </pic:pic>
+              </a:graphicData>
+            </a:graphic>
+          </wp:inline>
+        </w:drawing>
+      </w:r>
+    </w:p>
+    <w:p>
+      <w:pPr>
+        <w:spacing w:before="100" w:beforeAutospacing="1" w:after="100" w:afterAutospacing="1" w:line="240" w:lineRule="auto"/>
+        <w:rPr>
+          <w:rFonts w:ascii="Times New Roman" w:eastAsia="Times New Roman" w:hAnsi="Times New Roman" w:cs="Times New Roman"/>
+          <w:sz w:val="24"/>
+          <w:szCs w:val="24"/>
+          <w:lang w:eastAsia="en-IN"/>
+        </w:rPr>
+      </w:pPr>
+    </w:p>
+    <w:p>
+      <w:pPr>
+        <w:spacing w:before="100" w:beforeAutospacing="1" w:after="100" w:afterAutospacing="1" w:line="240" w:lineRule="auto"/>
+        <w:rPr>
+          <w:rFonts w:ascii="Times New Roman" w:eastAsia="Times New Roman" w:hAnsi="Times New Roman" w:cs="Times New Roman"/>
+          <w:sz w:val="24"/>
+          <w:szCs w:val="24"/>
+          <w:lang w:eastAsia="en-IN"/>
+        </w:rPr>
+      </w:pPr>
+    </w:p>
+    <w:p>
+      <w:pPr>
+        <w:numPr>
+          <w:ilvl w:val="0"/>
+          <w:numId w:val="6"/>
+        </w:numPr>
+        <w:spacing w:before="100" w:beforeAutospacing="1" w:after="100" w:afterAutospacing="1" w:line="240" w:lineRule="auto"/>
+        <w:rPr>
+          <w:rFonts w:eastAsia="Times New Roman" w:cstheme="minorHAnsi"/>
+          <w:b/>
+          <w:color w:val="1F4E79" w:themeColor="accent1" w:themeShade="80"/>
+          <w:sz w:val="28"/>
+          <w:szCs w:val="28"/>
+          <w:lang w:eastAsia="en-IN"/>
+        </w:rPr>
+      </w:pPr>
+      <w:r>
+        <w:rPr>
+          <w:rFonts w:eastAsia="Times New Roman" w:cstheme="minorHAnsi"/>
+          <w:b/>
+          <w:color w:val="1F4E79" w:themeColor="accent1" w:themeShade="80"/>
+          <w:sz w:val="28"/>
+          <w:szCs w:val="28"/>
+          <w:lang w:eastAsia="en-IN"/>
+        </w:rPr>
+        <w:t>Load Balancer frontend IP</w:t>
+      </w:r>
+    </w:p>
+    <w:p>
+      <w:pPr>
+        <w:spacing w:before="100" w:beforeAutospacing="1" w:after="100" w:afterAutospacing="1" w:line="240" w:lineRule="auto"/>
+        <w:rPr>
+          <w:rFonts w:ascii="Times New Roman" w:eastAsia="Times New Roman" w:hAnsi="Times New Roman" w:cs="Times New Roman"/>
+          <w:sz w:val="24"/>
+          <w:szCs w:val="24"/>
+          <w:lang w:eastAsia="en-IN"/>
+        </w:rPr>
+      </w:pPr>
+      <w:r>
+        <w:rPr>
+          <w:rFonts w:ascii="Times New Roman" w:eastAsia="Times New Roman" w:hAnsi="Times New Roman" w:cs="Times New Roman"/>
+          <w:sz w:val="24"/>
+          <w:szCs w:val="24"/>
+          <w:lang w:eastAsia="en-IN"/>
+        </w:rPr>
+        <w:drawing>
+          <wp:inline distT="0" distB="0" distL="0" distR="0" wp14:anchorId="4A5B4F36" wp14:editId="39547563">
+            <wp:extent cx="5731510" cy="2517140"/>
+            <wp:effectExtent l="0" t="0" r="2540" b="0"/>
+            <wp:docPr id="15" name="Picture 15"/>
+            <wp:cNvGraphicFramePr>
+              <a:graphicFrameLocks xmlns:a="http://schemas.openxmlformats.org/drawingml/2006/main" noChangeAspect="1"/>
+            </wp:cNvGraphicFramePr>
+            <a:graphic xmlns:a="http://schemas.openxmlformats.org/drawingml/2006/main">
+              <a:graphicData uri="http://schemas.openxmlformats.org/drawingml/2006/picture">
+                <pic:pic xmlns:pic="http://schemas.openxmlformats.org/drawingml/2006/picture">
+                  <pic:nvPicPr>
+                    <pic:cNvPr id="1" name=""/>
+                    <pic:cNvPicPr/>
+                  </pic:nvPicPr>
+                  <pic:blipFill>
+                    <a:blip r:embed="rId19"/>
+                    <a:stretch>
+                      <a:fillRect/>
+                    </a:stretch>
+                  </pic:blipFill>
+                  <pic:spPr>
+                    <a:xfrm>
+                      <a:off x="0" y="0"/>
+                      <a:ext cx="5731510" cy="2517140"/>
+                    </a:xfrm>
+                    <a:prstGeom prst="rect">
+                      <a:avLst/>
+                    </a:prstGeom>
+                  </pic:spPr>
+                </pic:pic>
+              </a:graphicData>
+            </a:graphic>
+          </wp:inline>
+        </w:drawing>
+      </w:r>
+    </w:p>
+    <w:p>
+      <w:pPr>
+        <w:spacing w:before="100" w:beforeAutospacing="1" w:after="100" w:afterAutospacing="1" w:line="240" w:lineRule="auto"/>
+        <w:rPr>
+          <w:rFonts w:ascii="Times New Roman" w:eastAsia="Times New Roman" w:hAnsi="Times New Roman" w:cs="Times New Roman"/>
+          <w:sz w:val="24"/>
+          <w:szCs w:val="24"/>
+          <w:lang w:eastAsia="en-IN"/>
+        </w:rPr>
+      </w:pPr>
+    </w:p>
+    <w:p>
+      <w:pPr>
+        <w:rPr>
+          <w:b/>
+          <w:bCs/>
+        </w:rPr>
+      </w:pPr>
+    </w:p>
+    <w:p>
+      <w:pPr>
+        <w:rPr>
+          <w:b/>
+          <w:bCs/>
+        </w:rPr>
+      </w:pPr>
+    </w:p>
+    <w:p>
+      <w:pPr>
+        <w:rPr>
+          <w:b/>
+          <w:bCs/>
+        </w:rPr>
+      </w:pPr>
+    </w:p>
+    <w:p>
+      <w:pPr>
+        <w:rPr>
+          <w:b/>
+          <w:bCs/>
+        </w:rPr>
+      </w:pPr>
+    </w:p>
+    <w:p>
+      <w:pPr>
+        <w:rPr>
+          <w:b/>
+          <w:bCs/>
+        </w:rPr>
+      </w:pPr>
+    </w:p>
+    <w:p>
+      <w:r>
+        <w:rPr>
+          <w:noProof/>
+          <w:lang w:eastAsia="en-IN"/>
+        </w:rPr>
+        <w:drawing>
+          <wp:inline distT="0" distB="0" distL="0" distR="0" wp14:anchorId="4B2A105F" wp14:editId="5FEA81BC">
+            <wp:extent cx="5731510" cy="2592705"/>
+            <wp:effectExtent l="0" t="0" r="2540" b="0"/>
+            <wp:docPr id="5" name="Picture 5"/>
+            <wp:cNvGraphicFramePr>
+              <a:graphicFrameLocks xmlns:a="http://schemas.openxmlformats.org/drawingml/2006/main" noChangeAspect="1"/>
+            </wp:cNvGraphicFramePr>
+            <a:graphic xmlns:a="http://schemas.openxmlformats.org/drawingml/2006/main">
+              <a:graphicData uri="http://schemas.openxmlformats.org/drawingml/2006/picture">
+                <pic:pic xmlns:pic="http://schemas.openxmlformats.org/drawingml/2006/picture">
+                  <pic:nvPicPr>
+                    <pic:cNvPr id="1" name=""/>
+                    <pic:cNvPicPr/>
+                  </pic:nvPicPr>
+                  <pic:blipFill>
+                    <a:blip r:embed="rId20"/>
+                    <a:stretch>
+                      <a:fillRect/>
+                    </a:stretch>
+                  </pic:blipFill>
+                  <pic:spPr>
+                    <a:xfrm>
+                      <a:off x="0" y="0"/>
+                      <a:ext cx="5731510" cy="2592705"/>
+                    </a:xfrm>
+                    <a:prstGeom prst="rect">
+                      <a:avLst/>
+                    </a:prstGeom>
+                  </pic:spPr>
+                </pic:pic>
+              </a:graphicData>
+            </a:graphic>
+          </wp:inline>
+        </w:drawing>
+      </w:r>
+    </w:p>
+    <w:p/>
+    <w:p>
+      <w:pPr>
+        <w:rPr>
+          <w:color w:val="1F4E79" w:themeColor="accent1" w:themeShade="80"/>
+          <w:sz w:val="32"/>
+          <w:szCs w:val="32"/>
+        </w:rPr>
+      </w:pPr>
+    </w:p>
+    <w:p>
+      <w:pPr>
+        <w:rPr>
+          <w:color w:val="1F4E79" w:themeColor="accent1" w:themeShade="80"/>
+          <w:sz w:val="32"/>
+          <w:szCs w:val="32"/>
+        </w:rPr>
+      </w:pPr>
+    </w:p>
+    <w:p>
+      <w:pPr>
+        <w:rPr>
+          <w:b/>
+          <w:bCs/>
+          <w:color w:val="1F4E79" w:themeColor="accent1" w:themeShade="80"/>
+          <w:sz w:val="32"/>
+          <w:szCs w:val="32"/>
+        </w:rPr>
+      </w:pPr>
+      <w:r>
+        <w:rPr>
+          <w:b/>
+          <w:bCs/>
+          <w:color w:val="1F4E79" w:themeColor="accent1" w:themeShade="80"/>
+          <w:sz w:val="32"/>
+          <w:szCs w:val="32"/>
+        </w:rPr>
+        <w:lastRenderedPageBreak/>
         <w:t>Task 6 – CI/CD Pipeline</w:t>
       </w:r>
     </w:p>
     <w:p>
-      <w:r>
-        <w:t>Create Cloud Build trigger (GitHub repo):</w:t>
-      </w:r>
-    </w:p>
-    <w:p>
+      <w:pPr>
+        <w:rPr>
+          <w:b/>
+          <w:bCs/>
+        </w:rPr>
+      </w:pPr>
+    </w:p>
+    <w:p>
+      <w:pPr>
+        <w:pStyle w:val="ListParagraph"/>
+        <w:numPr>
+          <w:ilvl w:val="0"/>
+          <w:numId w:val="17"/>
+        </w:numPr>
+        <w:rPr>
+          <w:b/>
+          <w:bCs/>
+          <w:color w:val="1F4E79" w:themeColor="accent1" w:themeShade="80"/>
+          <w:sz w:val="28"/>
+          <w:szCs w:val="28"/>
+        </w:rPr>
+      </w:pPr>
+      <w:r>
+        <w:rPr>
+          <w:b/>
+          <w:bCs/>
+          <w:color w:val="1F4E79" w:themeColor="accent1" w:themeShade="80"/>
+          <w:sz w:val="28"/>
+          <w:szCs w:val="28"/>
+        </w:rPr>
+        <w:t>Install GitHub App for Cloud Build &amp; Create Cloud Build trigger</w:t>
+      </w:r>
+    </w:p>
+    <w:p>
+      <w:pPr>
+        <w:numPr>
+          <w:ilvl w:val="0"/>
+          <w:numId w:val="4"/>
+        </w:numPr>
+        <w:spacing w:before="100" w:beforeAutospacing="1" w:after="100" w:afterAutospacing="1" w:line="240" w:lineRule="auto"/>
+        <w:rPr>
+          <w:rFonts w:eastAsia="Times New Roman" w:cstheme="minorHAnsi"/>
+          <w:color w:val="1F4E79" w:themeColor="accent1" w:themeShade="80"/>
+          <w:sz w:val="28"/>
+          <w:szCs w:val="28"/>
+          <w:lang w:eastAsia="en-IN"/>
+        </w:rPr>
+      </w:pPr>
+      <w:r>
+        <w:rPr>
+          <w:rFonts w:eastAsia="Times New Roman" w:cstheme="minorHAnsi"/>
+          <w:color w:val="1F4E79" w:themeColor="accent1" w:themeShade="80"/>
+          <w:sz w:val="28"/>
+          <w:szCs w:val="28"/>
+          <w:lang w:eastAsia="en-IN"/>
+        </w:rPr>
+        <w:t>Go to GCP Cloud Build GitHub App page</w:t>
+      </w:r>
+    </w:p>
+    <w:p>
+      <w:pPr>
+        <w:numPr>
+          <w:ilvl w:val="0"/>
+          <w:numId w:val="4"/>
+        </w:numPr>
+        <w:spacing w:before="100" w:beforeAutospacing="1" w:after="100" w:afterAutospacing="1" w:line="240" w:lineRule="auto"/>
+        <w:rPr>
+          <w:rFonts w:eastAsia="Times New Roman" w:cstheme="minorHAnsi"/>
+          <w:color w:val="1F4E79" w:themeColor="accent1" w:themeShade="80"/>
+          <w:sz w:val="28"/>
+          <w:szCs w:val="28"/>
+          <w:lang w:eastAsia="en-IN"/>
+        </w:rPr>
+      </w:pPr>
+      <w:r>
+        <w:rPr>
+          <w:rFonts w:eastAsia="Times New Roman" w:cstheme="minorHAnsi"/>
+          <w:color w:val="1F4E79" w:themeColor="accent1" w:themeShade="80"/>
+          <w:sz w:val="28"/>
+          <w:szCs w:val="28"/>
+          <w:lang w:eastAsia="en-IN"/>
+        </w:rPr>
+        <w:t xml:space="preserve">Select </w:t>
+      </w:r>
+      <w:r>
+        <w:rPr>
+          <w:rFonts w:eastAsia="Times New Roman" w:cstheme="minorHAnsi"/>
+          <w:b/>
+          <w:bCs/>
+          <w:color w:val="1F4E79" w:themeColor="accent1" w:themeShade="80"/>
+          <w:sz w:val="28"/>
+          <w:szCs w:val="28"/>
+          <w:lang w:eastAsia="en-IN"/>
+        </w:rPr>
+        <w:t>“Connect Repository”</w:t>
+      </w:r>
+      <w:r>
+        <w:rPr>
+          <w:rFonts w:eastAsia="Times New Roman" w:cstheme="minorHAnsi"/>
+          <w:color w:val="1F4E79" w:themeColor="accent1" w:themeShade="80"/>
+          <w:sz w:val="28"/>
+          <w:szCs w:val="28"/>
+          <w:lang w:eastAsia="en-IN"/>
+        </w:rPr>
+        <w:t xml:space="preserve"> → GitHub</w:t>
+      </w:r>
+    </w:p>
+    <w:p>
+      <w:pPr>
+        <w:numPr>
+          <w:ilvl w:val="0"/>
+          <w:numId w:val="4"/>
+        </w:numPr>
+        <w:spacing w:before="100" w:beforeAutospacing="1" w:after="100" w:afterAutospacing="1" w:line="240" w:lineRule="auto"/>
+        <w:rPr>
+          <w:rFonts w:eastAsia="Times New Roman" w:cstheme="minorHAnsi"/>
+          <w:color w:val="1F4E79" w:themeColor="accent1" w:themeShade="80"/>
+          <w:sz w:val="28"/>
+          <w:szCs w:val="28"/>
+          <w:lang w:eastAsia="en-IN"/>
+        </w:rPr>
+      </w:pPr>
+      <w:r>
+        <w:rPr>
+          <w:rFonts w:eastAsia="Times New Roman" w:cstheme="minorHAnsi"/>
+          <w:color w:val="1F4E79" w:themeColor="accent1" w:themeShade="80"/>
+          <w:sz w:val="28"/>
+          <w:szCs w:val="28"/>
+          <w:lang w:eastAsia="en-IN"/>
+        </w:rPr>
+        <w:t xml:space="preserve">Authenticate with GitHub and </w:t>
+      </w:r>
+      <w:r>
+        <w:rPr>
+          <w:rFonts w:eastAsia="Times New Roman" w:cstheme="minorHAnsi"/>
+          <w:b/>
+          <w:bCs/>
+          <w:color w:val="1F4E79" w:themeColor="accent1" w:themeShade="80"/>
+          <w:sz w:val="28"/>
+          <w:szCs w:val="28"/>
+          <w:lang w:eastAsia="en-IN"/>
+        </w:rPr>
+        <w:t>install the Cloud Build GitHub App</w:t>
+      </w:r>
+      <w:r>
+        <w:rPr>
+          <w:rFonts w:eastAsia="Times New Roman" w:cstheme="minorHAnsi"/>
+          <w:color w:val="1F4E79" w:themeColor="accent1" w:themeShade="80"/>
+          <w:sz w:val="28"/>
+          <w:szCs w:val="28"/>
+          <w:lang w:eastAsia="en-IN"/>
+        </w:rPr>
+        <w:t xml:space="preserve"> on your repository (</w:t>
+      </w:r>
+      <w:proofErr w:type="spellStart"/>
+      <w:r>
+        <w:rPr>
+          <w:rFonts w:eastAsia="Times New Roman" w:cstheme="minorHAnsi"/>
+          <w:color w:val="1F4E79" w:themeColor="accent1" w:themeShade="80"/>
+          <w:sz w:val="28"/>
+          <w:szCs w:val="28"/>
+          <w:lang w:eastAsia="en-IN"/>
+        </w:rPr>
+        <w:t>bookmyshow</w:t>
+      </w:r>
+      <w:proofErr w:type="spellEnd"/>
+      <w:r>
+        <w:rPr>
+          <w:rFonts w:eastAsia="Times New Roman" w:cstheme="minorHAnsi"/>
+          <w:color w:val="1F4E79" w:themeColor="accent1" w:themeShade="80"/>
+          <w:sz w:val="28"/>
+          <w:szCs w:val="28"/>
+          <w:lang w:eastAsia="en-IN"/>
+        </w:rPr>
+        <w:t>-project-</w:t>
+      </w:r>
+      <w:proofErr w:type="spellStart"/>
+      <w:r>
+        <w:rPr>
+          <w:rFonts w:eastAsia="Times New Roman" w:cstheme="minorHAnsi"/>
+          <w:color w:val="1F4E79" w:themeColor="accent1" w:themeShade="80"/>
+          <w:sz w:val="28"/>
+          <w:szCs w:val="28"/>
+          <w:lang w:eastAsia="en-IN"/>
+        </w:rPr>
+        <w:t>gcp</w:t>
+      </w:r>
+      <w:proofErr w:type="spellEnd"/>
+      <w:r>
+        <w:rPr>
+          <w:rFonts w:eastAsia="Times New Roman" w:cstheme="minorHAnsi"/>
+          <w:color w:val="1F4E79" w:themeColor="accent1" w:themeShade="80"/>
+          <w:sz w:val="28"/>
+          <w:szCs w:val="28"/>
+          <w:lang w:eastAsia="en-IN"/>
+        </w:rPr>
+        <w:t>)</w:t>
+      </w:r>
+    </w:p>
+    <w:p>
+      <w:pPr>
+        <w:numPr>
+          <w:ilvl w:val="0"/>
+          <w:numId w:val="4"/>
+        </w:numPr>
+        <w:spacing w:before="100" w:beforeAutospacing="1" w:after="100" w:afterAutospacing="1" w:line="240" w:lineRule="auto"/>
+        <w:rPr>
+          <w:rFonts w:eastAsia="Times New Roman" w:cstheme="minorHAnsi"/>
+          <w:color w:val="1F4E79" w:themeColor="accent1" w:themeShade="80"/>
+          <w:sz w:val="28"/>
+          <w:szCs w:val="28"/>
+          <w:lang w:eastAsia="en-IN"/>
+        </w:rPr>
+      </w:pPr>
+      <w:r>
+        <w:rPr>
+          <w:rFonts w:eastAsia="Times New Roman" w:cstheme="minorHAnsi"/>
+          <w:color w:val="1F4E79" w:themeColor="accent1" w:themeShade="80"/>
+          <w:sz w:val="28"/>
+          <w:szCs w:val="28"/>
+          <w:lang w:eastAsia="en-IN"/>
+        </w:rPr>
+        <w:t xml:space="preserve">Grant </w:t>
+      </w:r>
+      <w:r>
+        <w:rPr>
+          <w:rFonts w:eastAsia="Times New Roman" w:cstheme="minorHAnsi"/>
+          <w:b/>
+          <w:bCs/>
+          <w:color w:val="1F4E79" w:themeColor="accent1" w:themeShade="80"/>
+          <w:sz w:val="28"/>
+          <w:szCs w:val="28"/>
+          <w:lang w:eastAsia="en-IN"/>
+        </w:rPr>
+        <w:t>read &amp; write permissions</w:t>
+      </w:r>
+      <w:r>
+        <w:rPr>
+          <w:rFonts w:eastAsia="Times New Roman" w:cstheme="minorHAnsi"/>
+          <w:color w:val="1F4E79" w:themeColor="accent1" w:themeShade="80"/>
+          <w:sz w:val="28"/>
+          <w:szCs w:val="28"/>
+          <w:lang w:eastAsia="en-IN"/>
+        </w:rPr>
+        <w:t xml:space="preserve"> to triggers</w:t>
+      </w:r>
+    </w:p>
+    <w:p>
+      <w:pPr>
+        <w:rPr>
+          <w:b/>
+          <w:bCs/>
+        </w:rPr>
+      </w:pPr>
+      <w:r>
+        <w:rPr>
+          <w:b/>
+          <w:bCs/>
+        </w:rPr>
+        <w:drawing>
+          <wp:inline distT="0" distB="0" distL="0" distR="0" wp14:anchorId="371F730A" wp14:editId="30E8789A">
+            <wp:extent cx="5731510" cy="1525905"/>
+            <wp:effectExtent l="0" t="0" r="2540" b="0"/>
+            <wp:docPr id="6" name="Picture 6"/>
+            <wp:cNvGraphicFramePr>
+              <a:graphicFrameLocks xmlns:a="http://schemas.openxmlformats.org/drawingml/2006/main" noChangeAspect="1"/>
+            </wp:cNvGraphicFramePr>
+            <a:graphic xmlns:a="http://schemas.openxmlformats.org/drawingml/2006/main">
+              <a:graphicData uri="http://schemas.openxmlformats.org/drawingml/2006/picture">
+                <pic:pic xmlns:pic="http://schemas.openxmlformats.org/drawingml/2006/picture">
+                  <pic:nvPicPr>
+                    <pic:cNvPr id="1" name=""/>
+                    <pic:cNvPicPr/>
+                  </pic:nvPicPr>
+                  <pic:blipFill>
+                    <a:blip r:embed="rId21"/>
+                    <a:stretch>
+                      <a:fillRect/>
+                    </a:stretch>
+                  </pic:blipFill>
+                  <pic:spPr>
+                    <a:xfrm>
+                      <a:off x="0" y="0"/>
+                      <a:ext cx="5731510" cy="1525905"/>
+                    </a:xfrm>
+                    <a:prstGeom prst="rect">
+                      <a:avLst/>
+                    </a:prstGeom>
+                  </pic:spPr>
+                </pic:pic>
+              </a:graphicData>
+            </a:graphic>
+          </wp:inline>
+        </w:drawing>
+      </w:r>
+    </w:p>
+    <w:p>
+      <w:pPr>
+        <w:rPr>
+          <w:b/>
+          <w:bCs/>
+          <w:color w:val="1F4E79" w:themeColor="accent1" w:themeShade="80"/>
+          <w:sz w:val="32"/>
+          <w:szCs w:val="32"/>
+        </w:rPr>
+      </w:pPr>
+      <w:r>
+        <w:rPr>
+          <w:b/>
+          <w:bCs/>
+          <w:color w:val="1F4E79" w:themeColor="accent1" w:themeShade="80"/>
+          <w:sz w:val="32"/>
+          <w:szCs w:val="32"/>
+        </w:rPr>
+        <w:t>Task 7 – Outputs &amp; Verification</w:t>
+      </w:r>
+    </w:p>
+    <w:p>
+      <w:pPr>
+        <w:rPr>
+          <w:color w:val="1F4E79" w:themeColor="accent1" w:themeShade="80"/>
+          <w:sz w:val="28"/>
+          <w:szCs w:val="28"/>
+        </w:rPr>
+      </w:pPr>
+      <w:proofErr w:type="gramStart"/>
+      <w:r>
+        <w:rPr>
+          <w:color w:val="1F4E79" w:themeColor="accent1" w:themeShade="80"/>
+          <w:sz w:val="28"/>
+          <w:szCs w:val="28"/>
+        </w:rPr>
+        <w:t>terraform</w:t>
+      </w:r>
+      <w:proofErr w:type="gramEnd"/>
+      <w:r>
+        <w:rPr>
+          <w:color w:val="1F4E79" w:themeColor="accent1" w:themeShade="80"/>
+          <w:sz w:val="28"/>
+          <w:szCs w:val="28"/>
+        </w:rPr>
+        <w:t xml:space="preserve"> output</w:t>
+      </w:r>
+    </w:p>
+    <w:p>
+      <w:pPr>
+        <w:pStyle w:val="ListParagraph"/>
+        <w:numPr>
+          <w:ilvl w:val="0"/>
+          <w:numId w:val="17"/>
+        </w:numPr>
+        <w:rPr>
+          <w:b/>
+          <w:color w:val="1F4E79" w:themeColor="accent1" w:themeShade="80"/>
+          <w:sz w:val="28"/>
+          <w:szCs w:val="28"/>
+        </w:rPr>
+      </w:pPr>
+      <w:r>
+        <w:rPr>
+          <w:b/>
+          <w:color w:val="1F4E79" w:themeColor="accent1" w:themeShade="80"/>
+          <w:sz w:val="28"/>
+          <w:szCs w:val="28"/>
+        </w:rPr>
+        <w:t>Check URLs:</w:t>
+      </w:r>
+    </w:p>
+    <w:p>
+      <w:pPr>
+        <w:rPr>
+          <w:color w:val="1F4E79" w:themeColor="accent1" w:themeShade="80"/>
+          <w:sz w:val="28"/>
+          <w:szCs w:val="28"/>
+        </w:rPr>
+      </w:pPr>
       <w:proofErr w:type="spellStart"/>
       <w:proofErr w:type="gramStart"/>
       <w:r>
+        <w:rPr>
+          <w:color w:val="1F4E79" w:themeColor="accent1" w:themeShade="80"/>
+          <w:sz w:val="28"/>
+          <w:szCs w:val="28"/>
+        </w:rPr>
         <w:t>gcloud</w:t>
       </w:r>
       <w:proofErr w:type="spellEnd"/>
       <w:proofErr w:type="gramEnd"/>
       <w:r>
-        <w:t xml:space="preserve"> beta builds triggers create </w:t>
+        <w:rPr>
+          <w:color w:val="1F4E79" w:themeColor="accent1" w:themeShade="80"/>
+          <w:sz w:val="28"/>
+          <w:szCs w:val="28"/>
+        </w:rPr>
+        <w:t xml:space="preserve"> run services des</w:t>
+      </w:r>
+      <w:r>
+        <w:rPr>
+          <w:color w:val="1F4E79" w:themeColor="accent1" w:themeShade="80"/>
+          <w:sz w:val="28"/>
+          <w:szCs w:val="28"/>
+        </w:rPr>
+        <w:t xml:space="preserve">cribe </w:t>
       </w:r>
       <w:proofErr w:type="spellStart"/>
       <w:r>
-        <w:t>github</w:t>
+        <w:rPr>
+          <w:color w:val="1F4E79" w:themeColor="accent1" w:themeShade="80"/>
+          <w:sz w:val="28"/>
+          <w:szCs w:val="28"/>
+        </w:rPr>
+        <w:t>bookmyshow</w:t>
       </w:r>
       <w:proofErr w:type="spellEnd"/>
       <w:r>
-        <w:t xml:space="preserve"> \</w:t>
-      </w:r>
-    </w:p>
-    <w:p>
-      <w:r>
-        <w:t xml:space="preserve">  --repo-name="terraform-</w:t>
+        <w:rPr>
+          <w:color w:val="1F4E79" w:themeColor="accent1" w:themeShade="80"/>
+          <w:sz w:val="28"/>
+          <w:szCs w:val="28"/>
+        </w:rPr>
+        <w:t>-service --region asia-south</w:t>
+      </w:r>
+      <w:r>
+        <w:rPr>
+          <w:color w:val="1F4E79" w:themeColor="accent1" w:themeShade="80"/>
+          <w:sz w:val="28"/>
+          <w:szCs w:val="28"/>
+        </w:rPr>
+        <w:t>1 --format "value(status.url)"</w:t>
+      </w:r>
+    </w:p>
+    <w:p/>
+    <w:p>
+      <w:r>
+        <w:drawing>
+          <wp:inline distT="0" distB="0" distL="0" distR="0" wp14:anchorId="7A18D60A" wp14:editId="0FAD148E">
+            <wp:extent cx="5731510" cy="644525"/>
+            <wp:effectExtent l="0" t="0" r="2540" b="3175"/>
+            <wp:docPr id="21" name="Picture 21"/>
+            <wp:cNvGraphicFramePr>
+              <a:graphicFrameLocks xmlns:a="http://schemas.openxmlformats.org/drawingml/2006/main" noChangeAspect="1"/>
+            </wp:cNvGraphicFramePr>
+            <a:graphic xmlns:a="http://schemas.openxmlformats.org/drawingml/2006/main">
+              <a:graphicData uri="http://schemas.openxmlformats.org/drawingml/2006/picture">
+                <pic:pic xmlns:pic="http://schemas.openxmlformats.org/drawingml/2006/picture">
+                  <pic:nvPicPr>
+                    <pic:cNvPr id="1" name=""/>
+                    <pic:cNvPicPr/>
+                  </pic:nvPicPr>
+                  <pic:blipFill>
+                    <a:blip r:embed="rId22"/>
+                    <a:stretch>
+                      <a:fillRect/>
+                    </a:stretch>
+                  </pic:blipFill>
+                  <pic:spPr>
+                    <a:xfrm>
+                      <a:off x="0" y="0"/>
+                      <a:ext cx="5731510" cy="644525"/>
+                    </a:xfrm>
+                    <a:prstGeom prst="rect">
+                      <a:avLst/>
+                    </a:prstGeom>
+                  </pic:spPr>
+                </pic:pic>
+              </a:graphicData>
+            </a:graphic>
+          </wp:inline>
+        </w:drawing>
+      </w:r>
+    </w:p>
+    <w:p/>
+    <w:p>
+      <w:pPr>
+        <w:rPr>
+          <w:b/>
+          <w:bCs/>
+          <w:color w:val="1F4E79" w:themeColor="accent1" w:themeShade="80"/>
+          <w:sz w:val="32"/>
+          <w:szCs w:val="32"/>
+        </w:rPr>
+      </w:pPr>
+    </w:p>
+    <w:p>
+      <w:pPr>
+        <w:rPr>
+          <w:b/>
+          <w:bCs/>
+          <w:color w:val="1F4E79" w:themeColor="accent1" w:themeShade="80"/>
+          <w:sz w:val="32"/>
+          <w:szCs w:val="32"/>
+        </w:rPr>
+      </w:pPr>
+    </w:p>
+    <w:p>
+      <w:pPr>
+        <w:rPr>
+          <w:b/>
+          <w:bCs/>
+          <w:color w:val="1F4E79" w:themeColor="accent1" w:themeShade="80"/>
+          <w:sz w:val="32"/>
+          <w:szCs w:val="32"/>
+        </w:rPr>
+      </w:pPr>
+    </w:p>
+    <w:p>
+      <w:pPr>
+        <w:rPr>
+          <w:b/>
+          <w:bCs/>
+          <w:color w:val="1F4E79" w:themeColor="accent1" w:themeShade="80"/>
+          <w:sz w:val="32"/>
+          <w:szCs w:val="32"/>
+        </w:rPr>
+      </w:pPr>
+    </w:p>
+    <w:p>
+      <w:pPr>
+        <w:rPr>
+          <w:b/>
+          <w:bCs/>
+          <w:color w:val="1F4E79" w:themeColor="accent1" w:themeShade="80"/>
+          <w:sz w:val="32"/>
+          <w:szCs w:val="32"/>
+        </w:rPr>
+      </w:pPr>
+    </w:p>
+    <w:p>
+      <w:pPr>
+        <w:rPr>
+          <w:b/>
+          <w:bCs/>
+          <w:color w:val="1F4E79" w:themeColor="accent1" w:themeShade="80"/>
+          <w:sz w:val="32"/>
+          <w:szCs w:val="32"/>
+        </w:rPr>
+      </w:pPr>
+      <w:r>
+        <w:rPr>
+          <w:b/>
+          <w:bCs/>
+          <w:color w:val="1F4E79" w:themeColor="accent1" w:themeShade="80"/>
+          <w:sz w:val="32"/>
+          <w:szCs w:val="32"/>
+        </w:rPr>
+        <w:lastRenderedPageBreak/>
+        <w:t>Task 8 – Testing &amp; Upload</w:t>
+      </w:r>
+    </w:p>
+    <w:p>
+      <w:pPr>
+        <w:rPr>
+          <w:b/>
+          <w:bCs/>
+          <w:color w:val="1F4E79" w:themeColor="accent1" w:themeShade="80"/>
+          <w:sz w:val="28"/>
+          <w:szCs w:val="28"/>
+        </w:rPr>
+      </w:pPr>
+      <w:r>
+        <w:rPr>
+          <w:b/>
+          <w:bCs/>
+          <w:color w:val="1F4E79" w:themeColor="accent1" w:themeShade="80"/>
+          <w:sz w:val="28"/>
+          <w:szCs w:val="28"/>
+        </w:rPr>
+        <w:t xml:space="preserve">Step 1 – Push App Image to </w:t>
       </w:r>
       <w:proofErr w:type="spellStart"/>
       <w:r>
-        <w:t>gcp</w:t>
+        <w:rPr>
+          <w:b/>
+          <w:bCs/>
+          <w:color w:val="1F4E79" w:themeColor="accent1" w:themeShade="80"/>
+          <w:sz w:val="28"/>
+          <w:szCs w:val="28"/>
+        </w:rPr>
+        <w:t>Artifact</w:t>
       </w:r>
       <w:proofErr w:type="spellEnd"/>
       <w:r>
-        <w:t>-</w:t>
+        <w:rPr>
+          <w:b/>
+          <w:bCs/>
+          <w:color w:val="1F4E79" w:themeColor="accent1" w:themeShade="80"/>
+          <w:sz w:val="28"/>
+          <w:szCs w:val="28"/>
+        </w:rPr>
+        <w:t xml:space="preserve"> Registry</w:t>
+      </w:r>
+    </w:p>
+    <w:p>
+      <w:pPr>
+        <w:pStyle w:val="NormalWeb"/>
+        <w:numPr>
+          <w:ilvl w:val="0"/>
+          <w:numId w:val="9"/>
+        </w:numPr>
+        <w:rPr>
+          <w:rFonts w:asciiTheme="minorHAnsi" w:hAnsiTheme="minorHAnsi" w:cstheme="minorHAnsi"/>
+          <w:b/>
+          <w:color w:val="1F4E79" w:themeColor="accent1" w:themeShade="80"/>
+          <w:sz w:val="28"/>
+          <w:szCs w:val="28"/>
+        </w:rPr>
+      </w:pPr>
+      <w:r>
+        <w:rPr>
+          <w:rFonts w:asciiTheme="minorHAnsi" w:hAnsiTheme="minorHAnsi" w:cstheme="minorHAnsi"/>
+          <w:b/>
+          <w:color w:val="1F4E79" w:themeColor="accent1" w:themeShade="80"/>
+          <w:sz w:val="28"/>
+          <w:szCs w:val="28"/>
+        </w:rPr>
+        <w:t xml:space="preserve">Authenticate Docker with </w:t>
       </w:r>
       <w:proofErr w:type="spellStart"/>
       <w:r>
-        <w:t>bookmyshow</w:t>
+        <w:rPr>
+          <w:rFonts w:asciiTheme="minorHAnsi" w:hAnsiTheme="minorHAnsi" w:cstheme="minorHAnsi"/>
+          <w:b/>
+          <w:color w:val="1F4E79" w:themeColor="accent1" w:themeShade="80"/>
+          <w:sz w:val="28"/>
+          <w:szCs w:val="28"/>
+        </w:rPr>
+        <w:t>Artifact</w:t>
       </w:r>
       <w:proofErr w:type="spellEnd"/>
       <w:r>
-        <w:t>-repo" \</w:t>
-      </w:r>
-    </w:p>
-    <w:p>
-      <w:r>
-        <w:t xml:space="preserve">  --repo-owner="&lt;your-</w:t>
-      </w:r>
-      <w:proofErr w:type="spellStart"/>
-      <w:r>
-        <w:t>github</w:t>
-      </w:r>
-      <w:proofErr w:type="spellEnd"/>
-      <w:r>
-        <w:t>-username&gt;" \</w:t>
-      </w:r>
-    </w:p>
-    <w:p>
-      <w:r>
-        <w:t xml:space="preserve">  --branch-pattern=".*" \</w:t>
-      </w:r>
-    </w:p>
-    <w:p>
-      <w:r>
-        <w:t xml:space="preserve">  --build-</w:t>
-      </w:r>
-      <w:proofErr w:type="spellStart"/>
-      <w:r>
-        <w:t>config</w:t>
-      </w:r>
-      <w:proofErr w:type="spellEnd"/>
-      <w:r>
-        <w:t>="</w:t>
-      </w:r>
-      <w:proofErr w:type="spellStart"/>
-      <w:r>
-        <w:t>cloudbuild.yaml</w:t>
-      </w:r>
-      <w:proofErr w:type="spellEnd"/>
-      <w:r>
-        <w:t>"</w:t>
-      </w:r>
-    </w:p>
-    <w:p>
-      <w:r>
-        <w:rPr>
-          <w:rFonts w:ascii="Segoe UI Symbol" w:hAnsi="Segoe UI Symbol" w:cs="Segoe UI Symbol"/>
-        </w:rPr>
-        <w:t>📸</w:t>
-      </w:r>
-      <w:r>
-        <w:t xml:space="preserve"> Screenshot: </w:t>
-      </w:r>
-      <w:r>
-        <w:rPr>
-          <w:i/>
-          <w:iCs/>
-        </w:rPr>
-        <w:t>Cloud Build trigger page</w:t>
-      </w:r>
-    </w:p>
-    <w:p>
-      <w:r>
-        <w:lastRenderedPageBreak/>
-        <w:pict>
-          <v:rect id="_x0000_i1092" style="width:0;height:1.5pt" o:hralign="center" o:hrstd="t" o:hr="t" fillcolor="#a0a0a0" stroked="f"/>
-        </w:pict>
-      </w:r>
-    </w:p>
-    <w:p>
-      <w:pPr>
-        <w:rPr>
-          <w:b/>
-          <w:bCs/>
-        </w:rPr>
-      </w:pPr>
-      <w:r>
-        <w:rPr>
-          <w:b/>
-          <w:bCs/>
-        </w:rPr>
-        <w:t>Task 7 – Outputs &amp; Verification</w:t>
-      </w:r>
-    </w:p>
-    <w:p>
-      <w:proofErr w:type="gramStart"/>
-      <w:r>
-        <w:t>terraform</w:t>
-      </w:r>
-      <w:proofErr w:type="gramEnd"/>
-      <w:r>
-        <w:t xml:space="preserve"> output</w:t>
-      </w:r>
-    </w:p>
-    <w:p>
-      <w:r>
-        <w:t>Check URLs:</w:t>
-      </w:r>
-    </w:p>
-    <w:p>
+        <w:rPr>
+          <w:rFonts w:asciiTheme="minorHAnsi" w:hAnsiTheme="minorHAnsi" w:cstheme="minorHAnsi"/>
+          <w:b/>
+          <w:color w:val="1F4E79" w:themeColor="accent1" w:themeShade="80"/>
+          <w:sz w:val="28"/>
+          <w:szCs w:val="28"/>
+        </w:rPr>
+        <w:t xml:space="preserve"> Registry:</w:t>
+      </w:r>
+    </w:p>
+    <w:p>
+      <w:pPr>
+        <w:pStyle w:val="HTMLPreformatted"/>
+        <w:ind w:left="720"/>
+        <w:rPr>
+          <w:rStyle w:val="HTMLCode"/>
+          <w:rFonts w:asciiTheme="minorHAnsi" w:eastAsiaTheme="majorEastAsia" w:hAnsiTheme="minorHAnsi" w:cstheme="minorHAnsi"/>
+          <w:color w:val="1F4E79" w:themeColor="accent1" w:themeShade="80"/>
+          <w:sz w:val="28"/>
+          <w:szCs w:val="28"/>
+        </w:rPr>
+      </w:pPr>
       <w:proofErr w:type="spellStart"/>
       <w:proofErr w:type="gramStart"/>
       <w:r>
+        <w:rPr>
+          <w:rStyle w:val="HTMLCode"/>
+          <w:rFonts w:asciiTheme="minorHAnsi" w:eastAsiaTheme="majorEastAsia" w:hAnsiTheme="minorHAnsi" w:cstheme="minorHAnsi"/>
+          <w:color w:val="1F4E79" w:themeColor="accent1" w:themeShade="80"/>
+          <w:sz w:val="28"/>
+          <w:szCs w:val="28"/>
+        </w:rPr>
         <w:t>gcloud</w:t>
       </w:r>
       <w:proofErr w:type="spellEnd"/>
       <w:proofErr w:type="gramEnd"/>
       <w:r>
-        <w:t xml:space="preserve"> run services describe </w:t>
+        <w:rPr>
+          <w:rStyle w:val="HTMLCode"/>
+          <w:rFonts w:asciiTheme="minorHAnsi" w:eastAsiaTheme="majorEastAsia" w:hAnsiTheme="minorHAnsi" w:cstheme="minorHAnsi"/>
+          <w:color w:val="1F4E79" w:themeColor="accent1" w:themeShade="80"/>
+          <w:sz w:val="28"/>
+          <w:szCs w:val="28"/>
+        </w:rPr>
+        <w:t xml:space="preserve"> </w:t>
       </w:r>
       <w:proofErr w:type="spellStart"/>
       <w:r>
-        <w:t>bookmyshow</w:t>
+        <w:rPr>
+          <w:rStyle w:val="HTMLCode"/>
+          <w:rFonts w:asciiTheme="minorHAnsi" w:eastAsiaTheme="majorEastAsia" w:hAnsiTheme="minorHAnsi" w:cstheme="minorHAnsi"/>
+          <w:color w:val="1F4E79" w:themeColor="accent1" w:themeShade="80"/>
+          <w:sz w:val="28"/>
+          <w:szCs w:val="28"/>
+        </w:rPr>
+        <w:t>auth</w:t>
       </w:r>
       <w:proofErr w:type="spellEnd"/>
       <w:r>
-        <w:t>-app --region us-central1 --format "value(status.url)"</w:t>
-      </w:r>
-    </w:p>
-    <w:p>
-      <w:r>
-        <w:rPr>
-          <w:rFonts w:ascii="Segoe UI Symbol" w:hAnsi="Segoe UI Symbol" w:cs="Segoe UI Symbol"/>
-        </w:rPr>
-        <w:t>📸</w:t>
-      </w:r>
-      <w:r>
-        <w:t xml:space="preserve"> Screenshot: </w:t>
-      </w:r>
-      <w:r>
-        <w:rPr>
-          <w:i/>
-          <w:iCs/>
-        </w:rPr>
-        <w:t>Cloud Run service URL</w:t>
-      </w:r>
-    </w:p>
-    <w:p>
-      <w:r>
-        <w:pict>
-          <v:rect id="_x0000_i1093" style="width:0;height:1.5pt" o:hralign="center" o:hrstd="t" o:hr="t" fillcolor="#a0a0a0" stroked="f"/>
-        </w:pict>
-      </w:r>
-    </w:p>
-    <w:p>
-      <w:pPr>
-        <w:rPr>
-          <w:b/>
-          <w:bCs/>
-        </w:rPr>
-      </w:pPr>
-      <w:r>
-        <w:rPr>
-          <w:b/>
-          <w:bCs/>
-        </w:rPr>
-        <w:t>Task 8 – Testing &amp; Upload</w:t>
-      </w:r>
-    </w:p>
-    <w:p>
-      <w:pPr>
-        <w:rPr>
-          <w:b/>
-          <w:bCs/>
-        </w:rPr>
-      </w:pPr>
-      <w:r>
-        <w:rPr>
-          <w:b/>
-          <w:bCs/>
-        </w:rPr>
-        <w:t>Push app image</w:t>
-      </w:r>
-    </w:p>
-    <w:p>
+        <w:rPr>
+          <w:rStyle w:val="HTMLCode"/>
+          <w:rFonts w:asciiTheme="minorHAnsi" w:eastAsiaTheme="majorEastAsia" w:hAnsiTheme="minorHAnsi" w:cstheme="minorHAnsi"/>
+          <w:color w:val="1F4E79" w:themeColor="accent1" w:themeShade="80"/>
+          <w:sz w:val="28"/>
+          <w:szCs w:val="28"/>
+        </w:rPr>
+        <w:t xml:space="preserve"> configure-</w:t>
+      </w:r>
+      <w:proofErr w:type="spellStart"/>
+      <w:r>
+        <w:rPr>
+          <w:rStyle w:val="HTMLCode"/>
+          <w:rFonts w:asciiTheme="minorHAnsi" w:eastAsiaTheme="majorEastAsia" w:hAnsiTheme="minorHAnsi" w:cstheme="minorHAnsi"/>
+          <w:color w:val="1F4E79" w:themeColor="accent1" w:themeShade="80"/>
+          <w:sz w:val="28"/>
+          <w:szCs w:val="28"/>
+        </w:rPr>
+        <w:t>docker</w:t>
+      </w:r>
+      <w:proofErr w:type="spellEnd"/>
+      <w:r>
+        <w:rPr>
+          <w:rStyle w:val="HTMLCode"/>
+          <w:rFonts w:asciiTheme="minorHAnsi" w:eastAsiaTheme="majorEastAsia" w:hAnsiTheme="minorHAnsi" w:cstheme="minorHAnsi"/>
+          <w:color w:val="1F4E79" w:themeColor="accent1" w:themeShade="80"/>
+          <w:sz w:val="28"/>
+          <w:szCs w:val="28"/>
+        </w:rPr>
+        <w:t xml:space="preserve"> asia-south1-docker.pkg.dev</w:t>
+      </w:r>
+    </w:p>
+    <w:p>
+      <w:pPr>
+        <w:pStyle w:val="NormalWeb"/>
+        <w:numPr>
+          <w:ilvl w:val="0"/>
+          <w:numId w:val="9"/>
+        </w:numPr>
+        <w:rPr>
+          <w:rFonts w:asciiTheme="minorHAnsi" w:hAnsiTheme="minorHAnsi" w:cstheme="minorHAnsi"/>
+          <w:b/>
+          <w:color w:val="1F4E79" w:themeColor="accent1" w:themeShade="80"/>
+          <w:sz w:val="28"/>
+          <w:szCs w:val="28"/>
+        </w:rPr>
+      </w:pPr>
+      <w:r>
+        <w:rPr>
+          <w:rFonts w:asciiTheme="minorHAnsi" w:hAnsiTheme="minorHAnsi" w:cstheme="minorHAnsi"/>
+          <w:b/>
+          <w:color w:val="1F4E79" w:themeColor="accent1" w:themeShade="80"/>
+          <w:sz w:val="28"/>
+          <w:szCs w:val="28"/>
+        </w:rPr>
+        <w:t>Build the container image:</w:t>
+      </w:r>
+    </w:p>
+    <w:p>
+      <w:pPr>
+        <w:pStyle w:val="HTMLPreformatted"/>
+        <w:ind w:left="720"/>
+        <w:rPr>
+          <w:rStyle w:val="HTMLCode"/>
+          <w:rFonts w:asciiTheme="minorHAnsi" w:eastAsiaTheme="majorEastAsia" w:hAnsiTheme="minorHAnsi" w:cstheme="minorHAnsi"/>
+          <w:color w:val="1F4E79" w:themeColor="accent1" w:themeShade="80"/>
+          <w:sz w:val="28"/>
+          <w:szCs w:val="28"/>
+        </w:rPr>
+      </w:pPr>
       <w:proofErr w:type="spellStart"/>
       <w:proofErr w:type="gramStart"/>
       <w:r>
-        <w:t>gcloud</w:t>
+        <w:rPr>
+          <w:rStyle w:val="HTMLCode"/>
+          <w:rFonts w:asciiTheme="minorHAnsi" w:eastAsiaTheme="majorEastAsia" w:hAnsiTheme="minorHAnsi" w:cstheme="minorHAnsi"/>
+          <w:color w:val="1F4E79" w:themeColor="accent1" w:themeShade="80"/>
+          <w:sz w:val="28"/>
+          <w:szCs w:val="28"/>
+        </w:rPr>
+        <w:t>docker</w:t>
       </w:r>
       <w:proofErr w:type="spellEnd"/>
       <w:proofErr w:type="gramEnd"/>
       <w:r>
-        <w:t xml:space="preserve"> </w:t>
-      </w:r>
-      <w:proofErr w:type="spellStart"/>
-      <w:r>
-        <w:t>auth</w:t>
-      </w:r>
-      <w:proofErr w:type="spellEnd"/>
-      <w:r>
-        <w:t xml:space="preserve"> configure-</w:t>
-      </w:r>
-      <w:proofErr w:type="spellStart"/>
-      <w:r>
-        <w:t>docker</w:t>
-      </w:r>
-      <w:proofErr w:type="spellEnd"/>
-      <w:r>
-        <w:t xml:space="preserve"> us-central1-docker.pkg.dev</w:t>
-      </w:r>
-    </w:p>
-    <w:p>
+        <w:rPr>
+          <w:rStyle w:val="HTMLCode"/>
+          <w:rFonts w:asciiTheme="minorHAnsi" w:eastAsiaTheme="majorEastAsia" w:hAnsiTheme="minorHAnsi" w:cstheme="minorHAnsi"/>
+          <w:color w:val="1F4E79" w:themeColor="accent1" w:themeShade="80"/>
+          <w:sz w:val="28"/>
+          <w:szCs w:val="28"/>
+        </w:rPr>
+        <w:t xml:space="preserve"> build -t asia-south1-docker.pkg.dev/bookmyshow-gcp/bookmyshow</w:t>
+      </w:r>
+      <w:r>
+        <w:rPr>
+          <w:rStyle w:val="HTMLCode"/>
+          <w:rFonts w:asciiTheme="minorHAnsi" w:eastAsiaTheme="majorEastAsia" w:hAnsiTheme="minorHAnsi" w:cstheme="minorHAnsi"/>
+          <w:color w:val="1F4E79" w:themeColor="accent1" w:themeShade="80"/>
+          <w:sz w:val="28"/>
+          <w:szCs w:val="28"/>
+        </w:rPr>
+        <w:t>-repo</w:t>
+      </w:r>
+      <w:r>
+        <w:rPr>
+          <w:rStyle w:val="HTMLCode"/>
+          <w:rFonts w:asciiTheme="minorHAnsi" w:eastAsiaTheme="majorEastAsia" w:hAnsiTheme="minorHAnsi" w:cstheme="minorHAnsi"/>
+          <w:color w:val="1F4E79" w:themeColor="accent1" w:themeShade="80"/>
+          <w:sz w:val="28"/>
+          <w:szCs w:val="28"/>
+        </w:rPr>
+        <w:t>/app:latest .</w:t>
+      </w:r>
+    </w:p>
+    <w:p>
+      <w:pPr>
+        <w:pStyle w:val="NormalWeb"/>
+        <w:numPr>
+          <w:ilvl w:val="0"/>
+          <w:numId w:val="9"/>
+        </w:numPr>
+        <w:rPr>
+          <w:rFonts w:asciiTheme="minorHAnsi" w:hAnsiTheme="minorHAnsi" w:cstheme="minorHAnsi"/>
+          <w:b/>
+          <w:color w:val="1F4E79" w:themeColor="accent1" w:themeShade="80"/>
+          <w:sz w:val="28"/>
+          <w:szCs w:val="28"/>
+        </w:rPr>
+      </w:pPr>
+      <w:r>
+        <w:rPr>
+          <w:rFonts w:asciiTheme="minorHAnsi" w:hAnsiTheme="minorHAnsi" w:cstheme="minorHAnsi"/>
+          <w:b/>
+          <w:color w:val="1F4E79" w:themeColor="accent1" w:themeShade="80"/>
+          <w:sz w:val="28"/>
+          <w:szCs w:val="28"/>
+        </w:rPr>
+        <w:t>Push the image:</w:t>
+      </w:r>
+    </w:p>
+    <w:p>
+      <w:pPr>
+        <w:pStyle w:val="HTMLPreformatted"/>
+        <w:ind w:left="720"/>
+        <w:rPr>
+          <w:rStyle w:val="HTMLCode"/>
+          <w:rFonts w:asciiTheme="minorHAnsi" w:eastAsiaTheme="majorEastAsia" w:hAnsiTheme="minorHAnsi" w:cstheme="minorHAnsi"/>
+          <w:color w:val="1F4E79" w:themeColor="accent1" w:themeShade="80"/>
+          <w:sz w:val="28"/>
+          <w:szCs w:val="28"/>
+        </w:rPr>
+      </w:pPr>
       <w:proofErr w:type="spellStart"/>
       <w:proofErr w:type="gramStart"/>
       <w:r>
+        <w:rPr>
+          <w:rStyle w:val="HTMLCode"/>
+          <w:rFonts w:asciiTheme="minorHAnsi" w:eastAsiaTheme="majorEastAsia" w:hAnsiTheme="minorHAnsi" w:cstheme="minorHAnsi"/>
+          <w:color w:val="1F4E79" w:themeColor="accent1" w:themeShade="80"/>
+          <w:sz w:val="28"/>
+          <w:szCs w:val="28"/>
+        </w:rPr>
         <w:t>docker</w:t>
       </w:r>
       <w:proofErr w:type="spellEnd"/>
       <w:proofErr w:type="gramEnd"/>
       <w:r>
-        <w:t xml:space="preserve"> build -t us-central1-docker.pkg.dev/bookmyshow-123456/bookmyshow/app:latest .</w:t>
-      </w:r>
-    </w:p>
-    <w:p>
+        <w:rPr>
+          <w:rStyle w:val="HTMLCode"/>
+          <w:rFonts w:asciiTheme="minorHAnsi" w:eastAsiaTheme="majorEastAsia" w:hAnsiTheme="minorHAnsi" w:cstheme="minorHAnsi"/>
+          <w:color w:val="1F4E79" w:themeColor="accent1" w:themeShade="80"/>
+          <w:sz w:val="28"/>
+          <w:szCs w:val="28"/>
+        </w:rPr>
+        <w:t xml:space="preserve"> push asia-sout</w:t>
+      </w:r>
+      <w:r>
+        <w:rPr>
+          <w:rStyle w:val="HTMLCode"/>
+          <w:rFonts w:asciiTheme="minorHAnsi" w:eastAsiaTheme="majorEastAsia" w:hAnsiTheme="minorHAnsi" w:cstheme="minorHAnsi"/>
+          <w:color w:val="1F4E79" w:themeColor="accent1" w:themeShade="80"/>
+          <w:sz w:val="28"/>
+          <w:szCs w:val="28"/>
+        </w:rPr>
+        <w:t>h</w:t>
+      </w:r>
+      <w:r>
+        <w:rPr>
+          <w:rStyle w:val="HTMLCode"/>
+          <w:rFonts w:asciiTheme="minorHAnsi" w:eastAsiaTheme="majorEastAsia" w:hAnsiTheme="minorHAnsi" w:cstheme="minorHAnsi"/>
+          <w:color w:val="1F4E79" w:themeColor="accent1" w:themeShade="80"/>
+          <w:sz w:val="28"/>
+          <w:szCs w:val="28"/>
+        </w:rPr>
+        <w:t>1-docker.pkg.dev/bookmyshow-gcp</w:t>
+      </w:r>
+      <w:r>
+        <w:rPr>
+          <w:rStyle w:val="HTMLCode"/>
+          <w:rFonts w:asciiTheme="minorHAnsi" w:eastAsiaTheme="majorEastAsia" w:hAnsiTheme="minorHAnsi" w:cstheme="minorHAnsi"/>
+          <w:color w:val="1F4E79" w:themeColor="accent1" w:themeShade="80"/>
+          <w:sz w:val="28"/>
+          <w:szCs w:val="28"/>
+        </w:rPr>
+        <w:t>/bookmyshow</w:t>
+      </w:r>
+      <w:r>
+        <w:rPr>
+          <w:rStyle w:val="HTMLCode"/>
+          <w:rFonts w:asciiTheme="minorHAnsi" w:eastAsiaTheme="majorEastAsia" w:hAnsiTheme="minorHAnsi" w:cstheme="minorHAnsi"/>
+          <w:color w:val="1F4E79" w:themeColor="accent1" w:themeShade="80"/>
+          <w:sz w:val="28"/>
+          <w:szCs w:val="28"/>
+        </w:rPr>
+        <w:t>-repo</w:t>
+      </w:r>
+      <w:r>
+        <w:rPr>
+          <w:rStyle w:val="HTMLCode"/>
+          <w:rFonts w:asciiTheme="minorHAnsi" w:eastAsiaTheme="majorEastAsia" w:hAnsiTheme="minorHAnsi" w:cstheme="minorHAnsi"/>
+          <w:color w:val="1F4E79" w:themeColor="accent1" w:themeShade="80"/>
+          <w:sz w:val="28"/>
+          <w:szCs w:val="28"/>
+        </w:rPr>
+        <w:t>/app:latest</w:t>
+      </w:r>
+    </w:p>
+    <w:p>
+      <w:r>
+        <w:pict>
+          <v:rect id="_x0000_i1070" style="width:0;height:1.5pt" o:hralign="center" o:hrstd="t" o:hr="t" fillcolor="#a0a0a0" stroked="f"/>
+        </w:pict>
+      </w:r>
+    </w:p>
+    <w:p>
+      <w:pPr>
+        <w:pStyle w:val="NormalWeb"/>
+        <w:rPr>
+          <w:rFonts w:cstheme="minorHAnsi"/>
+          <w:b/>
+          <w:bCs/>
+          <w:color w:val="1F4E79" w:themeColor="accent1" w:themeShade="80"/>
+          <w:sz w:val="28"/>
+          <w:szCs w:val="28"/>
+        </w:rPr>
+      </w:pPr>
+      <w:r>
+        <w:rPr>
+          <w:rFonts w:cstheme="minorHAnsi"/>
+          <w:b/>
+          <w:bCs/>
+          <w:color w:val="1F4E79" w:themeColor="accent1" w:themeShade="80"/>
+          <w:sz w:val="28"/>
+          <w:szCs w:val="28"/>
+        </w:rPr>
+        <w:t>Step 2 – Upload Static Assets to GCS</w:t>
+      </w:r>
+    </w:p>
+    <w:p>
+      <w:pPr>
+        <w:pStyle w:val="NormalWeb"/>
+        <w:numPr>
+          <w:ilvl w:val="0"/>
+          <w:numId w:val="17"/>
+        </w:numPr>
+        <w:rPr>
+          <w:rFonts w:asciiTheme="minorHAnsi" w:hAnsiTheme="minorHAnsi" w:cstheme="minorHAnsi"/>
+          <w:b/>
+          <w:color w:val="1F4E79" w:themeColor="accent1" w:themeShade="80"/>
+          <w:sz w:val="28"/>
+          <w:szCs w:val="28"/>
+        </w:rPr>
+      </w:pPr>
+      <w:r>
+        <w:rPr>
+          <w:rFonts w:asciiTheme="minorHAnsi" w:hAnsiTheme="minorHAnsi" w:cstheme="minorHAnsi"/>
+          <w:b/>
+          <w:color w:val="1F4E79" w:themeColor="accent1" w:themeShade="80"/>
+          <w:sz w:val="28"/>
+          <w:szCs w:val="28"/>
+        </w:rPr>
+        <w:t>Upload frontend/static assets to the storage bucket:</w:t>
+      </w:r>
+    </w:p>
+    <w:p>
+      <w:pPr>
+        <w:pStyle w:val="HTMLPreformatted"/>
+        <w:rPr>
+          <w:rStyle w:val="HTMLCode"/>
+          <w:rFonts w:asciiTheme="minorHAnsi" w:eastAsiaTheme="majorEastAsia" w:hAnsiTheme="minorHAnsi" w:cstheme="minorHAnsi"/>
+          <w:color w:val="1F4E79" w:themeColor="accent1" w:themeShade="80"/>
+          <w:sz w:val="28"/>
+          <w:szCs w:val="28"/>
+        </w:rPr>
+      </w:pPr>
       <w:proofErr w:type="spellStart"/>
       <w:proofErr w:type="gramStart"/>
       <w:r>
-        <w:t>docker</w:t>
+        <w:rPr>
+          <w:rStyle w:val="HTMLCode"/>
+          <w:rFonts w:asciiTheme="minorHAnsi" w:eastAsiaTheme="majorEastAsia" w:hAnsiTheme="minorHAnsi" w:cstheme="minorHAnsi"/>
+          <w:color w:val="1F4E79" w:themeColor="accent1" w:themeShade="80"/>
+          <w:sz w:val="28"/>
+          <w:szCs w:val="28"/>
+        </w:rPr>
+        <w:t>gsutil</w:t>
       </w:r>
       <w:proofErr w:type="spellEnd"/>
       <w:proofErr w:type="gramEnd"/>
       <w:r>
-        <w:t xml:space="preserve"> push us-central1-docker.pkg.dev/bookmyshow-123456/bookmyshow/app:latest</w:t>
-      </w:r>
-    </w:p>
-    <w:p>
-      <w:pPr>
-        <w:rPr>
-          <w:b/>
-          <w:bCs/>
-        </w:rPr>
-      </w:pPr>
-      <w:r>
-        <w:rPr>
-          <w:b/>
-          <w:bCs/>
-        </w:rPr>
-        <w:t>Upload static assets</w:t>
-      </w:r>
-    </w:p>
-    <w:p>
+        <w:rPr>
+          <w:rStyle w:val="HTMLCode"/>
+          <w:rFonts w:asciiTheme="minorHAnsi" w:eastAsiaTheme="majorEastAsia" w:hAnsiTheme="minorHAnsi" w:cstheme="minorHAnsi"/>
+          <w:color w:val="1F4E79" w:themeColor="accent1" w:themeShade="80"/>
+          <w:sz w:val="28"/>
+          <w:szCs w:val="28"/>
+        </w:rPr>
+        <w:t xml:space="preserve"> </w:t>
+      </w:r>
+      <w:proofErr w:type="spellStart"/>
+      <w:r>
+        <w:rPr>
+          <w:rStyle w:val="hljs-builtin"/>
+          <w:rFonts w:asciiTheme="minorHAnsi" w:hAnsiTheme="minorHAnsi" w:cstheme="minorHAnsi"/>
+          <w:color w:val="1F4E79" w:themeColor="accent1" w:themeShade="80"/>
+          <w:sz w:val="28"/>
+          <w:szCs w:val="28"/>
+        </w:rPr>
+        <w:t>cp</w:t>
+      </w:r>
+      <w:proofErr w:type="spellEnd"/>
+      <w:r>
+        <w:rPr>
+          <w:rStyle w:val="HTMLCode"/>
+          <w:rFonts w:asciiTheme="minorHAnsi" w:eastAsiaTheme="majorEastAsia" w:hAnsiTheme="minorHAnsi" w:cstheme="minorHAnsi"/>
+          <w:color w:val="1F4E79" w:themeColor="accent1" w:themeShade="80"/>
+          <w:sz w:val="28"/>
+          <w:szCs w:val="28"/>
+        </w:rPr>
+        <w:t xml:space="preserve"> -r public/* gs://bookmyshow-gcp-bucket/</w:t>
+      </w:r>
+    </w:p>
+    <w:p>
+      <w:r>
+        <w:pict>
+          <v:rect id="_x0000_i1071" style="width:0;height:1.5pt" o:hralign="center" o:hrstd="t" o:hr="t" fillcolor="#a0a0a0" stroked="f"/>
+        </w:pict>
+      </w:r>
+    </w:p>
+    <w:p>
+      <w:pPr>
+        <w:pStyle w:val="NormalWeb"/>
+        <w:rPr>
+          <w:rFonts w:asciiTheme="minorHAnsi" w:hAnsiTheme="minorHAnsi" w:cstheme="minorHAnsi"/>
+          <w:b/>
+          <w:bCs/>
+          <w:color w:val="1F4E79" w:themeColor="accent1" w:themeShade="80"/>
+          <w:sz w:val="28"/>
+          <w:szCs w:val="28"/>
+        </w:rPr>
+      </w:pPr>
+      <w:r>
+        <w:rPr>
+          <w:rFonts w:asciiTheme="minorHAnsi" w:hAnsiTheme="minorHAnsi" w:cstheme="minorHAnsi"/>
+          <w:b/>
+          <w:color w:val="1F4E79" w:themeColor="accent1" w:themeShade="80"/>
+          <w:sz w:val="28"/>
+          <w:szCs w:val="28"/>
+        </w:rPr>
+        <w:t xml:space="preserve">Step </w:t>
+      </w:r>
+      <w:proofErr w:type="gramStart"/>
+      <w:r>
+        <w:rPr>
+          <w:rFonts w:asciiTheme="minorHAnsi" w:hAnsiTheme="minorHAnsi" w:cstheme="minorHAnsi"/>
+          <w:b/>
+          <w:color w:val="1F4E79" w:themeColor="accent1" w:themeShade="80"/>
+          <w:sz w:val="28"/>
+          <w:szCs w:val="28"/>
+        </w:rPr>
+        <w:t>3</w:t>
+      </w:r>
+      <w:proofErr w:type="gramEnd"/>
+      <w:r>
+        <w:rPr>
+          <w:rFonts w:asciiTheme="minorHAnsi" w:hAnsiTheme="minorHAnsi" w:cstheme="minorHAnsi"/>
+          <w:b/>
+          <w:color w:val="1F4E79" w:themeColor="accent1" w:themeShade="80"/>
+          <w:sz w:val="28"/>
+          <w:szCs w:val="28"/>
+        </w:rPr>
+        <w:t xml:space="preserve"> – Configure Cloud Build Trigger (GCP Console UI)</w:t>
+      </w:r>
+    </w:p>
+    <w:p>
+      <w:pPr>
+        <w:pStyle w:val="NormalWeb"/>
+        <w:numPr>
+          <w:ilvl w:val="0"/>
+          <w:numId w:val="10"/>
+        </w:numPr>
+        <w:rPr>
+          <w:rFonts w:asciiTheme="minorHAnsi" w:hAnsiTheme="minorHAnsi" w:cstheme="minorHAnsi"/>
+          <w:color w:val="1F4E79" w:themeColor="accent1" w:themeShade="80"/>
+          <w:sz w:val="28"/>
+          <w:szCs w:val="28"/>
+        </w:rPr>
+      </w:pPr>
+      <w:r>
+        <w:rPr>
+          <w:rFonts w:asciiTheme="minorHAnsi" w:hAnsiTheme="minorHAnsi" w:cstheme="minorHAnsi"/>
+          <w:color w:val="1F4E79" w:themeColor="accent1" w:themeShade="80"/>
+          <w:sz w:val="28"/>
+          <w:szCs w:val="28"/>
+        </w:rPr>
+        <w:t xml:space="preserve">Navigate to </w:t>
+      </w:r>
+      <w:r>
+        <w:rPr>
+          <w:rStyle w:val="Strong"/>
+          <w:rFonts w:asciiTheme="minorHAnsi" w:hAnsiTheme="minorHAnsi" w:cstheme="minorHAnsi"/>
+          <w:color w:val="1F4E79" w:themeColor="accent1" w:themeShade="80"/>
+          <w:sz w:val="28"/>
+          <w:szCs w:val="28"/>
+        </w:rPr>
+        <w:t>GCP Console → Cloud Build → Triggers → Create Trigger</w:t>
+      </w:r>
+    </w:p>
+    <w:p>
+      <w:pPr>
+        <w:pStyle w:val="NormalWeb"/>
+        <w:numPr>
+          <w:ilvl w:val="0"/>
+          <w:numId w:val="10"/>
+        </w:numPr>
+        <w:rPr>
+          <w:rFonts w:asciiTheme="minorHAnsi" w:hAnsiTheme="minorHAnsi" w:cstheme="minorHAnsi"/>
+          <w:color w:val="1F4E79" w:themeColor="accent1" w:themeShade="80"/>
+          <w:sz w:val="28"/>
+          <w:szCs w:val="28"/>
+        </w:rPr>
+      </w:pPr>
+      <w:r>
+        <w:rPr>
+          <w:rFonts w:asciiTheme="minorHAnsi" w:hAnsiTheme="minorHAnsi" w:cstheme="minorHAnsi"/>
+          <w:color w:val="1F4E79" w:themeColor="accent1" w:themeShade="80"/>
+          <w:sz w:val="28"/>
+          <w:szCs w:val="28"/>
+        </w:rPr>
+        <w:t>Fill in:</w:t>
+      </w:r>
+    </w:p>
+    <w:p>
+      <w:pPr>
+        <w:pStyle w:val="NormalWeb"/>
+        <w:numPr>
+          <w:ilvl w:val="1"/>
+          <w:numId w:val="10"/>
+        </w:numPr>
+        <w:rPr>
+          <w:rFonts w:asciiTheme="minorHAnsi" w:hAnsiTheme="minorHAnsi" w:cstheme="minorHAnsi"/>
+          <w:color w:val="1F4E79" w:themeColor="accent1" w:themeShade="80"/>
+          <w:sz w:val="28"/>
+          <w:szCs w:val="28"/>
+        </w:rPr>
+      </w:pPr>
+      <w:r>
+        <w:rPr>
+          <w:rStyle w:val="Strong"/>
+          <w:rFonts w:asciiTheme="minorHAnsi" w:hAnsiTheme="minorHAnsi" w:cstheme="minorHAnsi"/>
+          <w:color w:val="1F4E79" w:themeColor="accent1" w:themeShade="80"/>
+          <w:sz w:val="28"/>
+          <w:szCs w:val="28"/>
+        </w:rPr>
+        <w:t>Name:</w:t>
+      </w:r>
+      <w:r>
+        <w:rPr>
+          <w:rFonts w:asciiTheme="minorHAnsi" w:hAnsiTheme="minorHAnsi" w:cstheme="minorHAnsi"/>
+          <w:color w:val="1F4E79" w:themeColor="accent1" w:themeShade="80"/>
+          <w:sz w:val="28"/>
+          <w:szCs w:val="28"/>
+        </w:rPr>
+        <w:t xml:space="preserve"> </w:t>
+      </w:r>
+      <w:proofErr w:type="spellStart"/>
+      <w:r>
+        <w:rPr>
+          <w:rStyle w:val="HTMLCode"/>
+          <w:rFonts w:asciiTheme="minorHAnsi" w:eastAsiaTheme="majorEastAsia" w:hAnsiTheme="minorHAnsi" w:cstheme="minorHAnsi"/>
+          <w:color w:val="1F4E79" w:themeColor="accent1" w:themeShade="80"/>
+          <w:sz w:val="28"/>
+          <w:szCs w:val="28"/>
+        </w:rPr>
+        <w:t>bookmyshow</w:t>
+      </w:r>
+      <w:proofErr w:type="spellEnd"/>
+      <w:r>
+        <w:rPr>
+          <w:rStyle w:val="HTMLCode"/>
+          <w:rFonts w:asciiTheme="minorHAnsi" w:eastAsiaTheme="majorEastAsia" w:hAnsiTheme="minorHAnsi" w:cstheme="minorHAnsi"/>
+          <w:color w:val="1F4E79" w:themeColor="accent1" w:themeShade="80"/>
+          <w:sz w:val="28"/>
+          <w:szCs w:val="28"/>
+        </w:rPr>
+        <w:t>-trigger</w:t>
+      </w:r>
+    </w:p>
+    <w:p>
+      <w:pPr>
+        <w:pStyle w:val="NormalWeb"/>
+        <w:numPr>
+          <w:ilvl w:val="1"/>
+          <w:numId w:val="10"/>
+        </w:numPr>
+        <w:rPr>
+          <w:rFonts w:asciiTheme="minorHAnsi" w:hAnsiTheme="minorHAnsi" w:cstheme="minorHAnsi"/>
+          <w:color w:val="1F4E79" w:themeColor="accent1" w:themeShade="80"/>
+          <w:sz w:val="28"/>
+          <w:szCs w:val="28"/>
+        </w:rPr>
+      </w:pPr>
+      <w:r>
+        <w:rPr>
+          <w:rStyle w:val="Strong"/>
+          <w:rFonts w:asciiTheme="minorHAnsi" w:hAnsiTheme="minorHAnsi" w:cstheme="minorHAnsi"/>
+          <w:color w:val="1F4E79" w:themeColor="accent1" w:themeShade="80"/>
+          <w:sz w:val="28"/>
+          <w:szCs w:val="28"/>
+        </w:rPr>
+        <w:t>Event:</w:t>
+      </w:r>
+      <w:r>
+        <w:rPr>
+          <w:rFonts w:asciiTheme="minorHAnsi" w:hAnsiTheme="minorHAnsi" w:cstheme="minorHAnsi"/>
+          <w:color w:val="1F4E79" w:themeColor="accent1" w:themeShade="80"/>
+          <w:sz w:val="28"/>
+          <w:szCs w:val="28"/>
+        </w:rPr>
+        <w:t xml:space="preserve"> Push to a branch</w:t>
+      </w:r>
+    </w:p>
+    <w:p>
+      <w:pPr>
+        <w:pStyle w:val="NormalWeb"/>
+        <w:numPr>
+          <w:ilvl w:val="1"/>
+          <w:numId w:val="10"/>
+        </w:numPr>
+        <w:rPr>
+          <w:rFonts w:asciiTheme="minorHAnsi" w:hAnsiTheme="minorHAnsi" w:cstheme="minorHAnsi"/>
+          <w:color w:val="1F4E79" w:themeColor="accent1" w:themeShade="80"/>
+          <w:sz w:val="28"/>
+          <w:szCs w:val="28"/>
+        </w:rPr>
+      </w:pPr>
+      <w:r>
+        <w:rPr>
+          <w:rStyle w:val="Strong"/>
+          <w:rFonts w:asciiTheme="minorHAnsi" w:hAnsiTheme="minorHAnsi" w:cstheme="minorHAnsi"/>
+          <w:color w:val="1F4E79" w:themeColor="accent1" w:themeShade="80"/>
+          <w:sz w:val="28"/>
+          <w:szCs w:val="28"/>
+        </w:rPr>
+        <w:t>Source:</w:t>
+      </w:r>
+      <w:r>
+        <w:rPr>
+          <w:rFonts w:asciiTheme="minorHAnsi" w:hAnsiTheme="minorHAnsi" w:cstheme="minorHAnsi"/>
+          <w:color w:val="1F4E79" w:themeColor="accent1" w:themeShade="80"/>
+          <w:sz w:val="28"/>
+          <w:szCs w:val="28"/>
+        </w:rPr>
+        <w:t xml:space="preserve"> Connect to GitHub → select repo </w:t>
+      </w:r>
+      <w:proofErr w:type="spellStart"/>
+      <w:r>
+        <w:rPr>
+          <w:rStyle w:val="HTMLCode"/>
+          <w:rFonts w:asciiTheme="minorHAnsi" w:eastAsiaTheme="majorEastAsia" w:hAnsiTheme="minorHAnsi" w:cstheme="minorHAnsi"/>
+          <w:color w:val="1F4E79" w:themeColor="accent1" w:themeShade="80"/>
+          <w:sz w:val="28"/>
+          <w:szCs w:val="28"/>
+        </w:rPr>
+        <w:t>bookmyshow</w:t>
+      </w:r>
+      <w:proofErr w:type="spellEnd"/>
+      <w:r>
+        <w:rPr>
+          <w:rStyle w:val="HTMLCode"/>
+          <w:rFonts w:asciiTheme="minorHAnsi" w:eastAsiaTheme="majorEastAsia" w:hAnsiTheme="minorHAnsi" w:cstheme="minorHAnsi"/>
+          <w:color w:val="1F4E79" w:themeColor="accent1" w:themeShade="80"/>
+          <w:sz w:val="28"/>
+          <w:szCs w:val="28"/>
+        </w:rPr>
+        <w:t>-project-</w:t>
+      </w:r>
+      <w:bookmarkStart w:id="0" w:name="_GoBack"/>
+      <w:bookmarkEnd w:id="0"/>
+      <w:proofErr w:type="spellStart"/>
+      <w:r>
+        <w:rPr>
+          <w:rStyle w:val="HTMLCode"/>
+          <w:rFonts w:asciiTheme="minorHAnsi" w:eastAsiaTheme="majorEastAsia" w:hAnsiTheme="minorHAnsi" w:cstheme="minorHAnsi"/>
+          <w:color w:val="1F4E79" w:themeColor="accent1" w:themeShade="80"/>
+          <w:sz w:val="28"/>
+          <w:szCs w:val="28"/>
+        </w:rPr>
+        <w:t>gcp</w:t>
+      </w:r>
+      <w:proofErr w:type="spellEnd"/>
+    </w:p>
+    <w:p>
+      <w:pPr>
+        <w:pStyle w:val="NormalWeb"/>
+        <w:numPr>
+          <w:ilvl w:val="1"/>
+          <w:numId w:val="10"/>
+        </w:numPr>
+        <w:rPr>
+          <w:rFonts w:asciiTheme="minorHAnsi" w:hAnsiTheme="minorHAnsi" w:cstheme="minorHAnsi"/>
+          <w:color w:val="1F4E79" w:themeColor="accent1" w:themeShade="80"/>
+          <w:sz w:val="28"/>
+          <w:szCs w:val="28"/>
+        </w:rPr>
+      </w:pPr>
+      <w:r>
+        <w:rPr>
+          <w:rStyle w:val="Strong"/>
+          <w:rFonts w:asciiTheme="minorHAnsi" w:hAnsiTheme="minorHAnsi" w:cstheme="minorHAnsi"/>
+          <w:color w:val="1F4E79" w:themeColor="accent1" w:themeShade="80"/>
+          <w:sz w:val="28"/>
+          <w:szCs w:val="28"/>
+        </w:rPr>
+        <w:t>Branch (regex):</w:t>
+      </w:r>
+      <w:r>
+        <w:rPr>
+          <w:rFonts w:asciiTheme="minorHAnsi" w:hAnsiTheme="minorHAnsi" w:cstheme="minorHAnsi"/>
+          <w:color w:val="1F4E79" w:themeColor="accent1" w:themeShade="80"/>
+          <w:sz w:val="28"/>
+          <w:szCs w:val="28"/>
+        </w:rPr>
+        <w:t xml:space="preserve"> </w:t>
+      </w:r>
+      <w:r>
+        <w:rPr>
+          <w:rStyle w:val="HTMLCode"/>
+          <w:rFonts w:asciiTheme="minorHAnsi" w:eastAsiaTheme="majorEastAsia" w:hAnsiTheme="minorHAnsi" w:cstheme="minorHAnsi"/>
+          <w:color w:val="1F4E79" w:themeColor="accent1" w:themeShade="80"/>
+          <w:sz w:val="28"/>
+          <w:szCs w:val="28"/>
+        </w:rPr>
+        <w:t>^main$</w:t>
+      </w:r>
+    </w:p>
+    <w:p>
+      <w:pPr>
+        <w:pStyle w:val="NormalWeb"/>
+        <w:numPr>
+          <w:ilvl w:val="1"/>
+          <w:numId w:val="10"/>
+        </w:numPr>
+        <w:rPr>
+          <w:rFonts w:asciiTheme="minorHAnsi" w:hAnsiTheme="minorHAnsi" w:cstheme="minorHAnsi"/>
+          <w:color w:val="1F4E79" w:themeColor="accent1" w:themeShade="80"/>
+          <w:sz w:val="28"/>
+          <w:szCs w:val="28"/>
+        </w:rPr>
+      </w:pPr>
+      <w:r>
+        <w:rPr>
+          <w:rStyle w:val="Strong"/>
+          <w:rFonts w:asciiTheme="minorHAnsi" w:hAnsiTheme="minorHAnsi" w:cstheme="minorHAnsi"/>
+          <w:color w:val="1F4E79" w:themeColor="accent1" w:themeShade="80"/>
+          <w:sz w:val="28"/>
+          <w:szCs w:val="28"/>
+        </w:rPr>
+        <w:t xml:space="preserve">Build </w:t>
+      </w:r>
+      <w:proofErr w:type="spellStart"/>
+      <w:r>
+        <w:rPr>
+          <w:rStyle w:val="Strong"/>
+          <w:rFonts w:asciiTheme="minorHAnsi" w:hAnsiTheme="minorHAnsi" w:cstheme="minorHAnsi"/>
+          <w:color w:val="1F4E79" w:themeColor="accent1" w:themeShade="80"/>
+          <w:sz w:val="28"/>
+          <w:szCs w:val="28"/>
+        </w:rPr>
+        <w:t>config</w:t>
+      </w:r>
+      <w:proofErr w:type="spellEnd"/>
+      <w:r>
+        <w:rPr>
+          <w:rStyle w:val="Strong"/>
+          <w:rFonts w:asciiTheme="minorHAnsi" w:hAnsiTheme="minorHAnsi" w:cstheme="minorHAnsi"/>
+          <w:color w:val="1F4E79" w:themeColor="accent1" w:themeShade="80"/>
+          <w:sz w:val="28"/>
+          <w:szCs w:val="28"/>
+        </w:rPr>
+        <w:t xml:space="preserve"> file:</w:t>
+      </w:r>
+      <w:r>
+        <w:rPr>
+          <w:rFonts w:asciiTheme="minorHAnsi" w:hAnsiTheme="minorHAnsi" w:cstheme="minorHAnsi"/>
+          <w:color w:val="1F4E79" w:themeColor="accent1" w:themeShade="80"/>
+          <w:sz w:val="28"/>
+          <w:szCs w:val="28"/>
+        </w:rPr>
+        <w:t xml:space="preserve"> </w:t>
+      </w:r>
+      <w:proofErr w:type="spellStart"/>
+      <w:r>
+        <w:rPr>
+          <w:rStyle w:val="HTMLCode"/>
+          <w:rFonts w:asciiTheme="minorHAnsi" w:eastAsiaTheme="majorEastAsia" w:hAnsiTheme="minorHAnsi" w:cstheme="minorHAnsi"/>
+          <w:color w:val="1F4E79" w:themeColor="accent1" w:themeShade="80"/>
+          <w:sz w:val="28"/>
+          <w:szCs w:val="28"/>
+        </w:rPr>
+        <w:t>cloudbuild.yaml</w:t>
+      </w:r>
+      <w:proofErr w:type="spellEnd"/>
+    </w:p>
+    <w:p>
+      <w:pPr>
+        <w:pStyle w:val="NormalWeb"/>
+        <w:numPr>
+          <w:ilvl w:val="0"/>
+          <w:numId w:val="10"/>
+        </w:numPr>
+        <w:rPr>
+          <w:rFonts w:asciiTheme="minorHAnsi" w:hAnsiTheme="minorHAnsi" w:cstheme="minorHAnsi"/>
+          <w:color w:val="1F4E79" w:themeColor="accent1" w:themeShade="80"/>
+          <w:sz w:val="28"/>
+          <w:szCs w:val="28"/>
+        </w:rPr>
+      </w:pPr>
+      <w:r>
+        <w:rPr>
+          <w:rFonts w:asciiTheme="minorHAnsi" w:hAnsiTheme="minorHAnsi" w:cstheme="minorHAnsi"/>
+          <w:color w:val="1F4E79" w:themeColor="accent1" w:themeShade="80"/>
+          <w:sz w:val="28"/>
+          <w:szCs w:val="28"/>
+        </w:rPr>
+        <w:t xml:space="preserve">Under </w:t>
+      </w:r>
+      <w:r>
+        <w:rPr>
+          <w:rStyle w:val="Strong"/>
+          <w:rFonts w:asciiTheme="minorHAnsi" w:hAnsiTheme="minorHAnsi" w:cstheme="minorHAnsi"/>
+          <w:color w:val="1F4E79" w:themeColor="accent1" w:themeShade="80"/>
+          <w:sz w:val="28"/>
+          <w:szCs w:val="28"/>
+        </w:rPr>
+        <w:t>Advanced Settings</w:t>
+      </w:r>
+      <w:r>
+        <w:rPr>
+          <w:rFonts w:asciiTheme="minorHAnsi" w:hAnsiTheme="minorHAnsi" w:cstheme="minorHAnsi"/>
+          <w:color w:val="1F4E79" w:themeColor="accent1" w:themeShade="80"/>
+          <w:sz w:val="28"/>
+          <w:szCs w:val="28"/>
+        </w:rPr>
+        <w:t>:</w:t>
+      </w:r>
+    </w:p>
+    <w:p>
+      <w:pPr>
+        <w:pStyle w:val="NormalWeb"/>
+        <w:numPr>
+          <w:ilvl w:val="1"/>
+          <w:numId w:val="10"/>
+        </w:numPr>
+        <w:rPr>
+          <w:rFonts w:asciiTheme="minorHAnsi" w:hAnsiTheme="minorHAnsi" w:cstheme="minorHAnsi"/>
+          <w:color w:val="1F4E79" w:themeColor="accent1" w:themeShade="80"/>
+          <w:sz w:val="28"/>
+          <w:szCs w:val="28"/>
+        </w:rPr>
+      </w:pPr>
+      <w:r>
+        <w:rPr>
+          <w:rStyle w:val="Strong"/>
+          <w:rFonts w:asciiTheme="minorHAnsi" w:hAnsiTheme="minorHAnsi" w:cstheme="minorHAnsi"/>
+          <w:color w:val="1F4E79" w:themeColor="accent1" w:themeShade="80"/>
+          <w:sz w:val="28"/>
+          <w:szCs w:val="28"/>
+        </w:rPr>
+        <w:t>Service Account:</w:t>
+      </w:r>
+      <w:r>
+        <w:rPr>
+          <w:rFonts w:asciiTheme="minorHAnsi" w:hAnsiTheme="minorHAnsi" w:cstheme="minorHAnsi"/>
+          <w:color w:val="1F4E79" w:themeColor="accent1" w:themeShade="80"/>
+          <w:sz w:val="28"/>
+          <w:szCs w:val="28"/>
+        </w:rPr>
+        <w:t xml:space="preserve"> </w:t>
+      </w:r>
+      <w:r>
+        <w:rPr>
+          <w:rFonts w:ascii="Segoe UI Symbol" w:hAnsi="Segoe UI Symbol" w:cs="Segoe UI Symbol"/>
+          <w:color w:val="1F4E79" w:themeColor="accent1" w:themeShade="80"/>
+          <w:sz w:val="28"/>
+          <w:szCs w:val="28"/>
+        </w:rPr>
+        <w:t>❌</w:t>
+      </w:r>
+      <w:r>
+        <w:rPr>
+          <w:rFonts w:asciiTheme="minorHAnsi" w:hAnsiTheme="minorHAnsi" w:cstheme="minorHAnsi"/>
+          <w:color w:val="1F4E79" w:themeColor="accent1" w:themeShade="80"/>
+          <w:sz w:val="28"/>
+          <w:szCs w:val="28"/>
+        </w:rPr>
+        <w:t xml:space="preserve"> Leave empty (Cloud Build uses default SA)</w:t>
+      </w:r>
+    </w:p>
+    <w:p>
+      <w:pPr>
+        <w:pStyle w:val="NormalWeb"/>
+        <w:numPr>
+          <w:ilvl w:val="1"/>
+          <w:numId w:val="10"/>
+        </w:numPr>
+        <w:rPr>
+          <w:rFonts w:asciiTheme="minorHAnsi" w:hAnsiTheme="minorHAnsi" w:cstheme="minorHAnsi"/>
+          <w:color w:val="1F4E79" w:themeColor="accent1" w:themeShade="80"/>
+          <w:sz w:val="28"/>
+          <w:szCs w:val="28"/>
+        </w:rPr>
+      </w:pPr>
+      <w:r>
+        <w:rPr>
+          <w:rStyle w:val="Strong"/>
+          <w:rFonts w:asciiTheme="minorHAnsi" w:hAnsiTheme="minorHAnsi" w:cstheme="minorHAnsi"/>
+          <w:color w:val="1F4E79" w:themeColor="accent1" w:themeShade="80"/>
+          <w:sz w:val="28"/>
+          <w:szCs w:val="28"/>
+        </w:rPr>
+        <w:t>Logging:</w:t>
+      </w:r>
+      <w:r>
+        <w:rPr>
+          <w:rFonts w:asciiTheme="minorHAnsi" w:hAnsiTheme="minorHAnsi" w:cstheme="minorHAnsi"/>
+          <w:color w:val="1F4E79" w:themeColor="accent1" w:themeShade="80"/>
+          <w:sz w:val="28"/>
+          <w:szCs w:val="28"/>
+        </w:rPr>
+        <w:t xml:space="preserve"> </w:t>
+      </w:r>
+      <w:r>
+        <w:rPr>
+          <w:rFonts w:ascii="Segoe UI Symbol" w:hAnsi="Segoe UI Symbol" w:cs="Segoe UI Symbol"/>
+          <w:color w:val="1F4E79" w:themeColor="accent1" w:themeShade="80"/>
+          <w:sz w:val="28"/>
+          <w:szCs w:val="28"/>
+        </w:rPr>
+        <w:t>✅</w:t>
+      </w:r>
+      <w:r>
+        <w:rPr>
+          <w:rFonts w:asciiTheme="minorHAnsi" w:hAnsiTheme="minorHAnsi" w:cstheme="minorHAnsi"/>
+          <w:color w:val="1F4E79" w:themeColor="accent1" w:themeShade="80"/>
+          <w:sz w:val="28"/>
+          <w:szCs w:val="28"/>
+        </w:rPr>
+        <w:t xml:space="preserve"> Select </w:t>
+      </w:r>
+      <w:r>
+        <w:rPr>
+          <w:rStyle w:val="Strong"/>
+          <w:rFonts w:asciiTheme="minorHAnsi" w:hAnsiTheme="minorHAnsi" w:cstheme="minorHAnsi"/>
+          <w:color w:val="1F4E79" w:themeColor="accent1" w:themeShade="80"/>
+          <w:sz w:val="28"/>
+          <w:szCs w:val="28"/>
+        </w:rPr>
+        <w:t>Cloud Logging only</w:t>
+      </w:r>
+      <w:r>
+        <w:rPr>
+          <w:rFonts w:asciiTheme="minorHAnsi" w:hAnsiTheme="minorHAnsi" w:cstheme="minorHAnsi"/>
+          <w:color w:val="1F4E79" w:themeColor="accent1" w:themeShade="80"/>
+          <w:sz w:val="28"/>
+          <w:szCs w:val="28"/>
+        </w:rPr>
+        <w:t xml:space="preserve"> (default option)</w:t>
+      </w:r>
+    </w:p>
+    <w:p>
+      <w:pPr>
+        <w:pStyle w:val="NormalWeb"/>
+        <w:numPr>
+          <w:ilvl w:val="0"/>
+          <w:numId w:val="10"/>
+        </w:numPr>
+        <w:rPr>
+          <w:rFonts w:asciiTheme="minorHAnsi" w:hAnsiTheme="minorHAnsi" w:cstheme="minorHAnsi"/>
+          <w:color w:val="1F4E79" w:themeColor="accent1" w:themeShade="80"/>
+          <w:sz w:val="28"/>
+          <w:szCs w:val="28"/>
+        </w:rPr>
+      </w:pPr>
+      <w:r>
+        <w:rPr>
+          <w:rFonts w:asciiTheme="minorHAnsi" w:hAnsiTheme="minorHAnsi" w:cstheme="minorHAnsi"/>
+          <w:color w:val="1F4E79" w:themeColor="accent1" w:themeShade="80"/>
+          <w:sz w:val="28"/>
+          <w:szCs w:val="28"/>
+        </w:rPr>
+        <w:t>Save trigger.</w:t>
+      </w:r>
+    </w:p>
+    <w:p>
+      <w:pPr>
+        <w:pStyle w:val="NormalWeb"/>
+      </w:pPr>
+      <w:r>
+        <w:lastRenderedPageBreak/>
+        <w:drawing>
+          <wp:inline distT="0" distB="0" distL="0" distR="0" wp14:anchorId="2827D502" wp14:editId="4971841F">
+            <wp:extent cx="5731510" cy="3328670"/>
+            <wp:effectExtent l="0" t="0" r="2540" b="5080"/>
+            <wp:docPr id="23" name="Picture 23"/>
+            <wp:cNvGraphicFramePr>
+              <a:graphicFrameLocks xmlns:a="http://schemas.openxmlformats.org/drawingml/2006/main" noChangeAspect="1"/>
+            </wp:cNvGraphicFramePr>
+            <a:graphic xmlns:a="http://schemas.openxmlformats.org/drawingml/2006/main">
+              <a:graphicData uri="http://schemas.openxmlformats.org/drawingml/2006/picture">
+                <pic:pic xmlns:pic="http://schemas.openxmlformats.org/drawingml/2006/picture">
+                  <pic:nvPicPr>
+                    <pic:cNvPr id="1" name=""/>
+                    <pic:cNvPicPr/>
+                  </pic:nvPicPr>
+                  <pic:blipFill>
+                    <a:blip r:embed="rId23"/>
+                    <a:stretch>
+                      <a:fillRect/>
+                    </a:stretch>
+                  </pic:blipFill>
+                  <pic:spPr>
+                    <a:xfrm>
+                      <a:off x="0" y="0"/>
+                      <a:ext cx="5731510" cy="3328670"/>
+                    </a:xfrm>
+                    <a:prstGeom prst="rect">
+                      <a:avLst/>
+                    </a:prstGeom>
+                  </pic:spPr>
+                </pic:pic>
+              </a:graphicData>
+            </a:graphic>
+          </wp:inline>
+        </w:drawing>
+      </w:r>
+    </w:p>
+    <w:p>
+      <w:r>
+        <w:pict>
+          <v:rect id="_x0000_i1072" style="width:0;height:1.5pt" o:hralign="center" o:hrstd="t" o:hr="t" fillcolor="#a0a0a0" stroked="f"/>
+        </w:pict>
+      </w:r>
+    </w:p>
+    <w:p>
+      <w:pPr>
+        <w:pStyle w:val="NormalWeb"/>
+        <w:rPr>
+          <w:rFonts w:asciiTheme="minorHAnsi" w:hAnsiTheme="minorHAnsi" w:cstheme="minorHAnsi"/>
+          <w:b/>
+          <w:color w:val="1F4E79" w:themeColor="accent1" w:themeShade="80"/>
+          <w:sz w:val="28"/>
+          <w:szCs w:val="28"/>
+        </w:rPr>
+      </w:pPr>
+      <w:r>
+        <w:rPr>
+          <w:rFonts w:asciiTheme="minorHAnsi" w:hAnsiTheme="minorHAnsi" w:cstheme="minorHAnsi"/>
+          <w:b/>
+          <w:color w:val="1F4E79" w:themeColor="accent1" w:themeShade="80"/>
+          <w:sz w:val="28"/>
+          <w:szCs w:val="28"/>
+        </w:rPr>
+        <w:t>Step 4 – Trigger Build</w:t>
+      </w:r>
+    </w:p>
+    <w:p>
+      <w:pPr>
+        <w:pStyle w:val="NormalWeb"/>
+      </w:pPr>
+      <w:r>
+        <w:drawing>
+          <wp:inline distT="0" distB="0" distL="0" distR="0" wp14:anchorId="18EBC174" wp14:editId="5A07C30E">
+            <wp:extent cx="4958080" cy="4381304"/>
+            <wp:effectExtent l="0" t="0" r="0" b="635"/>
+            <wp:docPr id="24" name="Picture 24"/>
+            <wp:cNvGraphicFramePr>
+              <a:graphicFrameLocks xmlns:a="http://schemas.openxmlformats.org/drawingml/2006/main" noChangeAspect="1"/>
+            </wp:cNvGraphicFramePr>
+            <a:graphic xmlns:a="http://schemas.openxmlformats.org/drawingml/2006/main">
+              <a:graphicData uri="http://schemas.openxmlformats.org/drawingml/2006/picture">
+                <pic:pic xmlns:pic="http://schemas.openxmlformats.org/drawingml/2006/picture">
+                  <pic:nvPicPr>
+                    <pic:cNvPr id="1" name=""/>
+                    <pic:cNvPicPr/>
+                  </pic:nvPicPr>
+                  <pic:blipFill>
+                    <a:blip r:embed="rId24"/>
+                    <a:stretch>
+                      <a:fillRect/>
+                    </a:stretch>
+                  </pic:blipFill>
+                  <pic:spPr>
+                    <a:xfrm>
+                      <a:off x="0" y="0"/>
+                      <a:ext cx="4966346" cy="4388609"/>
+                    </a:xfrm>
+                    <a:prstGeom prst="rect">
+                      <a:avLst/>
+                    </a:prstGeom>
+                  </pic:spPr>
+                </pic:pic>
+              </a:graphicData>
+            </a:graphic>
+          </wp:inline>
+        </w:drawing>
+      </w:r>
+    </w:p>
+    <w:p>
+      <w:r>
+        <w:rPr>
+          <w:b/>
+          <w:bCs/>
+        </w:rPr>
+        <w:lastRenderedPageBreak/>
+        <w:drawing>
+          <wp:inline distT="0" distB="0" distL="0" distR="0" wp14:anchorId="59477DB6" wp14:editId="26AE9EB0">
+            <wp:extent cx="5731510" cy="2894330"/>
+            <wp:effectExtent l="0" t="0" r="2540" b="1270"/>
+            <wp:docPr id="10" name="Picture 10"/>
+            <wp:cNvGraphicFramePr>
+              <a:graphicFrameLocks xmlns:a="http://schemas.openxmlformats.org/drawingml/2006/main" noChangeAspect="1"/>
+            </wp:cNvGraphicFramePr>
+            <a:graphic xmlns:a="http://schemas.openxmlformats.org/drawingml/2006/main">
+              <a:graphicData uri="http://schemas.openxmlformats.org/drawingml/2006/picture">
+                <pic:pic xmlns:pic="http://schemas.openxmlformats.org/drawingml/2006/picture">
+                  <pic:nvPicPr>
+                    <pic:cNvPr id="1" name=""/>
+                    <pic:cNvPicPr/>
+                  </pic:nvPicPr>
+                  <pic:blipFill>
+                    <a:blip r:embed="rId25"/>
+                    <a:stretch>
+                      <a:fillRect/>
+                    </a:stretch>
+                  </pic:blipFill>
+                  <pic:spPr>
+                    <a:xfrm>
+                      <a:off x="0" y="0"/>
+                      <a:ext cx="5731510" cy="2894330"/>
+                    </a:xfrm>
+                    <a:prstGeom prst="rect">
+                      <a:avLst/>
+                    </a:prstGeom>
+                  </pic:spPr>
+                </pic:pic>
+              </a:graphicData>
+            </a:graphic>
+          </wp:inline>
+        </w:drawing>
+      </w:r>
+    </w:p>
+    <w:p/>
+    <w:p>
+      <w:pPr>
+        <w:pStyle w:val="NormalWeb"/>
+        <w:numPr>
+          <w:ilvl w:val="0"/>
+          <w:numId w:val="17"/>
+        </w:numPr>
+        <w:rPr>
+          <w:rFonts w:asciiTheme="minorHAnsi" w:hAnsiTheme="minorHAnsi" w:cstheme="minorHAnsi"/>
+          <w:b/>
+          <w:color w:val="1F4E79" w:themeColor="accent1" w:themeShade="80"/>
+          <w:sz w:val="28"/>
+          <w:szCs w:val="28"/>
+        </w:rPr>
+      </w:pPr>
+      <w:r>
+        <w:rPr>
+          <w:rFonts w:asciiTheme="minorHAnsi" w:hAnsiTheme="minorHAnsi" w:cstheme="minorHAnsi"/>
+          <w:b/>
+          <w:color w:val="1F4E79" w:themeColor="accent1" w:themeShade="80"/>
+          <w:sz w:val="28"/>
+          <w:szCs w:val="28"/>
+        </w:rPr>
+        <w:t xml:space="preserve">Cloud Build Running : </w:t>
+      </w:r>
+    </w:p>
+    <w:p>
+      <w:r>
+        <w:rPr>
+          <w:b/>
+          <w:bCs/>
+        </w:rPr>
+        <w:drawing>
+          <wp:inline distT="0" distB="0" distL="0" distR="0" wp14:anchorId="21956C70" wp14:editId="7C6DB7C9">
+            <wp:extent cx="5731510" cy="3432175"/>
+            <wp:effectExtent l="0" t="0" r="2540" b="0"/>
+            <wp:docPr id="13" name="Picture 13"/>
+            <wp:cNvGraphicFramePr>
+              <a:graphicFrameLocks xmlns:a="http://schemas.openxmlformats.org/drawingml/2006/main" noChangeAspect="1"/>
+            </wp:cNvGraphicFramePr>
+            <a:graphic xmlns:a="http://schemas.openxmlformats.org/drawingml/2006/main">
+              <a:graphicData uri="http://schemas.openxmlformats.org/drawingml/2006/picture">
+                <pic:pic xmlns:pic="http://schemas.openxmlformats.org/drawingml/2006/picture">
+                  <pic:nvPicPr>
+                    <pic:cNvPr id="1" name=""/>
+                    <pic:cNvPicPr/>
+                  </pic:nvPicPr>
+                  <pic:blipFill>
+                    <a:blip r:embed="rId26"/>
+                    <a:stretch>
+                      <a:fillRect/>
+                    </a:stretch>
+                  </pic:blipFill>
+                  <pic:spPr>
+                    <a:xfrm>
+                      <a:off x="0" y="0"/>
+                      <a:ext cx="5731510" cy="3432175"/>
+                    </a:xfrm>
+                    <a:prstGeom prst="rect">
+                      <a:avLst/>
+                    </a:prstGeom>
+                  </pic:spPr>
+                </pic:pic>
+              </a:graphicData>
+            </a:graphic>
+          </wp:inline>
+        </w:drawing>
+      </w:r>
+    </w:p>
+    <w:p/>
+    <w:p>
+      <w:r>
+        <w:rPr>
+          <w:b/>
+          <w:bCs/>
+        </w:rPr>
+        <w:lastRenderedPageBreak/>
+        <w:drawing>
+          <wp:inline distT="0" distB="0" distL="0" distR="0" wp14:anchorId="7F580800" wp14:editId="6F37D638">
+            <wp:extent cx="5506720" cy="3301836"/>
+            <wp:effectExtent l="0" t="0" r="0" b="0"/>
+            <wp:docPr id="9" name="Picture 9"/>
+            <wp:cNvGraphicFramePr>
+              <a:graphicFrameLocks xmlns:a="http://schemas.openxmlformats.org/drawingml/2006/main" noChangeAspect="1"/>
+            </wp:cNvGraphicFramePr>
+            <a:graphic xmlns:a="http://schemas.openxmlformats.org/drawingml/2006/main">
+              <a:graphicData uri="http://schemas.openxmlformats.org/drawingml/2006/picture">
+                <pic:pic xmlns:pic="http://schemas.openxmlformats.org/drawingml/2006/picture">
+                  <pic:nvPicPr>
+                    <pic:cNvPr id="1" name=""/>
+                    <pic:cNvPicPr/>
+                  </pic:nvPicPr>
+                  <pic:blipFill>
+                    <a:blip r:embed="rId27"/>
+                    <a:stretch>
+                      <a:fillRect/>
+                    </a:stretch>
+                  </pic:blipFill>
+                  <pic:spPr>
+                    <a:xfrm>
+                      <a:off x="0" y="0"/>
+                      <a:ext cx="5510992" cy="3304397"/>
+                    </a:xfrm>
+                    <a:prstGeom prst="rect">
+                      <a:avLst/>
+                    </a:prstGeom>
+                  </pic:spPr>
+                </pic:pic>
+              </a:graphicData>
+            </a:graphic>
+          </wp:inline>
+        </w:drawing>
+      </w:r>
+    </w:p>
+    <w:p/>
+    <w:p>
+      <w:pPr>
+        <w:pStyle w:val="NormalWeb"/>
+        <w:numPr>
+          <w:ilvl w:val="0"/>
+          <w:numId w:val="17"/>
+        </w:numPr>
+        <w:rPr>
+          <w:rFonts w:asciiTheme="minorHAnsi" w:hAnsiTheme="minorHAnsi" w:cstheme="minorHAnsi"/>
+          <w:b/>
+          <w:color w:val="1F4E79" w:themeColor="accent1" w:themeShade="80"/>
+          <w:sz w:val="28"/>
+          <w:szCs w:val="28"/>
+        </w:rPr>
+      </w:pPr>
+      <w:r>
+        <w:rPr>
+          <w:rFonts w:asciiTheme="minorHAnsi" w:hAnsiTheme="minorHAnsi" w:cstheme="minorHAnsi"/>
+          <w:b/>
+          <w:color w:val="1F4E79" w:themeColor="accent1" w:themeShade="80"/>
+          <w:sz w:val="28"/>
+          <w:szCs w:val="28"/>
+        </w:rPr>
+        <w:t xml:space="preserve">Application Running on cloud run </w:t>
+      </w:r>
+    </w:p>
+    <w:p/>
+    <w:p>
+      <w:r>
+        <w:rPr>
+          <w:b/>
+          <w:bCs/>
+        </w:rPr>
+        <w:drawing>
+          <wp:inline distT="0" distB="0" distL="0" distR="0" wp14:anchorId="1B25C90D" wp14:editId="139EBB9C">
+            <wp:extent cx="5731510" cy="2745740"/>
+            <wp:effectExtent l="0" t="0" r="2540" b="0"/>
+            <wp:docPr id="11" name="Picture 11"/>
+            <wp:cNvGraphicFramePr>
+              <a:graphicFrameLocks xmlns:a="http://schemas.openxmlformats.org/drawingml/2006/main" noChangeAspect="1"/>
+            </wp:cNvGraphicFramePr>
+            <a:graphic xmlns:a="http://schemas.openxmlformats.org/drawingml/2006/main">
+              <a:graphicData uri="http://schemas.openxmlformats.org/drawingml/2006/picture">
+                <pic:pic xmlns:pic="http://schemas.openxmlformats.org/drawingml/2006/picture">
+                  <pic:nvPicPr>
+                    <pic:cNvPr id="1" name=""/>
+                    <pic:cNvPicPr/>
+                  </pic:nvPicPr>
+                  <pic:blipFill>
+                    <a:blip r:embed="rId28"/>
+                    <a:stretch>
+                      <a:fillRect/>
+                    </a:stretch>
+                  </pic:blipFill>
+                  <pic:spPr>
+                    <a:xfrm>
+                      <a:off x="0" y="0"/>
+                      <a:ext cx="5731510" cy="2745740"/>
+                    </a:xfrm>
+                    <a:prstGeom prst="rect">
+                      <a:avLst/>
+                    </a:prstGeom>
+                  </pic:spPr>
+                </pic:pic>
+              </a:graphicData>
+            </a:graphic>
+          </wp:inline>
+        </w:drawing>
+      </w:r>
+    </w:p>
+    <w:p>
+      <w:r>
+        <w:rPr>
+          <w:b/>
+          <w:bCs/>
+        </w:rPr>
+        <w:lastRenderedPageBreak/>
+        <w:drawing>
+          <wp:inline distT="0" distB="0" distL="0" distR="0" wp14:anchorId="0CF72B31" wp14:editId="0140AAE1">
+            <wp:extent cx="5648960" cy="2460232"/>
+            <wp:effectExtent l="0" t="0" r="8890" b="0"/>
+            <wp:docPr id="12" name="Picture 12"/>
+            <wp:cNvGraphicFramePr>
+              <a:graphicFrameLocks xmlns:a="http://schemas.openxmlformats.org/drawingml/2006/main" noChangeAspect="1"/>
+            </wp:cNvGraphicFramePr>
+            <a:graphic xmlns:a="http://schemas.openxmlformats.org/drawingml/2006/main">
+              <a:graphicData uri="http://schemas.openxmlformats.org/drawingml/2006/picture">
+                <pic:pic xmlns:pic="http://schemas.openxmlformats.org/drawingml/2006/picture">
+                  <pic:nvPicPr>
+                    <pic:cNvPr id="1" name=""/>
+                    <pic:cNvPicPr/>
+                  </pic:nvPicPr>
+                  <pic:blipFill>
+                    <a:blip r:embed="rId29"/>
+                    <a:stretch>
+                      <a:fillRect/>
+                    </a:stretch>
+                  </pic:blipFill>
+                  <pic:spPr>
+                    <a:xfrm>
+                      <a:off x="0" y="0"/>
+                      <a:ext cx="5663868" cy="2466725"/>
+                    </a:xfrm>
+                    <a:prstGeom prst="rect">
+                      <a:avLst/>
+                    </a:prstGeom>
+                  </pic:spPr>
+                </pic:pic>
+              </a:graphicData>
+            </a:graphic>
+          </wp:inline>
+        </w:drawing>
+      </w:r>
+    </w:p>
+    <w:p>
+      <w:pPr>
+        <w:rPr>
+          <w:b/>
+          <w:color w:val="1F4E79" w:themeColor="accent1" w:themeShade="80"/>
+          <w:sz w:val="32"/>
+          <w:szCs w:val="32"/>
+        </w:rPr>
+      </w:pPr>
+      <w:r>
+        <w:rPr>
+          <w:b/>
+          <w:color w:val="1F4E79" w:themeColor="accent1" w:themeShade="80"/>
+          <w:sz w:val="32"/>
+          <w:szCs w:val="32"/>
+        </w:rPr>
+        <w:t>Final Deliverables:</w:t>
+      </w:r>
+    </w:p>
+    <w:p>
+      <w:pPr>
+        <w:pStyle w:val="ListParagraph"/>
+        <w:numPr>
+          <w:ilvl w:val="0"/>
+          <w:numId w:val="17"/>
+        </w:numPr>
+        <w:rPr>
+          <w:color w:val="1F4E79" w:themeColor="accent1" w:themeShade="80"/>
+          <w:sz w:val="28"/>
+          <w:szCs w:val="28"/>
+        </w:rPr>
+      </w:pPr>
+      <w:r>
+        <w:rPr>
+          <w:b/>
+          <w:bCs/>
+          <w:color w:val="1F4E79" w:themeColor="accent1" w:themeShade="80"/>
+          <w:sz w:val="28"/>
+          <w:szCs w:val="28"/>
+        </w:rPr>
+        <w:t xml:space="preserve">Simple  </w:t>
+      </w:r>
+      <w:r>
+        <w:rPr>
+          <w:b/>
+          <w:bCs/>
+          <w:color w:val="1F4E79" w:themeColor="accent1" w:themeShade="80"/>
+          <w:sz w:val="28"/>
+          <w:szCs w:val="28"/>
+        </w:rPr>
+        <w:t>Architecture Diagram</w:t>
+      </w:r>
+    </w:p>
+    <w:p>
+      <w:pPr>
+        <w:pStyle w:val="NormalWeb"/>
+      </w:pPr>
+      <w:r>
+        <w:rPr>
+          <w:noProof/>
+        </w:rPr>
+        <w:drawing>
+          <wp:inline distT="0" distB="0" distL="0" distR="0">
+            <wp:extent cx="5232400" cy="3488267"/>
+            <wp:effectExtent l="0" t="0" r="6350" b="0"/>
+            <wp:docPr id="25" name="Picture 25" descr="C:\Users\patil.sagar\Downloads\ChatGPT Image Sep 3, 2025, 09_50_40 PM.png"/>
+            <wp:cNvGraphicFramePr>
+              <a:graphicFrameLocks xmlns:a="http://schemas.openxmlformats.org/drawingml/2006/main" noChangeAspect="1"/>
+            </wp:cNvGraphicFramePr>
+            <a:graphic xmlns:a="http://schemas.openxmlformats.org/drawingml/2006/main">
+              <a:graphicData uri="http://schemas.openxmlformats.org/drawingml/2006/picture">
+                <pic:pic xmlns:pic="http://schemas.openxmlformats.org/drawingml/2006/picture">
+                  <pic:nvPicPr>
+                    <pic:cNvPr id="0" name="Picture 61" descr="C:\Users\patil.sagar\Downloads\ChatGPT Image Sep 3, 2025, 09_50_40 PM.png"/>
+                    <pic:cNvPicPr>
+                      <a:picLocks noChangeAspect="1" noChangeArrowheads="1"/>
+                    </pic:cNvPicPr>
+                  </pic:nvPicPr>
+                  <pic:blipFill>
+                    <a:blip r:embed="rId30" cstate="print">
+                      <a:extLst>
+                        <a:ext uri="{28A0092B-C50C-407E-A947-70E740481C1C}">
+                          <a14:useLocalDpi xmlns:a14="http://schemas.microsoft.com/office/drawing/2010/main" val="0"/>
+                        </a:ext>
+                      </a:extLst>
+                    </a:blip>
+                    <a:srcRect/>
+                    <a:stretch>
+                      <a:fillRect/>
+                    </a:stretch>
+                  </pic:blipFill>
+                  <pic:spPr bwMode="auto">
+                    <a:xfrm>
+                      <a:off x="0" y="0"/>
+                      <a:ext cx="5249801" cy="3499868"/>
+                    </a:xfrm>
+                    <a:prstGeom prst="rect">
+                      <a:avLst/>
+                    </a:prstGeom>
+                    <a:noFill/>
+                    <a:ln>
+                      <a:noFill/>
+                    </a:ln>
+                  </pic:spPr>
+                </pic:pic>
+              </a:graphicData>
+            </a:graphic>
+          </wp:inline>
+        </w:drawing>
+      </w:r>
+    </w:p>
+    <w:p>
+      <w:pPr>
+        <w:pStyle w:val="NoSpacing"/>
+        <w:rPr>
+          <w:b/>
+          <w:color w:val="1F4E79" w:themeColor="accent1" w:themeShade="80"/>
+          <w:sz w:val="32"/>
+          <w:szCs w:val="32"/>
+        </w:rPr>
+      </w:pPr>
+    </w:p>
+    <w:p>
+      <w:pPr>
+        <w:pStyle w:val="NoSpacing"/>
+        <w:numPr>
+          <w:ilvl w:val="0"/>
+          <w:numId w:val="16"/>
+        </w:numPr>
+        <w:rPr>
+          <w:b/>
+          <w:color w:val="1F4E79" w:themeColor="accent1" w:themeShade="80"/>
+          <w:sz w:val="32"/>
+          <w:szCs w:val="32"/>
+        </w:rPr>
+      </w:pPr>
+      <w:r>
+        <w:rPr>
+          <w:b/>
+          <w:color w:val="1F4E79" w:themeColor="accent1" w:themeShade="80"/>
+          <w:sz w:val="32"/>
+          <w:szCs w:val="32"/>
+        </w:rPr>
+        <w:t>Project Link :</w:t>
+      </w:r>
+    </w:p>
+    <w:p>
+      <w:pPr>
+        <w:pStyle w:val="NoSpacing"/>
+      </w:pPr>
+    </w:p>
+    <w:p>
+      <w:pPr>
+        <w:pStyle w:val="NoSpacing"/>
+        <w:rPr>
+          <w:sz w:val="28"/>
+          <w:szCs w:val="28"/>
+        </w:rPr>
+      </w:pPr>
       <w:proofErr w:type="spellStart"/>
       <w:proofErr w:type="gramStart"/>
       <w:r>
-        <w:t>gsutil</w:t>
+        <w:rPr>
+          <w:b/>
+          <w:color w:val="1F4E79" w:themeColor="accent1" w:themeShade="80"/>
+          <w:sz w:val="28"/>
+          <w:szCs w:val="28"/>
+        </w:rPr>
+        <w:t>Github</w:t>
       </w:r>
       <w:proofErr w:type="spellEnd"/>
+      <w:r>
+        <w:rPr>
+          <w:b/>
+          <w:color w:val="1F4E79" w:themeColor="accent1" w:themeShade="80"/>
+          <w:sz w:val="28"/>
+          <w:szCs w:val="28"/>
+        </w:rPr>
+        <w:t xml:space="preserve"> :</w:t>
+      </w:r>
       <w:proofErr w:type="gramEnd"/>
       <w:r>
+        <w:rPr>
+          <w:b/>
+          <w:color w:val="1F4E79" w:themeColor="accent1" w:themeShade="80"/>
+          <w:sz w:val="28"/>
+          <w:szCs w:val="28"/>
+        </w:rPr>
         <w:t xml:space="preserve"> </w:t>
       </w:r>
+      <w:hyperlink r:id="rId31" w:history="1">
+        <w:r>
+          <w:rPr>
+            <w:rStyle w:val="Hyperlink"/>
+            <w:sz w:val="28"/>
+            <w:szCs w:val="28"/>
+          </w:rPr>
+          <w:t>https://github.com/sagarpatilbox/bookmyshow-project-gcp</w:t>
+        </w:r>
+      </w:hyperlink>
+    </w:p>
+    <w:p>
+      <w:pPr>
+        <w:pStyle w:val="NoSpacing"/>
+        <w:rPr>
+          <w:b/>
+          <w:color w:val="1F4E79" w:themeColor="accent1" w:themeShade="80"/>
+          <w:sz w:val="28"/>
+          <w:szCs w:val="28"/>
+        </w:rPr>
+      </w:pPr>
+    </w:p>
+    <w:p>
+      <w:pPr>
+        <w:pStyle w:val="NoSpacing"/>
+        <w:rPr>
+          <w:b/>
+          <w:color w:val="1F4E79" w:themeColor="accent1" w:themeShade="80"/>
+          <w:sz w:val="28"/>
+          <w:szCs w:val="28"/>
+        </w:rPr>
+      </w:pPr>
       <w:proofErr w:type="spellStart"/>
       <w:r>
-        <w:t>cp</w:t>
+        <w:rPr>
+          <w:b/>
+          <w:color w:val="1F4E79" w:themeColor="accent1" w:themeShade="80"/>
+          <w:sz w:val="28"/>
+          <w:szCs w:val="28"/>
+        </w:rPr>
+        <w:t>Googel</w:t>
       </w:r>
       <w:proofErr w:type="spellEnd"/>
       <w:r>
-        <w:t xml:space="preserve"> -r static/* gs://bookmyshow-static-bucket/</w:t>
-      </w:r>
-    </w:p>
-    <w:p>
-      <w:pPr>
-        <w:rPr>
-          <w:b/>
-          <w:bCs/>
-        </w:rPr>
-      </w:pPr>
-      <w:r>
-        <w:rPr>
-          <w:b/>
-          <w:bCs/>
-        </w:rPr>
-        <w:t>Trigger build</w:t>
-      </w:r>
-    </w:p>
-    <w:p>
-      <w:proofErr w:type="spellStart"/>
+        <w:rPr>
+          <w:b/>
+          <w:color w:val="1F4E79" w:themeColor="accent1" w:themeShade="80"/>
+          <w:sz w:val="28"/>
+          <w:szCs w:val="28"/>
+        </w:rPr>
+        <w:t xml:space="preserve"> </w:t>
+      </w:r>
       <w:proofErr w:type="gramStart"/>
       <w:r>
-        <w:t>gcloud</w:t>
-      </w:r>
-      <w:proofErr w:type="spellEnd"/>
+        <w:rPr>
+          <w:b/>
+          <w:color w:val="1F4E79" w:themeColor="accent1" w:themeShade="80"/>
+          <w:sz w:val="28"/>
+          <w:szCs w:val="28"/>
+        </w:rPr>
+        <w:t>Drive :</w:t>
+      </w:r>
       <w:proofErr w:type="gramEnd"/>
       <w:r>
-        <w:t xml:space="preserve"> builds triggers run </w:t>
-      </w:r>
-      <w:proofErr w:type="spellStart"/>
-      <w:r>
-        <w:t>bookmyshow</w:t>
-      </w:r>
-      <w:proofErr w:type="spellEnd"/>
-      <w:r>
-        <w:t>-trigger --branch=main</w:t>
-      </w:r>
-    </w:p>
-    <w:p>
-      <w:r>
-        <w:rPr>
-          <w:rFonts w:ascii="Segoe UI Symbol" w:hAnsi="Segoe UI Symbol" w:cs="Segoe UI Symbol"/>
-        </w:rPr>
-        <w:t>📸</w:t>
-      </w:r>
-      <w:r>
-        <w:t xml:space="preserve"> Screenshot: </w:t>
-      </w:r>
-      <w:r>
-        <w:rPr>
-          <w:i/>
-          <w:iCs/>
-        </w:rPr>
-        <w:t>Cloud Build execution log</w:t>
-      </w:r>
-    </w:p>
-    <w:p>
-      <w:r>
-        <w:pict>
-          <v:rect id="_x0000_i1094" style="width:0;height:1.5pt" o:hralign="center" o:hrstd="t" o:hr="t" fillcolor="#a0a0a0" stroked="f"/>
-        </w:pict>
-      </w:r>
-    </w:p>
-    <w:p>
-      <w:r>
-        <w:rPr>
-          <w:rFonts w:ascii="Segoe UI Symbol" w:hAnsi="Segoe UI Symbol" w:cs="Segoe UI Symbol"/>
-        </w:rPr>
-        <w:t>✅</w:t>
-      </w:r>
-      <w:r>
-        <w:t xml:space="preserve"> Final Deliverables:</w:t>
-      </w:r>
-    </w:p>
-    <w:p>
-      <w:pPr>
-        <w:numPr>
-          <w:ilvl w:val="0"/>
-          <w:numId w:val="3"/>
-        </w:numPr>
-      </w:pPr>
-      <w:r>
-        <w:rPr>
-          <w:b/>
-          <w:bCs/>
-        </w:rPr>
-        <w:t>Architecture Diagram</w:t>
-      </w:r>
-    </w:p>
-    <w:p>
-      <w:pPr>
-        <w:numPr>
-          <w:ilvl w:val="0"/>
-          <w:numId w:val="3"/>
-        </w:numPr>
-      </w:pPr>
-      <w:r>
-        <w:rPr>
-          <w:b/>
-          <w:bCs/>
-        </w:rPr>
-        <w:t>CI/CD Flow Diagram</w:t>
-      </w:r>
-    </w:p>
-    <w:p>
-      <w:pPr>
-        <w:numPr>
-          <w:ilvl w:val="0"/>
-          <w:numId w:val="3"/>
-        </w:numPr>
-      </w:pPr>
-      <w:r>
-        <w:rPr>
-          <w:b/>
-          <w:bCs/>
-        </w:rPr>
-        <w:t>Screenshots for each Task</w:t>
-      </w:r>
-    </w:p>
-    <w:p>
-      <w:pPr>
-        <w:numPr>
-          <w:ilvl w:val="0"/>
-          <w:numId w:val="3"/>
-        </w:numPr>
-      </w:pPr>
-      <w:r>
-        <w:rPr>
-          <w:b/>
-          <w:bCs/>
-        </w:rPr>
-        <w:t>DEPLOYMENT.md with instructions</w:t>
-      </w:r>
-    </w:p>
-    <w:p>
-      <w:pPr>
-        <w:pStyle w:val="NoSpacing"/>
-      </w:pPr>
-      <w:bookmarkStart w:id="0" w:name="_GoBack"/>
-      <w:bookmarkEnd w:id="0"/>
+        <w:rPr>
+          <w:b/>
+          <w:color w:val="1F4E79" w:themeColor="accent1" w:themeShade="80"/>
+          <w:sz w:val="28"/>
+          <w:szCs w:val="28"/>
+        </w:rPr>
+        <w:t xml:space="preserve"> </w:t>
+      </w:r>
+      <w:hyperlink r:id="rId32" w:history="1">
+        <w:r>
+          <w:rPr>
+            <w:rStyle w:val="Hyperlink"/>
+            <w:sz w:val="28"/>
+            <w:szCs w:val="28"/>
+          </w:rPr>
+          <w:t>https://drive.google.com/drive/folders/1Rv0g1dSHwRaysRv2ewGeCh9NGCKEn3zF?usp=sharing</w:t>
+        </w:r>
+      </w:hyperlink>
     </w:p>
     <w:sectPr>
       <w:pgSz w:w="11906" w:h="16838"/>
@@ -1286,7 +6308,456 @@
 
 <file path=word/numbering.xml><?xml version="1.0" encoding="utf-8"?>
 <w:numbering xmlns:wpc="http://schemas.microsoft.com/office/word/2010/wordprocessingCanvas" xmlns:cx="http://schemas.microsoft.com/office/drawing/2014/chartex" xmlns:cx1="http://schemas.microsoft.com/office/drawing/2015/9/8/chartex" xmlns:mc="http://schemas.openxmlformats.org/markup-compatibility/2006" xmlns:o="urn:schemas-microsoft-com:office:office" xmlns:r="http://schemas.openxmlformats.org/officeDocument/2006/relationships" xmlns:m="http://schemas.openxmlformats.org/officeDocument/2006/math" xmlns:v="urn:schemas-microsoft-com:vml" xmlns:wp14="http://schemas.microsoft.com/office/word/2010/wordprocessingDrawing" xmlns:wp="http://schemas.openxmlformats.org/drawingml/2006/wordprocessingDrawing" xmlns:w10="urn:schemas-microsoft-com:office:word" xmlns:w="http://schemas.openxmlformats.org/wordprocessingml/2006/main" xmlns:w14="http://schemas.microsoft.com/office/word/2010/wordml" xmlns:w15="http://schemas.microsoft.com/office/word/2012/wordml" xmlns:w16se="http://schemas.microsoft.com/office/word/2015/wordml/symex" xmlns:wpg="http://schemas.microsoft.com/office/word/2010/wordprocessingGroup" xmlns:wpi="http://schemas.microsoft.com/office/word/2010/wordprocessingInk" xmlns:wne="http://schemas.microsoft.com/office/word/2006/wordml" xmlns:wps="http://schemas.microsoft.com/office/word/2010/wordprocessingShape" mc:Ignorable="w14 w15 w16se wp14">
+  <w:numPicBullet w:numPicBulletId="0">
+    <w:pict>
+      <v:rect id="_x0000_i1851" style="width:0;height:1.5pt" o:hralign="center" o:bullet="t" o:hrstd="t" o:hr="t" fillcolor="#a0a0a0" stroked="f"/>
+    </w:pict>
+  </w:numPicBullet>
+  <w:numPicBullet w:numPicBulletId="1">
+    <w:pict>
+      <v:shapetype id="_x0000_t75" coordsize="21600,21600" o:spt="75" o:preferrelative="t" path="m@4@5l@4@11@9@11@9@5xe" filled="f" stroked="f">
+        <v:stroke joinstyle="miter"/>
+        <v:formulas>
+          <v:f eqn="if lineDrawn pixelLineWidth 0"/>
+          <v:f eqn="sum @0 1 0"/>
+          <v:f eqn="sum 0 0 @1"/>
+          <v:f eqn="prod @2 1 2"/>
+          <v:f eqn="prod @3 21600 pixelWidth"/>
+          <v:f eqn="prod @3 21600 pixelHeight"/>
+          <v:f eqn="sum @0 0 1"/>
+          <v:f eqn="prod @6 1 2"/>
+          <v:f eqn="prod @7 21600 pixelWidth"/>
+          <v:f eqn="sum @8 21600 0"/>
+          <v:f eqn="prod @7 21600 pixelHeight"/>
+          <v:f eqn="sum @10 21600 0"/>
+        </v:formulas>
+        <v:path o:extrusionok="f" gradientshapeok="t" o:connecttype="rect"/>
+        <o:lock v:ext="edit" aspectratio="t"/>
+      </v:shapetype>
+      <v:shape id="_x0000_i1852" type="#_x0000_t75" style="width:384pt;height:384pt" o:bullet="t">
+        <v:imagedata r:id="rId1" o:title="quality"/>
+      </v:shape>
+    </w:pict>
+  </w:numPicBullet>
+  <w:numPicBullet w:numPicBulletId="2">
+    <w:pict>
+      <v:shape id="_x0000_i1853" type="#_x0000_t75" style="width:384pt;height:384pt" o:bullet="t">
+        <v:imagedata r:id="rId2" o:title="arrow"/>
+      </v:shape>
+    </w:pict>
+  </w:numPicBullet>
   <w:abstractNum w:abstractNumId="0" w15:restartNumberingAfterBreak="0">
+    <w:nsid w:val="063B3030"/>
+    <w:multiLevelType w:val="multilevel"/>
+    <w:tmpl w:val="A7644280"/>
+    <w:lvl w:ilvl="0">
+      <w:start w:val="1"/>
+      <w:numFmt w:val="bullet"/>
+      <w:lvlText w:val=""/>
+      <w:lvlJc w:val="left"/>
+      <w:pPr>
+        <w:tabs>
+          <w:tab w:val="num" w:pos="720"/>
+        </w:tabs>
+        <w:ind w:left="720" w:hanging="360"/>
+      </w:pPr>
+      <w:rPr>
+        <w:rFonts w:ascii="Symbol" w:hAnsi="Symbol" w:hint="default"/>
+        <w:sz w:val="20"/>
+      </w:rPr>
+    </w:lvl>
+    <w:lvl w:ilvl="1">
+      <w:start w:val="1"/>
+      <w:numFmt w:val="bullet"/>
+      <w:lvlText w:val="o"/>
+      <w:lvlJc w:val="left"/>
+      <w:pPr>
+        <w:tabs>
+          <w:tab w:val="num" w:pos="1440"/>
+        </w:tabs>
+        <w:ind w:left="1440" w:hanging="360"/>
+      </w:pPr>
+      <w:rPr>
+        <w:rFonts w:ascii="Courier New" w:hAnsi="Courier New" w:hint="default"/>
+        <w:sz w:val="20"/>
+      </w:rPr>
+    </w:lvl>
+    <w:lvl w:ilvl="2" w:tentative="1">
+      <w:start w:val="1"/>
+      <w:numFmt w:val="bullet"/>
+      <w:lvlText w:val=""/>
+      <w:lvlJc w:val="left"/>
+      <w:pPr>
+        <w:tabs>
+          <w:tab w:val="num" w:pos="2160"/>
+        </w:tabs>
+        <w:ind w:left="2160" w:hanging="360"/>
+      </w:pPr>
+      <w:rPr>
+        <w:rFonts w:ascii="Wingdings" w:hAnsi="Wingdings" w:hint="default"/>
+        <w:sz w:val="20"/>
+      </w:rPr>
+    </w:lvl>
+    <w:lvl w:ilvl="3" w:tentative="1">
+      <w:start w:val="1"/>
+      <w:numFmt w:val="bullet"/>
+      <w:lvlText w:val=""/>
+      <w:lvlJc w:val="left"/>
+      <w:pPr>
+        <w:tabs>
+          <w:tab w:val="num" w:pos="2880"/>
+        </w:tabs>
+        <w:ind w:left="2880" w:hanging="360"/>
+      </w:pPr>
+      <w:rPr>
+        <w:rFonts w:ascii="Wingdings" w:hAnsi="Wingdings" w:hint="default"/>
+        <w:sz w:val="20"/>
+      </w:rPr>
+    </w:lvl>
+    <w:lvl w:ilvl="4" w:tentative="1">
+      <w:start w:val="1"/>
+      <w:numFmt w:val="bullet"/>
+      <w:lvlText w:val=""/>
+      <w:lvlJc w:val="left"/>
+      <w:pPr>
+        <w:tabs>
+          <w:tab w:val="num" w:pos="3600"/>
+        </w:tabs>
+        <w:ind w:left="3600" w:hanging="360"/>
+      </w:pPr>
+      <w:rPr>
+        <w:rFonts w:ascii="Wingdings" w:hAnsi="Wingdings" w:hint="default"/>
+        <w:sz w:val="20"/>
+      </w:rPr>
+    </w:lvl>
+    <w:lvl w:ilvl="5" w:tentative="1">
+      <w:start w:val="1"/>
+      <w:numFmt w:val="bullet"/>
+      <w:lvlText w:val=""/>
+      <w:lvlJc w:val="left"/>
+      <w:pPr>
+        <w:tabs>
+          <w:tab w:val="num" w:pos="4320"/>
+        </w:tabs>
+        <w:ind w:left="4320" w:hanging="360"/>
+      </w:pPr>
+      <w:rPr>
+        <w:rFonts w:ascii="Wingdings" w:hAnsi="Wingdings" w:hint="default"/>
+        <w:sz w:val="20"/>
+      </w:rPr>
+    </w:lvl>
+    <w:lvl w:ilvl="6" w:tentative="1">
+      <w:start w:val="1"/>
+      <w:numFmt w:val="bullet"/>
+      <w:lvlText w:val=""/>
+      <w:lvlJc w:val="left"/>
+      <w:pPr>
+        <w:tabs>
+          <w:tab w:val="num" w:pos="5040"/>
+        </w:tabs>
+        <w:ind w:left="5040" w:hanging="360"/>
+      </w:pPr>
+      <w:rPr>
+        <w:rFonts w:ascii="Wingdings" w:hAnsi="Wingdings" w:hint="default"/>
+        <w:sz w:val="20"/>
+      </w:rPr>
+    </w:lvl>
+    <w:lvl w:ilvl="7" w:tentative="1">
+      <w:start w:val="1"/>
+      <w:numFmt w:val="bullet"/>
+      <w:lvlText w:val=""/>
+      <w:lvlJc w:val="left"/>
+      <w:pPr>
+        <w:tabs>
+          <w:tab w:val="num" w:pos="5760"/>
+        </w:tabs>
+        <w:ind w:left="5760" w:hanging="360"/>
+      </w:pPr>
+      <w:rPr>
+        <w:rFonts w:ascii="Wingdings" w:hAnsi="Wingdings" w:hint="default"/>
+        <w:sz w:val="20"/>
+      </w:rPr>
+    </w:lvl>
+    <w:lvl w:ilvl="8" w:tentative="1">
+      <w:start w:val="1"/>
+      <w:numFmt w:val="bullet"/>
+      <w:lvlText w:val=""/>
+      <w:lvlJc w:val="left"/>
+      <w:pPr>
+        <w:tabs>
+          <w:tab w:val="num" w:pos="6480"/>
+        </w:tabs>
+        <w:ind w:left="6480" w:hanging="360"/>
+      </w:pPr>
+      <w:rPr>
+        <w:rFonts w:ascii="Wingdings" w:hAnsi="Wingdings" w:hint="default"/>
+        <w:sz w:val="20"/>
+      </w:rPr>
+    </w:lvl>
+  </w:abstractNum>
+  <w:abstractNum w:abstractNumId="1" w15:restartNumberingAfterBreak="0">
+    <w:nsid w:val="08862D0D"/>
+    <w:multiLevelType w:val="multilevel"/>
+    <w:tmpl w:val="EA7C21E0"/>
+    <w:lvl w:ilvl="0">
+      <w:start w:val="1"/>
+      <w:numFmt w:val="decimal"/>
+      <w:lvlText w:val="%1."/>
+      <w:lvlJc w:val="left"/>
+      <w:pPr>
+        <w:tabs>
+          <w:tab w:val="num" w:pos="720"/>
+        </w:tabs>
+        <w:ind w:left="720" w:hanging="360"/>
+      </w:pPr>
+    </w:lvl>
+    <w:lvl w:ilvl="1" w:tentative="1">
+      <w:start w:val="1"/>
+      <w:numFmt w:val="decimal"/>
+      <w:lvlText w:val="%2."/>
+      <w:lvlJc w:val="left"/>
+      <w:pPr>
+        <w:tabs>
+          <w:tab w:val="num" w:pos="1440"/>
+        </w:tabs>
+        <w:ind w:left="1440" w:hanging="360"/>
+      </w:pPr>
+    </w:lvl>
+    <w:lvl w:ilvl="2" w:tentative="1">
+      <w:start w:val="1"/>
+      <w:numFmt w:val="decimal"/>
+      <w:lvlText w:val="%3."/>
+      <w:lvlJc w:val="left"/>
+      <w:pPr>
+        <w:tabs>
+          <w:tab w:val="num" w:pos="2160"/>
+        </w:tabs>
+        <w:ind w:left="2160" w:hanging="360"/>
+      </w:pPr>
+    </w:lvl>
+    <w:lvl w:ilvl="3" w:tentative="1">
+      <w:start w:val="1"/>
+      <w:numFmt w:val="decimal"/>
+      <w:lvlText w:val="%4."/>
+      <w:lvlJc w:val="left"/>
+      <w:pPr>
+        <w:tabs>
+          <w:tab w:val="num" w:pos="2880"/>
+        </w:tabs>
+        <w:ind w:left="2880" w:hanging="360"/>
+      </w:pPr>
+    </w:lvl>
+    <w:lvl w:ilvl="4" w:tentative="1">
+      <w:start w:val="1"/>
+      <w:numFmt w:val="decimal"/>
+      <w:lvlText w:val="%5."/>
+      <w:lvlJc w:val="left"/>
+      <w:pPr>
+        <w:tabs>
+          <w:tab w:val="num" w:pos="3600"/>
+        </w:tabs>
+        <w:ind w:left="3600" w:hanging="360"/>
+      </w:pPr>
+    </w:lvl>
+    <w:lvl w:ilvl="5" w:tentative="1">
+      <w:start w:val="1"/>
+      <w:numFmt w:val="decimal"/>
+      <w:lvlText w:val="%6."/>
+      <w:lvlJc w:val="left"/>
+      <w:pPr>
+        <w:tabs>
+          <w:tab w:val="num" w:pos="4320"/>
+        </w:tabs>
+        <w:ind w:left="4320" w:hanging="360"/>
+      </w:pPr>
+    </w:lvl>
+    <w:lvl w:ilvl="6" w:tentative="1">
+      <w:start w:val="1"/>
+      <w:numFmt w:val="decimal"/>
+      <w:lvlText w:val="%7."/>
+      <w:lvlJc w:val="left"/>
+      <w:pPr>
+        <w:tabs>
+          <w:tab w:val="num" w:pos="5040"/>
+        </w:tabs>
+        <w:ind w:left="5040" w:hanging="360"/>
+      </w:pPr>
+    </w:lvl>
+    <w:lvl w:ilvl="7" w:tentative="1">
+      <w:start w:val="1"/>
+      <w:numFmt w:val="decimal"/>
+      <w:lvlText w:val="%8."/>
+      <w:lvlJc w:val="left"/>
+      <w:pPr>
+        <w:tabs>
+          <w:tab w:val="num" w:pos="5760"/>
+        </w:tabs>
+        <w:ind w:left="5760" w:hanging="360"/>
+      </w:pPr>
+    </w:lvl>
+    <w:lvl w:ilvl="8" w:tentative="1">
+      <w:start w:val="1"/>
+      <w:numFmt w:val="decimal"/>
+      <w:lvlText w:val="%9."/>
+      <w:lvlJc w:val="left"/>
+      <w:pPr>
+        <w:tabs>
+          <w:tab w:val="num" w:pos="6480"/>
+        </w:tabs>
+        <w:ind w:left="6480" w:hanging="360"/>
+      </w:pPr>
+    </w:lvl>
+  </w:abstractNum>
+  <w:abstractNum w:abstractNumId="2" w15:restartNumberingAfterBreak="0">
+    <w:nsid w:val="0ACD7E0C"/>
+    <w:multiLevelType w:val="multilevel"/>
+    <w:tmpl w:val="AF22223A"/>
+    <w:lvl w:ilvl="0">
+      <w:start w:val="1"/>
+      <w:numFmt w:val="bullet"/>
+      <w:lvlText w:val=""/>
+      <w:lvlJc w:val="left"/>
+      <w:pPr>
+        <w:tabs>
+          <w:tab w:val="num" w:pos="720"/>
+        </w:tabs>
+        <w:ind w:left="720" w:hanging="360"/>
+      </w:pPr>
+      <w:rPr>
+        <w:rFonts w:ascii="Symbol" w:hAnsi="Symbol" w:hint="default"/>
+        <w:sz w:val="20"/>
+      </w:rPr>
+    </w:lvl>
+    <w:lvl w:ilvl="1" w:tentative="1">
+      <w:start w:val="1"/>
+      <w:numFmt w:val="bullet"/>
+      <w:lvlText w:val="o"/>
+      <w:lvlJc w:val="left"/>
+      <w:pPr>
+        <w:tabs>
+          <w:tab w:val="num" w:pos="1440"/>
+        </w:tabs>
+        <w:ind w:left="1440" w:hanging="360"/>
+      </w:pPr>
+      <w:rPr>
+        <w:rFonts w:ascii="Courier New" w:hAnsi="Courier New" w:hint="default"/>
+        <w:sz w:val="20"/>
+      </w:rPr>
+    </w:lvl>
+    <w:lvl w:ilvl="2" w:tentative="1">
+      <w:start w:val="1"/>
+      <w:numFmt w:val="bullet"/>
+      <w:lvlText w:val=""/>
+      <w:lvlJc w:val="left"/>
+      <w:pPr>
+        <w:tabs>
+          <w:tab w:val="num" w:pos="2160"/>
+        </w:tabs>
+        <w:ind w:left="2160" w:hanging="360"/>
+      </w:pPr>
+      <w:rPr>
+        <w:rFonts w:ascii="Wingdings" w:hAnsi="Wingdings" w:hint="default"/>
+        <w:sz w:val="20"/>
+      </w:rPr>
+    </w:lvl>
+    <w:lvl w:ilvl="3" w:tentative="1">
+      <w:start w:val="1"/>
+      <w:numFmt w:val="bullet"/>
+      <w:lvlText w:val=""/>
+      <w:lvlJc w:val="left"/>
+      <w:pPr>
+        <w:tabs>
+          <w:tab w:val="num" w:pos="2880"/>
+        </w:tabs>
+        <w:ind w:left="2880" w:hanging="360"/>
+      </w:pPr>
+      <w:rPr>
+        <w:rFonts w:ascii="Wingdings" w:hAnsi="Wingdings" w:hint="default"/>
+        <w:sz w:val="20"/>
+      </w:rPr>
+    </w:lvl>
+    <w:lvl w:ilvl="4" w:tentative="1">
+      <w:start w:val="1"/>
+      <w:numFmt w:val="bullet"/>
+      <w:lvlText w:val=""/>
+      <w:lvlJc w:val="left"/>
+      <w:pPr>
+        <w:tabs>
+          <w:tab w:val="num" w:pos="3600"/>
+        </w:tabs>
+        <w:ind w:left="3600" w:hanging="360"/>
+      </w:pPr>
+      <w:rPr>
+        <w:rFonts w:ascii="Wingdings" w:hAnsi="Wingdings" w:hint="default"/>
+        <w:sz w:val="20"/>
+      </w:rPr>
+    </w:lvl>
+    <w:lvl w:ilvl="5" w:tentative="1">
+      <w:start w:val="1"/>
+      <w:numFmt w:val="bullet"/>
+      <w:lvlText w:val=""/>
+      <w:lvlJc w:val="left"/>
+      <w:pPr>
+        <w:tabs>
+          <w:tab w:val="num" w:pos="4320"/>
+        </w:tabs>
+        <w:ind w:left="4320" w:hanging="360"/>
+      </w:pPr>
+      <w:rPr>
+        <w:rFonts w:ascii="Wingdings" w:hAnsi="Wingdings" w:hint="default"/>
+        <w:sz w:val="20"/>
+      </w:rPr>
+    </w:lvl>
+    <w:lvl w:ilvl="6" w:tentative="1">
+      <w:start w:val="1"/>
+      <w:numFmt w:val="bullet"/>
+      <w:lvlText w:val=""/>
+      <w:lvlJc w:val="left"/>
+      <w:pPr>
+        <w:tabs>
+          <w:tab w:val="num" w:pos="5040"/>
+        </w:tabs>
+        <w:ind w:left="5040" w:hanging="360"/>
+      </w:pPr>
+      <w:rPr>
+        <w:rFonts w:ascii="Wingdings" w:hAnsi="Wingdings" w:hint="default"/>
+        <w:sz w:val="20"/>
+      </w:rPr>
+    </w:lvl>
+    <w:lvl w:ilvl="7" w:tentative="1">
+      <w:start w:val="1"/>
+      <w:numFmt w:val="bullet"/>
+      <w:lvlText w:val=""/>
+      <w:lvlJc w:val="left"/>
+      <w:pPr>
+        <w:tabs>
+          <w:tab w:val="num" w:pos="5760"/>
+        </w:tabs>
+        <w:ind w:left="5760" w:hanging="360"/>
+      </w:pPr>
+      <w:rPr>
+        <w:rFonts w:ascii="Wingdings" w:hAnsi="Wingdings" w:hint="default"/>
+        <w:sz w:val="20"/>
+      </w:rPr>
+    </w:lvl>
+    <w:lvl w:ilvl="8" w:tentative="1">
+      <w:start w:val="1"/>
+      <w:numFmt w:val="bullet"/>
+      <w:lvlText w:val=""/>
+      <w:lvlJc w:val="left"/>
+      <w:pPr>
+        <w:tabs>
+          <w:tab w:val="num" w:pos="6480"/>
+        </w:tabs>
+        <w:ind w:left="6480" w:hanging="360"/>
+      </w:pPr>
+      <w:rPr>
+        <w:rFonts w:ascii="Wingdings" w:hAnsi="Wingdings" w:hint="default"/>
+        <w:sz w:val="20"/>
+      </w:rPr>
+    </w:lvl>
+  </w:abstractNum>
+  <w:abstractNum w:abstractNumId="3" w15:restartNumberingAfterBreak="0">
     <w:nsid w:val="14B8126A"/>
     <w:multiLevelType w:val="multilevel"/>
     <w:tmpl w:val="28B6177A"/>
@@ -1403,7 +6874,7 @@
       </w:pPr>
     </w:lvl>
   </w:abstractNum>
-  <w:abstractNum w:abstractNumId="1" w15:restartNumberingAfterBreak="0">
+  <w:abstractNum w:abstractNumId="4" w15:restartNumberingAfterBreak="0">
     <w:nsid w:val="14E96D2B"/>
     <w:multiLevelType w:val="multilevel"/>
     <w:tmpl w:val="C56C3C94"/>
@@ -1552,7 +7023,1948 @@
       </w:rPr>
     </w:lvl>
   </w:abstractNum>
-  <w:abstractNum w:abstractNumId="2" w15:restartNumberingAfterBreak="0">
+  <w:abstractNum w:abstractNumId="5" w15:restartNumberingAfterBreak="0">
+    <w:nsid w:val="17C62A7F"/>
+    <w:multiLevelType w:val="hybridMultilevel"/>
+    <w:tmpl w:val="724687C8"/>
+    <w:lvl w:ilvl="0" w:tplc="7B141C88">
+      <w:start w:val="1"/>
+      <w:numFmt w:val="bullet"/>
+      <w:lvlText w:val=""/>
+      <w:lvlJc w:val="left"/>
+      <w:pPr>
+        <w:ind w:left="720" w:hanging="360"/>
+      </w:pPr>
+      <w:rPr>
+        <w:rFonts w:ascii="Symbol" w:hAnsi="Symbol" w:hint="default"/>
+        <w:color w:val="1F4E79" w:themeColor="accent1" w:themeShade="80"/>
+      </w:rPr>
+    </w:lvl>
+    <w:lvl w:ilvl="1" w:tplc="40090003" w:tentative="1">
+      <w:start w:val="1"/>
+      <w:numFmt w:val="bullet"/>
+      <w:lvlText w:val="o"/>
+      <w:lvlJc w:val="left"/>
+      <w:pPr>
+        <w:ind w:left="1440" w:hanging="360"/>
+      </w:pPr>
+      <w:rPr>
+        <w:rFonts w:ascii="Courier New" w:hAnsi="Courier New" w:cs="Courier New" w:hint="default"/>
+      </w:rPr>
+    </w:lvl>
+    <w:lvl w:ilvl="2" w:tplc="40090005" w:tentative="1">
+      <w:start w:val="1"/>
+      <w:numFmt w:val="bullet"/>
+      <w:lvlText w:val=""/>
+      <w:lvlJc w:val="left"/>
+      <w:pPr>
+        <w:ind w:left="2160" w:hanging="360"/>
+      </w:pPr>
+      <w:rPr>
+        <w:rFonts w:ascii="Wingdings" w:hAnsi="Wingdings" w:hint="default"/>
+      </w:rPr>
+    </w:lvl>
+    <w:lvl w:ilvl="3" w:tplc="40090001" w:tentative="1">
+      <w:start w:val="1"/>
+      <w:numFmt w:val="bullet"/>
+      <w:lvlText w:val=""/>
+      <w:lvlJc w:val="left"/>
+      <w:pPr>
+        <w:ind w:left="2880" w:hanging="360"/>
+      </w:pPr>
+      <w:rPr>
+        <w:rFonts w:ascii="Symbol" w:hAnsi="Symbol" w:hint="default"/>
+      </w:rPr>
+    </w:lvl>
+    <w:lvl w:ilvl="4" w:tplc="40090003" w:tentative="1">
+      <w:start w:val="1"/>
+      <w:numFmt w:val="bullet"/>
+      <w:lvlText w:val="o"/>
+      <w:lvlJc w:val="left"/>
+      <w:pPr>
+        <w:ind w:left="3600" w:hanging="360"/>
+      </w:pPr>
+      <w:rPr>
+        <w:rFonts w:ascii="Courier New" w:hAnsi="Courier New" w:cs="Courier New" w:hint="default"/>
+      </w:rPr>
+    </w:lvl>
+    <w:lvl w:ilvl="5" w:tplc="40090005" w:tentative="1">
+      <w:start w:val="1"/>
+      <w:numFmt w:val="bullet"/>
+      <w:lvlText w:val=""/>
+      <w:lvlJc w:val="left"/>
+      <w:pPr>
+        <w:ind w:left="4320" w:hanging="360"/>
+      </w:pPr>
+      <w:rPr>
+        <w:rFonts w:ascii="Wingdings" w:hAnsi="Wingdings" w:hint="default"/>
+      </w:rPr>
+    </w:lvl>
+    <w:lvl w:ilvl="6" w:tplc="40090001" w:tentative="1">
+      <w:start w:val="1"/>
+      <w:numFmt w:val="bullet"/>
+      <w:lvlText w:val=""/>
+      <w:lvlJc w:val="left"/>
+      <w:pPr>
+        <w:ind w:left="5040" w:hanging="360"/>
+      </w:pPr>
+      <w:rPr>
+        <w:rFonts w:ascii="Symbol" w:hAnsi="Symbol" w:hint="default"/>
+      </w:rPr>
+    </w:lvl>
+    <w:lvl w:ilvl="7" w:tplc="40090003" w:tentative="1">
+      <w:start w:val="1"/>
+      <w:numFmt w:val="bullet"/>
+      <w:lvlText w:val="o"/>
+      <w:lvlJc w:val="left"/>
+      <w:pPr>
+        <w:ind w:left="5760" w:hanging="360"/>
+      </w:pPr>
+      <w:rPr>
+        <w:rFonts w:ascii="Courier New" w:hAnsi="Courier New" w:cs="Courier New" w:hint="default"/>
+      </w:rPr>
+    </w:lvl>
+    <w:lvl w:ilvl="8" w:tplc="40090005" w:tentative="1">
+      <w:start w:val="1"/>
+      <w:numFmt w:val="bullet"/>
+      <w:lvlText w:val=""/>
+      <w:lvlJc w:val="left"/>
+      <w:pPr>
+        <w:ind w:left="6480" w:hanging="360"/>
+      </w:pPr>
+      <w:rPr>
+        <w:rFonts w:ascii="Wingdings" w:hAnsi="Wingdings" w:hint="default"/>
+      </w:rPr>
+    </w:lvl>
+  </w:abstractNum>
+  <w:abstractNum w:abstractNumId="6" w15:restartNumberingAfterBreak="0">
+    <w:nsid w:val="1C5E6FEA"/>
+    <w:multiLevelType w:val="hybridMultilevel"/>
+    <w:tmpl w:val="49827392"/>
+    <w:lvl w:ilvl="0" w:tplc="40090001">
+      <w:start w:val="1"/>
+      <w:numFmt w:val="bullet"/>
+      <w:lvlText w:val=""/>
+      <w:lvlJc w:val="left"/>
+      <w:pPr>
+        <w:ind w:left="720" w:hanging="360"/>
+      </w:pPr>
+      <w:rPr>
+        <w:rFonts w:ascii="Symbol" w:hAnsi="Symbol" w:hint="default"/>
+      </w:rPr>
+    </w:lvl>
+    <w:lvl w:ilvl="1" w:tplc="40090003" w:tentative="1">
+      <w:start w:val="1"/>
+      <w:numFmt w:val="bullet"/>
+      <w:lvlText w:val="o"/>
+      <w:lvlJc w:val="left"/>
+      <w:pPr>
+        <w:ind w:left="1440" w:hanging="360"/>
+      </w:pPr>
+      <w:rPr>
+        <w:rFonts w:ascii="Courier New" w:hAnsi="Courier New" w:cs="Courier New" w:hint="default"/>
+      </w:rPr>
+    </w:lvl>
+    <w:lvl w:ilvl="2" w:tplc="40090005" w:tentative="1">
+      <w:start w:val="1"/>
+      <w:numFmt w:val="bullet"/>
+      <w:lvlText w:val=""/>
+      <w:lvlJc w:val="left"/>
+      <w:pPr>
+        <w:ind w:left="2160" w:hanging="360"/>
+      </w:pPr>
+      <w:rPr>
+        <w:rFonts w:ascii="Wingdings" w:hAnsi="Wingdings" w:hint="default"/>
+      </w:rPr>
+    </w:lvl>
+    <w:lvl w:ilvl="3" w:tplc="40090001" w:tentative="1">
+      <w:start w:val="1"/>
+      <w:numFmt w:val="bullet"/>
+      <w:lvlText w:val=""/>
+      <w:lvlJc w:val="left"/>
+      <w:pPr>
+        <w:ind w:left="2880" w:hanging="360"/>
+      </w:pPr>
+      <w:rPr>
+        <w:rFonts w:ascii="Symbol" w:hAnsi="Symbol" w:hint="default"/>
+      </w:rPr>
+    </w:lvl>
+    <w:lvl w:ilvl="4" w:tplc="40090003" w:tentative="1">
+      <w:start w:val="1"/>
+      <w:numFmt w:val="bullet"/>
+      <w:lvlText w:val="o"/>
+      <w:lvlJc w:val="left"/>
+      <w:pPr>
+        <w:ind w:left="3600" w:hanging="360"/>
+      </w:pPr>
+      <w:rPr>
+        <w:rFonts w:ascii="Courier New" w:hAnsi="Courier New" w:cs="Courier New" w:hint="default"/>
+      </w:rPr>
+    </w:lvl>
+    <w:lvl w:ilvl="5" w:tplc="40090005" w:tentative="1">
+      <w:start w:val="1"/>
+      <w:numFmt w:val="bullet"/>
+      <w:lvlText w:val=""/>
+      <w:lvlJc w:val="left"/>
+      <w:pPr>
+        <w:ind w:left="4320" w:hanging="360"/>
+      </w:pPr>
+      <w:rPr>
+        <w:rFonts w:ascii="Wingdings" w:hAnsi="Wingdings" w:hint="default"/>
+      </w:rPr>
+    </w:lvl>
+    <w:lvl w:ilvl="6" w:tplc="40090001" w:tentative="1">
+      <w:start w:val="1"/>
+      <w:numFmt w:val="bullet"/>
+      <w:lvlText w:val=""/>
+      <w:lvlJc w:val="left"/>
+      <w:pPr>
+        <w:ind w:left="5040" w:hanging="360"/>
+      </w:pPr>
+      <w:rPr>
+        <w:rFonts w:ascii="Symbol" w:hAnsi="Symbol" w:hint="default"/>
+      </w:rPr>
+    </w:lvl>
+    <w:lvl w:ilvl="7" w:tplc="40090003" w:tentative="1">
+      <w:start w:val="1"/>
+      <w:numFmt w:val="bullet"/>
+      <w:lvlText w:val="o"/>
+      <w:lvlJc w:val="left"/>
+      <w:pPr>
+        <w:ind w:left="5760" w:hanging="360"/>
+      </w:pPr>
+      <w:rPr>
+        <w:rFonts w:ascii="Courier New" w:hAnsi="Courier New" w:cs="Courier New" w:hint="default"/>
+      </w:rPr>
+    </w:lvl>
+    <w:lvl w:ilvl="8" w:tplc="40090005" w:tentative="1">
+      <w:start w:val="1"/>
+      <w:numFmt w:val="bullet"/>
+      <w:lvlText w:val=""/>
+      <w:lvlJc w:val="left"/>
+      <w:pPr>
+        <w:ind w:left="6480" w:hanging="360"/>
+      </w:pPr>
+      <w:rPr>
+        <w:rFonts w:ascii="Wingdings" w:hAnsi="Wingdings" w:hint="default"/>
+      </w:rPr>
+    </w:lvl>
+  </w:abstractNum>
+  <w:abstractNum w:abstractNumId="7" w15:restartNumberingAfterBreak="0">
+    <w:nsid w:val="22E72C0F"/>
+    <w:multiLevelType w:val="multilevel"/>
+    <w:tmpl w:val="139EE63A"/>
+    <w:lvl w:ilvl="0">
+      <w:start w:val="1"/>
+      <w:numFmt w:val="decimal"/>
+      <w:lvlText w:val="%1."/>
+      <w:lvlJc w:val="left"/>
+      <w:pPr>
+        <w:tabs>
+          <w:tab w:val="num" w:pos="720"/>
+        </w:tabs>
+        <w:ind w:left="720" w:hanging="360"/>
+      </w:pPr>
+    </w:lvl>
+    <w:lvl w:ilvl="1" w:tentative="1">
+      <w:start w:val="1"/>
+      <w:numFmt w:val="decimal"/>
+      <w:lvlText w:val="%2."/>
+      <w:lvlJc w:val="left"/>
+      <w:pPr>
+        <w:tabs>
+          <w:tab w:val="num" w:pos="1440"/>
+        </w:tabs>
+        <w:ind w:left="1440" w:hanging="360"/>
+      </w:pPr>
+    </w:lvl>
+    <w:lvl w:ilvl="2" w:tentative="1">
+      <w:start w:val="1"/>
+      <w:numFmt w:val="decimal"/>
+      <w:lvlText w:val="%3."/>
+      <w:lvlJc w:val="left"/>
+      <w:pPr>
+        <w:tabs>
+          <w:tab w:val="num" w:pos="2160"/>
+        </w:tabs>
+        <w:ind w:left="2160" w:hanging="360"/>
+      </w:pPr>
+    </w:lvl>
+    <w:lvl w:ilvl="3" w:tentative="1">
+      <w:start w:val="1"/>
+      <w:numFmt w:val="decimal"/>
+      <w:lvlText w:val="%4."/>
+      <w:lvlJc w:val="left"/>
+      <w:pPr>
+        <w:tabs>
+          <w:tab w:val="num" w:pos="2880"/>
+        </w:tabs>
+        <w:ind w:left="2880" w:hanging="360"/>
+      </w:pPr>
+    </w:lvl>
+    <w:lvl w:ilvl="4" w:tentative="1">
+      <w:start w:val="1"/>
+      <w:numFmt w:val="decimal"/>
+      <w:lvlText w:val="%5."/>
+      <w:lvlJc w:val="left"/>
+      <w:pPr>
+        <w:tabs>
+          <w:tab w:val="num" w:pos="3600"/>
+        </w:tabs>
+        <w:ind w:left="3600" w:hanging="360"/>
+      </w:pPr>
+    </w:lvl>
+    <w:lvl w:ilvl="5" w:tentative="1">
+      <w:start w:val="1"/>
+      <w:numFmt w:val="decimal"/>
+      <w:lvlText w:val="%6."/>
+      <w:lvlJc w:val="left"/>
+      <w:pPr>
+        <w:tabs>
+          <w:tab w:val="num" w:pos="4320"/>
+        </w:tabs>
+        <w:ind w:left="4320" w:hanging="360"/>
+      </w:pPr>
+    </w:lvl>
+    <w:lvl w:ilvl="6" w:tentative="1">
+      <w:start w:val="1"/>
+      <w:numFmt w:val="decimal"/>
+      <w:lvlText w:val="%7."/>
+      <w:lvlJc w:val="left"/>
+      <w:pPr>
+        <w:tabs>
+          <w:tab w:val="num" w:pos="5040"/>
+        </w:tabs>
+        <w:ind w:left="5040" w:hanging="360"/>
+      </w:pPr>
+    </w:lvl>
+    <w:lvl w:ilvl="7" w:tentative="1">
+      <w:start w:val="1"/>
+      <w:numFmt w:val="decimal"/>
+      <w:lvlText w:val="%8."/>
+      <w:lvlJc w:val="left"/>
+      <w:pPr>
+        <w:tabs>
+          <w:tab w:val="num" w:pos="5760"/>
+        </w:tabs>
+        <w:ind w:left="5760" w:hanging="360"/>
+      </w:pPr>
+    </w:lvl>
+    <w:lvl w:ilvl="8" w:tentative="1">
+      <w:start w:val="1"/>
+      <w:numFmt w:val="decimal"/>
+      <w:lvlText w:val="%9."/>
+      <w:lvlJc w:val="left"/>
+      <w:pPr>
+        <w:tabs>
+          <w:tab w:val="num" w:pos="6480"/>
+        </w:tabs>
+        <w:ind w:left="6480" w:hanging="360"/>
+      </w:pPr>
+    </w:lvl>
+  </w:abstractNum>
+  <w:abstractNum w:abstractNumId="8" w15:restartNumberingAfterBreak="0">
+    <w:nsid w:val="2D0C61C4"/>
+    <w:multiLevelType w:val="hybridMultilevel"/>
+    <w:tmpl w:val="BE54144E"/>
+    <w:lvl w:ilvl="0" w:tplc="6ECAAD70">
+      <w:start w:val="1"/>
+      <w:numFmt w:val="bullet"/>
+      <w:lvlText w:val=""/>
+      <w:lvlJc w:val="left"/>
+      <w:pPr>
+        <w:ind w:left="720" w:hanging="360"/>
+      </w:pPr>
+      <w:rPr>
+        <w:rFonts w:ascii="Symbol" w:hAnsi="Symbol" w:hint="default"/>
+        <w:color w:val="1F4E79" w:themeColor="accent1" w:themeShade="80"/>
+      </w:rPr>
+    </w:lvl>
+    <w:lvl w:ilvl="1" w:tplc="40090003" w:tentative="1">
+      <w:start w:val="1"/>
+      <w:numFmt w:val="bullet"/>
+      <w:lvlText w:val="o"/>
+      <w:lvlJc w:val="left"/>
+      <w:pPr>
+        <w:ind w:left="1440" w:hanging="360"/>
+      </w:pPr>
+      <w:rPr>
+        <w:rFonts w:ascii="Courier New" w:hAnsi="Courier New" w:cs="Courier New" w:hint="default"/>
+      </w:rPr>
+    </w:lvl>
+    <w:lvl w:ilvl="2" w:tplc="40090005" w:tentative="1">
+      <w:start w:val="1"/>
+      <w:numFmt w:val="bullet"/>
+      <w:lvlText w:val=""/>
+      <w:lvlJc w:val="left"/>
+      <w:pPr>
+        <w:ind w:left="2160" w:hanging="360"/>
+      </w:pPr>
+      <w:rPr>
+        <w:rFonts w:ascii="Wingdings" w:hAnsi="Wingdings" w:hint="default"/>
+      </w:rPr>
+    </w:lvl>
+    <w:lvl w:ilvl="3" w:tplc="40090001" w:tentative="1">
+      <w:start w:val="1"/>
+      <w:numFmt w:val="bullet"/>
+      <w:lvlText w:val=""/>
+      <w:lvlJc w:val="left"/>
+      <w:pPr>
+        <w:ind w:left="2880" w:hanging="360"/>
+      </w:pPr>
+      <w:rPr>
+        <w:rFonts w:ascii="Symbol" w:hAnsi="Symbol" w:hint="default"/>
+      </w:rPr>
+    </w:lvl>
+    <w:lvl w:ilvl="4" w:tplc="40090003" w:tentative="1">
+      <w:start w:val="1"/>
+      <w:numFmt w:val="bullet"/>
+      <w:lvlText w:val="o"/>
+      <w:lvlJc w:val="left"/>
+      <w:pPr>
+        <w:ind w:left="3600" w:hanging="360"/>
+      </w:pPr>
+      <w:rPr>
+        <w:rFonts w:ascii="Courier New" w:hAnsi="Courier New" w:cs="Courier New" w:hint="default"/>
+      </w:rPr>
+    </w:lvl>
+    <w:lvl w:ilvl="5" w:tplc="40090005" w:tentative="1">
+      <w:start w:val="1"/>
+      <w:numFmt w:val="bullet"/>
+      <w:lvlText w:val=""/>
+      <w:lvlJc w:val="left"/>
+      <w:pPr>
+        <w:ind w:left="4320" w:hanging="360"/>
+      </w:pPr>
+      <w:rPr>
+        <w:rFonts w:ascii="Wingdings" w:hAnsi="Wingdings" w:hint="default"/>
+      </w:rPr>
+    </w:lvl>
+    <w:lvl w:ilvl="6" w:tplc="40090001" w:tentative="1">
+      <w:start w:val="1"/>
+      <w:numFmt w:val="bullet"/>
+      <w:lvlText w:val=""/>
+      <w:lvlJc w:val="left"/>
+      <w:pPr>
+        <w:ind w:left="5040" w:hanging="360"/>
+      </w:pPr>
+      <w:rPr>
+        <w:rFonts w:ascii="Symbol" w:hAnsi="Symbol" w:hint="default"/>
+      </w:rPr>
+    </w:lvl>
+    <w:lvl w:ilvl="7" w:tplc="40090003" w:tentative="1">
+      <w:start w:val="1"/>
+      <w:numFmt w:val="bullet"/>
+      <w:lvlText w:val="o"/>
+      <w:lvlJc w:val="left"/>
+      <w:pPr>
+        <w:ind w:left="5760" w:hanging="360"/>
+      </w:pPr>
+      <w:rPr>
+        <w:rFonts w:ascii="Courier New" w:hAnsi="Courier New" w:cs="Courier New" w:hint="default"/>
+      </w:rPr>
+    </w:lvl>
+    <w:lvl w:ilvl="8" w:tplc="40090005" w:tentative="1">
+      <w:start w:val="1"/>
+      <w:numFmt w:val="bullet"/>
+      <w:lvlText w:val=""/>
+      <w:lvlJc w:val="left"/>
+      <w:pPr>
+        <w:ind w:left="6480" w:hanging="360"/>
+      </w:pPr>
+      <w:rPr>
+        <w:rFonts w:ascii="Wingdings" w:hAnsi="Wingdings" w:hint="default"/>
+      </w:rPr>
+    </w:lvl>
+  </w:abstractNum>
+  <w:abstractNum w:abstractNumId="9" w15:restartNumberingAfterBreak="0">
+    <w:nsid w:val="3B770CB5"/>
+    <w:multiLevelType w:val="multilevel"/>
+    <w:tmpl w:val="4B62822E"/>
+    <w:lvl w:ilvl="0">
+      <w:start w:val="1"/>
+      <w:numFmt w:val="bullet"/>
+      <w:lvlText w:val=""/>
+      <w:lvlPicBulletId w:val="2"/>
+      <w:lvlJc w:val="left"/>
+      <w:pPr>
+        <w:tabs>
+          <w:tab w:val="num" w:pos="720"/>
+        </w:tabs>
+        <w:ind w:left="720" w:hanging="360"/>
+      </w:pPr>
+      <w:rPr>
+        <w:rFonts w:ascii="Symbol" w:hAnsi="Symbol" w:hint="default"/>
+        <w:color w:val="auto"/>
+      </w:rPr>
+    </w:lvl>
+    <w:lvl w:ilvl="1">
+      <w:start w:val="1"/>
+      <w:numFmt w:val="bullet"/>
+      <w:lvlText w:val="o"/>
+      <w:lvlJc w:val="left"/>
+      <w:pPr>
+        <w:tabs>
+          <w:tab w:val="num" w:pos="1440"/>
+        </w:tabs>
+        <w:ind w:left="1440" w:hanging="360"/>
+      </w:pPr>
+      <w:rPr>
+        <w:rFonts w:ascii="Courier New" w:hAnsi="Courier New" w:hint="default"/>
+        <w:sz w:val="20"/>
+      </w:rPr>
+    </w:lvl>
+    <w:lvl w:ilvl="2" w:tentative="1">
+      <w:start w:val="1"/>
+      <w:numFmt w:val="decimal"/>
+      <w:lvlText w:val="%3."/>
+      <w:lvlJc w:val="left"/>
+      <w:pPr>
+        <w:tabs>
+          <w:tab w:val="num" w:pos="2160"/>
+        </w:tabs>
+        <w:ind w:left="2160" w:hanging="360"/>
+      </w:pPr>
+    </w:lvl>
+    <w:lvl w:ilvl="3" w:tentative="1">
+      <w:start w:val="1"/>
+      <w:numFmt w:val="decimal"/>
+      <w:lvlText w:val="%4."/>
+      <w:lvlJc w:val="left"/>
+      <w:pPr>
+        <w:tabs>
+          <w:tab w:val="num" w:pos="2880"/>
+        </w:tabs>
+        <w:ind w:left="2880" w:hanging="360"/>
+      </w:pPr>
+    </w:lvl>
+    <w:lvl w:ilvl="4" w:tentative="1">
+      <w:start w:val="1"/>
+      <w:numFmt w:val="decimal"/>
+      <w:lvlText w:val="%5."/>
+      <w:lvlJc w:val="left"/>
+      <w:pPr>
+        <w:tabs>
+          <w:tab w:val="num" w:pos="3600"/>
+        </w:tabs>
+        <w:ind w:left="3600" w:hanging="360"/>
+      </w:pPr>
+    </w:lvl>
+    <w:lvl w:ilvl="5" w:tentative="1">
+      <w:start w:val="1"/>
+      <w:numFmt w:val="decimal"/>
+      <w:lvlText w:val="%6."/>
+      <w:lvlJc w:val="left"/>
+      <w:pPr>
+        <w:tabs>
+          <w:tab w:val="num" w:pos="4320"/>
+        </w:tabs>
+        <w:ind w:left="4320" w:hanging="360"/>
+      </w:pPr>
+    </w:lvl>
+    <w:lvl w:ilvl="6" w:tentative="1">
+      <w:start w:val="1"/>
+      <w:numFmt w:val="decimal"/>
+      <w:lvlText w:val="%7."/>
+      <w:lvlJc w:val="left"/>
+      <w:pPr>
+        <w:tabs>
+          <w:tab w:val="num" w:pos="5040"/>
+        </w:tabs>
+        <w:ind w:left="5040" w:hanging="360"/>
+      </w:pPr>
+    </w:lvl>
+    <w:lvl w:ilvl="7" w:tentative="1">
+      <w:start w:val="1"/>
+      <w:numFmt w:val="decimal"/>
+      <w:lvlText w:val="%8."/>
+      <w:lvlJc w:val="left"/>
+      <w:pPr>
+        <w:tabs>
+          <w:tab w:val="num" w:pos="5760"/>
+        </w:tabs>
+        <w:ind w:left="5760" w:hanging="360"/>
+      </w:pPr>
+    </w:lvl>
+    <w:lvl w:ilvl="8" w:tentative="1">
+      <w:start w:val="1"/>
+      <w:numFmt w:val="decimal"/>
+      <w:lvlText w:val="%9."/>
+      <w:lvlJc w:val="left"/>
+      <w:pPr>
+        <w:tabs>
+          <w:tab w:val="num" w:pos="6480"/>
+        </w:tabs>
+        <w:ind w:left="6480" w:hanging="360"/>
+      </w:pPr>
+    </w:lvl>
+  </w:abstractNum>
+  <w:abstractNum w:abstractNumId="10" w15:restartNumberingAfterBreak="0">
+    <w:nsid w:val="41DB3716"/>
+    <w:multiLevelType w:val="hybridMultilevel"/>
+    <w:tmpl w:val="179E8D42"/>
+    <w:lvl w:ilvl="0" w:tplc="D3F4DA66">
+      <w:start w:val="1"/>
+      <w:numFmt w:val="bullet"/>
+      <w:lvlText w:val=""/>
+      <w:lvlPicBulletId w:val="1"/>
+      <w:lvlJc w:val="right"/>
+      <w:pPr>
+        <w:ind w:left="720" w:hanging="360"/>
+      </w:pPr>
+      <w:rPr>
+        <w:rFonts w:ascii="Symbol" w:hAnsi="Symbol" w:hint="default"/>
+        <w:color w:val="auto"/>
+      </w:rPr>
+    </w:lvl>
+    <w:lvl w:ilvl="1" w:tplc="40090003" w:tentative="1">
+      <w:start w:val="1"/>
+      <w:numFmt w:val="bullet"/>
+      <w:lvlText w:val="o"/>
+      <w:lvlJc w:val="left"/>
+      <w:pPr>
+        <w:ind w:left="1440" w:hanging="360"/>
+      </w:pPr>
+      <w:rPr>
+        <w:rFonts w:ascii="Courier New" w:hAnsi="Courier New" w:cs="Courier New" w:hint="default"/>
+      </w:rPr>
+    </w:lvl>
+    <w:lvl w:ilvl="2" w:tplc="40090005" w:tentative="1">
+      <w:start w:val="1"/>
+      <w:numFmt w:val="bullet"/>
+      <w:lvlText w:val=""/>
+      <w:lvlJc w:val="left"/>
+      <w:pPr>
+        <w:ind w:left="2160" w:hanging="360"/>
+      </w:pPr>
+      <w:rPr>
+        <w:rFonts w:ascii="Wingdings" w:hAnsi="Wingdings" w:hint="default"/>
+      </w:rPr>
+    </w:lvl>
+    <w:lvl w:ilvl="3" w:tplc="40090001" w:tentative="1">
+      <w:start w:val="1"/>
+      <w:numFmt w:val="bullet"/>
+      <w:lvlText w:val=""/>
+      <w:lvlJc w:val="left"/>
+      <w:pPr>
+        <w:ind w:left="2880" w:hanging="360"/>
+      </w:pPr>
+      <w:rPr>
+        <w:rFonts w:ascii="Symbol" w:hAnsi="Symbol" w:hint="default"/>
+      </w:rPr>
+    </w:lvl>
+    <w:lvl w:ilvl="4" w:tplc="40090003" w:tentative="1">
+      <w:start w:val="1"/>
+      <w:numFmt w:val="bullet"/>
+      <w:lvlText w:val="o"/>
+      <w:lvlJc w:val="left"/>
+      <w:pPr>
+        <w:ind w:left="3600" w:hanging="360"/>
+      </w:pPr>
+      <w:rPr>
+        <w:rFonts w:ascii="Courier New" w:hAnsi="Courier New" w:cs="Courier New" w:hint="default"/>
+      </w:rPr>
+    </w:lvl>
+    <w:lvl w:ilvl="5" w:tplc="40090005" w:tentative="1">
+      <w:start w:val="1"/>
+      <w:numFmt w:val="bullet"/>
+      <w:lvlText w:val=""/>
+      <w:lvlJc w:val="left"/>
+      <w:pPr>
+        <w:ind w:left="4320" w:hanging="360"/>
+      </w:pPr>
+      <w:rPr>
+        <w:rFonts w:ascii="Wingdings" w:hAnsi="Wingdings" w:hint="default"/>
+      </w:rPr>
+    </w:lvl>
+    <w:lvl w:ilvl="6" w:tplc="40090001" w:tentative="1">
+      <w:start w:val="1"/>
+      <w:numFmt w:val="bullet"/>
+      <w:lvlText w:val=""/>
+      <w:lvlJc w:val="left"/>
+      <w:pPr>
+        <w:ind w:left="5040" w:hanging="360"/>
+      </w:pPr>
+      <w:rPr>
+        <w:rFonts w:ascii="Symbol" w:hAnsi="Symbol" w:hint="default"/>
+      </w:rPr>
+    </w:lvl>
+    <w:lvl w:ilvl="7" w:tplc="40090003" w:tentative="1">
+      <w:start w:val="1"/>
+      <w:numFmt w:val="bullet"/>
+      <w:lvlText w:val="o"/>
+      <w:lvlJc w:val="left"/>
+      <w:pPr>
+        <w:ind w:left="5760" w:hanging="360"/>
+      </w:pPr>
+      <w:rPr>
+        <w:rFonts w:ascii="Courier New" w:hAnsi="Courier New" w:cs="Courier New" w:hint="default"/>
+      </w:rPr>
+    </w:lvl>
+    <w:lvl w:ilvl="8" w:tplc="40090005" w:tentative="1">
+      <w:start w:val="1"/>
+      <w:numFmt w:val="bullet"/>
+      <w:lvlText w:val=""/>
+      <w:lvlJc w:val="left"/>
+      <w:pPr>
+        <w:ind w:left="6480" w:hanging="360"/>
+      </w:pPr>
+      <w:rPr>
+        <w:rFonts w:ascii="Wingdings" w:hAnsi="Wingdings" w:hint="default"/>
+      </w:rPr>
+    </w:lvl>
+  </w:abstractNum>
+  <w:abstractNum w:abstractNumId="11" w15:restartNumberingAfterBreak="0">
+    <w:nsid w:val="4A5D269A"/>
+    <w:multiLevelType w:val="multilevel"/>
+    <w:tmpl w:val="4FD61A86"/>
+    <w:lvl w:ilvl="0">
+      <w:start w:val="1"/>
+      <w:numFmt w:val="bullet"/>
+      <w:lvlText w:val=""/>
+      <w:lvlJc w:val="left"/>
+      <w:pPr>
+        <w:tabs>
+          <w:tab w:val="num" w:pos="720"/>
+        </w:tabs>
+        <w:ind w:left="720" w:hanging="360"/>
+      </w:pPr>
+      <w:rPr>
+        <w:rFonts w:ascii="Symbol" w:hAnsi="Symbol" w:hint="default"/>
+        <w:sz w:val="20"/>
+      </w:rPr>
+    </w:lvl>
+    <w:lvl w:ilvl="1" w:tentative="1">
+      <w:start w:val="1"/>
+      <w:numFmt w:val="bullet"/>
+      <w:lvlText w:val="o"/>
+      <w:lvlJc w:val="left"/>
+      <w:pPr>
+        <w:tabs>
+          <w:tab w:val="num" w:pos="1440"/>
+        </w:tabs>
+        <w:ind w:left="1440" w:hanging="360"/>
+      </w:pPr>
+      <w:rPr>
+        <w:rFonts w:ascii="Courier New" w:hAnsi="Courier New" w:hint="default"/>
+        <w:sz w:val="20"/>
+      </w:rPr>
+    </w:lvl>
+    <w:lvl w:ilvl="2" w:tentative="1">
+      <w:start w:val="1"/>
+      <w:numFmt w:val="bullet"/>
+      <w:lvlText w:val=""/>
+      <w:lvlJc w:val="left"/>
+      <w:pPr>
+        <w:tabs>
+          <w:tab w:val="num" w:pos="2160"/>
+        </w:tabs>
+        <w:ind w:left="2160" w:hanging="360"/>
+      </w:pPr>
+      <w:rPr>
+        <w:rFonts w:ascii="Wingdings" w:hAnsi="Wingdings" w:hint="default"/>
+        <w:sz w:val="20"/>
+      </w:rPr>
+    </w:lvl>
+    <w:lvl w:ilvl="3" w:tentative="1">
+      <w:start w:val="1"/>
+      <w:numFmt w:val="bullet"/>
+      <w:lvlText w:val=""/>
+      <w:lvlJc w:val="left"/>
+      <w:pPr>
+        <w:tabs>
+          <w:tab w:val="num" w:pos="2880"/>
+        </w:tabs>
+        <w:ind w:left="2880" w:hanging="360"/>
+      </w:pPr>
+      <w:rPr>
+        <w:rFonts w:ascii="Wingdings" w:hAnsi="Wingdings" w:hint="default"/>
+        <w:sz w:val="20"/>
+      </w:rPr>
+    </w:lvl>
+    <w:lvl w:ilvl="4" w:tentative="1">
+      <w:start w:val="1"/>
+      <w:numFmt w:val="bullet"/>
+      <w:lvlText w:val=""/>
+      <w:lvlJc w:val="left"/>
+      <w:pPr>
+        <w:tabs>
+          <w:tab w:val="num" w:pos="3600"/>
+        </w:tabs>
+        <w:ind w:left="3600" w:hanging="360"/>
+      </w:pPr>
+      <w:rPr>
+        <w:rFonts w:ascii="Wingdings" w:hAnsi="Wingdings" w:hint="default"/>
+        <w:sz w:val="20"/>
+      </w:rPr>
+    </w:lvl>
+    <w:lvl w:ilvl="5" w:tentative="1">
+      <w:start w:val="1"/>
+      <w:numFmt w:val="bullet"/>
+      <w:lvlText w:val=""/>
+      <w:lvlJc w:val="left"/>
+      <w:pPr>
+        <w:tabs>
+          <w:tab w:val="num" w:pos="4320"/>
+        </w:tabs>
+        <w:ind w:left="4320" w:hanging="360"/>
+      </w:pPr>
+      <w:rPr>
+        <w:rFonts w:ascii="Wingdings" w:hAnsi="Wingdings" w:hint="default"/>
+        <w:sz w:val="20"/>
+      </w:rPr>
+    </w:lvl>
+    <w:lvl w:ilvl="6" w:tentative="1">
+      <w:start w:val="1"/>
+      <w:numFmt w:val="bullet"/>
+      <w:lvlText w:val=""/>
+      <w:lvlJc w:val="left"/>
+      <w:pPr>
+        <w:tabs>
+          <w:tab w:val="num" w:pos="5040"/>
+        </w:tabs>
+        <w:ind w:left="5040" w:hanging="360"/>
+      </w:pPr>
+      <w:rPr>
+        <w:rFonts w:ascii="Wingdings" w:hAnsi="Wingdings" w:hint="default"/>
+        <w:sz w:val="20"/>
+      </w:rPr>
+    </w:lvl>
+    <w:lvl w:ilvl="7" w:tentative="1">
+      <w:start w:val="1"/>
+      <w:numFmt w:val="bullet"/>
+      <w:lvlText w:val=""/>
+      <w:lvlJc w:val="left"/>
+      <w:pPr>
+        <w:tabs>
+          <w:tab w:val="num" w:pos="5760"/>
+        </w:tabs>
+        <w:ind w:left="5760" w:hanging="360"/>
+      </w:pPr>
+      <w:rPr>
+        <w:rFonts w:ascii="Wingdings" w:hAnsi="Wingdings" w:hint="default"/>
+        <w:sz w:val="20"/>
+      </w:rPr>
+    </w:lvl>
+    <w:lvl w:ilvl="8" w:tentative="1">
+      <w:start w:val="1"/>
+      <w:numFmt w:val="bullet"/>
+      <w:lvlText w:val=""/>
+      <w:lvlJc w:val="left"/>
+      <w:pPr>
+        <w:tabs>
+          <w:tab w:val="num" w:pos="6480"/>
+        </w:tabs>
+        <w:ind w:left="6480" w:hanging="360"/>
+      </w:pPr>
+      <w:rPr>
+        <w:rFonts w:ascii="Wingdings" w:hAnsi="Wingdings" w:hint="default"/>
+        <w:sz w:val="20"/>
+      </w:rPr>
+    </w:lvl>
+  </w:abstractNum>
+  <w:abstractNum w:abstractNumId="12" w15:restartNumberingAfterBreak="0">
+    <w:nsid w:val="4B471FE1"/>
+    <w:multiLevelType w:val="hybridMultilevel"/>
+    <w:tmpl w:val="455E75AC"/>
+    <w:lvl w:ilvl="0" w:tplc="40090001">
+      <w:start w:val="1"/>
+      <w:numFmt w:val="bullet"/>
+      <w:lvlText w:val=""/>
+      <w:lvlJc w:val="left"/>
+      <w:pPr>
+        <w:ind w:left="720" w:hanging="360"/>
+      </w:pPr>
+      <w:rPr>
+        <w:rFonts w:ascii="Symbol" w:hAnsi="Symbol" w:hint="default"/>
+      </w:rPr>
+    </w:lvl>
+    <w:lvl w:ilvl="1" w:tplc="40090003" w:tentative="1">
+      <w:start w:val="1"/>
+      <w:numFmt w:val="bullet"/>
+      <w:lvlText w:val="o"/>
+      <w:lvlJc w:val="left"/>
+      <w:pPr>
+        <w:ind w:left="1440" w:hanging="360"/>
+      </w:pPr>
+      <w:rPr>
+        <w:rFonts w:ascii="Courier New" w:hAnsi="Courier New" w:cs="Courier New" w:hint="default"/>
+      </w:rPr>
+    </w:lvl>
+    <w:lvl w:ilvl="2" w:tplc="40090005" w:tentative="1">
+      <w:start w:val="1"/>
+      <w:numFmt w:val="bullet"/>
+      <w:lvlText w:val=""/>
+      <w:lvlJc w:val="left"/>
+      <w:pPr>
+        <w:ind w:left="2160" w:hanging="360"/>
+      </w:pPr>
+      <w:rPr>
+        <w:rFonts w:ascii="Wingdings" w:hAnsi="Wingdings" w:hint="default"/>
+      </w:rPr>
+    </w:lvl>
+    <w:lvl w:ilvl="3" w:tplc="40090001">
+      <w:start w:val="1"/>
+      <w:numFmt w:val="bullet"/>
+      <w:lvlText w:val=""/>
+      <w:lvlJc w:val="left"/>
+      <w:pPr>
+        <w:ind w:left="2880" w:hanging="360"/>
+      </w:pPr>
+      <w:rPr>
+        <w:rFonts w:ascii="Symbol" w:hAnsi="Symbol" w:hint="default"/>
+      </w:rPr>
+    </w:lvl>
+    <w:lvl w:ilvl="4" w:tplc="40090003" w:tentative="1">
+      <w:start w:val="1"/>
+      <w:numFmt w:val="bullet"/>
+      <w:lvlText w:val="o"/>
+      <w:lvlJc w:val="left"/>
+      <w:pPr>
+        <w:ind w:left="3600" w:hanging="360"/>
+      </w:pPr>
+      <w:rPr>
+        <w:rFonts w:ascii="Courier New" w:hAnsi="Courier New" w:cs="Courier New" w:hint="default"/>
+      </w:rPr>
+    </w:lvl>
+    <w:lvl w:ilvl="5" w:tplc="40090005" w:tentative="1">
+      <w:start w:val="1"/>
+      <w:numFmt w:val="bullet"/>
+      <w:lvlText w:val=""/>
+      <w:lvlJc w:val="left"/>
+      <w:pPr>
+        <w:ind w:left="4320" w:hanging="360"/>
+      </w:pPr>
+      <w:rPr>
+        <w:rFonts w:ascii="Wingdings" w:hAnsi="Wingdings" w:hint="default"/>
+      </w:rPr>
+    </w:lvl>
+    <w:lvl w:ilvl="6" w:tplc="40090001" w:tentative="1">
+      <w:start w:val="1"/>
+      <w:numFmt w:val="bullet"/>
+      <w:lvlText w:val=""/>
+      <w:lvlJc w:val="left"/>
+      <w:pPr>
+        <w:ind w:left="5040" w:hanging="360"/>
+      </w:pPr>
+      <w:rPr>
+        <w:rFonts w:ascii="Symbol" w:hAnsi="Symbol" w:hint="default"/>
+      </w:rPr>
+    </w:lvl>
+    <w:lvl w:ilvl="7" w:tplc="40090003" w:tentative="1">
+      <w:start w:val="1"/>
+      <w:numFmt w:val="bullet"/>
+      <w:lvlText w:val="o"/>
+      <w:lvlJc w:val="left"/>
+      <w:pPr>
+        <w:ind w:left="5760" w:hanging="360"/>
+      </w:pPr>
+      <w:rPr>
+        <w:rFonts w:ascii="Courier New" w:hAnsi="Courier New" w:cs="Courier New" w:hint="default"/>
+      </w:rPr>
+    </w:lvl>
+    <w:lvl w:ilvl="8" w:tplc="40090005" w:tentative="1">
+      <w:start w:val="1"/>
+      <w:numFmt w:val="bullet"/>
+      <w:lvlText w:val=""/>
+      <w:lvlJc w:val="left"/>
+      <w:pPr>
+        <w:ind w:left="6480" w:hanging="360"/>
+      </w:pPr>
+      <w:rPr>
+        <w:rFonts w:ascii="Wingdings" w:hAnsi="Wingdings" w:hint="default"/>
+      </w:rPr>
+    </w:lvl>
+  </w:abstractNum>
+  <w:abstractNum w:abstractNumId="13" w15:restartNumberingAfterBreak="0">
+    <w:nsid w:val="4BE2626E"/>
+    <w:multiLevelType w:val="hybridMultilevel"/>
+    <w:tmpl w:val="B20E4526"/>
+    <w:lvl w:ilvl="0" w:tplc="40090005">
+      <w:start w:val="1"/>
+      <w:numFmt w:val="bullet"/>
+      <w:lvlText w:val=""/>
+      <w:lvlJc w:val="left"/>
+      <w:pPr>
+        <w:ind w:left="720" w:hanging="360"/>
+      </w:pPr>
+      <w:rPr>
+        <w:rFonts w:ascii="Wingdings" w:hAnsi="Wingdings" w:hint="default"/>
+        <w:color w:val="auto"/>
+      </w:rPr>
+    </w:lvl>
+    <w:lvl w:ilvl="1" w:tplc="40090003" w:tentative="1">
+      <w:start w:val="1"/>
+      <w:numFmt w:val="bullet"/>
+      <w:lvlText w:val="o"/>
+      <w:lvlJc w:val="left"/>
+      <w:pPr>
+        <w:ind w:left="1440" w:hanging="360"/>
+      </w:pPr>
+      <w:rPr>
+        <w:rFonts w:ascii="Courier New" w:hAnsi="Courier New" w:cs="Courier New" w:hint="default"/>
+      </w:rPr>
+    </w:lvl>
+    <w:lvl w:ilvl="2" w:tplc="40090005" w:tentative="1">
+      <w:start w:val="1"/>
+      <w:numFmt w:val="bullet"/>
+      <w:lvlText w:val=""/>
+      <w:lvlJc w:val="left"/>
+      <w:pPr>
+        <w:ind w:left="2160" w:hanging="360"/>
+      </w:pPr>
+      <w:rPr>
+        <w:rFonts w:ascii="Wingdings" w:hAnsi="Wingdings" w:hint="default"/>
+      </w:rPr>
+    </w:lvl>
+    <w:lvl w:ilvl="3" w:tplc="40090001" w:tentative="1">
+      <w:start w:val="1"/>
+      <w:numFmt w:val="bullet"/>
+      <w:lvlText w:val=""/>
+      <w:lvlJc w:val="left"/>
+      <w:pPr>
+        <w:ind w:left="2880" w:hanging="360"/>
+      </w:pPr>
+      <w:rPr>
+        <w:rFonts w:ascii="Symbol" w:hAnsi="Symbol" w:hint="default"/>
+      </w:rPr>
+    </w:lvl>
+    <w:lvl w:ilvl="4" w:tplc="40090003" w:tentative="1">
+      <w:start w:val="1"/>
+      <w:numFmt w:val="bullet"/>
+      <w:lvlText w:val="o"/>
+      <w:lvlJc w:val="left"/>
+      <w:pPr>
+        <w:ind w:left="3600" w:hanging="360"/>
+      </w:pPr>
+      <w:rPr>
+        <w:rFonts w:ascii="Courier New" w:hAnsi="Courier New" w:cs="Courier New" w:hint="default"/>
+      </w:rPr>
+    </w:lvl>
+    <w:lvl w:ilvl="5" w:tplc="40090005" w:tentative="1">
+      <w:start w:val="1"/>
+      <w:numFmt w:val="bullet"/>
+      <w:lvlText w:val=""/>
+      <w:lvlJc w:val="left"/>
+      <w:pPr>
+        <w:ind w:left="4320" w:hanging="360"/>
+      </w:pPr>
+      <w:rPr>
+        <w:rFonts w:ascii="Wingdings" w:hAnsi="Wingdings" w:hint="default"/>
+      </w:rPr>
+    </w:lvl>
+    <w:lvl w:ilvl="6" w:tplc="40090001" w:tentative="1">
+      <w:start w:val="1"/>
+      <w:numFmt w:val="bullet"/>
+      <w:lvlText w:val=""/>
+      <w:lvlJc w:val="left"/>
+      <w:pPr>
+        <w:ind w:left="5040" w:hanging="360"/>
+      </w:pPr>
+      <w:rPr>
+        <w:rFonts w:ascii="Symbol" w:hAnsi="Symbol" w:hint="default"/>
+      </w:rPr>
+    </w:lvl>
+    <w:lvl w:ilvl="7" w:tplc="40090003" w:tentative="1">
+      <w:start w:val="1"/>
+      <w:numFmt w:val="bullet"/>
+      <w:lvlText w:val="o"/>
+      <w:lvlJc w:val="left"/>
+      <w:pPr>
+        <w:ind w:left="5760" w:hanging="360"/>
+      </w:pPr>
+      <w:rPr>
+        <w:rFonts w:ascii="Courier New" w:hAnsi="Courier New" w:cs="Courier New" w:hint="default"/>
+      </w:rPr>
+    </w:lvl>
+    <w:lvl w:ilvl="8" w:tplc="40090005" w:tentative="1">
+      <w:start w:val="1"/>
+      <w:numFmt w:val="bullet"/>
+      <w:lvlText w:val=""/>
+      <w:lvlJc w:val="left"/>
+      <w:pPr>
+        <w:ind w:left="6480" w:hanging="360"/>
+      </w:pPr>
+      <w:rPr>
+        <w:rFonts w:ascii="Wingdings" w:hAnsi="Wingdings" w:hint="default"/>
+      </w:rPr>
+    </w:lvl>
+  </w:abstractNum>
+  <w:abstractNum w:abstractNumId="14" w15:restartNumberingAfterBreak="0">
+    <w:nsid w:val="5A8E5011"/>
+    <w:multiLevelType w:val="multilevel"/>
+    <w:tmpl w:val="D340EB74"/>
+    <w:lvl w:ilvl="0">
+      <w:start w:val="1"/>
+      <w:numFmt w:val="bullet"/>
+      <w:lvlText w:val=""/>
+      <w:lvlJc w:val="left"/>
+      <w:pPr>
+        <w:tabs>
+          <w:tab w:val="num" w:pos="720"/>
+        </w:tabs>
+        <w:ind w:left="720" w:hanging="360"/>
+      </w:pPr>
+      <w:rPr>
+        <w:rFonts w:ascii="Symbol" w:hAnsi="Symbol" w:hint="default"/>
+        <w:sz w:val="20"/>
+      </w:rPr>
+    </w:lvl>
+    <w:lvl w:ilvl="1" w:tentative="1">
+      <w:start w:val="1"/>
+      <w:numFmt w:val="bullet"/>
+      <w:lvlText w:val="o"/>
+      <w:lvlJc w:val="left"/>
+      <w:pPr>
+        <w:tabs>
+          <w:tab w:val="num" w:pos="1440"/>
+        </w:tabs>
+        <w:ind w:left="1440" w:hanging="360"/>
+      </w:pPr>
+      <w:rPr>
+        <w:rFonts w:ascii="Courier New" w:hAnsi="Courier New" w:hint="default"/>
+        <w:sz w:val="20"/>
+      </w:rPr>
+    </w:lvl>
+    <w:lvl w:ilvl="2" w:tentative="1">
+      <w:start w:val="1"/>
+      <w:numFmt w:val="bullet"/>
+      <w:lvlText w:val=""/>
+      <w:lvlJc w:val="left"/>
+      <w:pPr>
+        <w:tabs>
+          <w:tab w:val="num" w:pos="2160"/>
+        </w:tabs>
+        <w:ind w:left="2160" w:hanging="360"/>
+      </w:pPr>
+      <w:rPr>
+        <w:rFonts w:ascii="Wingdings" w:hAnsi="Wingdings" w:hint="default"/>
+        <w:sz w:val="20"/>
+      </w:rPr>
+    </w:lvl>
+    <w:lvl w:ilvl="3" w:tentative="1">
+      <w:start w:val="1"/>
+      <w:numFmt w:val="bullet"/>
+      <w:lvlText w:val=""/>
+      <w:lvlJc w:val="left"/>
+      <w:pPr>
+        <w:tabs>
+          <w:tab w:val="num" w:pos="2880"/>
+        </w:tabs>
+        <w:ind w:left="2880" w:hanging="360"/>
+      </w:pPr>
+      <w:rPr>
+        <w:rFonts w:ascii="Wingdings" w:hAnsi="Wingdings" w:hint="default"/>
+        <w:sz w:val="20"/>
+      </w:rPr>
+    </w:lvl>
+    <w:lvl w:ilvl="4" w:tentative="1">
+      <w:start w:val="1"/>
+      <w:numFmt w:val="bullet"/>
+      <w:lvlText w:val=""/>
+      <w:lvlJc w:val="left"/>
+      <w:pPr>
+        <w:tabs>
+          <w:tab w:val="num" w:pos="3600"/>
+        </w:tabs>
+        <w:ind w:left="3600" w:hanging="360"/>
+      </w:pPr>
+      <w:rPr>
+        <w:rFonts w:ascii="Wingdings" w:hAnsi="Wingdings" w:hint="default"/>
+        <w:sz w:val="20"/>
+      </w:rPr>
+    </w:lvl>
+    <w:lvl w:ilvl="5" w:tentative="1">
+      <w:start w:val="1"/>
+      <w:numFmt w:val="bullet"/>
+      <w:lvlText w:val=""/>
+      <w:lvlJc w:val="left"/>
+      <w:pPr>
+        <w:tabs>
+          <w:tab w:val="num" w:pos="4320"/>
+        </w:tabs>
+        <w:ind w:left="4320" w:hanging="360"/>
+      </w:pPr>
+      <w:rPr>
+        <w:rFonts w:ascii="Wingdings" w:hAnsi="Wingdings" w:hint="default"/>
+        <w:sz w:val="20"/>
+      </w:rPr>
+    </w:lvl>
+    <w:lvl w:ilvl="6" w:tentative="1">
+      <w:start w:val="1"/>
+      <w:numFmt w:val="bullet"/>
+      <w:lvlText w:val=""/>
+      <w:lvlJc w:val="left"/>
+      <w:pPr>
+        <w:tabs>
+          <w:tab w:val="num" w:pos="5040"/>
+        </w:tabs>
+        <w:ind w:left="5040" w:hanging="360"/>
+      </w:pPr>
+      <w:rPr>
+        <w:rFonts w:ascii="Wingdings" w:hAnsi="Wingdings" w:hint="default"/>
+        <w:sz w:val="20"/>
+      </w:rPr>
+    </w:lvl>
+    <w:lvl w:ilvl="7" w:tentative="1">
+      <w:start w:val="1"/>
+      <w:numFmt w:val="bullet"/>
+      <w:lvlText w:val=""/>
+      <w:lvlJc w:val="left"/>
+      <w:pPr>
+        <w:tabs>
+          <w:tab w:val="num" w:pos="5760"/>
+        </w:tabs>
+        <w:ind w:left="5760" w:hanging="360"/>
+      </w:pPr>
+      <w:rPr>
+        <w:rFonts w:ascii="Wingdings" w:hAnsi="Wingdings" w:hint="default"/>
+        <w:sz w:val="20"/>
+      </w:rPr>
+    </w:lvl>
+    <w:lvl w:ilvl="8" w:tentative="1">
+      <w:start w:val="1"/>
+      <w:numFmt w:val="bullet"/>
+      <w:lvlText w:val=""/>
+      <w:lvlJc w:val="left"/>
+      <w:pPr>
+        <w:tabs>
+          <w:tab w:val="num" w:pos="6480"/>
+        </w:tabs>
+        <w:ind w:left="6480" w:hanging="360"/>
+      </w:pPr>
+      <w:rPr>
+        <w:rFonts w:ascii="Wingdings" w:hAnsi="Wingdings" w:hint="default"/>
+        <w:sz w:val="20"/>
+      </w:rPr>
+    </w:lvl>
+  </w:abstractNum>
+  <w:abstractNum w:abstractNumId="15" w15:restartNumberingAfterBreak="0">
+    <w:nsid w:val="61CF0D1A"/>
+    <w:multiLevelType w:val="multilevel"/>
+    <w:tmpl w:val="B86EDF12"/>
+    <w:lvl w:ilvl="0">
+      <w:start w:val="1"/>
+      <w:numFmt w:val="decimal"/>
+      <w:lvlText w:val="%1."/>
+      <w:lvlJc w:val="left"/>
+      <w:pPr>
+        <w:tabs>
+          <w:tab w:val="num" w:pos="720"/>
+        </w:tabs>
+        <w:ind w:left="720" w:hanging="360"/>
+      </w:pPr>
+    </w:lvl>
+    <w:lvl w:ilvl="1">
+      <w:start w:val="1"/>
+      <w:numFmt w:val="bullet"/>
+      <w:lvlText w:val="o"/>
+      <w:lvlJc w:val="left"/>
+      <w:pPr>
+        <w:tabs>
+          <w:tab w:val="num" w:pos="1440"/>
+        </w:tabs>
+        <w:ind w:left="1440" w:hanging="360"/>
+      </w:pPr>
+      <w:rPr>
+        <w:rFonts w:ascii="Courier New" w:hAnsi="Courier New" w:hint="default"/>
+        <w:sz w:val="20"/>
+      </w:rPr>
+    </w:lvl>
+    <w:lvl w:ilvl="2" w:tentative="1">
+      <w:start w:val="1"/>
+      <w:numFmt w:val="decimal"/>
+      <w:lvlText w:val="%3."/>
+      <w:lvlJc w:val="left"/>
+      <w:pPr>
+        <w:tabs>
+          <w:tab w:val="num" w:pos="2160"/>
+        </w:tabs>
+        <w:ind w:left="2160" w:hanging="360"/>
+      </w:pPr>
+    </w:lvl>
+    <w:lvl w:ilvl="3" w:tentative="1">
+      <w:start w:val="1"/>
+      <w:numFmt w:val="decimal"/>
+      <w:lvlText w:val="%4."/>
+      <w:lvlJc w:val="left"/>
+      <w:pPr>
+        <w:tabs>
+          <w:tab w:val="num" w:pos="2880"/>
+        </w:tabs>
+        <w:ind w:left="2880" w:hanging="360"/>
+      </w:pPr>
+    </w:lvl>
+    <w:lvl w:ilvl="4" w:tentative="1">
+      <w:start w:val="1"/>
+      <w:numFmt w:val="decimal"/>
+      <w:lvlText w:val="%5."/>
+      <w:lvlJc w:val="left"/>
+      <w:pPr>
+        <w:tabs>
+          <w:tab w:val="num" w:pos="3600"/>
+        </w:tabs>
+        <w:ind w:left="3600" w:hanging="360"/>
+      </w:pPr>
+    </w:lvl>
+    <w:lvl w:ilvl="5" w:tentative="1">
+      <w:start w:val="1"/>
+      <w:numFmt w:val="decimal"/>
+      <w:lvlText w:val="%6."/>
+      <w:lvlJc w:val="left"/>
+      <w:pPr>
+        <w:tabs>
+          <w:tab w:val="num" w:pos="4320"/>
+        </w:tabs>
+        <w:ind w:left="4320" w:hanging="360"/>
+      </w:pPr>
+    </w:lvl>
+    <w:lvl w:ilvl="6" w:tentative="1">
+      <w:start w:val="1"/>
+      <w:numFmt w:val="decimal"/>
+      <w:lvlText w:val="%7."/>
+      <w:lvlJc w:val="left"/>
+      <w:pPr>
+        <w:tabs>
+          <w:tab w:val="num" w:pos="5040"/>
+        </w:tabs>
+        <w:ind w:left="5040" w:hanging="360"/>
+      </w:pPr>
+    </w:lvl>
+    <w:lvl w:ilvl="7" w:tentative="1">
+      <w:start w:val="1"/>
+      <w:numFmt w:val="decimal"/>
+      <w:lvlText w:val="%8."/>
+      <w:lvlJc w:val="left"/>
+      <w:pPr>
+        <w:tabs>
+          <w:tab w:val="num" w:pos="5760"/>
+        </w:tabs>
+        <w:ind w:left="5760" w:hanging="360"/>
+      </w:pPr>
+    </w:lvl>
+    <w:lvl w:ilvl="8" w:tentative="1">
+      <w:start w:val="1"/>
+      <w:numFmt w:val="decimal"/>
+      <w:lvlText w:val="%9."/>
+      <w:lvlJc w:val="left"/>
+      <w:pPr>
+        <w:tabs>
+          <w:tab w:val="num" w:pos="6480"/>
+        </w:tabs>
+        <w:ind w:left="6480" w:hanging="360"/>
+      </w:pPr>
+    </w:lvl>
+  </w:abstractNum>
+  <w:abstractNum w:abstractNumId="16" w15:restartNumberingAfterBreak="0">
+    <w:nsid w:val="63D94E6A"/>
+    <w:multiLevelType w:val="hybridMultilevel"/>
+    <w:tmpl w:val="442CB6B0"/>
+    <w:lvl w:ilvl="0" w:tplc="DDFEDF9C">
+      <w:start w:val="1"/>
+      <w:numFmt w:val="bullet"/>
+      <w:lvlText w:val=""/>
+      <w:lvlJc w:val="left"/>
+      <w:pPr>
+        <w:ind w:left="720" w:hanging="360"/>
+      </w:pPr>
+      <w:rPr>
+        <w:rFonts w:ascii="Symbol" w:hAnsi="Symbol" w:hint="default"/>
+        <w:color w:val="1F4E79" w:themeColor="accent1" w:themeShade="80"/>
+      </w:rPr>
+    </w:lvl>
+    <w:lvl w:ilvl="1" w:tplc="40090003" w:tentative="1">
+      <w:start w:val="1"/>
+      <w:numFmt w:val="bullet"/>
+      <w:lvlText w:val="o"/>
+      <w:lvlJc w:val="left"/>
+      <w:pPr>
+        <w:ind w:left="1440" w:hanging="360"/>
+      </w:pPr>
+      <w:rPr>
+        <w:rFonts w:ascii="Courier New" w:hAnsi="Courier New" w:cs="Courier New" w:hint="default"/>
+      </w:rPr>
+    </w:lvl>
+    <w:lvl w:ilvl="2" w:tplc="40090005" w:tentative="1">
+      <w:start w:val="1"/>
+      <w:numFmt w:val="bullet"/>
+      <w:lvlText w:val=""/>
+      <w:lvlJc w:val="left"/>
+      <w:pPr>
+        <w:ind w:left="2160" w:hanging="360"/>
+      </w:pPr>
+      <w:rPr>
+        <w:rFonts w:ascii="Wingdings" w:hAnsi="Wingdings" w:hint="default"/>
+      </w:rPr>
+    </w:lvl>
+    <w:lvl w:ilvl="3" w:tplc="40090001" w:tentative="1">
+      <w:start w:val="1"/>
+      <w:numFmt w:val="bullet"/>
+      <w:lvlText w:val=""/>
+      <w:lvlJc w:val="left"/>
+      <w:pPr>
+        <w:ind w:left="2880" w:hanging="360"/>
+      </w:pPr>
+      <w:rPr>
+        <w:rFonts w:ascii="Symbol" w:hAnsi="Symbol" w:hint="default"/>
+      </w:rPr>
+    </w:lvl>
+    <w:lvl w:ilvl="4" w:tplc="40090003" w:tentative="1">
+      <w:start w:val="1"/>
+      <w:numFmt w:val="bullet"/>
+      <w:lvlText w:val="o"/>
+      <w:lvlJc w:val="left"/>
+      <w:pPr>
+        <w:ind w:left="3600" w:hanging="360"/>
+      </w:pPr>
+      <w:rPr>
+        <w:rFonts w:ascii="Courier New" w:hAnsi="Courier New" w:cs="Courier New" w:hint="default"/>
+      </w:rPr>
+    </w:lvl>
+    <w:lvl w:ilvl="5" w:tplc="40090005" w:tentative="1">
+      <w:start w:val="1"/>
+      <w:numFmt w:val="bullet"/>
+      <w:lvlText w:val=""/>
+      <w:lvlJc w:val="left"/>
+      <w:pPr>
+        <w:ind w:left="4320" w:hanging="360"/>
+      </w:pPr>
+      <w:rPr>
+        <w:rFonts w:ascii="Wingdings" w:hAnsi="Wingdings" w:hint="default"/>
+      </w:rPr>
+    </w:lvl>
+    <w:lvl w:ilvl="6" w:tplc="40090001" w:tentative="1">
+      <w:start w:val="1"/>
+      <w:numFmt w:val="bullet"/>
+      <w:lvlText w:val=""/>
+      <w:lvlJc w:val="left"/>
+      <w:pPr>
+        <w:ind w:left="5040" w:hanging="360"/>
+      </w:pPr>
+      <w:rPr>
+        <w:rFonts w:ascii="Symbol" w:hAnsi="Symbol" w:hint="default"/>
+      </w:rPr>
+    </w:lvl>
+    <w:lvl w:ilvl="7" w:tplc="40090003" w:tentative="1">
+      <w:start w:val="1"/>
+      <w:numFmt w:val="bullet"/>
+      <w:lvlText w:val="o"/>
+      <w:lvlJc w:val="left"/>
+      <w:pPr>
+        <w:ind w:left="5760" w:hanging="360"/>
+      </w:pPr>
+      <w:rPr>
+        <w:rFonts w:ascii="Courier New" w:hAnsi="Courier New" w:cs="Courier New" w:hint="default"/>
+      </w:rPr>
+    </w:lvl>
+    <w:lvl w:ilvl="8" w:tplc="40090005" w:tentative="1">
+      <w:start w:val="1"/>
+      <w:numFmt w:val="bullet"/>
+      <w:lvlText w:val=""/>
+      <w:lvlJc w:val="left"/>
+      <w:pPr>
+        <w:ind w:left="6480" w:hanging="360"/>
+      </w:pPr>
+      <w:rPr>
+        <w:rFonts w:ascii="Wingdings" w:hAnsi="Wingdings" w:hint="default"/>
+      </w:rPr>
+    </w:lvl>
+  </w:abstractNum>
+  <w:abstractNum w:abstractNumId="17" w15:restartNumberingAfterBreak="0">
+    <w:nsid w:val="64C47C54"/>
+    <w:multiLevelType w:val="hybridMultilevel"/>
+    <w:tmpl w:val="D2EC2C54"/>
+    <w:lvl w:ilvl="0" w:tplc="6C009AAE">
+      <w:start w:val="1"/>
+      <w:numFmt w:val="bullet"/>
+      <w:lvlText w:val=""/>
+      <w:lvlPicBulletId w:val="2"/>
+      <w:lvlJc w:val="left"/>
+      <w:pPr>
+        <w:ind w:left="720" w:hanging="360"/>
+      </w:pPr>
+      <w:rPr>
+        <w:rFonts w:ascii="Symbol" w:hAnsi="Symbol" w:hint="default"/>
+        <w:color w:val="auto"/>
+      </w:rPr>
+    </w:lvl>
+    <w:lvl w:ilvl="1" w:tplc="40090003" w:tentative="1">
+      <w:start w:val="1"/>
+      <w:numFmt w:val="bullet"/>
+      <w:lvlText w:val="o"/>
+      <w:lvlJc w:val="left"/>
+      <w:pPr>
+        <w:ind w:left="1440" w:hanging="360"/>
+      </w:pPr>
+      <w:rPr>
+        <w:rFonts w:ascii="Courier New" w:hAnsi="Courier New" w:cs="Courier New" w:hint="default"/>
+      </w:rPr>
+    </w:lvl>
+    <w:lvl w:ilvl="2" w:tplc="40090005" w:tentative="1">
+      <w:start w:val="1"/>
+      <w:numFmt w:val="bullet"/>
+      <w:lvlText w:val=""/>
+      <w:lvlJc w:val="left"/>
+      <w:pPr>
+        <w:ind w:left="2160" w:hanging="360"/>
+      </w:pPr>
+      <w:rPr>
+        <w:rFonts w:ascii="Wingdings" w:hAnsi="Wingdings" w:hint="default"/>
+      </w:rPr>
+    </w:lvl>
+    <w:lvl w:ilvl="3" w:tplc="40090001" w:tentative="1">
+      <w:start w:val="1"/>
+      <w:numFmt w:val="bullet"/>
+      <w:lvlText w:val=""/>
+      <w:lvlJc w:val="left"/>
+      <w:pPr>
+        <w:ind w:left="2880" w:hanging="360"/>
+      </w:pPr>
+      <w:rPr>
+        <w:rFonts w:ascii="Symbol" w:hAnsi="Symbol" w:hint="default"/>
+      </w:rPr>
+    </w:lvl>
+    <w:lvl w:ilvl="4" w:tplc="40090003" w:tentative="1">
+      <w:start w:val="1"/>
+      <w:numFmt w:val="bullet"/>
+      <w:lvlText w:val="o"/>
+      <w:lvlJc w:val="left"/>
+      <w:pPr>
+        <w:ind w:left="3600" w:hanging="360"/>
+      </w:pPr>
+      <w:rPr>
+        <w:rFonts w:ascii="Courier New" w:hAnsi="Courier New" w:cs="Courier New" w:hint="default"/>
+      </w:rPr>
+    </w:lvl>
+    <w:lvl w:ilvl="5" w:tplc="40090005" w:tentative="1">
+      <w:start w:val="1"/>
+      <w:numFmt w:val="bullet"/>
+      <w:lvlText w:val=""/>
+      <w:lvlJc w:val="left"/>
+      <w:pPr>
+        <w:ind w:left="4320" w:hanging="360"/>
+      </w:pPr>
+      <w:rPr>
+        <w:rFonts w:ascii="Wingdings" w:hAnsi="Wingdings" w:hint="default"/>
+      </w:rPr>
+    </w:lvl>
+    <w:lvl w:ilvl="6" w:tplc="40090001" w:tentative="1">
+      <w:start w:val="1"/>
+      <w:numFmt w:val="bullet"/>
+      <w:lvlText w:val=""/>
+      <w:lvlJc w:val="left"/>
+      <w:pPr>
+        <w:ind w:left="5040" w:hanging="360"/>
+      </w:pPr>
+      <w:rPr>
+        <w:rFonts w:ascii="Symbol" w:hAnsi="Symbol" w:hint="default"/>
+      </w:rPr>
+    </w:lvl>
+    <w:lvl w:ilvl="7" w:tplc="40090003" w:tentative="1">
+      <w:start w:val="1"/>
+      <w:numFmt w:val="bullet"/>
+      <w:lvlText w:val="o"/>
+      <w:lvlJc w:val="left"/>
+      <w:pPr>
+        <w:ind w:left="5760" w:hanging="360"/>
+      </w:pPr>
+      <w:rPr>
+        <w:rFonts w:ascii="Courier New" w:hAnsi="Courier New" w:cs="Courier New" w:hint="default"/>
+      </w:rPr>
+    </w:lvl>
+    <w:lvl w:ilvl="8" w:tplc="40090005" w:tentative="1">
+      <w:start w:val="1"/>
+      <w:numFmt w:val="bullet"/>
+      <w:lvlText w:val=""/>
+      <w:lvlJc w:val="left"/>
+      <w:pPr>
+        <w:ind w:left="6480" w:hanging="360"/>
+      </w:pPr>
+      <w:rPr>
+        <w:rFonts w:ascii="Wingdings" w:hAnsi="Wingdings" w:hint="default"/>
+      </w:rPr>
+    </w:lvl>
+  </w:abstractNum>
+  <w:abstractNum w:abstractNumId="18" w15:restartNumberingAfterBreak="0">
+    <w:nsid w:val="6F155382"/>
+    <w:multiLevelType w:val="hybridMultilevel"/>
+    <w:tmpl w:val="6B065794"/>
+    <w:lvl w:ilvl="0" w:tplc="6C009AAE">
+      <w:start w:val="1"/>
+      <w:numFmt w:val="bullet"/>
+      <w:lvlText w:val=""/>
+      <w:lvlPicBulletId w:val="2"/>
+      <w:lvlJc w:val="left"/>
+      <w:pPr>
+        <w:ind w:left="720" w:hanging="360"/>
+      </w:pPr>
+      <w:rPr>
+        <w:rFonts w:ascii="Symbol" w:hAnsi="Symbol" w:hint="default"/>
+        <w:color w:val="auto"/>
+      </w:rPr>
+    </w:lvl>
+    <w:lvl w:ilvl="1" w:tplc="40090003" w:tentative="1">
+      <w:start w:val="1"/>
+      <w:numFmt w:val="bullet"/>
+      <w:lvlText w:val="o"/>
+      <w:lvlJc w:val="left"/>
+      <w:pPr>
+        <w:ind w:left="1440" w:hanging="360"/>
+      </w:pPr>
+      <w:rPr>
+        <w:rFonts w:ascii="Courier New" w:hAnsi="Courier New" w:cs="Courier New" w:hint="default"/>
+      </w:rPr>
+    </w:lvl>
+    <w:lvl w:ilvl="2" w:tplc="40090005" w:tentative="1">
+      <w:start w:val="1"/>
+      <w:numFmt w:val="bullet"/>
+      <w:lvlText w:val=""/>
+      <w:lvlJc w:val="left"/>
+      <w:pPr>
+        <w:ind w:left="2160" w:hanging="360"/>
+      </w:pPr>
+      <w:rPr>
+        <w:rFonts w:ascii="Wingdings" w:hAnsi="Wingdings" w:hint="default"/>
+      </w:rPr>
+    </w:lvl>
+    <w:lvl w:ilvl="3" w:tplc="40090001" w:tentative="1">
+      <w:start w:val="1"/>
+      <w:numFmt w:val="bullet"/>
+      <w:lvlText w:val=""/>
+      <w:lvlJc w:val="left"/>
+      <w:pPr>
+        <w:ind w:left="2880" w:hanging="360"/>
+      </w:pPr>
+      <w:rPr>
+        <w:rFonts w:ascii="Symbol" w:hAnsi="Symbol" w:hint="default"/>
+      </w:rPr>
+    </w:lvl>
+    <w:lvl w:ilvl="4" w:tplc="40090003" w:tentative="1">
+      <w:start w:val="1"/>
+      <w:numFmt w:val="bullet"/>
+      <w:lvlText w:val="o"/>
+      <w:lvlJc w:val="left"/>
+      <w:pPr>
+        <w:ind w:left="3600" w:hanging="360"/>
+      </w:pPr>
+      <w:rPr>
+        <w:rFonts w:ascii="Courier New" w:hAnsi="Courier New" w:cs="Courier New" w:hint="default"/>
+      </w:rPr>
+    </w:lvl>
+    <w:lvl w:ilvl="5" w:tplc="40090005" w:tentative="1">
+      <w:start w:val="1"/>
+      <w:numFmt w:val="bullet"/>
+      <w:lvlText w:val=""/>
+      <w:lvlJc w:val="left"/>
+      <w:pPr>
+        <w:ind w:left="4320" w:hanging="360"/>
+      </w:pPr>
+      <w:rPr>
+        <w:rFonts w:ascii="Wingdings" w:hAnsi="Wingdings" w:hint="default"/>
+      </w:rPr>
+    </w:lvl>
+    <w:lvl w:ilvl="6" w:tplc="40090001" w:tentative="1">
+      <w:start w:val="1"/>
+      <w:numFmt w:val="bullet"/>
+      <w:lvlText w:val=""/>
+      <w:lvlJc w:val="left"/>
+      <w:pPr>
+        <w:ind w:left="5040" w:hanging="360"/>
+      </w:pPr>
+      <w:rPr>
+        <w:rFonts w:ascii="Symbol" w:hAnsi="Symbol" w:hint="default"/>
+      </w:rPr>
+    </w:lvl>
+    <w:lvl w:ilvl="7" w:tplc="40090003" w:tentative="1">
+      <w:start w:val="1"/>
+      <w:numFmt w:val="bullet"/>
+      <w:lvlText w:val="o"/>
+      <w:lvlJc w:val="left"/>
+      <w:pPr>
+        <w:ind w:left="5760" w:hanging="360"/>
+      </w:pPr>
+      <w:rPr>
+        <w:rFonts w:ascii="Courier New" w:hAnsi="Courier New" w:cs="Courier New" w:hint="default"/>
+      </w:rPr>
+    </w:lvl>
+    <w:lvl w:ilvl="8" w:tplc="40090005" w:tentative="1">
+      <w:start w:val="1"/>
+      <w:numFmt w:val="bullet"/>
+      <w:lvlText w:val=""/>
+      <w:lvlJc w:val="left"/>
+      <w:pPr>
+        <w:ind w:left="6480" w:hanging="360"/>
+      </w:pPr>
+      <w:rPr>
+        <w:rFonts w:ascii="Wingdings" w:hAnsi="Wingdings" w:hint="default"/>
+      </w:rPr>
+    </w:lvl>
+  </w:abstractNum>
+  <w:abstractNum w:abstractNumId="19" w15:restartNumberingAfterBreak="0">
+    <w:nsid w:val="708D2747"/>
+    <w:multiLevelType w:val="multilevel"/>
+    <w:tmpl w:val="0A54AFD2"/>
+    <w:lvl w:ilvl="0">
+      <w:start w:val="1"/>
+      <w:numFmt w:val="bullet"/>
+      <w:lvlText w:val=""/>
+      <w:lvlJc w:val="left"/>
+      <w:pPr>
+        <w:tabs>
+          <w:tab w:val="num" w:pos="720"/>
+        </w:tabs>
+        <w:ind w:left="720" w:hanging="360"/>
+      </w:pPr>
+      <w:rPr>
+        <w:rFonts w:ascii="Symbol" w:hAnsi="Symbol" w:hint="default"/>
+        <w:sz w:val="20"/>
+      </w:rPr>
+    </w:lvl>
+    <w:lvl w:ilvl="1" w:tentative="1">
+      <w:start w:val="1"/>
+      <w:numFmt w:val="bullet"/>
+      <w:lvlText w:val="o"/>
+      <w:lvlJc w:val="left"/>
+      <w:pPr>
+        <w:tabs>
+          <w:tab w:val="num" w:pos="1440"/>
+        </w:tabs>
+        <w:ind w:left="1440" w:hanging="360"/>
+      </w:pPr>
+      <w:rPr>
+        <w:rFonts w:ascii="Courier New" w:hAnsi="Courier New" w:hint="default"/>
+        <w:sz w:val="20"/>
+      </w:rPr>
+    </w:lvl>
+    <w:lvl w:ilvl="2" w:tentative="1">
+      <w:start w:val="1"/>
+      <w:numFmt w:val="bullet"/>
+      <w:lvlText w:val=""/>
+      <w:lvlJc w:val="left"/>
+      <w:pPr>
+        <w:tabs>
+          <w:tab w:val="num" w:pos="2160"/>
+        </w:tabs>
+        <w:ind w:left="2160" w:hanging="360"/>
+      </w:pPr>
+      <w:rPr>
+        <w:rFonts w:ascii="Wingdings" w:hAnsi="Wingdings" w:hint="default"/>
+        <w:sz w:val="20"/>
+      </w:rPr>
+    </w:lvl>
+    <w:lvl w:ilvl="3" w:tentative="1">
+      <w:start w:val="1"/>
+      <w:numFmt w:val="bullet"/>
+      <w:lvlText w:val=""/>
+      <w:lvlJc w:val="left"/>
+      <w:pPr>
+        <w:tabs>
+          <w:tab w:val="num" w:pos="2880"/>
+        </w:tabs>
+        <w:ind w:left="2880" w:hanging="360"/>
+      </w:pPr>
+      <w:rPr>
+        <w:rFonts w:ascii="Wingdings" w:hAnsi="Wingdings" w:hint="default"/>
+        <w:sz w:val="20"/>
+      </w:rPr>
+    </w:lvl>
+    <w:lvl w:ilvl="4" w:tentative="1">
+      <w:start w:val="1"/>
+      <w:numFmt w:val="bullet"/>
+      <w:lvlText w:val=""/>
+      <w:lvlJc w:val="left"/>
+      <w:pPr>
+        <w:tabs>
+          <w:tab w:val="num" w:pos="3600"/>
+        </w:tabs>
+        <w:ind w:left="3600" w:hanging="360"/>
+      </w:pPr>
+      <w:rPr>
+        <w:rFonts w:ascii="Wingdings" w:hAnsi="Wingdings" w:hint="default"/>
+        <w:sz w:val="20"/>
+      </w:rPr>
+    </w:lvl>
+    <w:lvl w:ilvl="5" w:tentative="1">
+      <w:start w:val="1"/>
+      <w:numFmt w:val="bullet"/>
+      <w:lvlText w:val=""/>
+      <w:lvlJc w:val="left"/>
+      <w:pPr>
+        <w:tabs>
+          <w:tab w:val="num" w:pos="4320"/>
+        </w:tabs>
+        <w:ind w:left="4320" w:hanging="360"/>
+      </w:pPr>
+      <w:rPr>
+        <w:rFonts w:ascii="Wingdings" w:hAnsi="Wingdings" w:hint="default"/>
+        <w:sz w:val="20"/>
+      </w:rPr>
+    </w:lvl>
+    <w:lvl w:ilvl="6" w:tentative="1">
+      <w:start w:val="1"/>
+      <w:numFmt w:val="bullet"/>
+      <w:lvlText w:val=""/>
+      <w:lvlJc w:val="left"/>
+      <w:pPr>
+        <w:tabs>
+          <w:tab w:val="num" w:pos="5040"/>
+        </w:tabs>
+        <w:ind w:left="5040" w:hanging="360"/>
+      </w:pPr>
+      <w:rPr>
+        <w:rFonts w:ascii="Wingdings" w:hAnsi="Wingdings" w:hint="default"/>
+        <w:sz w:val="20"/>
+      </w:rPr>
+    </w:lvl>
+    <w:lvl w:ilvl="7" w:tentative="1">
+      <w:start w:val="1"/>
+      <w:numFmt w:val="bullet"/>
+      <w:lvlText w:val=""/>
+      <w:lvlJc w:val="left"/>
+      <w:pPr>
+        <w:tabs>
+          <w:tab w:val="num" w:pos="5760"/>
+        </w:tabs>
+        <w:ind w:left="5760" w:hanging="360"/>
+      </w:pPr>
+      <w:rPr>
+        <w:rFonts w:ascii="Wingdings" w:hAnsi="Wingdings" w:hint="default"/>
+        <w:sz w:val="20"/>
+      </w:rPr>
+    </w:lvl>
+    <w:lvl w:ilvl="8" w:tentative="1">
+      <w:start w:val="1"/>
+      <w:numFmt w:val="bullet"/>
+      <w:lvlText w:val=""/>
+      <w:lvlJc w:val="left"/>
+      <w:pPr>
+        <w:tabs>
+          <w:tab w:val="num" w:pos="6480"/>
+        </w:tabs>
+        <w:ind w:left="6480" w:hanging="360"/>
+      </w:pPr>
+      <w:rPr>
+        <w:rFonts w:ascii="Wingdings" w:hAnsi="Wingdings" w:hint="default"/>
+        <w:sz w:val="20"/>
+      </w:rPr>
+    </w:lvl>
+  </w:abstractNum>
+  <w:abstractNum w:abstractNumId="20" w15:restartNumberingAfterBreak="0">
+    <w:nsid w:val="78396AAB"/>
+    <w:multiLevelType w:val="hybridMultilevel"/>
+    <w:tmpl w:val="F9502D8C"/>
+    <w:lvl w:ilvl="0" w:tplc="D3F4DA66">
+      <w:start w:val="1"/>
+      <w:numFmt w:val="bullet"/>
+      <w:lvlText w:val=""/>
+      <w:lvlPicBulletId w:val="1"/>
+      <w:lvlJc w:val="right"/>
+      <w:pPr>
+        <w:ind w:left="720" w:hanging="360"/>
+      </w:pPr>
+      <w:rPr>
+        <w:rFonts w:ascii="Symbol" w:hAnsi="Symbol" w:hint="default"/>
+        <w:color w:val="auto"/>
+      </w:rPr>
+    </w:lvl>
+    <w:lvl w:ilvl="1" w:tplc="40090003" w:tentative="1">
+      <w:start w:val="1"/>
+      <w:numFmt w:val="bullet"/>
+      <w:lvlText w:val="o"/>
+      <w:lvlJc w:val="left"/>
+      <w:pPr>
+        <w:ind w:left="1440" w:hanging="360"/>
+      </w:pPr>
+      <w:rPr>
+        <w:rFonts w:ascii="Courier New" w:hAnsi="Courier New" w:cs="Courier New" w:hint="default"/>
+      </w:rPr>
+    </w:lvl>
+    <w:lvl w:ilvl="2" w:tplc="40090005" w:tentative="1">
+      <w:start w:val="1"/>
+      <w:numFmt w:val="bullet"/>
+      <w:lvlText w:val=""/>
+      <w:lvlJc w:val="left"/>
+      <w:pPr>
+        <w:ind w:left="2160" w:hanging="360"/>
+      </w:pPr>
+      <w:rPr>
+        <w:rFonts w:ascii="Wingdings" w:hAnsi="Wingdings" w:hint="default"/>
+      </w:rPr>
+    </w:lvl>
+    <w:lvl w:ilvl="3" w:tplc="40090001" w:tentative="1">
+      <w:start w:val="1"/>
+      <w:numFmt w:val="bullet"/>
+      <w:lvlText w:val=""/>
+      <w:lvlJc w:val="left"/>
+      <w:pPr>
+        <w:ind w:left="2880" w:hanging="360"/>
+      </w:pPr>
+      <w:rPr>
+        <w:rFonts w:ascii="Symbol" w:hAnsi="Symbol" w:hint="default"/>
+      </w:rPr>
+    </w:lvl>
+    <w:lvl w:ilvl="4" w:tplc="40090003" w:tentative="1">
+      <w:start w:val="1"/>
+      <w:numFmt w:val="bullet"/>
+      <w:lvlText w:val="o"/>
+      <w:lvlJc w:val="left"/>
+      <w:pPr>
+        <w:ind w:left="3600" w:hanging="360"/>
+      </w:pPr>
+      <w:rPr>
+        <w:rFonts w:ascii="Courier New" w:hAnsi="Courier New" w:cs="Courier New" w:hint="default"/>
+      </w:rPr>
+    </w:lvl>
+    <w:lvl w:ilvl="5" w:tplc="40090005" w:tentative="1">
+      <w:start w:val="1"/>
+      <w:numFmt w:val="bullet"/>
+      <w:lvlText w:val=""/>
+      <w:lvlJc w:val="left"/>
+      <w:pPr>
+        <w:ind w:left="4320" w:hanging="360"/>
+      </w:pPr>
+      <w:rPr>
+        <w:rFonts w:ascii="Wingdings" w:hAnsi="Wingdings" w:hint="default"/>
+      </w:rPr>
+    </w:lvl>
+    <w:lvl w:ilvl="6" w:tplc="40090001" w:tentative="1">
+      <w:start w:val="1"/>
+      <w:numFmt w:val="bullet"/>
+      <w:lvlText w:val=""/>
+      <w:lvlJc w:val="left"/>
+      <w:pPr>
+        <w:ind w:left="5040" w:hanging="360"/>
+      </w:pPr>
+      <w:rPr>
+        <w:rFonts w:ascii="Symbol" w:hAnsi="Symbol" w:hint="default"/>
+      </w:rPr>
+    </w:lvl>
+    <w:lvl w:ilvl="7" w:tplc="40090003" w:tentative="1">
+      <w:start w:val="1"/>
+      <w:numFmt w:val="bullet"/>
+      <w:lvlText w:val="o"/>
+      <w:lvlJc w:val="left"/>
+      <w:pPr>
+        <w:ind w:left="5760" w:hanging="360"/>
+      </w:pPr>
+      <w:rPr>
+        <w:rFonts w:ascii="Courier New" w:hAnsi="Courier New" w:cs="Courier New" w:hint="default"/>
+      </w:rPr>
+    </w:lvl>
+    <w:lvl w:ilvl="8" w:tplc="40090005" w:tentative="1">
+      <w:start w:val="1"/>
+      <w:numFmt w:val="bullet"/>
+      <w:lvlText w:val=""/>
+      <w:lvlJc w:val="left"/>
+      <w:pPr>
+        <w:ind w:left="6480" w:hanging="360"/>
+      </w:pPr>
+      <w:rPr>
+        <w:rFonts w:ascii="Wingdings" w:hAnsi="Wingdings" w:hint="default"/>
+      </w:rPr>
+    </w:lvl>
+  </w:abstractNum>
+  <w:abstractNum w:abstractNumId="21" w15:restartNumberingAfterBreak="0">
     <w:nsid w:val="7A8F1D1C"/>
     <w:multiLevelType w:val="multilevel"/>
     <w:tmpl w:val="CE16AD5E"/>
@@ -1702,13 +9114,70 @@
     </w:lvl>
   </w:abstractNum>
   <w:num w:numId="1">
+    <w:abstractNumId w:val="3"/>
+  </w:num>
+  <w:num w:numId="2">
+    <w:abstractNumId w:val="21"/>
+  </w:num>
+  <w:num w:numId="3">
+    <w:abstractNumId w:val="4"/>
+  </w:num>
+  <w:num w:numId="4">
+    <w:abstractNumId w:val="7"/>
+  </w:num>
+  <w:num w:numId="5">
+    <w:abstractNumId w:val="2"/>
+  </w:num>
+  <w:num w:numId="6">
+    <w:abstractNumId w:val="11"/>
+  </w:num>
+  <w:num w:numId="7">
     <w:abstractNumId w:val="0"/>
   </w:num>
-  <w:num w:numId="2">
-    <w:abstractNumId w:val="2"/>
+  <w:num w:numId="8">
+    <w:abstractNumId w:val="19"/>
   </w:num>
-  <w:num w:numId="3">
+  <w:num w:numId="9">
     <w:abstractNumId w:val="1"/>
+  </w:num>
+  <w:num w:numId="10">
+    <w:abstractNumId w:val="15"/>
+  </w:num>
+  <w:num w:numId="11">
+    <w:abstractNumId w:val="14"/>
+  </w:num>
+  <w:num w:numId="12">
+    <w:abstractNumId w:val="10"/>
+  </w:num>
+  <w:num w:numId="13">
+    <w:abstractNumId w:val="17"/>
+  </w:num>
+  <w:num w:numId="14">
+    <w:abstractNumId w:val="9"/>
+  </w:num>
+  <w:num w:numId="15">
+    <w:abstractNumId w:val="18"/>
+  </w:num>
+  <w:num w:numId="16">
+    <w:abstractNumId w:val="6"/>
+  </w:num>
+  <w:num w:numId="17">
+    <w:abstractNumId w:val="16"/>
+  </w:num>
+  <w:num w:numId="18">
+    <w:abstractNumId w:val="13"/>
+  </w:num>
+  <w:num w:numId="19">
+    <w:abstractNumId w:val="8"/>
+  </w:num>
+  <w:num w:numId="20">
+    <w:abstractNumId w:val="20"/>
+  </w:num>
+  <w:num w:numId="21">
+    <w:abstractNumId w:val="5"/>
+  </w:num>
+  <w:num w:numId="22">
+    <w:abstractNumId w:val="12"/>
   </w:num>
 </w:numbering>
 </file>
@@ -2107,6 +9576,70 @@
     <w:name w:val="Normal"/>
     <w:qFormat/>
   </w:style>
+  <w:style w:type="paragraph" w:styleId="Heading1">
+    <w:name w:val="heading 1"/>
+    <w:basedOn w:val="Normal"/>
+    <w:next w:val="Normal"/>
+    <w:link w:val="Heading1Char"/>
+    <w:uiPriority w:val="9"/>
+    <w:qFormat/>
+    <w:rsid w:val="00FA5D6A"/>
+    <w:pPr>
+      <w:keepNext/>
+      <w:keepLines/>
+      <w:spacing w:before="240" w:after="0"/>
+      <w:outlineLvl w:val="0"/>
+    </w:pPr>
+    <w:rPr>
+      <w:rFonts w:asciiTheme="majorHAnsi" w:eastAsiaTheme="majorEastAsia" w:hAnsiTheme="majorHAnsi" w:cstheme="majorBidi"/>
+      <w:color w:val="2E74B5" w:themeColor="accent1" w:themeShade="BF"/>
+      <w:sz w:val="32"/>
+      <w:szCs w:val="32"/>
+    </w:rPr>
+  </w:style>
+  <w:style w:type="paragraph" w:styleId="Heading2">
+    <w:name w:val="heading 2"/>
+    <w:basedOn w:val="Normal"/>
+    <w:next w:val="Normal"/>
+    <w:link w:val="Heading2Char"/>
+    <w:uiPriority w:val="9"/>
+    <w:semiHidden/>
+    <w:unhideWhenUsed/>
+    <w:qFormat/>
+    <w:rsid w:val="00FA5D6A"/>
+    <w:pPr>
+      <w:keepNext/>
+      <w:keepLines/>
+      <w:spacing w:before="40" w:after="0"/>
+      <w:outlineLvl w:val="1"/>
+    </w:pPr>
+    <w:rPr>
+      <w:rFonts w:asciiTheme="majorHAnsi" w:eastAsiaTheme="majorEastAsia" w:hAnsiTheme="majorHAnsi" w:cstheme="majorBidi"/>
+      <w:color w:val="2E74B5" w:themeColor="accent1" w:themeShade="BF"/>
+      <w:sz w:val="26"/>
+      <w:szCs w:val="26"/>
+    </w:rPr>
+  </w:style>
+  <w:style w:type="paragraph" w:styleId="Heading3">
+    <w:name w:val="heading 3"/>
+    <w:basedOn w:val="Normal"/>
+    <w:link w:val="Heading3Char"/>
+    <w:uiPriority w:val="9"/>
+    <w:qFormat/>
+    <w:rsid w:val="00751EC7"/>
+    <w:pPr>
+      <w:spacing w:before="100" w:beforeAutospacing="1" w:after="100" w:afterAutospacing="1" w:line="240" w:lineRule="auto"/>
+      <w:outlineLvl w:val="2"/>
+    </w:pPr>
+    <w:rPr>
+      <w:rFonts w:ascii="Times New Roman" w:eastAsia="Times New Roman" w:hAnsi="Times New Roman" w:cs="Times New Roman"/>
+      <w:b/>
+      <w:bCs/>
+      <w:sz w:val="27"/>
+      <w:szCs w:val="27"/>
+      <w:lang w:eastAsia="en-IN"/>
+    </w:rPr>
+  </w:style>
   <w:style w:type="character" w:default="1" w:styleId="DefaultParagraphFont">
     <w:name w:val="Default Paragraph Font"/>
     <w:uiPriority w:val="1"/>
@@ -2141,6 +9674,217 @@
     <w:pPr>
       <w:spacing w:after="0" w:line="240" w:lineRule="auto"/>
     </w:pPr>
+  </w:style>
+  <w:style w:type="character" w:styleId="Hyperlink">
+    <w:name w:val="Hyperlink"/>
+    <w:basedOn w:val="DefaultParagraphFont"/>
+    <w:uiPriority w:val="99"/>
+    <w:unhideWhenUsed/>
+    <w:rsid w:val="00C57867"/>
+    <w:rPr>
+      <w:color w:val="0563C1" w:themeColor="hyperlink"/>
+      <w:u w:val="single"/>
+    </w:rPr>
+  </w:style>
+  <w:style w:type="character" w:customStyle="1" w:styleId="Heading3Char">
+    <w:name w:val="Heading 3 Char"/>
+    <w:basedOn w:val="DefaultParagraphFont"/>
+    <w:link w:val="Heading3"/>
+    <w:uiPriority w:val="9"/>
+    <w:rsid w:val="00751EC7"/>
+    <w:rPr>
+      <w:rFonts w:ascii="Times New Roman" w:eastAsia="Times New Roman" w:hAnsi="Times New Roman" w:cs="Times New Roman"/>
+      <w:b/>
+      <w:bCs/>
+      <w:sz w:val="27"/>
+      <w:szCs w:val="27"/>
+      <w:lang w:eastAsia="en-IN"/>
+    </w:rPr>
+  </w:style>
+  <w:style w:type="character" w:styleId="Strong">
+    <w:name w:val="Strong"/>
+    <w:basedOn w:val="DefaultParagraphFont"/>
+    <w:uiPriority w:val="22"/>
+    <w:qFormat/>
+    <w:rsid w:val="00751EC7"/>
+    <w:rPr>
+      <w:b/>
+      <w:bCs/>
+    </w:rPr>
+  </w:style>
+  <w:style w:type="paragraph" w:styleId="NormalWeb">
+    <w:name w:val="Normal (Web)"/>
+    <w:basedOn w:val="Normal"/>
+    <w:uiPriority w:val="99"/>
+    <w:unhideWhenUsed/>
+    <w:rsid w:val="00751EC7"/>
+    <w:pPr>
+      <w:spacing w:before="100" w:beforeAutospacing="1" w:after="100" w:afterAutospacing="1" w:line="240" w:lineRule="auto"/>
+    </w:pPr>
+    <w:rPr>
+      <w:rFonts w:ascii="Times New Roman" w:eastAsia="Times New Roman" w:hAnsi="Times New Roman" w:cs="Times New Roman"/>
+      <w:sz w:val="24"/>
+      <w:szCs w:val="24"/>
+      <w:lang w:eastAsia="en-IN"/>
+    </w:rPr>
+  </w:style>
+  <w:style w:type="character" w:styleId="HTMLCode">
+    <w:name w:val="HTML Code"/>
+    <w:basedOn w:val="DefaultParagraphFont"/>
+    <w:uiPriority w:val="99"/>
+    <w:semiHidden/>
+    <w:unhideWhenUsed/>
+    <w:rsid w:val="00751EC7"/>
+    <w:rPr>
+      <w:rFonts w:ascii="Courier New" w:eastAsia="Times New Roman" w:hAnsi="Courier New" w:cs="Courier New"/>
+      <w:sz w:val="20"/>
+      <w:szCs w:val="20"/>
+    </w:rPr>
+  </w:style>
+  <w:style w:type="character" w:customStyle="1" w:styleId="Heading1Char">
+    <w:name w:val="Heading 1 Char"/>
+    <w:basedOn w:val="DefaultParagraphFont"/>
+    <w:link w:val="Heading1"/>
+    <w:uiPriority w:val="9"/>
+    <w:rsid w:val="00FA5D6A"/>
+    <w:rPr>
+      <w:rFonts w:asciiTheme="majorHAnsi" w:eastAsiaTheme="majorEastAsia" w:hAnsiTheme="majorHAnsi" w:cstheme="majorBidi"/>
+      <w:color w:val="2E74B5" w:themeColor="accent1" w:themeShade="BF"/>
+      <w:sz w:val="32"/>
+      <w:szCs w:val="32"/>
+    </w:rPr>
+  </w:style>
+  <w:style w:type="character" w:customStyle="1" w:styleId="Heading2Char">
+    <w:name w:val="Heading 2 Char"/>
+    <w:basedOn w:val="DefaultParagraphFont"/>
+    <w:link w:val="Heading2"/>
+    <w:uiPriority w:val="9"/>
+    <w:semiHidden/>
+    <w:rsid w:val="00FA5D6A"/>
+    <w:rPr>
+      <w:rFonts w:asciiTheme="majorHAnsi" w:eastAsiaTheme="majorEastAsia" w:hAnsiTheme="majorHAnsi" w:cstheme="majorBidi"/>
+      <w:color w:val="2E74B5" w:themeColor="accent1" w:themeShade="BF"/>
+      <w:sz w:val="26"/>
+      <w:szCs w:val="26"/>
+    </w:rPr>
+  </w:style>
+  <w:style w:type="paragraph" w:styleId="ListParagraph">
+    <w:name w:val="List Paragraph"/>
+    <w:basedOn w:val="Normal"/>
+    <w:uiPriority w:val="34"/>
+    <w:qFormat/>
+    <w:rsid w:val="00A924B7"/>
+    <w:pPr>
+      <w:ind w:left="720"/>
+      <w:contextualSpacing/>
+    </w:pPr>
+  </w:style>
+  <w:style w:type="paragraph" w:styleId="HTMLPreformatted">
+    <w:name w:val="HTML Preformatted"/>
+    <w:basedOn w:val="Normal"/>
+    <w:link w:val="HTMLPreformattedChar"/>
+    <w:uiPriority w:val="99"/>
+    <w:semiHidden/>
+    <w:unhideWhenUsed/>
+    <w:rsid w:val="006F0F47"/>
+    <w:pPr>
+      <w:tabs>
+        <w:tab w:val="left" w:pos="916"/>
+        <w:tab w:val="left" w:pos="1832"/>
+        <w:tab w:val="left" w:pos="2748"/>
+        <w:tab w:val="left" w:pos="3664"/>
+        <w:tab w:val="left" w:pos="4580"/>
+        <w:tab w:val="left" w:pos="5496"/>
+        <w:tab w:val="left" w:pos="6412"/>
+        <w:tab w:val="left" w:pos="7328"/>
+        <w:tab w:val="left" w:pos="8244"/>
+        <w:tab w:val="left" w:pos="9160"/>
+        <w:tab w:val="left" w:pos="10076"/>
+        <w:tab w:val="left" w:pos="10992"/>
+        <w:tab w:val="left" w:pos="11908"/>
+        <w:tab w:val="left" w:pos="12824"/>
+        <w:tab w:val="left" w:pos="13740"/>
+        <w:tab w:val="left" w:pos="14656"/>
+      </w:tabs>
+      <w:spacing w:after="0" w:line="240" w:lineRule="auto"/>
+    </w:pPr>
+    <w:rPr>
+      <w:rFonts w:ascii="Courier New" w:eastAsia="Times New Roman" w:hAnsi="Courier New" w:cs="Courier New"/>
+      <w:sz w:val="20"/>
+      <w:szCs w:val="20"/>
+      <w:lang w:eastAsia="en-IN"/>
+    </w:rPr>
+  </w:style>
+  <w:style w:type="character" w:customStyle="1" w:styleId="HTMLPreformattedChar">
+    <w:name w:val="HTML Preformatted Char"/>
+    <w:basedOn w:val="DefaultParagraphFont"/>
+    <w:link w:val="HTMLPreformatted"/>
+    <w:uiPriority w:val="99"/>
+    <w:semiHidden/>
+    <w:rsid w:val="006F0F47"/>
+    <w:rPr>
+      <w:rFonts w:ascii="Courier New" w:eastAsia="Times New Roman" w:hAnsi="Courier New" w:cs="Courier New"/>
+      <w:sz w:val="20"/>
+      <w:szCs w:val="20"/>
+      <w:lang w:eastAsia="en-IN"/>
+    </w:rPr>
+  </w:style>
+  <w:style w:type="character" w:customStyle="1" w:styleId="hljs-builtin">
+    <w:name w:val="hljs-built_in"/>
+    <w:basedOn w:val="DefaultParagraphFont"/>
+    <w:rsid w:val="006F0F47"/>
+  </w:style>
+  <w:style w:type="character" w:customStyle="1" w:styleId="hljs-keyword">
+    <w:name w:val="hljs-keyword"/>
+    <w:basedOn w:val="DefaultParagraphFont"/>
+    <w:rsid w:val="00D73EB6"/>
+  </w:style>
+  <w:style w:type="character" w:customStyle="1" w:styleId="hljs-string">
+    <w:name w:val="hljs-string"/>
+    <w:basedOn w:val="DefaultParagraphFont"/>
+    <w:rsid w:val="00D73EB6"/>
+  </w:style>
+  <w:style w:type="character" w:styleId="FollowedHyperlink">
+    <w:name w:val="FollowedHyperlink"/>
+    <w:basedOn w:val="DefaultParagraphFont"/>
+    <w:uiPriority w:val="99"/>
+    <w:semiHidden/>
+    <w:unhideWhenUsed/>
+    <w:rsid w:val="00187C48"/>
+    <w:rPr>
+      <w:color w:val="954F72" w:themeColor="followedHyperlink"/>
+      <w:u w:val="single"/>
+    </w:rPr>
+  </w:style>
+  <w:style w:type="paragraph" w:styleId="BalloonText">
+    <w:name w:val="Balloon Text"/>
+    <w:basedOn w:val="Normal"/>
+    <w:link w:val="BalloonTextChar"/>
+    <w:uiPriority w:val="99"/>
+    <w:semiHidden/>
+    <w:unhideWhenUsed/>
+    <w:rsid w:val="00E7360D"/>
+    <w:pPr>
+      <w:spacing w:after="0" w:line="240" w:lineRule="auto"/>
+    </w:pPr>
+    <w:rPr>
+      <w:rFonts w:ascii="Segoe UI" w:hAnsi="Segoe UI" w:cs="Segoe UI"/>
+      <w:sz w:val="18"/>
+      <w:szCs w:val="18"/>
+    </w:rPr>
+  </w:style>
+  <w:style w:type="character" w:customStyle="1" w:styleId="BalloonTextChar">
+    <w:name w:val="Balloon Text Char"/>
+    <w:basedOn w:val="DefaultParagraphFont"/>
+    <w:link w:val="BalloonText"/>
+    <w:uiPriority w:val="99"/>
+    <w:semiHidden/>
+    <w:rsid w:val="00E7360D"/>
+    <w:rPr>
+      <w:rFonts w:ascii="Segoe UI" w:hAnsi="Segoe UI" w:cs="Segoe UI"/>
+      <w:sz w:val="18"/>
+      <w:szCs w:val="18"/>
+    </w:rPr>
   </w:style>
 </w:styles>
 </file>
